--- a/Software Design Document.docx
+++ b/Software Design Document.docx
@@ -1,6 +1,6 @@
 
 <file path=word/document.xml><?xml version="1.0" encoding="utf-8"?>
-<w:document xmlns:wpc="http://schemas.microsoft.com/office/word/2010/wordprocessingCanvas" xmlns:cx="http://schemas.microsoft.com/office/drawing/2014/chartex" xmlns:cx1="http://schemas.microsoft.com/office/drawing/2015/9/8/chartex" xmlns:mc="http://schemas.openxmlformats.org/markup-compatibility/2006" xmlns:o="urn:schemas-microsoft-com:office:office" xmlns:r="http://schemas.openxmlformats.org/officeDocument/2006/relationships" xmlns:m="http://schemas.openxmlformats.org/officeDocument/2006/math" xmlns:v="urn:schemas-microsoft-com:vml" xmlns:wp14="http://schemas.microsoft.com/office/word/2010/wordprocessingDrawing" xmlns:wp="http://schemas.openxmlformats.org/drawingml/2006/wordprocessingDrawing" xmlns:w10="urn:schemas-microsoft-com:office:word" xmlns:w="http://schemas.openxmlformats.org/wordprocessingml/2006/main" xmlns:w14="http://schemas.microsoft.com/office/word/2010/wordml" xmlns:w15="http://schemas.microsoft.com/office/word/2012/wordml" xmlns:w16se="http://schemas.microsoft.com/office/word/2015/wordml/symex" xmlns:wpg="http://schemas.microsoft.com/office/word/2010/wordprocessingGroup" xmlns:wpi="http://schemas.microsoft.com/office/word/2010/wordprocessingInk" xmlns:wne="http://schemas.microsoft.com/office/word/2006/wordml" xmlns:wps="http://schemas.microsoft.com/office/word/2010/wordprocessingShape" mc:Ignorable="w14 w15 w16se wp14">
+<w:document xmlns:wpc="http://schemas.microsoft.com/office/word/2010/wordprocessingCanvas" xmlns:cx="http://schemas.microsoft.com/office/drawing/2014/chartex" xmlns:cx1="http://schemas.microsoft.com/office/drawing/2015/9/8/chartex" xmlns:cx2="http://schemas.microsoft.com/office/drawing/2015/10/21/chartex" xmlns:cx3="http://schemas.microsoft.com/office/drawing/2016/5/9/chartex" xmlns:cx4="http://schemas.microsoft.com/office/drawing/2016/5/10/chartex" xmlns:cx5="http://schemas.microsoft.com/office/drawing/2016/5/11/chartex" xmlns:cx6="http://schemas.microsoft.com/office/drawing/2016/5/12/chartex" xmlns:cx7="http://schemas.microsoft.com/office/drawing/2016/5/13/chartex" xmlns:cx8="http://schemas.microsoft.com/office/drawing/2016/5/14/chartex" xmlns:mc="http://schemas.openxmlformats.org/markup-compatibility/2006" xmlns:aink="http://schemas.microsoft.com/office/drawing/2016/ink" xmlns:am3d="http://schemas.microsoft.com/office/drawing/2017/model3d" xmlns:o="urn:schemas-microsoft-com:office:office" xmlns:oel="http://schemas.microsoft.com/office/2019/extlst" xmlns:r="http://schemas.openxmlformats.org/officeDocument/2006/relationships" xmlns:m="http://schemas.openxmlformats.org/officeDocument/2006/math" xmlns:v="urn:schemas-microsoft-com:vml" xmlns:wp14="http://schemas.microsoft.com/office/word/2010/wordprocessingDrawing" xmlns:wp="http://schemas.openxmlformats.org/drawingml/2006/wordprocessingDrawing" xmlns:w10="urn:schemas-microsoft-com:office:word" xmlns:w="http://schemas.openxmlformats.org/wordprocessingml/2006/main" xmlns:w14="http://schemas.microsoft.com/office/word/2010/wordml" xmlns:w15="http://schemas.microsoft.com/office/word/2012/wordml" xmlns:w16cex="http://schemas.microsoft.com/office/word/2018/wordml/cex" xmlns:w16cid="http://schemas.microsoft.com/office/word/2016/wordml/cid" xmlns:w16="http://schemas.microsoft.com/office/word/2018/wordml" xmlns:w16sdtdh="http://schemas.microsoft.com/office/word/2020/wordml/sdtdatahash" xmlns:w16se="http://schemas.microsoft.com/office/word/2015/wordml/symex" xmlns:wpg="http://schemas.microsoft.com/office/word/2010/wordprocessingGroup" xmlns:wpi="http://schemas.microsoft.com/office/word/2010/wordprocessingInk" xmlns:wne="http://schemas.microsoft.com/office/word/2006/wordml" xmlns:wps="http://schemas.microsoft.com/office/word/2010/wordprocessingShape" mc:Ignorable="w14 w15 w16se w16cid w16 w16cex w16sdtdh wp14">
   <w:body>
     <w:p>
       <w:pPr>
@@ -1273,9 +1273,115 @@
         </w:rPr>
         <w:t>Assignment note: You have not been given a client/user, so you can make one up. Who do you think would be using your software?</w:t>
       </w:r>
-      <w:bookmarkStart w:id="6" w:name="_GoBack"/>
-      <w:bookmarkEnd w:id="6"/>
-    </w:p>
+    </w:p>
+    <w:p>
+      <w:r>
+        <w:t xml:space="preserve">Assumptions: governments and/or insurance companies will be using the UI meaning that they will have the data already available, and we will be providing a visualisation of the data. The UI is a data visualisation tool. This means that the users will mainly be interacting with the program to visualise a set of data for ease of analysis. </w:t>
+      </w:r>
+    </w:p>
+    <w:p>
+      <w:r>
+        <w:t>The users should be able to select a period of time and display information from that time period. The information that should be displayed includes the following:</w:t>
+      </w:r>
+    </w:p>
+    <w:p>
+      <w:pPr>
+        <w:pStyle w:val="ListParagraph"/>
+        <w:numPr>
+          <w:ilvl w:val="0"/>
+          <w:numId w:val="8"/>
+        </w:numPr>
+      </w:pPr>
+      <w:r>
+        <w:t xml:space="preserve">the information </w:t>
+      </w:r>
+      <w:r>
+        <w:t>on</w:t>
+      </w:r>
+      <w:r>
+        <w:t xml:space="preserve"> all</w:t>
+      </w:r>
+      <w:r>
+        <w:t xml:space="preserve"> the </w:t>
+      </w:r>
+      <w:r>
+        <w:t xml:space="preserve">accidents that happened </w:t>
+      </w:r>
+      <w:r>
+        <w:t>with</w:t>
+      </w:r>
+      <w:r>
+        <w:t>in th</w:t>
+      </w:r>
+      <w:r>
+        <w:t xml:space="preserve">at </w:t>
+      </w:r>
+      <w:r>
+        <w:t>period</w:t>
+      </w:r>
+      <w:r>
+        <w:t xml:space="preserve"> of time</w:t>
+      </w:r>
+      <w:r>
+        <w:t>.</w:t>
+      </w:r>
+    </w:p>
+    <w:p>
+      <w:pPr>
+        <w:pStyle w:val="ListParagraph"/>
+        <w:numPr>
+          <w:ilvl w:val="0"/>
+          <w:numId w:val="8"/>
+        </w:numPr>
+      </w:pPr>
+      <w:r>
+        <w:t>The UI should</w:t>
+      </w:r>
+      <w:r>
+        <w:t xml:space="preserve"> produce a chart to show </w:t>
+      </w:r>
+      <w:r>
+        <w:t>the average number of accidents per hour, for each hour of the day</w:t>
+      </w:r>
+    </w:p>
+    <w:p>
+      <w:pPr>
+        <w:pStyle w:val="ListParagraph"/>
+        <w:numPr>
+          <w:ilvl w:val="0"/>
+          <w:numId w:val="8"/>
+        </w:numPr>
+      </w:pPr>
+      <w:r>
+        <w:t>Within the period of time it should be able to retrieve information on accidents by searching for key words such as pedestrian (user enters key words)</w:t>
+      </w:r>
+    </w:p>
+    <w:p>
+      <w:pPr>
+        <w:pStyle w:val="ListParagraph"/>
+        <w:numPr>
+          <w:ilvl w:val="0"/>
+          <w:numId w:val="8"/>
+        </w:numPr>
+      </w:pPr>
+      <w:r>
+        <w:t>The UI should allow the users to analysis the impact of alcohol in accidents by showing trends over time or accident types involving alcohol</w:t>
+      </w:r>
+    </w:p>
+    <w:p>
+      <w:pPr>
+        <w:pStyle w:val="ListParagraph"/>
+        <w:numPr>
+          <w:ilvl w:val="0"/>
+          <w:numId w:val="8"/>
+        </w:numPr>
+      </w:pPr>
+      <w:r>
+        <w:t xml:space="preserve">The user should be able to use the UI and be able to see the amount of accidents per speed zones in order to see the effect these zones have on total accidents </w:t>
+      </w:r>
+    </w:p>
+    <w:p/>
+    <w:p/>
     <w:p/>
     <w:p>
       <w:pPr>
@@ -1423,11 +1529,12 @@
           <w:numId w:val="2"/>
         </w:numPr>
       </w:pPr>
-      <w:bookmarkStart w:id="7" w:name="_Toc46748629"/>
-      <w:r>
+      <w:bookmarkStart w:id="6" w:name="_Toc46748629"/>
+      <w:r>
+        <w:lastRenderedPageBreak/>
         <w:t>Use Cases</w:t>
       </w:r>
-      <w:bookmarkEnd w:id="7"/>
+      <w:bookmarkEnd w:id="6"/>
       <w:r>
         <w:t xml:space="preserve"> &amp; Use Case Diagrams</w:t>
       </w:r>
@@ -1467,7 +1574,7 @@
           <w:numId w:val="2"/>
         </w:numPr>
       </w:pPr>
-      <w:bookmarkStart w:id="8" w:name="_Toc46748630"/>
+      <w:bookmarkStart w:id="7" w:name="_Toc46748630"/>
       <w:r>
         <w:lastRenderedPageBreak/>
         <w:t>Software Design and S</w:t>
@@ -1475,7 +1582,7 @@
       <w:r>
         <w:t>ystem Components</w:t>
       </w:r>
-      <w:bookmarkEnd w:id="8"/>
+      <w:bookmarkEnd w:id="7"/>
     </w:p>
     <w:p>
       <w:pPr>
@@ -1596,7 +1703,21 @@
         <w:rPr>
           <w:color w:val="FF0000"/>
         </w:rPr>
-        <w:t>a list of any side effects caused by the function (ie change global or member variables, changes data passed by reference from calling function etc)</w:t>
+        <w:t>a list of any side effects caused by the function (</w:t>
+      </w:r>
+      <w:proofErr w:type="spellStart"/>
+      <w:r>
+        <w:rPr>
+          <w:color w:val="FF0000"/>
+        </w:rPr>
+        <w:t>ie</w:t>
+      </w:r>
+      <w:proofErr w:type="spellEnd"/>
+      <w:r>
+        <w:rPr>
+          <w:color w:val="FF0000"/>
+        </w:rPr>
+        <w:t xml:space="preserve"> change global or member variables, changes data passed by reference from calling function etc)</w:t>
       </w:r>
     </w:p>
     <w:p>
@@ -1643,7 +1764,21 @@
         <w:rPr>
           <w:color w:val="FF0000"/>
         </w:rPr>
-        <w:t>List of all data structures in the software (eg linked lists, trees, arrays etc)</w:t>
+        <w:t>List of all data structures in the software (</w:t>
+      </w:r>
+      <w:proofErr w:type="spellStart"/>
+      <w:r>
+        <w:rPr>
+          <w:color w:val="FF0000"/>
+        </w:rPr>
+        <w:t>eg</w:t>
+      </w:r>
+      <w:proofErr w:type="spellEnd"/>
+      <w:r>
+        <w:rPr>
+          <w:color w:val="FF0000"/>
+        </w:rPr>
+        <w:t xml:space="preserve"> linked lists, trees, arrays etc)</w:t>
       </w:r>
       <w:r>
         <w:rPr>
@@ -1809,12 +1944,12 @@
           <w:numId w:val="2"/>
         </w:numPr>
       </w:pPr>
-      <w:bookmarkStart w:id="9" w:name="_Toc46748633"/>
+      <w:bookmarkStart w:id="8" w:name="_Toc46748633"/>
       <w:r>
         <w:lastRenderedPageBreak/>
         <w:t>User Interface Design</w:t>
       </w:r>
-      <w:bookmarkEnd w:id="9"/>
+      <w:bookmarkEnd w:id="8"/>
     </w:p>
     <w:p>
       <w:pPr>
@@ -1932,7 +2067,21 @@
         <w:rPr>
           <w:color w:val="FF0000"/>
         </w:rPr>
-        <w:t xml:space="preserve">Detail your visual design: Layout, visual elements, icons, graphics, style, colour, fonts general screen designs. This can be sketches, wireframes, mockups etc, supported by a discussion, explanation, and </w:t>
+        <w:t xml:space="preserve">Detail your visual design: Layout, visual elements, icons, graphics, style, colour, fonts general screen designs. This can be sketches, wireframes, </w:t>
+      </w:r>
+      <w:proofErr w:type="spellStart"/>
+      <w:r>
+        <w:rPr>
+          <w:color w:val="FF0000"/>
+        </w:rPr>
+        <w:t>mockups</w:t>
+      </w:r>
+      <w:proofErr w:type="spellEnd"/>
+      <w:r>
+        <w:rPr>
+          <w:color w:val="FF0000"/>
+        </w:rPr>
+        <w:t xml:space="preserve"> etc, supported by a discussion, explanation, and </w:t>
       </w:r>
       <w:r>
         <w:rPr>
@@ -1954,8 +2103,121 @@
 </file>
 
 <file path=word/numbering.xml><?xml version="1.0" encoding="utf-8"?>
-<w:numbering xmlns:wpc="http://schemas.microsoft.com/office/word/2010/wordprocessingCanvas" xmlns:cx="http://schemas.microsoft.com/office/drawing/2014/chartex" xmlns:cx1="http://schemas.microsoft.com/office/drawing/2015/9/8/chartex" xmlns:mc="http://schemas.openxmlformats.org/markup-compatibility/2006" xmlns:o="urn:schemas-microsoft-com:office:office" xmlns:r="http://schemas.openxmlformats.org/officeDocument/2006/relationships" xmlns:m="http://schemas.openxmlformats.org/officeDocument/2006/math" xmlns:v="urn:schemas-microsoft-com:vml" xmlns:wp14="http://schemas.microsoft.com/office/word/2010/wordprocessingDrawing" xmlns:wp="http://schemas.openxmlformats.org/drawingml/2006/wordprocessingDrawing" xmlns:w10="urn:schemas-microsoft-com:office:word" xmlns:w="http://schemas.openxmlformats.org/wordprocessingml/2006/main" xmlns:w14="http://schemas.microsoft.com/office/word/2010/wordml" xmlns:w15="http://schemas.microsoft.com/office/word/2012/wordml" xmlns:w16se="http://schemas.microsoft.com/office/word/2015/wordml/symex" xmlns:wpg="http://schemas.microsoft.com/office/word/2010/wordprocessingGroup" xmlns:wpi="http://schemas.microsoft.com/office/word/2010/wordprocessingInk" xmlns:wne="http://schemas.microsoft.com/office/word/2006/wordml" xmlns:wps="http://schemas.microsoft.com/office/word/2010/wordprocessingShape" mc:Ignorable="w14 w15 w16se wp14">
+<w:numbering xmlns:wpc="http://schemas.microsoft.com/office/word/2010/wordprocessingCanvas" xmlns:cx="http://schemas.microsoft.com/office/drawing/2014/chartex" xmlns:cx1="http://schemas.microsoft.com/office/drawing/2015/9/8/chartex" xmlns:cx2="http://schemas.microsoft.com/office/drawing/2015/10/21/chartex" xmlns:cx3="http://schemas.microsoft.com/office/drawing/2016/5/9/chartex" xmlns:cx4="http://schemas.microsoft.com/office/drawing/2016/5/10/chartex" xmlns:cx5="http://schemas.microsoft.com/office/drawing/2016/5/11/chartex" xmlns:cx6="http://schemas.microsoft.com/office/drawing/2016/5/12/chartex" xmlns:cx7="http://schemas.microsoft.com/office/drawing/2016/5/13/chartex" xmlns:cx8="http://schemas.microsoft.com/office/drawing/2016/5/14/chartex" xmlns:mc="http://schemas.openxmlformats.org/markup-compatibility/2006" xmlns:aink="http://schemas.microsoft.com/office/drawing/2016/ink" xmlns:am3d="http://schemas.microsoft.com/office/drawing/2017/model3d" xmlns:o="urn:schemas-microsoft-com:office:office" xmlns:oel="http://schemas.microsoft.com/office/2019/extlst" xmlns:r="http://schemas.openxmlformats.org/officeDocument/2006/relationships" xmlns:m="http://schemas.openxmlformats.org/officeDocument/2006/math" xmlns:v="urn:schemas-microsoft-com:vml" xmlns:wp14="http://schemas.microsoft.com/office/word/2010/wordprocessingDrawing" xmlns:wp="http://schemas.openxmlformats.org/drawingml/2006/wordprocessingDrawing" xmlns:w10="urn:schemas-microsoft-com:office:word" xmlns:w="http://schemas.openxmlformats.org/wordprocessingml/2006/main" xmlns:w14="http://schemas.microsoft.com/office/word/2010/wordml" xmlns:w15="http://schemas.microsoft.com/office/word/2012/wordml" xmlns:w16cex="http://schemas.microsoft.com/office/word/2018/wordml/cex" xmlns:w16cid="http://schemas.microsoft.com/office/word/2016/wordml/cid" xmlns:w16="http://schemas.microsoft.com/office/word/2018/wordml" xmlns:w16sdtdh="http://schemas.microsoft.com/office/word/2020/wordml/sdtdatahash" xmlns:w16se="http://schemas.microsoft.com/office/word/2015/wordml/symex" xmlns:wpg="http://schemas.microsoft.com/office/word/2010/wordprocessingGroup" xmlns:wpi="http://schemas.microsoft.com/office/word/2010/wordprocessingInk" xmlns:wne="http://schemas.microsoft.com/office/word/2006/wordml" xmlns:wps="http://schemas.microsoft.com/office/word/2010/wordprocessingShape" mc:Ignorable="w14 w15 w16se w16cid w16 w16cex w16sdtdh wp14">
   <w:abstractNum w:abstractNumId="0" w15:restartNumberingAfterBreak="0">
+    <w:nsid w:val="1D0632BA"/>
+    <w:multiLevelType w:val="hybridMultilevel"/>
+    <w:tmpl w:val="75F231C6"/>
+    <w:lvl w:ilvl="0" w:tplc="0C090001">
+      <w:start w:val="1"/>
+      <w:numFmt w:val="bullet"/>
+      <w:lvlText w:val=""/>
+      <w:lvlJc w:val="left"/>
+      <w:pPr>
+        <w:ind w:left="720" w:hanging="360"/>
+      </w:pPr>
+      <w:rPr>
+        <w:rFonts w:ascii="Symbol" w:hAnsi="Symbol" w:hint="default"/>
+      </w:rPr>
+    </w:lvl>
+    <w:lvl w:ilvl="1" w:tplc="0C090003" w:tentative="1">
+      <w:start w:val="1"/>
+      <w:numFmt w:val="bullet"/>
+      <w:lvlText w:val="o"/>
+      <w:lvlJc w:val="left"/>
+      <w:pPr>
+        <w:ind w:left="1440" w:hanging="360"/>
+      </w:pPr>
+      <w:rPr>
+        <w:rFonts w:ascii="Courier New" w:hAnsi="Courier New" w:cs="Courier New" w:hint="default"/>
+      </w:rPr>
+    </w:lvl>
+    <w:lvl w:ilvl="2" w:tplc="0C090005" w:tentative="1">
+      <w:start w:val="1"/>
+      <w:numFmt w:val="bullet"/>
+      <w:lvlText w:val=""/>
+      <w:lvlJc w:val="left"/>
+      <w:pPr>
+        <w:ind w:left="2160" w:hanging="360"/>
+      </w:pPr>
+      <w:rPr>
+        <w:rFonts w:ascii="Wingdings" w:hAnsi="Wingdings" w:hint="default"/>
+      </w:rPr>
+    </w:lvl>
+    <w:lvl w:ilvl="3" w:tplc="0C090001" w:tentative="1">
+      <w:start w:val="1"/>
+      <w:numFmt w:val="bullet"/>
+      <w:lvlText w:val=""/>
+      <w:lvlJc w:val="left"/>
+      <w:pPr>
+        <w:ind w:left="2880" w:hanging="360"/>
+      </w:pPr>
+      <w:rPr>
+        <w:rFonts w:ascii="Symbol" w:hAnsi="Symbol" w:hint="default"/>
+      </w:rPr>
+    </w:lvl>
+    <w:lvl w:ilvl="4" w:tplc="0C090003" w:tentative="1">
+      <w:start w:val="1"/>
+      <w:numFmt w:val="bullet"/>
+      <w:lvlText w:val="o"/>
+      <w:lvlJc w:val="left"/>
+      <w:pPr>
+        <w:ind w:left="3600" w:hanging="360"/>
+      </w:pPr>
+      <w:rPr>
+        <w:rFonts w:ascii="Courier New" w:hAnsi="Courier New" w:cs="Courier New" w:hint="default"/>
+      </w:rPr>
+    </w:lvl>
+    <w:lvl w:ilvl="5" w:tplc="0C090005" w:tentative="1">
+      <w:start w:val="1"/>
+      <w:numFmt w:val="bullet"/>
+      <w:lvlText w:val=""/>
+      <w:lvlJc w:val="left"/>
+      <w:pPr>
+        <w:ind w:left="4320" w:hanging="360"/>
+      </w:pPr>
+      <w:rPr>
+        <w:rFonts w:ascii="Wingdings" w:hAnsi="Wingdings" w:hint="default"/>
+      </w:rPr>
+    </w:lvl>
+    <w:lvl w:ilvl="6" w:tplc="0C090001" w:tentative="1">
+      <w:start w:val="1"/>
+      <w:numFmt w:val="bullet"/>
+      <w:lvlText w:val=""/>
+      <w:lvlJc w:val="left"/>
+      <w:pPr>
+        <w:ind w:left="5040" w:hanging="360"/>
+      </w:pPr>
+      <w:rPr>
+        <w:rFonts w:ascii="Symbol" w:hAnsi="Symbol" w:hint="default"/>
+      </w:rPr>
+    </w:lvl>
+    <w:lvl w:ilvl="7" w:tplc="0C090003" w:tentative="1">
+      <w:start w:val="1"/>
+      <w:numFmt w:val="bullet"/>
+      <w:lvlText w:val="o"/>
+      <w:lvlJc w:val="left"/>
+      <w:pPr>
+        <w:ind w:left="5760" w:hanging="360"/>
+      </w:pPr>
+      <w:rPr>
+        <w:rFonts w:ascii="Courier New" w:hAnsi="Courier New" w:cs="Courier New" w:hint="default"/>
+      </w:rPr>
+    </w:lvl>
+    <w:lvl w:ilvl="8" w:tplc="0C090005" w:tentative="1">
+      <w:start w:val="1"/>
+      <w:numFmt w:val="bullet"/>
+      <w:lvlText w:val=""/>
+      <w:lvlJc w:val="left"/>
+      <w:pPr>
+        <w:ind w:left="6480" w:hanging="360"/>
+      </w:pPr>
+      <w:rPr>
+        <w:rFonts w:ascii="Wingdings" w:hAnsi="Wingdings" w:hint="default"/>
+      </w:rPr>
+    </w:lvl>
+  </w:abstractNum>
+  <w:abstractNum w:abstractNumId="1" w15:restartNumberingAfterBreak="0">
     <w:nsid w:val="367E3F6A"/>
     <w:multiLevelType w:val="hybridMultilevel"/>
     <w:tmpl w:val="0CB6E2E4"/>
@@ -2067,7 +2329,7 @@
       </w:rPr>
     </w:lvl>
   </w:abstractNum>
-  <w:abstractNum w:abstractNumId="1" w15:restartNumberingAfterBreak="0">
+  <w:abstractNum w:abstractNumId="2" w15:restartNumberingAfterBreak="0">
     <w:nsid w:val="375D36C8"/>
     <w:multiLevelType w:val="multilevel"/>
     <w:tmpl w:val="CF405D9C"/>
@@ -2180,7 +2442,7 @@
       </w:rPr>
     </w:lvl>
   </w:abstractNum>
-  <w:abstractNum w:abstractNumId="2" w15:restartNumberingAfterBreak="0">
+  <w:abstractNum w:abstractNumId="3" w15:restartNumberingAfterBreak="0">
     <w:nsid w:val="594D2C6D"/>
     <w:multiLevelType w:val="hybridMultilevel"/>
     <w:tmpl w:val="BA2812A4"/>
@@ -2292,7 +2554,7 @@
       </w:rPr>
     </w:lvl>
   </w:abstractNum>
-  <w:abstractNum w:abstractNumId="3" w15:restartNumberingAfterBreak="0">
+  <w:abstractNum w:abstractNumId="4" w15:restartNumberingAfterBreak="0">
     <w:nsid w:val="63D23837"/>
     <w:multiLevelType w:val="hybridMultilevel"/>
     <w:tmpl w:val="9BD61186"/>
@@ -2404,7 +2666,7 @@
       </w:rPr>
     </w:lvl>
   </w:abstractNum>
-  <w:abstractNum w:abstractNumId="4" w15:restartNumberingAfterBreak="0">
+  <w:abstractNum w:abstractNumId="5" w15:restartNumberingAfterBreak="0">
     <w:nsid w:val="66162F7D"/>
     <w:multiLevelType w:val="hybridMultilevel"/>
     <w:tmpl w:val="38A2F066"/>
@@ -2517,7 +2779,120 @@
       </w:rPr>
     </w:lvl>
   </w:abstractNum>
-  <w:abstractNum w:abstractNumId="5" w15:restartNumberingAfterBreak="0">
+  <w:abstractNum w:abstractNumId="6" w15:restartNumberingAfterBreak="0">
+    <w:nsid w:val="66D00BE6"/>
+    <w:multiLevelType w:val="hybridMultilevel"/>
+    <w:tmpl w:val="37A4F5E4"/>
+    <w:lvl w:ilvl="0" w:tplc="0C090001">
+      <w:start w:val="1"/>
+      <w:numFmt w:val="bullet"/>
+      <w:lvlText w:val=""/>
+      <w:lvlJc w:val="left"/>
+      <w:pPr>
+        <w:ind w:left="720" w:hanging="360"/>
+      </w:pPr>
+      <w:rPr>
+        <w:rFonts w:ascii="Symbol" w:hAnsi="Symbol" w:hint="default"/>
+      </w:rPr>
+    </w:lvl>
+    <w:lvl w:ilvl="1" w:tplc="0C090003" w:tentative="1">
+      <w:start w:val="1"/>
+      <w:numFmt w:val="bullet"/>
+      <w:lvlText w:val="o"/>
+      <w:lvlJc w:val="left"/>
+      <w:pPr>
+        <w:ind w:left="1440" w:hanging="360"/>
+      </w:pPr>
+      <w:rPr>
+        <w:rFonts w:ascii="Courier New" w:hAnsi="Courier New" w:cs="Courier New" w:hint="default"/>
+      </w:rPr>
+    </w:lvl>
+    <w:lvl w:ilvl="2" w:tplc="0C090005" w:tentative="1">
+      <w:start w:val="1"/>
+      <w:numFmt w:val="bullet"/>
+      <w:lvlText w:val=""/>
+      <w:lvlJc w:val="left"/>
+      <w:pPr>
+        <w:ind w:left="2160" w:hanging="360"/>
+      </w:pPr>
+      <w:rPr>
+        <w:rFonts w:ascii="Wingdings" w:hAnsi="Wingdings" w:hint="default"/>
+      </w:rPr>
+    </w:lvl>
+    <w:lvl w:ilvl="3" w:tplc="0C090001" w:tentative="1">
+      <w:start w:val="1"/>
+      <w:numFmt w:val="bullet"/>
+      <w:lvlText w:val=""/>
+      <w:lvlJc w:val="left"/>
+      <w:pPr>
+        <w:ind w:left="2880" w:hanging="360"/>
+      </w:pPr>
+      <w:rPr>
+        <w:rFonts w:ascii="Symbol" w:hAnsi="Symbol" w:hint="default"/>
+      </w:rPr>
+    </w:lvl>
+    <w:lvl w:ilvl="4" w:tplc="0C090003" w:tentative="1">
+      <w:start w:val="1"/>
+      <w:numFmt w:val="bullet"/>
+      <w:lvlText w:val="o"/>
+      <w:lvlJc w:val="left"/>
+      <w:pPr>
+        <w:ind w:left="3600" w:hanging="360"/>
+      </w:pPr>
+      <w:rPr>
+        <w:rFonts w:ascii="Courier New" w:hAnsi="Courier New" w:cs="Courier New" w:hint="default"/>
+      </w:rPr>
+    </w:lvl>
+    <w:lvl w:ilvl="5" w:tplc="0C090005" w:tentative="1">
+      <w:start w:val="1"/>
+      <w:numFmt w:val="bullet"/>
+      <w:lvlText w:val=""/>
+      <w:lvlJc w:val="left"/>
+      <w:pPr>
+        <w:ind w:left="4320" w:hanging="360"/>
+      </w:pPr>
+      <w:rPr>
+        <w:rFonts w:ascii="Wingdings" w:hAnsi="Wingdings" w:hint="default"/>
+      </w:rPr>
+    </w:lvl>
+    <w:lvl w:ilvl="6" w:tplc="0C090001" w:tentative="1">
+      <w:start w:val="1"/>
+      <w:numFmt w:val="bullet"/>
+      <w:lvlText w:val=""/>
+      <w:lvlJc w:val="left"/>
+      <w:pPr>
+        <w:ind w:left="5040" w:hanging="360"/>
+      </w:pPr>
+      <w:rPr>
+        <w:rFonts w:ascii="Symbol" w:hAnsi="Symbol" w:hint="default"/>
+      </w:rPr>
+    </w:lvl>
+    <w:lvl w:ilvl="7" w:tplc="0C090003" w:tentative="1">
+      <w:start w:val="1"/>
+      <w:numFmt w:val="bullet"/>
+      <w:lvlText w:val="o"/>
+      <w:lvlJc w:val="left"/>
+      <w:pPr>
+        <w:ind w:left="5760" w:hanging="360"/>
+      </w:pPr>
+      <w:rPr>
+        <w:rFonts w:ascii="Courier New" w:hAnsi="Courier New" w:cs="Courier New" w:hint="default"/>
+      </w:rPr>
+    </w:lvl>
+    <w:lvl w:ilvl="8" w:tplc="0C090005" w:tentative="1">
+      <w:start w:val="1"/>
+      <w:numFmt w:val="bullet"/>
+      <w:lvlText w:val=""/>
+      <w:lvlJc w:val="left"/>
+      <w:pPr>
+        <w:ind w:left="6480" w:hanging="360"/>
+      </w:pPr>
+      <w:rPr>
+        <w:rFonts w:ascii="Wingdings" w:hAnsi="Wingdings" w:hint="default"/>
+      </w:rPr>
+    </w:lvl>
+  </w:abstractNum>
+  <w:abstractNum w:abstractNumId="7" w15:restartNumberingAfterBreak="0">
     <w:nsid w:val="765D23A3"/>
     <w:multiLevelType w:val="multilevel"/>
     <w:tmpl w:val="D2A25216"/>
@@ -2630,29 +3005,35 @@
       </w:rPr>
     </w:lvl>
   </w:abstractNum>
-  <w:num w:numId="1">
+  <w:num w:numId="1" w16cid:durableId="642319703">
+    <w:abstractNumId w:val="2"/>
+  </w:num>
+  <w:num w:numId="2" w16cid:durableId="857817213">
+    <w:abstractNumId w:val="7"/>
+  </w:num>
+  <w:num w:numId="3" w16cid:durableId="594361332">
+    <w:abstractNumId w:val="5"/>
+  </w:num>
+  <w:num w:numId="4" w16cid:durableId="1934514717">
+    <w:abstractNumId w:val="3"/>
+  </w:num>
+  <w:num w:numId="5" w16cid:durableId="1849562065">
+    <w:abstractNumId w:val="4"/>
+  </w:num>
+  <w:num w:numId="6" w16cid:durableId="869296057">
     <w:abstractNumId w:val="1"/>
   </w:num>
-  <w:num w:numId="2">
-    <w:abstractNumId w:val="5"/>
+  <w:num w:numId="7" w16cid:durableId="327446070">
+    <w:abstractNumId w:val="6"/>
   </w:num>
-  <w:num w:numId="3">
-    <w:abstractNumId w:val="4"/>
-  </w:num>
-  <w:num w:numId="4">
-    <w:abstractNumId w:val="2"/>
-  </w:num>
-  <w:num w:numId="5">
-    <w:abstractNumId w:val="3"/>
-  </w:num>
-  <w:num w:numId="6">
+  <w:num w:numId="8" w16cid:durableId="658852515">
     <w:abstractNumId w:val="0"/>
   </w:num>
 </w:numbering>
 </file>
 
 <file path=word/styles.xml><?xml version="1.0" encoding="utf-8"?>
-<w:styles xmlns:mc="http://schemas.openxmlformats.org/markup-compatibility/2006" xmlns:r="http://schemas.openxmlformats.org/officeDocument/2006/relationships" xmlns:w="http://schemas.openxmlformats.org/wordprocessingml/2006/main" xmlns:w14="http://schemas.microsoft.com/office/word/2010/wordml" xmlns:w15="http://schemas.microsoft.com/office/word/2012/wordml" xmlns:w16se="http://schemas.microsoft.com/office/word/2015/wordml/symex" mc:Ignorable="w14 w15 w16se">
+<w:styles xmlns:mc="http://schemas.openxmlformats.org/markup-compatibility/2006" xmlns:r="http://schemas.openxmlformats.org/officeDocument/2006/relationships" xmlns:w="http://schemas.openxmlformats.org/wordprocessingml/2006/main" xmlns:w14="http://schemas.microsoft.com/office/word/2010/wordml" xmlns:w15="http://schemas.microsoft.com/office/word/2012/wordml" xmlns:w16cex="http://schemas.microsoft.com/office/word/2018/wordml/cex" xmlns:w16cid="http://schemas.microsoft.com/office/word/2016/wordml/cid" xmlns:w16="http://schemas.microsoft.com/office/word/2018/wordml" xmlns:w16sdtdh="http://schemas.microsoft.com/office/word/2020/wordml/sdtdatahash" xmlns:w16se="http://schemas.microsoft.com/office/word/2015/wordml/symex" mc:Ignorable="w14 w15 w16se w16cid w16 w16cex w16sdtdh">
   <w:docDefaults>
     <w:rPrDefault>
       <w:rPr>
@@ -2668,7 +3049,7 @@
       </w:pPr>
     </w:pPrDefault>
   </w:docDefaults>
-  <w:latentStyles w:defLockedState="0" w:defUIPriority="99" w:defSemiHidden="0" w:defUnhideWhenUsed="0" w:defQFormat="0" w:count="371">
+  <w:latentStyles w:defLockedState="0" w:defUIPriority="99" w:defSemiHidden="0" w:defUnhideWhenUsed="0" w:defQFormat="0" w:count="376">
     <w:lsdException w:name="Normal" w:uiPriority="0" w:qFormat="1"/>
     <w:lsdException w:name="heading 1" w:uiPriority="9" w:qFormat="1"/>
     <w:lsdException w:name="heading 2" w:semiHidden="1" w:uiPriority="9" w:unhideWhenUsed="1" w:qFormat="1"/>
@@ -3040,6 +3421,11 @@
     <w:lsdException w:name="List Table 5 Dark Accent 6" w:uiPriority="50"/>
     <w:lsdException w:name="List Table 6 Colorful Accent 6" w:uiPriority="51"/>
     <w:lsdException w:name="List Table 7 Colorful Accent 6" w:uiPriority="52"/>
+    <w:lsdException w:name="Mention" w:semiHidden="1" w:unhideWhenUsed="1"/>
+    <w:lsdException w:name="Smart Hyperlink" w:semiHidden="1" w:unhideWhenUsed="1"/>
+    <w:lsdException w:name="Hashtag" w:semiHidden="1" w:unhideWhenUsed="1"/>
+    <w:lsdException w:name="Unresolved Mention" w:semiHidden="1" w:unhideWhenUsed="1"/>
+    <w:lsdException w:name="Smart Link" w:semiHidden="1" w:unhideWhenUsed="1"/>
   </w:latentStyles>
   <w:style w:type="paragraph" w:default="1" w:styleId="Normal">
     <w:name w:val="Normal"/>

--- a/Software Design Document.docx
+++ b/Software Design Document.docx
@@ -1245,7 +1245,21 @@
         <w:rPr>
           <w:color w:val="FF0000"/>
         </w:rPr>
-        <w:t xml:space="preserve"> to be able to do? This should all be from the end users perspective. </w:t>
+        <w:t xml:space="preserve"> to be able to do? This should all be from the end </w:t>
+      </w:r>
+      <w:proofErr w:type="gramStart"/>
+      <w:r>
+        <w:rPr>
+          <w:color w:val="FF0000"/>
+        </w:rPr>
+        <w:t>users</w:t>
+      </w:r>
+      <w:proofErr w:type="gramEnd"/>
+      <w:r>
+        <w:rPr>
+          <w:color w:val="FF0000"/>
+        </w:rPr>
+        <w:t xml:space="preserve"> perspective. </w:t>
       </w:r>
       <w:r>
         <w:rPr>
@@ -1271,7 +1285,23 @@
           <w:b/>
           <w:color w:val="FF0000"/>
         </w:rPr>
-        <w:t>Assignment note: You have not been given a client/user, so you can make one up. Who do you think would be using your software?</w:t>
+        <w:t xml:space="preserve">Assignment </w:t>
+      </w:r>
+      <w:proofErr w:type="gramStart"/>
+      <w:r>
+        <w:rPr>
+          <w:b/>
+          <w:color w:val="FF0000"/>
+        </w:rPr>
+        <w:t>note</w:t>
+      </w:r>
+      <w:proofErr w:type="gramEnd"/>
+      <w:r>
+        <w:rPr>
+          <w:b/>
+          <w:color w:val="FF0000"/>
+        </w:rPr>
+        <w:t>: You have not been given a client/user, so you can make one up. Who do you think would be using your software?</w:t>
       </w:r>
     </w:p>
     <w:p>
@@ -1281,7 +1311,15 @@
     </w:p>
     <w:p>
       <w:r>
-        <w:t>The users should be able to select a period of time and display information from that time period. The information that should be displayed includes the following:</w:t>
+        <w:t xml:space="preserve">The users should be able to select </w:t>
+      </w:r>
+      <w:proofErr w:type="gramStart"/>
+      <w:r>
+        <w:t>a period of time</w:t>
+      </w:r>
+      <w:proofErr w:type="gramEnd"/>
+      <w:r>
+        <w:t xml:space="preserve"> and display information from that time period. The information that should be displayed includes the following:</w:t>
       </w:r>
     </w:p>
     <w:p>
@@ -1316,12 +1354,14 @@
       <w:r>
         <w:t xml:space="preserve">at </w:t>
       </w:r>
+      <w:proofErr w:type="gramStart"/>
       <w:r>
         <w:t>period</w:t>
       </w:r>
       <w:r>
         <w:t xml:space="preserve"> of time</w:t>
       </w:r>
+      <w:proofErr w:type="gramEnd"/>
       <w:r>
         <w:t>.</w:t>
       </w:r>
@@ -1335,14 +1375,16 @@
         </w:numPr>
       </w:pPr>
       <w:r>
-        <w:t>The UI should</w:t>
-      </w:r>
-      <w:r>
-        <w:t xml:space="preserve"> produce a chart to show </w:t>
-      </w:r>
-      <w:r>
-        <w:t>the average number of accidents per hour, for each hour of the day</w:t>
-      </w:r>
+        <w:t xml:space="preserve">The UI should produce a chart to show </w:t>
+      </w:r>
+      <w:r>
+        <w:t xml:space="preserve">the average number of accidents per hour, for each hour of the </w:t>
+      </w:r>
+      <w:proofErr w:type="gramStart"/>
+      <w:r>
+        <w:t>day</w:t>
+      </w:r>
+      <w:proofErr w:type="gramEnd"/>
     </w:p>
     <w:p>
       <w:pPr>
@@ -1353,7 +1395,15 @@
         </w:numPr>
       </w:pPr>
       <w:r>
-        <w:t>Within the period of time it should be able to retrieve information on accidents by searching for key words such as pedestrian (user enters key words)</w:t>
+        <w:t xml:space="preserve">Within the period of </w:t>
+      </w:r>
+      <w:proofErr w:type="gramStart"/>
+      <w:r>
+        <w:t>time</w:t>
+      </w:r>
+      <w:proofErr w:type="gramEnd"/>
+      <w:r>
+        <w:t xml:space="preserve"> it should be able to retrieve information on accidents by searching for key words such as pedestrian (user enters key words)</w:t>
       </w:r>
     </w:p>
     <w:p>
@@ -1365,8 +1415,13 @@
         </w:numPr>
       </w:pPr>
       <w:r>
-        <w:t>The UI should allow the users to analysis the impact of alcohol in accidents by showing trends over time or accident types involving alcohol</w:t>
-      </w:r>
+        <w:t xml:space="preserve">The UI should allow the users to analysis the impact of alcohol in accidents by showing trends over time or accident types involving </w:t>
+      </w:r>
+      <w:proofErr w:type="gramStart"/>
+      <w:r>
+        <w:t>alcohol</w:t>
+      </w:r>
+      <w:proofErr w:type="gramEnd"/>
     </w:p>
     <w:p>
       <w:pPr>
@@ -1377,7 +1432,26 @@
         </w:numPr>
       </w:pPr>
       <w:r>
-        <w:t xml:space="preserve">The user should be able to use the UI and be able to see the amount of accidents per speed zones in order to see the effect these zones have on total accidents </w:t>
+        <w:t xml:space="preserve">The user should be able to use the UI and be able to see the </w:t>
+      </w:r>
+      <w:proofErr w:type="gramStart"/>
+      <w:r>
+        <w:t>amount</w:t>
+      </w:r>
+      <w:proofErr w:type="gramEnd"/>
+      <w:r>
+        <w:t xml:space="preserve"> of accidents per speed zones in order to see the effect these zones have on total accidents </w:t>
+      </w:r>
+    </w:p>
+    <w:p>
+      <w:r>
+        <w:t xml:space="preserve">The users should have a menu to select the time period themselves. This will be in the form of a </w:t>
+      </w:r>
+      <w:r>
+        <w:t>drop-down</w:t>
+      </w:r>
+      <w:r>
+        <w:t xml:space="preserve"> menu. </w:t>
       </w:r>
     </w:p>
     <w:p/>
@@ -1531,37 +1605,248 @@
       </w:pPr>
       <w:bookmarkStart w:id="6" w:name="_Toc46748629"/>
       <w:r>
+        <w:t>Use Cases</w:t>
+      </w:r>
+      <w:bookmarkEnd w:id="6"/>
+      <w:r>
+        <w:t xml:space="preserve"> &amp; Use Case Diagrams</w:t>
+      </w:r>
+    </w:p>
+    <w:p>
+      <w:pPr>
+        <w:rPr>
+          <w:color w:val="FF0000"/>
+        </w:rPr>
+      </w:pPr>
+      <w:r>
+        <w:rPr>
+          <w:color w:val="FF0000"/>
+        </w:rPr>
+        <w:t xml:space="preserve">In this section you </w:t>
+      </w:r>
+      <w:r>
+        <w:rPr>
+          <w:color w:val="FF0000"/>
+        </w:rPr>
+        <w:t>provide some use cases showing how people may use your software.</w:t>
+      </w:r>
+    </w:p>
+    <w:p/>
+    <w:p>
+      <w:r>
+        <w:t xml:space="preserve">Use case </w:t>
+      </w:r>
+      <w:proofErr w:type="gramStart"/>
+      <w:r>
+        <w:t>1</w:t>
+      </w:r>
+      <w:proofErr w:type="gramEnd"/>
+    </w:p>
+    <w:p>
+      <w:r>
+        <w:t xml:space="preserve">User is a researcher who is working for the government. He will be using the UI to find out the impact pedestrian have on accidents. The researcher will be using this data in his report. To achieve </w:t>
+      </w:r>
+      <w:proofErr w:type="gramStart"/>
+      <w:r>
+        <w:t>this</w:t>
+      </w:r>
+      <w:proofErr w:type="gramEnd"/>
+      <w:r>
+        <w:t xml:space="preserve"> he will use the user interface (UI) that we created</w:t>
+      </w:r>
+      <w:r>
+        <w:rPr>
+          <w:noProof/>
+        </w:rPr>
+        <w:drawing>
+          <wp:inline distT="0" distB="0" distL="0" distR="0" wp14:anchorId="57F64AD3" wp14:editId="23D4CE5E">
+            <wp:extent cx="4648849" cy="6125430"/>
+            <wp:effectExtent l="0" t="0" r="0" b="8890"/>
+            <wp:docPr id="341865848" name="Picture 1"/>
+            <wp:cNvGraphicFramePr>
+              <a:graphicFrameLocks xmlns:a="http://schemas.openxmlformats.org/drawingml/2006/main" noChangeAspect="1"/>
+            </wp:cNvGraphicFramePr>
+            <a:graphic xmlns:a="http://schemas.openxmlformats.org/drawingml/2006/main">
+              <a:graphicData uri="http://schemas.openxmlformats.org/drawingml/2006/picture">
+                <pic:pic xmlns:pic="http://schemas.openxmlformats.org/drawingml/2006/picture">
+                  <pic:nvPicPr>
+                    <pic:cNvPr id="341865848" name="Picture 341865848"/>
+                    <pic:cNvPicPr/>
+                  </pic:nvPicPr>
+                  <pic:blipFill>
+                    <a:blip r:embed="rId6">
+                      <a:extLst>
+                        <a:ext uri="{28A0092B-C50C-407E-A947-70E740481C1C}">
+                          <a14:useLocalDpi xmlns:a14="http://schemas.microsoft.com/office/drawing/2010/main" val="0"/>
+                        </a:ext>
+                      </a:extLst>
+                    </a:blip>
+                    <a:stretch>
+                      <a:fillRect/>
+                    </a:stretch>
+                  </pic:blipFill>
+                  <pic:spPr>
+                    <a:xfrm>
+                      <a:off x="0" y="0"/>
+                      <a:ext cx="4648849" cy="6125430"/>
+                    </a:xfrm>
+                    <a:prstGeom prst="rect">
+                      <a:avLst/>
+                    </a:prstGeom>
+                  </pic:spPr>
+                </pic:pic>
+              </a:graphicData>
+            </a:graphic>
+          </wp:inline>
+        </w:drawing>
+      </w:r>
+      <w:r>
+        <w:t xml:space="preserve">. </w:t>
+      </w:r>
+    </w:p>
+    <w:p/>
+    <w:p>
+      <w:r>
         <w:lastRenderedPageBreak/>
-        <w:t>Use Cases</w:t>
-      </w:r>
-      <w:bookmarkEnd w:id="6"/>
-      <w:r>
-        <w:t xml:space="preserve"> &amp; Use Case Diagrams</w:t>
-      </w:r>
-    </w:p>
-    <w:p>
-      <w:pPr>
-        <w:rPr>
-          <w:color w:val="FF0000"/>
-        </w:rPr>
-      </w:pPr>
-      <w:r>
-        <w:rPr>
-          <w:color w:val="FF0000"/>
-        </w:rPr>
-        <w:t xml:space="preserve">In this section you </w:t>
-      </w:r>
-      <w:r>
-        <w:rPr>
-          <w:color w:val="FF0000"/>
-        </w:rPr>
-        <w:t>provide some use cases showing how people may use your software.</w:t>
+        <w:t xml:space="preserve">Use case </w:t>
+      </w:r>
+      <w:proofErr w:type="gramStart"/>
+      <w:r>
+        <w:t>2</w:t>
+      </w:r>
+      <w:proofErr w:type="gramEnd"/>
+    </w:p>
+    <w:p>
+      <w:r>
+        <w:t xml:space="preserve">A researcher is hired by a car insurance company to research the relationship between driving times and accidents. If the link between these two can be proven, then the insurance company can charge people </w:t>
+      </w:r>
+      <w:proofErr w:type="gramStart"/>
+      <w:r>
+        <w:t>more or less depending</w:t>
+      </w:r>
+      <w:proofErr w:type="gramEnd"/>
+      <w:r>
+        <w:t xml:space="preserve"> on when they usually drive. </w:t>
+      </w:r>
+    </w:p>
+    <w:p/>
+    <w:p>
+      <w:r>
+        <w:rPr>
+          <w:noProof/>
+        </w:rPr>
+        <w:drawing>
+          <wp:inline distT="0" distB="0" distL="0" distR="0" wp14:anchorId="2C8EBAB9" wp14:editId="5D503AC8">
+            <wp:extent cx="5372850" cy="6220693"/>
+            <wp:effectExtent l="0" t="0" r="0" b="8890"/>
+            <wp:docPr id="327385724" name="Picture 2" descr="A diagram of a person with text&#10;&#10;Description automatically generated"/>
+            <wp:cNvGraphicFramePr>
+              <a:graphicFrameLocks xmlns:a="http://schemas.openxmlformats.org/drawingml/2006/main" noChangeAspect="1"/>
+            </wp:cNvGraphicFramePr>
+            <a:graphic xmlns:a="http://schemas.openxmlformats.org/drawingml/2006/main">
+              <a:graphicData uri="http://schemas.openxmlformats.org/drawingml/2006/picture">
+                <pic:pic xmlns:pic="http://schemas.openxmlformats.org/drawingml/2006/picture">
+                  <pic:nvPicPr>
+                    <pic:cNvPr id="327385724" name="Picture 2" descr="A diagram of a person with text&#10;&#10;Description automatically generated"/>
+                    <pic:cNvPicPr/>
+                  </pic:nvPicPr>
+                  <pic:blipFill>
+                    <a:blip r:embed="rId7">
+                      <a:extLst>
+                        <a:ext uri="{28A0092B-C50C-407E-A947-70E740481C1C}">
+                          <a14:useLocalDpi xmlns:a14="http://schemas.microsoft.com/office/drawing/2010/main" val="0"/>
+                        </a:ext>
+                      </a:extLst>
+                    </a:blip>
+                    <a:stretch>
+                      <a:fillRect/>
+                    </a:stretch>
+                  </pic:blipFill>
+                  <pic:spPr>
+                    <a:xfrm>
+                      <a:off x="0" y="0"/>
+                      <a:ext cx="5372850" cy="6220693"/>
+                    </a:xfrm>
+                    <a:prstGeom prst="rect">
+                      <a:avLst/>
+                    </a:prstGeom>
+                  </pic:spPr>
+                </pic:pic>
+              </a:graphicData>
+            </a:graphic>
+          </wp:inline>
+        </w:drawing>
       </w:r>
     </w:p>
     <w:p/>
     <w:p/>
     <w:p/>
     <w:p>
+      <w:r>
+        <w:lastRenderedPageBreak/>
+        <w:t xml:space="preserve">Use case </w:t>
+      </w:r>
+      <w:proofErr w:type="gramStart"/>
+      <w:r>
+        <w:t>3</w:t>
+      </w:r>
+      <w:proofErr w:type="gramEnd"/>
+    </w:p>
+    <w:p>
+      <w:r>
+        <w:t xml:space="preserve">The user is a government researcher who is </w:t>
+      </w:r>
+      <w:r>
+        <w:t>researching the link between speed zones and accidents. The researcher will provide a report with this information to the policy makers to help inform the creation of new roads and the speeds that will be allocated to these roads.</w:t>
+      </w:r>
+    </w:p>
+    <w:p>
+      <w:r>
+        <w:rPr>
+          <w:noProof/>
+        </w:rPr>
+        <w:drawing>
+          <wp:inline distT="0" distB="0" distL="0" distR="0" wp14:anchorId="2774C2EE" wp14:editId="35F9E682">
+            <wp:extent cx="5287113" cy="7259063"/>
+            <wp:effectExtent l="0" t="0" r="8890" b="0"/>
+            <wp:docPr id="601555750" name="Picture 3" descr="A diagram of a person with text&#10;&#10;Description automatically generated"/>
+            <wp:cNvGraphicFramePr>
+              <a:graphicFrameLocks xmlns:a="http://schemas.openxmlformats.org/drawingml/2006/main" noChangeAspect="1"/>
+            </wp:cNvGraphicFramePr>
+            <a:graphic xmlns:a="http://schemas.openxmlformats.org/drawingml/2006/main">
+              <a:graphicData uri="http://schemas.openxmlformats.org/drawingml/2006/picture">
+                <pic:pic xmlns:pic="http://schemas.openxmlformats.org/drawingml/2006/picture">
+                  <pic:nvPicPr>
+                    <pic:cNvPr id="601555750" name="Picture 3" descr="A diagram of a person with text&#10;&#10;Description automatically generated"/>
+                    <pic:cNvPicPr/>
+                  </pic:nvPicPr>
+                  <pic:blipFill>
+                    <a:blip r:embed="rId8">
+                      <a:extLst>
+                        <a:ext uri="{28A0092B-C50C-407E-A947-70E740481C1C}">
+                          <a14:useLocalDpi xmlns:a14="http://schemas.microsoft.com/office/drawing/2010/main" val="0"/>
+                        </a:ext>
+                      </a:extLst>
+                    </a:blip>
+                    <a:stretch>
+                      <a:fillRect/>
+                    </a:stretch>
+                  </pic:blipFill>
+                  <pic:spPr>
+                    <a:xfrm>
+                      <a:off x="0" y="0"/>
+                      <a:ext cx="5287113" cy="7259063"/>
+                    </a:xfrm>
+                    <a:prstGeom prst="rect">
+                      <a:avLst/>
+                    </a:prstGeom>
+                  </pic:spPr>
+                </pic:pic>
+              </a:graphicData>
+            </a:graphic>
+          </wp:inline>
+        </w:drawing>
+      </w:r>
       <w:r>
         <w:br w:type="page"/>
       </w:r>
@@ -1606,8 +1891,16 @@
         <w:rPr>
           <w:color w:val="FF0000"/>
         </w:rPr>
-        <w:t>A block diagram/flowchart of how your software might work</w:t>
-      </w:r>
+        <w:t xml:space="preserve">A block diagram/flowchart of how your software might </w:t>
+      </w:r>
+      <w:proofErr w:type="gramStart"/>
+      <w:r>
+        <w:rPr>
+          <w:color w:val="FF0000"/>
+        </w:rPr>
+        <w:t>work</w:t>
+      </w:r>
+      <w:proofErr w:type="gramEnd"/>
     </w:p>
     <w:p>
       <w:pPr>
@@ -1667,7 +1960,21 @@
         <w:rPr>
           <w:color w:val="FF0000"/>
         </w:rPr>
-        <w:t>a brief description of what it does  (1 or 2 sentences);</w:t>
+        <w:t xml:space="preserve">a brief description of what it </w:t>
+      </w:r>
+      <w:proofErr w:type="gramStart"/>
+      <w:r>
+        <w:rPr>
+          <w:color w:val="FF0000"/>
+        </w:rPr>
+        <w:t>does  (</w:t>
+      </w:r>
+      <w:proofErr w:type="gramEnd"/>
+      <w:r>
+        <w:rPr>
+          <w:color w:val="FF0000"/>
+        </w:rPr>
+        <w:t>1 or 2 sentences);</w:t>
       </w:r>
     </w:p>
     <w:p>
@@ -1685,8 +1992,16 @@
         <w:rPr>
           <w:color w:val="FF0000"/>
         </w:rPr>
-        <w:t>a list of the input parameters, and their data types, and what they are used for;</w:t>
-      </w:r>
+        <w:t xml:space="preserve">a list of the input parameters, and their data types, and what they are used </w:t>
+      </w:r>
+      <w:proofErr w:type="gramStart"/>
+      <w:r>
+        <w:rPr>
+          <w:color w:val="FF0000"/>
+        </w:rPr>
+        <w:t>for;</w:t>
+      </w:r>
+      <w:proofErr w:type="gramEnd"/>
     </w:p>
     <w:p>
       <w:pPr>
@@ -1706,6 +2021,7 @@
         <w:t>a list of any side effects caused by the function (</w:t>
       </w:r>
       <w:proofErr w:type="spellStart"/>
+      <w:proofErr w:type="gramStart"/>
       <w:r>
         <w:rPr>
           <w:color w:val="FF0000"/>
@@ -1713,6 +2029,7 @@
         <w:t>ie</w:t>
       </w:r>
       <w:proofErr w:type="spellEnd"/>
+      <w:proofErr w:type="gramEnd"/>
       <w:r>
         <w:rPr>
           <w:color w:val="FF0000"/>
@@ -1767,6 +2084,7 @@
         <w:t>List of all data structures in the software (</w:t>
       </w:r>
       <w:proofErr w:type="spellStart"/>
+      <w:proofErr w:type="gramStart"/>
       <w:r>
         <w:rPr>
           <w:color w:val="FF0000"/>
@@ -1774,6 +2092,7 @@
         <w:t>eg</w:t>
       </w:r>
       <w:proofErr w:type="spellEnd"/>
+      <w:proofErr w:type="gramEnd"/>
       <w:r>
         <w:rPr>
           <w:color w:val="FF0000"/>
@@ -1826,8 +2145,16 @@
         <w:rPr>
           <w:color w:val="FF0000"/>
         </w:rPr>
-        <w:t>Description of where and how it is used</w:t>
-      </w:r>
+        <w:t xml:space="preserve">Description of where and how it is </w:t>
+      </w:r>
+      <w:proofErr w:type="gramStart"/>
+      <w:r>
+        <w:rPr>
+          <w:color w:val="FF0000"/>
+        </w:rPr>
+        <w:t>used</w:t>
+      </w:r>
+      <w:proofErr w:type="gramEnd"/>
     </w:p>
     <w:p>
       <w:pPr>
@@ -1844,8 +2171,16 @@
         <w:rPr>
           <w:color w:val="FF0000"/>
         </w:rPr>
-        <w:t>List of data members, and what each one is for do</w:t>
-      </w:r>
+        <w:t xml:space="preserve">List of data members, and what each one is for </w:t>
+      </w:r>
+      <w:proofErr w:type="gramStart"/>
+      <w:r>
+        <w:rPr>
+          <w:color w:val="FF0000"/>
+        </w:rPr>
+        <w:t>do</w:t>
+      </w:r>
+      <w:proofErr w:type="gramEnd"/>
     </w:p>
     <w:p>
       <w:pPr>
@@ -1862,8 +2197,16 @@
         <w:rPr>
           <w:color w:val="FF0000"/>
         </w:rPr>
-        <w:t>List of functions that use it</w:t>
-      </w:r>
+        <w:t xml:space="preserve">List of functions that use </w:t>
+      </w:r>
+      <w:proofErr w:type="gramStart"/>
+      <w:r>
+        <w:rPr>
+          <w:color w:val="FF0000"/>
+        </w:rPr>
+        <w:t>it</w:t>
+      </w:r>
+      <w:proofErr w:type="gramEnd"/>
     </w:p>
     <w:p>
       <w:pPr>
@@ -1910,12 +2253,14 @@
         </w:rPr>
         <w:t xml:space="preserve"> </w:t>
       </w:r>
+      <w:proofErr w:type="gramStart"/>
       <w:r>
         <w:rPr>
           <w:color w:val="FF0000"/>
         </w:rPr>
         <w:t>structures</w:t>
       </w:r>
+      <w:proofErr w:type="gramEnd"/>
     </w:p>
     <w:p>
       <w:pPr>

--- a/Software Design Document.docx
+++ b/Software Design Document.docx
@@ -26,6 +26,12 @@
         <w:t>s</w:t>
       </w:r>
     </w:p>
+    <w:p>
+      <w:r>
+        <w:t>Edward Winston s5133176</w:t>
+      </w:r>
+    </w:p>
+    <w:p/>
     <w:p>
       <w:r>
         <w:br w:type="page"/>
@@ -1142,6 +1148,89 @@
       </w:r>
       <w:bookmarkEnd w:id="1"/>
     </w:p>
+    <w:p>
+      <w:r>
+        <w:t xml:space="preserve">Data analysis is a </w:t>
+      </w:r>
+      <w:r>
+        <w:t>time-consuming</w:t>
+      </w:r>
+      <w:r>
+        <w:t xml:space="preserve"> activity and researchers don’t always have the convenience to spend time on data analysis. To circumvent </w:t>
+      </w:r>
+      <w:r>
+        <w:t xml:space="preserve">this issue the user interface will be created to help </w:t>
+      </w:r>
+      <w:r>
+        <w:t>researchers</w:t>
+      </w:r>
+      <w:r>
+        <w:t xml:space="preserve"> </w:t>
+      </w:r>
+      <w:r>
+        <w:t xml:space="preserve">analyse </w:t>
+      </w:r>
+      <w:r>
+        <w:t xml:space="preserve">the data. This UI will be tailor made for </w:t>
+      </w:r>
+      <w:r>
+        <w:t xml:space="preserve">car </w:t>
+      </w:r>
+      <w:r>
+        <w:t>accident reports</w:t>
+      </w:r>
+      <w:r>
+        <w:t xml:space="preserve"> with</w:t>
+      </w:r>
+      <w:r>
+        <w:t xml:space="preserve">. </w:t>
+      </w:r>
+      <w:r>
+        <w:t>G</w:t>
+      </w:r>
+      <w:r>
+        <w:t xml:space="preserve">overnments and/or insurance companies will be using the UI meaning that they </w:t>
+      </w:r>
+      <w:r>
+        <w:t>will supply the data</w:t>
+      </w:r>
+      <w:r>
+        <w:t>, and we will be providing a visualisation of the data. The UI is a data visualisation tool. This means that the users will mainly be interacting with the program to visualise a set of data for ease of analysis.</w:t>
+      </w:r>
+      <w:r>
+        <w:t xml:space="preserve"> </w:t>
+      </w:r>
+      <w:r>
+        <w:t xml:space="preserve">A data set was supplied which contained </w:t>
+      </w:r>
+      <w:r>
+        <w:t xml:space="preserve">road crash statistics for </w:t>
+      </w:r>
+      <w:r>
+        <w:t>a</w:t>
+      </w:r>
+      <w:r>
+        <w:t xml:space="preserve"> </w:t>
+      </w:r>
+      <w:r>
+        <w:t>five-year</w:t>
+      </w:r>
+      <w:r>
+        <w:t xml:space="preserve"> period between</w:t>
+      </w:r>
+      <w:r>
+        <w:t xml:space="preserve"> 2015 to 2020 </w:t>
+      </w:r>
+      <w:r>
+        <w:t>within</w:t>
+      </w:r>
+      <w:r>
+        <w:t xml:space="preserve"> the State of Victoria in Australia</w:t>
+      </w:r>
+      <w:r>
+        <w:t>.</w:t>
+      </w:r>
+    </w:p>
     <w:p/>
     <w:p>
       <w:pPr>
@@ -1157,6 +1246,23 @@
       </w:r>
       <w:bookmarkEnd w:id="2"/>
     </w:p>
+    <w:p>
+      <w:r>
+        <w:t>The software created in the project is a user interface which will allows for analysis of data and a visualisation. The user interface has been created with several functions. These include search by accident type, select time period, sort by speed zones, average number of accidents per hour</w:t>
+      </w:r>
+      <w:r>
+        <w:t xml:space="preserve"> and the effect of alcohol based on accident type. The tool will be coded in python with the use of the Pandas library and wxForm Builder. The data set that will be used is the </w:t>
+      </w:r>
+      <w:r>
+        <w:t xml:space="preserve">Victoria State Accident </w:t>
+      </w:r>
+      <w:r>
+        <w:t>Dataset</w:t>
+      </w:r>
+      <w:r>
+        <w:t xml:space="preserve"> and is in the form of a .csv file. The data will be visualised in the form of tables and charts depending on the analysis method that the user selected. </w:t>
+      </w:r>
+    </w:p>
     <w:p/>
     <w:p>
       <w:pPr>
@@ -1173,10 +1279,21 @@
       <w:bookmarkEnd w:id="3"/>
     </w:p>
     <w:p>
-      <w:pPr>
-        <w:pStyle w:val="ListParagraph"/>
-        <w:ind w:left="857"/>
-      </w:pPr>
+      <w:r>
+        <w:t xml:space="preserve">There are several benefits for the creation of this user interface. </w:t>
+      </w:r>
+      <w:r>
+        <w:t xml:space="preserve">This UI will allow the researchers to analysis data in a timely manner allowing for research to be produced quickly. The UI will be simple enough that researchers could use the UI for display the information for others. Produce charts that will help researchers display information. </w:t>
+      </w:r>
+      <w:r>
+        <w:t xml:space="preserve">The chart will be produced by the UI for average number of accidents per hour. This will allow insurance researchers to provide data to insurance companies that will allow them to create specialised insurance plans based on the time their clients drive. </w:t>
+      </w:r>
+      <w:r>
+        <w:t xml:space="preserve">The UI will allow the users to analysis the </w:t>
+      </w:r>
+      <w:r>
+        <w:t xml:space="preserve">data resulting in better understanding for the relationship between alcohol and accidents. This UI will also aid in understanding the effects of speed zones on accidents. The UI’s ability to search by key words will allow researchers to access data on accidents by searching for their type. </w:t>
+      </w:r>
     </w:p>
     <w:p/>
     <w:p/>
@@ -4748,4 +4865,10 @@
     <ds:schemaRef ds:uri="http://schemas.openxmlformats.org/officeDocument/2006/bibliography"/>
   </ds:schemaRefs>
 </ds:datastoreItem>
+</file>
+
+<file path=docMetadata/LabelInfo.xml><?xml version="1.0" encoding="utf-8"?>
+<clbl:labelList xmlns:clbl="http://schemas.microsoft.com/office/2020/mipLabelMetadata">
+  <clbl:label id="{c9f92db8-2851-4df9-9d12-fab52f5b1415}" enabled="1" method="Standard" siteId="{5a7cc8ab-a4dc-4f9b-bf60-66714049ad62}" contentBits="0" removed="0"/>
+</clbl:labelList>
 </file>
--- a/Software Design Document.docx
+++ b/Software Design Document.docx
@@ -15,15 +15,12 @@
         <w:pStyle w:val="Title"/>
       </w:pPr>
       <w:r>
-        <w:t>&lt;Project Name&gt;</w:t>
-      </w:r>
-    </w:p>
-    <w:p>
-      <w:r>
-        <w:t>Student Name</w:t>
-      </w:r>
-      <w:r>
-        <w:t>s</w:t>
+        <w:t>UI implementation for Accident Data set</w:t>
+      </w:r>
+    </w:p>
+    <w:p>
+      <w:r>
+        <w:t>Manish Saily s5236772</w:t>
       </w:r>
     </w:p>
     <w:p>
@@ -31,6 +28,7 @@
         <w:t>Edward Winston s5133176</w:t>
       </w:r>
     </w:p>
+    <w:p/>
     <w:p/>
     <w:p>
       <w:r>
@@ -1186,10 +1184,7 @@
         <w:t xml:space="preserve">. </w:t>
       </w:r>
       <w:r>
-        <w:t>G</w:t>
-      </w:r>
-      <w:r>
-        <w:t xml:space="preserve">overnments and/or insurance companies will be using the UI meaning that they </w:t>
+        <w:t xml:space="preserve">Governments and/or insurance companies will be using the UI meaning that they </w:t>
       </w:r>
       <w:r>
         <w:t>will supply the data</w:t>
@@ -1198,10 +1193,7 @@
         <w:t>, and we will be providing a visualisation of the data. The UI is a data visualisation tool. This means that the users will mainly be interacting with the program to visualise a set of data for ease of analysis.</w:t>
       </w:r>
       <w:r>
-        <w:t xml:space="preserve"> </w:t>
-      </w:r>
-      <w:r>
-        <w:t xml:space="preserve">A data set was supplied which contained </w:t>
+        <w:t xml:space="preserve"> A data set was supplied which contained </w:t>
       </w:r>
       <w:r>
         <w:t xml:space="preserve">road crash statistics for </w:t>
@@ -1248,16 +1240,21 @@
     </w:p>
     <w:p>
       <w:r>
-        <w:t>The software created in the project is a user interface which will allows for analysis of data and a visualisation. The user interface has been created with several functions. These include search by accident type, select time period, sort by speed zones, average number of accidents per hour</w:t>
+        <w:t xml:space="preserve">The software created in the project is a user interface which will allows for analysis of data and a visualisation. The user interface has been created with several functions. These include search by accident type, select </w:t>
+      </w:r>
+      <w:proofErr w:type="gramStart"/>
+      <w:r>
+        <w:t>time period</w:t>
+      </w:r>
+      <w:proofErr w:type="gramEnd"/>
+      <w:r>
+        <w:t>, sort by speed zones, average number of accidents per hour</w:t>
       </w:r>
       <w:r>
         <w:t xml:space="preserve"> and the effect of alcohol based on accident type. The tool will be coded in python with the use of the Pandas library and wxForm Builder. The data set that will be used is the </w:t>
       </w:r>
       <w:r>
-        <w:t xml:space="preserve">Victoria State Accident </w:t>
-      </w:r>
-      <w:r>
-        <w:t>Dataset</w:t>
+        <w:t>Victoria State Accident Dataset</w:t>
       </w:r>
       <w:r>
         <w:t xml:space="preserve"> and is in the form of a .csv file. The data will be visualised in the form of tables and charts depending on the analysis method that the user selected. </w:t>
@@ -1392,36 +1389,6 @@
       </w:r>
     </w:p>
     <w:p>
-      <w:pPr>
-        <w:rPr>
-          <w:color w:val="FF0000"/>
-        </w:rPr>
-      </w:pPr>
-      <w:r>
-        <w:rPr>
-          <w:b/>
-          <w:color w:val="FF0000"/>
-        </w:rPr>
-        <w:t xml:space="preserve">Assignment </w:t>
-      </w:r>
-      <w:proofErr w:type="gramStart"/>
-      <w:r>
-        <w:rPr>
-          <w:b/>
-          <w:color w:val="FF0000"/>
-        </w:rPr>
-        <w:t>note</w:t>
-      </w:r>
-      <w:proofErr w:type="gramEnd"/>
-      <w:r>
-        <w:rPr>
-          <w:b/>
-          <w:color w:val="FF0000"/>
-        </w:rPr>
-        <w:t>: You have not been given a client/user, so you can make one up. Who do you think would be using your software?</w:t>
-      </w:r>
-    </w:p>
-    <w:p>
       <w:r>
         <w:t xml:space="preserve">Assumptions: governments and/or insurance companies will be using the UI meaning that they will have the data already available, and we will be providing a visualisation of the data. The UI is a data visualisation tool. This means that the users will mainly be interacting with the program to visualise a set of data for ease of analysis. </w:t>
       </w:r>
@@ -1562,7 +1529,15 @@
     </w:p>
     <w:p>
       <w:r>
-        <w:t xml:space="preserve">The users should have a menu to select the time period themselves. This will be in the form of a </w:t>
+        <w:t xml:space="preserve">The users should have a menu to select the </w:t>
+      </w:r>
+      <w:proofErr w:type="gramStart"/>
+      <w:r>
+        <w:t>time period</w:t>
+      </w:r>
+      <w:proofErr w:type="gramEnd"/>
+      <w:r>
+        <w:t xml:space="preserve"> themselves. This will be in the form of a </w:t>
       </w:r>
       <w:r>
         <w:t>drop-down</w:t>
@@ -1714,6 +1689,220 @@
     </w:p>
     <w:p>
       <w:pPr>
+        <w:rPr>
+          <w:color w:val="000000" w:themeColor="text1"/>
+        </w:rPr>
+      </w:pPr>
+      <w:r>
+        <w:rPr>
+          <w:color w:val="000000" w:themeColor="text1"/>
+        </w:rPr>
+        <w:lastRenderedPageBreak/>
+        <w:t xml:space="preserve">So </w:t>
+      </w:r>
+      <w:proofErr w:type="gramStart"/>
+      <w:r>
+        <w:rPr>
+          <w:color w:val="000000" w:themeColor="text1"/>
+        </w:rPr>
+        <w:t>basically</w:t>
+      </w:r>
+      <w:proofErr w:type="gramEnd"/>
+      <w:r>
+        <w:rPr>
+          <w:color w:val="000000" w:themeColor="text1"/>
+        </w:rPr>
+        <w:t xml:space="preserve"> everything the computer need to be able to do</w:t>
+      </w:r>
+      <w:r>
+        <w:rPr>
+          <w:color w:val="000000" w:themeColor="text1"/>
+        </w:rPr>
+        <w:t xml:space="preserve">. </w:t>
+      </w:r>
+      <w:proofErr w:type="spellStart"/>
+      <w:r>
+        <w:rPr>
+          <w:color w:val="000000" w:themeColor="text1"/>
+        </w:rPr>
+        <w:t>Ie</w:t>
+      </w:r>
+      <w:proofErr w:type="spellEnd"/>
+      <w:r>
+        <w:rPr>
+          <w:color w:val="000000" w:themeColor="text1"/>
+        </w:rPr>
+        <w:t xml:space="preserve"> login, access the data and more. </w:t>
+      </w:r>
+    </w:p>
+    <w:p>
+      <w:pPr>
+        <w:pStyle w:val="ListParagraph"/>
+        <w:numPr>
+          <w:ilvl w:val="0"/>
+          <w:numId w:val="9"/>
+        </w:numPr>
+        <w:rPr>
+          <w:color w:val="000000" w:themeColor="text1"/>
+        </w:rPr>
+      </w:pPr>
+      <w:r>
+        <w:rPr>
+          <w:color w:val="000000" w:themeColor="text1"/>
+        </w:rPr>
+        <w:t xml:space="preserve">The user interface needs to be able to access the data </w:t>
+      </w:r>
+      <w:proofErr w:type="gramStart"/>
+      <w:r>
+        <w:rPr>
+          <w:color w:val="000000" w:themeColor="text1"/>
+        </w:rPr>
+        <w:t>set</w:t>
+      </w:r>
+      <w:proofErr w:type="gramEnd"/>
+    </w:p>
+    <w:p>
+      <w:pPr>
+        <w:pStyle w:val="ListParagraph"/>
+        <w:numPr>
+          <w:ilvl w:val="0"/>
+          <w:numId w:val="9"/>
+        </w:numPr>
+        <w:rPr>
+          <w:color w:val="000000" w:themeColor="text1"/>
+        </w:rPr>
+      </w:pPr>
+      <w:r>
+        <w:rPr>
+          <w:color w:val="000000" w:themeColor="text1"/>
+        </w:rPr>
+        <w:t xml:space="preserve">The user interface needs to be able to </w:t>
+      </w:r>
+      <w:r>
+        <w:rPr>
+          <w:color w:val="000000" w:themeColor="text1"/>
+        </w:rPr>
+        <w:t xml:space="preserve">read the data using </w:t>
+      </w:r>
+      <w:proofErr w:type="gramStart"/>
+      <w:r>
+        <w:rPr>
+          <w:color w:val="000000" w:themeColor="text1"/>
+        </w:rPr>
+        <w:t>pandas</w:t>
+      </w:r>
+      <w:proofErr w:type="gramEnd"/>
+      <w:r>
+        <w:rPr>
+          <w:color w:val="000000" w:themeColor="text1"/>
+        </w:rPr>
+        <w:t xml:space="preserve"> </w:t>
+      </w:r>
+    </w:p>
+    <w:p>
+      <w:pPr>
+        <w:pStyle w:val="ListParagraph"/>
+        <w:numPr>
+          <w:ilvl w:val="0"/>
+          <w:numId w:val="9"/>
+        </w:numPr>
+        <w:rPr>
+          <w:color w:val="000000" w:themeColor="text1"/>
+        </w:rPr>
+      </w:pPr>
+      <w:r>
+        <w:rPr>
+          <w:color w:val="000000" w:themeColor="text1"/>
+        </w:rPr>
+        <w:t>The user interface needs to be able to</w:t>
+      </w:r>
+      <w:r>
+        <w:rPr>
+          <w:color w:val="000000" w:themeColor="text1"/>
+        </w:rPr>
+        <w:t xml:space="preserve"> filter the data based on the </w:t>
+      </w:r>
+      <w:proofErr w:type="gramStart"/>
+      <w:r>
+        <w:rPr>
+          <w:color w:val="000000" w:themeColor="text1"/>
+        </w:rPr>
+        <w:t>year</w:t>
+      </w:r>
+      <w:proofErr w:type="gramEnd"/>
+      <w:r>
+        <w:rPr>
+          <w:color w:val="000000" w:themeColor="text1"/>
+        </w:rPr>
+        <w:t xml:space="preserve"> </w:t>
+      </w:r>
+    </w:p>
+    <w:p>
+      <w:pPr>
+        <w:pStyle w:val="ListParagraph"/>
+        <w:numPr>
+          <w:ilvl w:val="0"/>
+          <w:numId w:val="9"/>
+        </w:numPr>
+        <w:rPr>
+          <w:color w:val="000000" w:themeColor="text1"/>
+        </w:rPr>
+      </w:pPr>
+      <w:r>
+        <w:rPr>
+          <w:color w:val="000000" w:themeColor="text1"/>
+        </w:rPr>
+        <w:t xml:space="preserve">The user interface needs to </w:t>
+      </w:r>
+      <w:r>
+        <w:rPr>
+          <w:color w:val="000000" w:themeColor="text1"/>
+        </w:rPr>
+        <w:t xml:space="preserve">have a </w:t>
+      </w:r>
+      <w:proofErr w:type="gramStart"/>
+      <w:r>
+        <w:rPr>
+          <w:color w:val="000000" w:themeColor="text1"/>
+        </w:rPr>
+        <w:t>drop down</w:t>
+      </w:r>
+      <w:proofErr w:type="gramEnd"/>
+      <w:r>
+        <w:rPr>
+          <w:color w:val="000000" w:themeColor="text1"/>
+        </w:rPr>
+        <w:t xml:space="preserve"> menu for the user to select the time period </w:t>
+      </w:r>
+    </w:p>
+    <w:p>
+      <w:pPr>
+        <w:pStyle w:val="ListParagraph"/>
+        <w:numPr>
+          <w:ilvl w:val="0"/>
+          <w:numId w:val="9"/>
+        </w:numPr>
+        <w:rPr>
+          <w:color w:val="000000" w:themeColor="text1"/>
+        </w:rPr>
+      </w:pPr>
+    </w:p>
+    <w:p>
+      <w:pPr>
+        <w:rPr>
+          <w:color w:val="FF0000"/>
+        </w:rPr>
+      </w:pPr>
+    </w:p>
+    <w:p>
+      <w:pPr>
+        <w:rPr>
+          <w:color w:val="FF0000"/>
+        </w:rPr>
+      </w:pPr>
+    </w:p>
+    <w:p>
+      <w:pPr>
         <w:pStyle w:val="Heading2"/>
         <w:numPr>
           <w:ilvl w:val="1"/>
@@ -1729,25 +1918,6 @@
         <w:t xml:space="preserve"> &amp; Use Case Diagrams</w:t>
       </w:r>
     </w:p>
-    <w:p>
-      <w:pPr>
-        <w:rPr>
-          <w:color w:val="FF0000"/>
-        </w:rPr>
-      </w:pPr>
-      <w:r>
-        <w:rPr>
-          <w:color w:val="FF0000"/>
-        </w:rPr>
-        <w:t xml:space="preserve">In this section you </w:t>
-      </w:r>
-      <w:r>
-        <w:rPr>
-          <w:color w:val="FF0000"/>
-        </w:rPr>
-        <w:t>provide some use cases showing how people may use your software.</w:t>
-      </w:r>
-    </w:p>
     <w:p/>
     <w:p>
       <w:r>
@@ -1765,6 +1935,7 @@
       </w:r>
       <w:proofErr w:type="gramStart"/>
       <w:r>
+        <w:lastRenderedPageBreak/>
         <w:t>this</w:t>
       </w:r>
       <w:proofErr w:type="gramEnd"/>
@@ -1824,34 +1995,34 @@
     <w:p/>
     <w:p>
       <w:r>
+        <w:t xml:space="preserve">Use case </w:t>
+      </w:r>
+      <w:proofErr w:type="gramStart"/>
+      <w:r>
+        <w:t>2</w:t>
+      </w:r>
+      <w:proofErr w:type="gramEnd"/>
+    </w:p>
+    <w:p>
+      <w:r>
+        <w:t xml:space="preserve">A researcher is hired by a car insurance company to research the relationship between driving times and accidents. If the link between these two can be proven, then the insurance company can charge people </w:t>
+      </w:r>
+      <w:proofErr w:type="gramStart"/>
+      <w:r>
+        <w:t>more or less depending</w:t>
+      </w:r>
+      <w:proofErr w:type="gramEnd"/>
+      <w:r>
+        <w:t xml:space="preserve"> on when they usually drive. </w:t>
+      </w:r>
+    </w:p>
+    <w:p/>
+    <w:p>
+      <w:r>
+        <w:rPr>
+          <w:noProof/>
+        </w:rPr>
         <w:lastRenderedPageBreak/>
-        <w:t xml:space="preserve">Use case </w:t>
-      </w:r>
-      <w:proofErr w:type="gramStart"/>
-      <w:r>
-        <w:t>2</w:t>
-      </w:r>
-      <w:proofErr w:type="gramEnd"/>
-    </w:p>
-    <w:p>
-      <w:r>
-        <w:t xml:space="preserve">A researcher is hired by a car insurance company to research the relationship between driving times and accidents. If the link between these two can be proven, then the insurance company can charge people </w:t>
-      </w:r>
-      <w:proofErr w:type="gramStart"/>
-      <w:r>
-        <w:t>more or less depending</w:t>
-      </w:r>
-      <w:proofErr w:type="gramEnd"/>
-      <w:r>
-        <w:t xml:space="preserve"> on when they usually drive. </w:t>
-      </w:r>
-    </w:p>
-    <w:p/>
-    <w:p>
-      <w:r>
-        <w:rPr>
-          <w:noProof/>
-        </w:rPr>
         <w:drawing>
           <wp:inline distT="0" distB="0" distL="0" distR="0" wp14:anchorId="2C8EBAB9" wp14:editId="5D503AC8">
             <wp:extent cx="5372850" cy="6220693"/>
@@ -1900,28 +2071,28 @@
     <w:p/>
     <w:p>
       <w:r>
+        <w:t xml:space="preserve">Use case </w:t>
+      </w:r>
+      <w:proofErr w:type="gramStart"/>
+      <w:r>
+        <w:t>3</w:t>
+      </w:r>
+      <w:proofErr w:type="gramEnd"/>
+    </w:p>
+    <w:p>
+      <w:r>
+        <w:t xml:space="preserve">The user is a government researcher who is </w:t>
+      </w:r>
+      <w:r>
+        <w:t>researching the link between speed zones and accidents. The researcher will provide a report with this information to the policy makers to help inform the creation of new roads and the speeds that will be allocated to these roads.</w:t>
+      </w:r>
+    </w:p>
+    <w:p>
+      <w:r>
+        <w:rPr>
+          <w:noProof/>
+        </w:rPr>
         <w:lastRenderedPageBreak/>
-        <w:t xml:space="preserve">Use case </w:t>
-      </w:r>
-      <w:proofErr w:type="gramStart"/>
-      <w:r>
-        <w:t>3</w:t>
-      </w:r>
-      <w:proofErr w:type="gramEnd"/>
-    </w:p>
-    <w:p>
-      <w:r>
-        <w:t xml:space="preserve">The user is a government researcher who is </w:t>
-      </w:r>
-      <w:r>
-        <w:t>researching the link between speed zones and accidents. The researcher will provide a report with this information to the policy makers to help inform the creation of new roads and the speeds that will be allocated to these roads.</w:t>
-      </w:r>
-    </w:p>
-    <w:p>
-      <w:r>
-        <w:rPr>
-          <w:noProof/>
-        </w:rPr>
         <w:drawing>
           <wp:inline distT="0" distB="0" distL="0" distR="0" wp14:anchorId="2774C2EE" wp14:editId="35F9E682">
             <wp:extent cx="5287113" cy="7259063"/>
@@ -2172,6 +2343,62 @@
         <w:t>a description of the function’s return value</w:t>
       </w:r>
     </w:p>
+    <w:p>
+      <w:r>
+        <w:t>search engine with user input</w:t>
+      </w:r>
+      <w:r>
+        <w:t xml:space="preserve"> keyword </w:t>
+      </w:r>
+    </w:p>
+    <w:p>
+      <w:r>
+        <w:t xml:space="preserve">data filter function by year </w:t>
+      </w:r>
+    </w:p>
+    <w:p>
+      <w:r>
+        <w:t xml:space="preserve">accidents per hour </w:t>
+      </w:r>
+      <w:r>
+        <w:t xml:space="preserve">using a </w:t>
+      </w:r>
+      <w:proofErr w:type="gramStart"/>
+      <w:r>
+        <w:t>loop</w:t>
+      </w:r>
+      <w:proofErr w:type="gramEnd"/>
+    </w:p>
+    <w:p>
+      <w:r>
+        <w:t xml:space="preserve">create </w:t>
+      </w:r>
+      <w:proofErr w:type="gramStart"/>
+      <w:r>
+        <w:t>charts</w:t>
+      </w:r>
+      <w:proofErr w:type="gramEnd"/>
+      <w:r>
+        <w:t xml:space="preserve"> </w:t>
+      </w:r>
+    </w:p>
+    <w:p>
+      <w:r>
+        <w:t xml:space="preserve">sum key words with alcohol involved for </w:t>
+      </w:r>
+      <w:proofErr w:type="gramStart"/>
+      <w:r>
+        <w:t>percentage</w:t>
+      </w:r>
+      <w:proofErr w:type="gramEnd"/>
+      <w:r>
+        <w:t xml:space="preserve"> </w:t>
+      </w:r>
+    </w:p>
+    <w:p/>
+    <w:p/>
+    <w:p/>
+    <w:p/>
     <w:p/>
     <w:p>
       <w:pPr>
@@ -2336,6 +2563,915 @@
     </w:p>
     <w:p>
       <w:pPr>
+        <w:pStyle w:val="ListParagraph"/>
+        <w:ind w:left="1080"/>
+        <w:rPr>
+          <w:color w:val="FF0000"/>
+        </w:rPr>
+      </w:pPr>
+    </w:p>
+    <w:p>
+      <w:pPr>
+        <w:pStyle w:val="ListParagraph"/>
+        <w:ind w:left="1080"/>
+        <w:rPr>
+          <w:color w:val="000000" w:themeColor="text1"/>
+        </w:rPr>
+      </w:pPr>
+      <w:r>
+        <w:rPr>
+          <w:color w:val="000000" w:themeColor="text1"/>
+        </w:rPr>
+        <w:t xml:space="preserve">How the end data looks after they click a button </w:t>
+      </w:r>
+    </w:p>
+    <w:p>
+      <w:pPr>
+        <w:rPr>
+          <w:color w:val="000000" w:themeColor="text1"/>
+        </w:rPr>
+      </w:pPr>
+      <w:r>
+        <w:rPr>
+          <w:color w:val="000000" w:themeColor="text1"/>
+        </w:rPr>
+        <w:t>Search by key words</w:t>
+      </w:r>
+      <w:r>
+        <w:rPr>
+          <w:color w:val="000000" w:themeColor="text1"/>
+        </w:rPr>
+        <w:t xml:space="preserve"> (2015-2016)</w:t>
+      </w:r>
+    </w:p>
+    <w:p>
+      <w:pPr>
+        <w:rPr>
+          <w:color w:val="000000" w:themeColor="text1"/>
+        </w:rPr>
+      </w:pPr>
+      <w:proofErr w:type="spellStart"/>
+      <w:r>
+        <w:rPr>
+          <w:color w:val="000000" w:themeColor="text1"/>
+        </w:rPr>
+        <w:lastRenderedPageBreak/>
+        <w:t>Inputed</w:t>
+      </w:r>
+      <w:proofErr w:type="spellEnd"/>
+      <w:r>
+        <w:rPr>
+          <w:color w:val="000000" w:themeColor="text1"/>
+        </w:rPr>
+        <w:t xml:space="preserve">: </w:t>
+      </w:r>
+      <w:proofErr w:type="spellStart"/>
+      <w:r>
+        <w:rPr>
+          <w:color w:val="000000" w:themeColor="text1"/>
+        </w:rPr>
+        <w:t>collison</w:t>
+      </w:r>
+      <w:proofErr w:type="spellEnd"/>
+      <w:r>
+        <w:rPr>
+          <w:color w:val="000000" w:themeColor="text1"/>
+        </w:rPr>
+        <w:t xml:space="preserve"> with fixed object </w:t>
+      </w:r>
+    </w:p>
+    <w:tbl>
+      <w:tblPr>
+        <w:tblStyle w:val="TableGrid"/>
+        <w:tblW w:w="0" w:type="auto"/>
+        <w:tblLook w:val="04A0" w:firstRow="1" w:lastRow="0" w:firstColumn="1" w:lastColumn="0" w:noHBand="0" w:noVBand="1"/>
+      </w:tblPr>
+      <w:tblGrid>
+        <w:gridCol w:w="995"/>
+        <w:gridCol w:w="1076"/>
+        <w:gridCol w:w="1550"/>
+        <w:gridCol w:w="1180"/>
+        <w:gridCol w:w="1713"/>
+        <w:gridCol w:w="951"/>
+        <w:gridCol w:w="973"/>
+      </w:tblGrid>
+      <w:tr>
+        <w:tc>
+          <w:tcPr>
+            <w:tcW w:w="995" w:type="dxa"/>
+          </w:tcPr>
+          <w:p>
+            <w:pPr>
+              <w:rPr>
+                <w:rFonts w:ascii="Calibri" w:eastAsia="Times New Roman" w:hAnsi="Calibri" w:cs="Calibri"/>
+                <w:color w:val="000000"/>
+                <w:lang w:eastAsia="en-AU"/>
+              </w:rPr>
+            </w:pPr>
+            <w:r>
+              <w:rPr>
+                <w:rFonts w:ascii="Calibri" w:eastAsia="Times New Roman" w:hAnsi="Calibri" w:cs="Calibri"/>
+                <w:color w:val="000000"/>
+                <w:lang w:eastAsia="en-AU"/>
+              </w:rPr>
+              <w:t>Accident type</w:t>
+            </w:r>
+          </w:p>
+        </w:tc>
+        <w:tc>
+          <w:tcPr>
+            <w:tcW w:w="1076" w:type="dxa"/>
+          </w:tcPr>
+          <w:p>
+            <w:pPr>
+              <w:rPr>
+                <w:rFonts w:ascii="Calibri" w:eastAsia="Times New Roman" w:hAnsi="Calibri" w:cs="Calibri"/>
+                <w:color w:val="000000"/>
+                <w:lang w:eastAsia="en-AU"/>
+              </w:rPr>
+            </w:pPr>
+            <w:r>
+              <w:rPr>
+                <w:rFonts w:ascii="Calibri" w:eastAsia="Times New Roman" w:hAnsi="Calibri" w:cs="Calibri"/>
+                <w:color w:val="000000"/>
+                <w:lang w:eastAsia="en-AU"/>
+              </w:rPr>
+              <w:t>OBJECTID</w:t>
+            </w:r>
+          </w:p>
+          <w:p>
+            <w:pPr>
+              <w:rPr>
+                <w:color w:val="000000" w:themeColor="text1"/>
+              </w:rPr>
+            </w:pPr>
+          </w:p>
+        </w:tc>
+        <w:tc>
+          <w:tcPr>
+            <w:tcW w:w="1550" w:type="dxa"/>
+          </w:tcPr>
+          <w:p>
+            <w:pPr>
+              <w:rPr>
+                <w:color w:val="000000" w:themeColor="text1"/>
+              </w:rPr>
+            </w:pPr>
+            <w:r>
+              <w:rPr>
+                <w:rFonts w:ascii="Calibri" w:eastAsia="Times New Roman" w:hAnsi="Calibri" w:cs="Calibri"/>
+                <w:color w:val="000000"/>
+                <w:lang w:eastAsia="en-AU"/>
+              </w:rPr>
+              <w:t>ACCIDENT_NO</w:t>
+            </w:r>
+          </w:p>
+        </w:tc>
+        <w:tc>
+          <w:tcPr>
+            <w:tcW w:w="1180" w:type="dxa"/>
+          </w:tcPr>
+          <w:p>
+            <w:pPr>
+              <w:rPr>
+                <w:color w:val="000000" w:themeColor="text1"/>
+              </w:rPr>
+            </w:pPr>
+            <w:r>
+              <w:rPr>
+                <w:rFonts w:ascii="Calibri" w:eastAsia="Times New Roman" w:hAnsi="Calibri" w:cs="Calibri"/>
+                <w:color w:val="000000"/>
+                <w:lang w:eastAsia="en-AU"/>
+              </w:rPr>
+              <w:t>ABS_CODE</w:t>
+            </w:r>
+          </w:p>
+        </w:tc>
+        <w:tc>
+          <w:tcPr>
+            <w:tcW w:w="1713" w:type="dxa"/>
+          </w:tcPr>
+          <w:p>
+            <w:pPr>
+              <w:rPr>
+                <w:color w:val="000000" w:themeColor="text1"/>
+              </w:rPr>
+            </w:pPr>
+            <w:r>
+              <w:rPr>
+                <w:color w:val="000000" w:themeColor="text1"/>
+              </w:rPr>
+              <w:t>ACCIDENT_DATE</w:t>
+            </w:r>
+          </w:p>
+        </w:tc>
+        <w:tc>
+          <w:tcPr>
+            <w:tcW w:w="951" w:type="dxa"/>
+          </w:tcPr>
+          <w:p>
+            <w:pPr>
+              <w:rPr>
+                <w:color w:val="000000" w:themeColor="text1"/>
+              </w:rPr>
+            </w:pPr>
+            <w:proofErr w:type="spellStart"/>
+            <w:r>
+              <w:rPr>
+                <w:color w:val="000000" w:themeColor="text1"/>
+              </w:rPr>
+              <w:t>accTime</w:t>
+            </w:r>
+            <w:proofErr w:type="spellEnd"/>
+          </w:p>
+        </w:tc>
+        <w:tc>
+          <w:tcPr>
+            <w:tcW w:w="936" w:type="dxa"/>
+          </w:tcPr>
+          <w:p>
+            <w:pPr>
+              <w:rPr>
+                <w:color w:val="000000" w:themeColor="text1"/>
+              </w:rPr>
+            </w:pPr>
+            <w:r>
+              <w:rPr>
+                <w:color w:val="000000" w:themeColor="text1"/>
+              </w:rPr>
+              <w:t>Severity</w:t>
+            </w:r>
+          </w:p>
+        </w:tc>
+      </w:tr>
+      <w:tr>
+        <w:tc>
+          <w:tcPr>
+            <w:tcW w:w="995" w:type="dxa"/>
+          </w:tcPr>
+          <w:p>
+            <w:pPr>
+              <w:rPr>
+                <w:color w:val="000000" w:themeColor="text1"/>
+              </w:rPr>
+            </w:pPr>
+            <w:proofErr w:type="spellStart"/>
+            <w:r>
+              <w:rPr>
+                <w:color w:val="000000" w:themeColor="text1"/>
+              </w:rPr>
+              <w:t>collison</w:t>
+            </w:r>
+            <w:proofErr w:type="spellEnd"/>
+            <w:r>
+              <w:rPr>
+                <w:color w:val="000000" w:themeColor="text1"/>
+              </w:rPr>
+              <w:t xml:space="preserve"> with fixed object</w:t>
+            </w:r>
+          </w:p>
+        </w:tc>
+        <w:tc>
+          <w:tcPr>
+            <w:tcW w:w="1076" w:type="dxa"/>
+          </w:tcPr>
+          <w:p>
+            <w:pPr>
+              <w:rPr>
+                <w:rFonts w:ascii="Calibri" w:eastAsia="Times New Roman" w:hAnsi="Calibri" w:cs="Calibri"/>
+                <w:color w:val="000000"/>
+                <w:lang w:eastAsia="en-AU"/>
+              </w:rPr>
+            </w:pPr>
+            <w:r>
+              <w:rPr>
+                <w:color w:val="000000" w:themeColor="text1"/>
+              </w:rPr>
+              <w:t>3401744</w:t>
+            </w:r>
+          </w:p>
+        </w:tc>
+        <w:tc>
+          <w:tcPr>
+            <w:tcW w:w="1550" w:type="dxa"/>
+          </w:tcPr>
+          <w:p>
+            <w:pPr>
+              <w:rPr>
+                <w:rFonts w:ascii="Calibri" w:eastAsia="Times New Roman" w:hAnsi="Calibri" w:cs="Calibri"/>
+                <w:color w:val="000000"/>
+                <w:lang w:eastAsia="en-AU"/>
+              </w:rPr>
+            </w:pPr>
+            <w:r>
+              <w:rPr>
+                <w:color w:val="000000" w:themeColor="text1"/>
+              </w:rPr>
+              <w:t>T20130013732</w:t>
+            </w:r>
+          </w:p>
+        </w:tc>
+        <w:tc>
+          <w:tcPr>
+            <w:tcW w:w="1180" w:type="dxa"/>
+          </w:tcPr>
+          <w:p>
+            <w:pPr>
+              <w:rPr>
+                <w:rFonts w:ascii="Calibri" w:eastAsia="Times New Roman" w:hAnsi="Calibri" w:cs="Calibri"/>
+                <w:color w:val="000000"/>
+                <w:lang w:eastAsia="en-AU"/>
+              </w:rPr>
+            </w:pPr>
+            <w:r>
+              <w:rPr>
+                <w:color w:val="000000" w:themeColor="text1"/>
+              </w:rPr>
+              <w:t>ABS to receive accident</w:t>
+            </w:r>
+          </w:p>
+        </w:tc>
+        <w:tc>
+          <w:tcPr>
+            <w:tcW w:w="1713" w:type="dxa"/>
+          </w:tcPr>
+          <w:p>
+            <w:pPr>
+              <w:rPr>
+                <w:color w:val="000000" w:themeColor="text1"/>
+              </w:rPr>
+            </w:pPr>
+            <w:r>
+              <w:rPr>
+                <w:color w:val="000000" w:themeColor="text1"/>
+              </w:rPr>
+              <w:t>1/07/2013</w:t>
+            </w:r>
+          </w:p>
+        </w:tc>
+        <w:tc>
+          <w:tcPr>
+            <w:tcW w:w="951" w:type="dxa"/>
+          </w:tcPr>
+          <w:p>
+            <w:pPr>
+              <w:rPr>
+                <w:color w:val="000000" w:themeColor="text1"/>
+              </w:rPr>
+            </w:pPr>
+            <w:r>
+              <w:rPr>
+                <w:color w:val="000000" w:themeColor="text1"/>
+              </w:rPr>
+              <w:t>18:30</w:t>
+            </w:r>
+          </w:p>
+        </w:tc>
+        <w:tc>
+          <w:tcPr>
+            <w:tcW w:w="936" w:type="dxa"/>
+          </w:tcPr>
+          <w:p>
+            <w:pPr>
+              <w:rPr>
+                <w:color w:val="000000" w:themeColor="text1"/>
+              </w:rPr>
+            </w:pPr>
+            <w:r>
+              <w:rPr>
+                <w:color w:val="000000" w:themeColor="text1"/>
+              </w:rPr>
+              <w:t>Serious injury accident</w:t>
+            </w:r>
+          </w:p>
+        </w:tc>
+      </w:tr>
+      <w:tr>
+        <w:tc>
+          <w:tcPr>
+            <w:tcW w:w="995" w:type="dxa"/>
+          </w:tcPr>
+          <w:p>
+            <w:pPr>
+              <w:rPr>
+                <w:rFonts w:ascii="Calibri" w:eastAsia="Times New Roman" w:hAnsi="Calibri" w:cs="Calibri"/>
+                <w:color w:val="000000"/>
+                <w:lang w:eastAsia="en-AU"/>
+              </w:rPr>
+            </w:pPr>
+          </w:p>
+        </w:tc>
+        <w:tc>
+          <w:tcPr>
+            <w:tcW w:w="1076" w:type="dxa"/>
+          </w:tcPr>
+          <w:p>
+            <w:pPr>
+              <w:rPr>
+                <w:rFonts w:ascii="Calibri" w:eastAsia="Times New Roman" w:hAnsi="Calibri" w:cs="Calibri"/>
+                <w:color w:val="000000"/>
+                <w:lang w:eastAsia="en-AU"/>
+              </w:rPr>
+            </w:pPr>
+          </w:p>
+        </w:tc>
+        <w:tc>
+          <w:tcPr>
+            <w:tcW w:w="1550" w:type="dxa"/>
+          </w:tcPr>
+          <w:p>
+            <w:pPr>
+              <w:rPr>
+                <w:rFonts w:ascii="Calibri" w:eastAsia="Times New Roman" w:hAnsi="Calibri" w:cs="Calibri"/>
+                <w:color w:val="000000"/>
+                <w:lang w:eastAsia="en-AU"/>
+              </w:rPr>
+            </w:pPr>
+          </w:p>
+        </w:tc>
+        <w:tc>
+          <w:tcPr>
+            <w:tcW w:w="1180" w:type="dxa"/>
+          </w:tcPr>
+          <w:p>
+            <w:pPr>
+              <w:rPr>
+                <w:rFonts w:ascii="Calibri" w:eastAsia="Times New Roman" w:hAnsi="Calibri" w:cs="Calibri"/>
+                <w:color w:val="000000"/>
+                <w:lang w:eastAsia="en-AU"/>
+              </w:rPr>
+            </w:pPr>
+          </w:p>
+        </w:tc>
+        <w:tc>
+          <w:tcPr>
+            <w:tcW w:w="1713" w:type="dxa"/>
+          </w:tcPr>
+          <w:p>
+            <w:pPr>
+              <w:rPr>
+                <w:color w:val="000000" w:themeColor="text1"/>
+              </w:rPr>
+            </w:pPr>
+          </w:p>
+        </w:tc>
+        <w:tc>
+          <w:tcPr>
+            <w:tcW w:w="951" w:type="dxa"/>
+          </w:tcPr>
+          <w:p>
+            <w:pPr>
+              <w:rPr>
+                <w:color w:val="000000" w:themeColor="text1"/>
+              </w:rPr>
+            </w:pPr>
+          </w:p>
+        </w:tc>
+        <w:tc>
+          <w:tcPr>
+            <w:tcW w:w="936" w:type="dxa"/>
+          </w:tcPr>
+          <w:p>
+            <w:pPr>
+              <w:rPr>
+                <w:color w:val="000000" w:themeColor="text1"/>
+              </w:rPr>
+            </w:pPr>
+          </w:p>
+        </w:tc>
+      </w:tr>
+      <w:tr>
+        <w:tc>
+          <w:tcPr>
+            <w:tcW w:w="995" w:type="dxa"/>
+          </w:tcPr>
+          <w:p>
+            <w:pPr>
+              <w:rPr>
+                <w:rFonts w:ascii="Calibri" w:eastAsia="Times New Roman" w:hAnsi="Calibri" w:cs="Calibri"/>
+                <w:color w:val="000000"/>
+                <w:lang w:eastAsia="en-AU"/>
+              </w:rPr>
+            </w:pPr>
+          </w:p>
+        </w:tc>
+        <w:tc>
+          <w:tcPr>
+            <w:tcW w:w="1076" w:type="dxa"/>
+          </w:tcPr>
+          <w:p>
+            <w:pPr>
+              <w:rPr>
+                <w:rFonts w:ascii="Calibri" w:eastAsia="Times New Roman" w:hAnsi="Calibri" w:cs="Calibri"/>
+                <w:color w:val="000000"/>
+                <w:lang w:eastAsia="en-AU"/>
+              </w:rPr>
+            </w:pPr>
+          </w:p>
+        </w:tc>
+        <w:tc>
+          <w:tcPr>
+            <w:tcW w:w="1550" w:type="dxa"/>
+          </w:tcPr>
+          <w:p>
+            <w:pPr>
+              <w:rPr>
+                <w:rFonts w:ascii="Calibri" w:eastAsia="Times New Roman" w:hAnsi="Calibri" w:cs="Calibri"/>
+                <w:color w:val="000000"/>
+                <w:lang w:eastAsia="en-AU"/>
+              </w:rPr>
+            </w:pPr>
+          </w:p>
+        </w:tc>
+        <w:tc>
+          <w:tcPr>
+            <w:tcW w:w="1180" w:type="dxa"/>
+          </w:tcPr>
+          <w:p>
+            <w:pPr>
+              <w:rPr>
+                <w:rFonts w:ascii="Calibri" w:eastAsia="Times New Roman" w:hAnsi="Calibri" w:cs="Calibri"/>
+                <w:color w:val="000000"/>
+                <w:lang w:eastAsia="en-AU"/>
+              </w:rPr>
+            </w:pPr>
+          </w:p>
+        </w:tc>
+        <w:tc>
+          <w:tcPr>
+            <w:tcW w:w="1713" w:type="dxa"/>
+          </w:tcPr>
+          <w:p>
+            <w:pPr>
+              <w:rPr>
+                <w:color w:val="000000" w:themeColor="text1"/>
+              </w:rPr>
+            </w:pPr>
+          </w:p>
+        </w:tc>
+        <w:tc>
+          <w:tcPr>
+            <w:tcW w:w="951" w:type="dxa"/>
+          </w:tcPr>
+          <w:p>
+            <w:pPr>
+              <w:rPr>
+                <w:color w:val="000000" w:themeColor="text1"/>
+              </w:rPr>
+            </w:pPr>
+          </w:p>
+        </w:tc>
+        <w:tc>
+          <w:tcPr>
+            <w:tcW w:w="936" w:type="dxa"/>
+          </w:tcPr>
+          <w:p>
+            <w:pPr>
+              <w:rPr>
+                <w:color w:val="000000" w:themeColor="text1"/>
+              </w:rPr>
+            </w:pPr>
+          </w:p>
+        </w:tc>
+      </w:tr>
+    </w:tbl>
+    <w:p>
+      <w:pPr>
+        <w:rPr>
+          <w:color w:val="000000" w:themeColor="text1"/>
+        </w:rPr>
+      </w:pPr>
+    </w:p>
+    <w:p>
+      <w:pPr>
+        <w:rPr>
+          <w:color w:val="000000" w:themeColor="text1"/>
+        </w:rPr>
+      </w:pPr>
+      <w:r>
+        <w:rPr>
+          <w:color w:val="000000" w:themeColor="text1"/>
+        </w:rPr>
+        <w:t>3401744</w:t>
+      </w:r>
+      <w:r>
+        <w:rPr>
+          <w:color w:val="000000" w:themeColor="text1"/>
+        </w:rPr>
+        <w:tab/>
+        <w:t>T20130013732</w:t>
+      </w:r>
+      <w:r>
+        <w:rPr>
+          <w:color w:val="000000" w:themeColor="text1"/>
+        </w:rPr>
+        <w:tab/>
+        <w:t xml:space="preserve">ABS to receive </w:t>
+      </w:r>
+      <w:proofErr w:type="gramStart"/>
+      <w:r>
+        <w:rPr>
+          <w:color w:val="000000" w:themeColor="text1"/>
+        </w:rPr>
+        <w:t>accident</w:t>
+      </w:r>
+      <w:proofErr w:type="gramEnd"/>
+    </w:p>
+    <w:p>
+      <w:pPr>
+        <w:rPr>
+          <w:color w:val="000000" w:themeColor="text1"/>
+        </w:rPr>
+      </w:pPr>
+      <w:r>
+        <w:rPr>
+          <w:color w:val="000000" w:themeColor="text1"/>
+        </w:rPr>
+        <w:t xml:space="preserve">For the impacts of alcohol </w:t>
+      </w:r>
+    </w:p>
+    <w:p>
+      <w:pPr>
+        <w:rPr>
+          <w:color w:val="000000" w:themeColor="text1"/>
+        </w:rPr>
+      </w:pPr>
+      <w:r>
+        <w:rPr>
+          <w:color w:val="000000" w:themeColor="text1"/>
+        </w:rPr>
+        <w:t xml:space="preserve">Impacts of alcohol </w:t>
+      </w:r>
+      <w:r>
+        <w:rPr>
+          <w:color w:val="000000" w:themeColor="text1"/>
+        </w:rPr>
+        <w:t>(2015-2017)</w:t>
+      </w:r>
+      <w:r>
+        <w:rPr>
+          <w:color w:val="000000" w:themeColor="text1"/>
+        </w:rPr>
+        <w:t xml:space="preserve"> </w:t>
+      </w:r>
+    </w:p>
+    <w:tbl>
+      <w:tblPr>
+        <w:tblStyle w:val="TableGrid"/>
+        <w:tblW w:w="0" w:type="auto"/>
+        <w:tblLook w:val="04A0" w:firstRow="1" w:lastRow="0" w:firstColumn="1" w:lastColumn="0" w:noHBand="0" w:noVBand="1"/>
+      </w:tblPr>
+      <w:tblGrid>
+        <w:gridCol w:w="1771"/>
+        <w:gridCol w:w="2504"/>
+        <w:gridCol w:w="2197"/>
+      </w:tblGrid>
+      <w:tr>
+        <w:trPr>
+          <w:trHeight w:val="1132"/>
+        </w:trPr>
+        <w:tc>
+          <w:tcPr>
+            <w:tcW w:w="1771" w:type="dxa"/>
+          </w:tcPr>
+          <w:p>
+            <w:pPr>
+              <w:rPr>
+                <w:color w:val="000000" w:themeColor="text1"/>
+              </w:rPr>
+            </w:pPr>
+            <w:r>
+              <w:rPr>
+                <w:color w:val="000000" w:themeColor="text1"/>
+              </w:rPr>
+              <w:t xml:space="preserve">Accident types </w:t>
+            </w:r>
+          </w:p>
+        </w:tc>
+        <w:tc>
+          <w:tcPr>
+            <w:tcW w:w="2504" w:type="dxa"/>
+          </w:tcPr>
+          <w:p>
+            <w:pPr>
+              <w:rPr>
+                <w:color w:val="000000" w:themeColor="text1"/>
+              </w:rPr>
+            </w:pPr>
+            <w:r>
+              <w:rPr>
+                <w:color w:val="000000" w:themeColor="text1"/>
+              </w:rPr>
+              <w:t xml:space="preserve">% of alcohol involvement </w:t>
+            </w:r>
+          </w:p>
+        </w:tc>
+        <w:tc>
+          <w:tcPr>
+            <w:tcW w:w="2197" w:type="dxa"/>
+          </w:tcPr>
+          <w:p>
+            <w:pPr>
+              <w:rPr>
+                <w:color w:val="000000" w:themeColor="text1"/>
+              </w:rPr>
+            </w:pPr>
+            <w:r>
+              <w:rPr>
+                <w:color w:val="000000" w:themeColor="text1"/>
+              </w:rPr>
+              <w:t>Severity with alcohol involvement</w:t>
+            </w:r>
+          </w:p>
+        </w:tc>
+      </w:tr>
+      <w:tr>
+        <w:trPr>
+          <w:trHeight w:val="371"/>
+        </w:trPr>
+        <w:tc>
+          <w:tcPr>
+            <w:tcW w:w="1771" w:type="dxa"/>
+          </w:tcPr>
+          <w:p>
+            <w:pPr>
+              <w:rPr>
+                <w:rFonts w:ascii="Calibri" w:eastAsia="Times New Roman" w:hAnsi="Calibri" w:cs="Calibri"/>
+                <w:color w:val="000000"/>
+                <w:lang w:eastAsia="en-AU"/>
+              </w:rPr>
+            </w:pPr>
+            <w:r>
+              <w:rPr>
+                <w:rFonts w:ascii="Calibri" w:eastAsia="Times New Roman" w:hAnsi="Calibri" w:cs="Calibri"/>
+                <w:color w:val="000000"/>
+                <w:lang w:eastAsia="en-AU"/>
+              </w:rPr>
+              <w:t xml:space="preserve">Collison </w:t>
+            </w:r>
+            <w:r>
+              <w:rPr>
+                <w:rFonts w:ascii="Calibri" w:eastAsia="Times New Roman" w:hAnsi="Calibri" w:cs="Calibri"/>
+                <w:color w:val="000000"/>
+                <w:lang w:eastAsia="en-AU"/>
+              </w:rPr>
+              <w:t xml:space="preserve">with fixed object </w:t>
+            </w:r>
+          </w:p>
+        </w:tc>
+        <w:tc>
+          <w:tcPr>
+            <w:tcW w:w="2504" w:type="dxa"/>
+          </w:tcPr>
+          <w:p>
+            <w:pPr>
+              <w:rPr>
+                <w:rFonts w:ascii="Calibri" w:eastAsia="Times New Roman" w:hAnsi="Calibri" w:cs="Calibri"/>
+                <w:color w:val="000000"/>
+                <w:lang w:eastAsia="en-AU"/>
+              </w:rPr>
+            </w:pPr>
+            <w:r>
+              <w:rPr>
+                <w:rFonts w:ascii="Calibri" w:eastAsia="Times New Roman" w:hAnsi="Calibri" w:cs="Calibri"/>
+                <w:color w:val="000000"/>
+                <w:lang w:eastAsia="en-AU"/>
+              </w:rPr>
+              <w:t xml:space="preserve">20% of </w:t>
+            </w:r>
+            <w:proofErr w:type="spellStart"/>
+            <w:r>
+              <w:rPr>
+                <w:rFonts w:ascii="Calibri" w:eastAsia="Times New Roman" w:hAnsi="Calibri" w:cs="Calibri"/>
+                <w:color w:val="000000"/>
+                <w:lang w:eastAsia="en-AU"/>
+              </w:rPr>
+              <w:t>collison</w:t>
+            </w:r>
+            <w:proofErr w:type="spellEnd"/>
+            <w:r>
+              <w:rPr>
+                <w:rFonts w:ascii="Calibri" w:eastAsia="Times New Roman" w:hAnsi="Calibri" w:cs="Calibri"/>
+                <w:color w:val="000000"/>
+                <w:lang w:eastAsia="en-AU"/>
+              </w:rPr>
+              <w:t xml:space="preserve"> with fixed objects have alcohol involvement </w:t>
+            </w:r>
+          </w:p>
+        </w:tc>
+        <w:tc>
+          <w:tcPr>
+            <w:tcW w:w="2197" w:type="dxa"/>
+          </w:tcPr>
+          <w:p>
+            <w:pPr>
+              <w:rPr>
+                <w:rFonts w:ascii="Calibri" w:eastAsia="Times New Roman" w:hAnsi="Calibri" w:cs="Calibri"/>
+                <w:color w:val="000000"/>
+                <w:lang w:eastAsia="en-AU"/>
+              </w:rPr>
+            </w:pPr>
+            <w:r>
+              <w:rPr>
+                <w:rFonts w:ascii="Calibri" w:eastAsia="Times New Roman" w:hAnsi="Calibri" w:cs="Calibri"/>
+                <w:color w:val="000000"/>
+                <w:lang w:eastAsia="en-AU"/>
+              </w:rPr>
+              <w:t>20% serious</w:t>
+            </w:r>
+          </w:p>
+          <w:p>
+            <w:pPr>
+              <w:rPr>
+                <w:rFonts w:ascii="Calibri" w:eastAsia="Times New Roman" w:hAnsi="Calibri" w:cs="Calibri"/>
+                <w:color w:val="000000"/>
+                <w:lang w:eastAsia="en-AU"/>
+              </w:rPr>
+            </w:pPr>
+            <w:r>
+              <w:rPr>
+                <w:rFonts w:ascii="Calibri" w:eastAsia="Times New Roman" w:hAnsi="Calibri" w:cs="Calibri"/>
+                <w:color w:val="000000"/>
+                <w:lang w:eastAsia="en-AU"/>
+              </w:rPr>
+              <w:t xml:space="preserve">80%other </w:t>
+            </w:r>
+          </w:p>
+        </w:tc>
+      </w:tr>
+      <w:tr>
+        <w:trPr>
+          <w:trHeight w:val="371"/>
+        </w:trPr>
+        <w:tc>
+          <w:tcPr>
+            <w:tcW w:w="1771" w:type="dxa"/>
+          </w:tcPr>
+          <w:p>
+            <w:pPr>
+              <w:rPr>
+                <w:rFonts w:ascii="Calibri" w:eastAsia="Times New Roman" w:hAnsi="Calibri" w:cs="Calibri"/>
+                <w:color w:val="000000"/>
+                <w:lang w:eastAsia="en-AU"/>
+              </w:rPr>
+            </w:pPr>
+            <w:r>
+              <w:rPr>
+                <w:rFonts w:ascii="Calibri" w:eastAsia="Times New Roman" w:hAnsi="Calibri" w:cs="Calibri"/>
+                <w:color w:val="000000"/>
+                <w:lang w:eastAsia="en-AU"/>
+              </w:rPr>
+              <w:t xml:space="preserve">Collision with vehicle </w:t>
+            </w:r>
+            <w:r>
+              <w:rPr>
+                <w:rFonts w:ascii="Calibri" w:eastAsia="Times New Roman" w:hAnsi="Calibri" w:cs="Calibri"/>
+                <w:color w:val="000000"/>
+                <w:lang w:eastAsia="en-AU"/>
+              </w:rPr>
+              <w:t xml:space="preserve"> </w:t>
+            </w:r>
+          </w:p>
+        </w:tc>
+        <w:tc>
+          <w:tcPr>
+            <w:tcW w:w="2504" w:type="dxa"/>
+          </w:tcPr>
+          <w:p>
+            <w:pPr>
+              <w:rPr>
+                <w:rFonts w:ascii="Calibri" w:eastAsia="Times New Roman" w:hAnsi="Calibri" w:cs="Calibri"/>
+                <w:color w:val="000000"/>
+                <w:lang w:eastAsia="en-AU"/>
+              </w:rPr>
+            </w:pPr>
+          </w:p>
+        </w:tc>
+        <w:tc>
+          <w:tcPr>
+            <w:tcW w:w="2197" w:type="dxa"/>
+          </w:tcPr>
+          <w:p>
+            <w:pPr>
+              <w:rPr>
+                <w:rFonts w:ascii="Calibri" w:eastAsia="Times New Roman" w:hAnsi="Calibri" w:cs="Calibri"/>
+                <w:color w:val="000000"/>
+                <w:lang w:eastAsia="en-AU"/>
+              </w:rPr>
+            </w:pPr>
+          </w:p>
+        </w:tc>
+      </w:tr>
+    </w:tbl>
+    <w:p>
+      <w:pPr>
+        <w:rPr>
+          <w:color w:val="000000" w:themeColor="text1"/>
+        </w:rPr>
+      </w:pPr>
+    </w:p>
+    <w:p>
+      <w:pPr>
         <w:pStyle w:val="Heading3"/>
         <w:numPr>
           <w:ilvl w:val="2"/>
@@ -2380,24 +3516,49 @@
       <w:proofErr w:type="gramEnd"/>
     </w:p>
     <w:p>
-      <w:pPr>
-        <w:rPr>
-          <w:color w:val="FF0000"/>
-        </w:rPr>
-      </w:pPr>
-    </w:p>
-    <w:p>
-      <w:pPr>
-        <w:rPr>
-          <w:color w:val="FF0000"/>
-        </w:rPr>
-      </w:pPr>
-    </w:p>
-    <w:p>
-      <w:r>
-        <w:br w:type="page"/>
-      </w:r>
-    </w:p>
+      <w:r>
+        <w:t xml:space="preserve">Import </w:t>
+      </w:r>
+      <w:proofErr w:type="spellStart"/>
+      <w:proofErr w:type="gramStart"/>
+      <w:r>
+        <w:t>libarys</w:t>
+      </w:r>
+      <w:proofErr w:type="spellEnd"/>
+      <w:proofErr w:type="gramEnd"/>
+      <w:r>
+        <w:t xml:space="preserve"> </w:t>
+      </w:r>
+    </w:p>
+    <w:p>
+      <w:r>
+        <w:t xml:space="preserve">Import the </w:t>
+      </w:r>
+      <w:proofErr w:type="gramStart"/>
+      <w:r>
+        <w:t>data</w:t>
+      </w:r>
+      <w:proofErr w:type="gramEnd"/>
+      <w:r>
+        <w:t xml:space="preserve"> </w:t>
+      </w:r>
+    </w:p>
+    <w:p>
+      <w:r>
+        <w:t xml:space="preserve">User selects </w:t>
+      </w:r>
+      <w:proofErr w:type="gramStart"/>
+      <w:r>
+        <w:t>time period</w:t>
+      </w:r>
+      <w:proofErr w:type="gramEnd"/>
+      <w:r>
+        <w:t xml:space="preserve"> (crop down menu)</w:t>
+      </w:r>
+    </w:p>
+    <w:p/>
+    <w:p/>
+    <w:p/>
     <w:p>
       <w:pPr>
         <w:pStyle w:val="Heading1"/>
@@ -2408,54 +3569,95 @@
       </w:pPr>
       <w:bookmarkStart w:id="8" w:name="_Toc46748633"/>
       <w:r>
+        <w:t>User Interface Design</w:t>
+      </w:r>
+      <w:bookmarkEnd w:id="8"/>
+    </w:p>
+    <w:p>
+      <w:pPr>
+        <w:rPr>
+          <w:color w:val="FF0000"/>
+        </w:rPr>
+      </w:pPr>
+      <w:r>
+        <w:rPr>
+          <w:color w:val="FF0000"/>
+        </w:rPr>
+        <w:t>This is your initial</w:t>
+      </w:r>
+      <w:r>
+        <w:rPr>
+          <w:color w:val="FF0000"/>
+        </w:rPr>
+        <w:t xml:space="preserve"> interface</w:t>
+      </w:r>
+      <w:r>
+        <w:rPr>
+          <w:color w:val="FF0000"/>
+        </w:rPr>
+        <w:t xml:space="preserve"> design. Describe the tools you used for this design stage and any key findings that informed your design.  This </w:t>
+      </w:r>
+      <w:r>
+        <w:rPr>
+          <w:color w:val="FF0000"/>
+        </w:rPr>
+        <w:t>introduction is descriptive and should</w:t>
+      </w:r>
+      <w:r>
+        <w:rPr>
+          <w:color w:val="FF0000"/>
+        </w:rPr>
+        <w:t xml:space="preserve"> explain what you have completed for the actual design work you will present in the sub-section</w:t>
+      </w:r>
+      <w:r>
+        <w:rPr>
+          <w:color w:val="FF0000"/>
+        </w:rPr>
+        <w:t>s below.</w:t>
+      </w:r>
+    </w:p>
+    <w:p>
+      <w:r>
         <w:lastRenderedPageBreak/>
-        <w:t>User Interface Design</w:t>
-      </w:r>
-      <w:bookmarkEnd w:id="8"/>
-    </w:p>
-    <w:p>
-      <w:pPr>
-        <w:rPr>
-          <w:color w:val="FF0000"/>
-        </w:rPr>
-      </w:pPr>
-      <w:r>
-        <w:rPr>
-          <w:color w:val="FF0000"/>
-        </w:rPr>
-        <w:t>This is your initial</w:t>
-      </w:r>
-      <w:r>
-        <w:rPr>
-          <w:color w:val="FF0000"/>
-        </w:rPr>
-        <w:t xml:space="preserve"> interface</w:t>
-      </w:r>
-      <w:r>
-        <w:rPr>
-          <w:color w:val="FF0000"/>
-        </w:rPr>
-        <w:t xml:space="preserve"> design. Describe the tools you used for this design stage and any key findings that informed your design.  This </w:t>
-      </w:r>
-      <w:r>
-        <w:rPr>
-          <w:color w:val="FF0000"/>
-        </w:rPr>
-        <w:t>introduction is descriptive and should</w:t>
-      </w:r>
-      <w:r>
-        <w:rPr>
-          <w:color w:val="FF0000"/>
-        </w:rPr>
-        <w:t xml:space="preserve"> explain what you have completed for the actual design work you will present in the sub-section</w:t>
-      </w:r>
-      <w:r>
-        <w:rPr>
-          <w:color w:val="FF0000"/>
-        </w:rPr>
-        <w:t>s below.</w:t>
-      </w:r>
-    </w:p>
+        <w:t xml:space="preserve">To create the initial interface </w:t>
+      </w:r>
+      <w:proofErr w:type="gramStart"/>
+      <w:r>
+        <w:t>design</w:t>
+      </w:r>
+      <w:proofErr w:type="gramEnd"/>
+      <w:r>
+        <w:t xml:space="preserve"> we used draw.io to convey ideas among the design team. These ideas were for the placement of buttons as well as the layout of the pages. Using draw.io wireframes were created which will allow us the visualise the end design. </w:t>
+      </w:r>
+    </w:p>
+    <w:p>
+      <w:r>
+        <w:t>Used draw.io</w:t>
+      </w:r>
+      <w:r>
+        <w:t xml:space="preserve">, </w:t>
+      </w:r>
+      <w:proofErr w:type="spellStart"/>
+      <w:r>
+        <w:t>figma</w:t>
+      </w:r>
+      <w:proofErr w:type="spellEnd"/>
+      <w:r>
+        <w:t xml:space="preserve"> </w:t>
+      </w:r>
+      <w:r>
+        <w:t xml:space="preserve">and wxForm </w:t>
+      </w:r>
+      <w:proofErr w:type="gramStart"/>
+      <w:r>
+        <w:t>builder</w:t>
+      </w:r>
+      <w:proofErr w:type="gramEnd"/>
+      <w:r>
+        <w:t xml:space="preserve"> </w:t>
+      </w:r>
+    </w:p>
+    <w:p/>
     <w:p/>
     <w:p>
       <w:pPr>
@@ -2504,6 +3706,139 @@
           <w:color w:val="FF0000"/>
         </w:rPr>
         <w:t xml:space="preserve"> and of your information. </w:t>
+      </w:r>
+    </w:p>
+    <w:p>
+      <w:r>
+        <w:t xml:space="preserve">There were several use cases outlined in 2.3 which showcase how the end users will use the application. Each of the end users will select the </w:t>
+      </w:r>
+      <w:proofErr w:type="gramStart"/>
+      <w:r>
+        <w:t>time period</w:t>
+      </w:r>
+      <w:proofErr w:type="gramEnd"/>
+      <w:r>
+        <w:t xml:space="preserve"> for their research first. Because of this, the </w:t>
+      </w:r>
+      <w:proofErr w:type="gramStart"/>
+      <w:r>
+        <w:t>drop down</w:t>
+      </w:r>
+      <w:proofErr w:type="gramEnd"/>
+      <w:r>
+        <w:t xml:space="preserve"> menu for the time period will be placed at the top. This is because it’s the first thing that the users will see. After the users have selected the time </w:t>
+      </w:r>
+      <w:proofErr w:type="gramStart"/>
+      <w:r>
+        <w:t>period</w:t>
+      </w:r>
+      <w:proofErr w:type="gramEnd"/>
+      <w:r>
+        <w:t xml:space="preserve"> they will then need to select one of the four buttons placed below it. These buttons will have a short description of what they provide. These will include </w:t>
+      </w:r>
+      <w:r>
+        <w:t>Accidents per speed zone</w:t>
+      </w:r>
+      <w:r>
+        <w:t xml:space="preserve">, </w:t>
+      </w:r>
+      <w:r>
+        <w:t>Accidents per hour</w:t>
+      </w:r>
+      <w:r>
+        <w:t xml:space="preserve">, </w:t>
+      </w:r>
+      <w:r>
+        <w:t>Search by keywords</w:t>
+      </w:r>
+      <w:r>
+        <w:t xml:space="preserve"> and </w:t>
+      </w:r>
+      <w:r>
+        <w:t>Alcohol impacts</w:t>
+      </w:r>
+      <w:r>
+        <w:t>.</w:t>
+      </w:r>
+      <w:r>
+        <w:t xml:space="preserve"> When the users select these </w:t>
+      </w:r>
+      <w:r>
+        <w:t>buttons,</w:t>
+      </w:r>
+      <w:r>
+        <w:t xml:space="preserve"> it will move to the next page. </w:t>
+      </w:r>
+    </w:p>
+    <w:p>
+      <w:r>
+        <w:t xml:space="preserve">For the accidents per speed </w:t>
+      </w:r>
+      <w:proofErr w:type="gramStart"/>
+      <w:r>
+        <w:t>zone</w:t>
+      </w:r>
+      <w:proofErr w:type="gramEnd"/>
+      <w:r>
+        <w:t xml:space="preserve"> it will display a bar graph showing the speed zones on the x axis and accidents on the y bar. Above this button there will be a text saying </w:t>
+      </w:r>
+      <w:r>
+        <w:t xml:space="preserve">accidents per speed </w:t>
+      </w:r>
+      <w:proofErr w:type="gramStart"/>
+      <w:r>
+        <w:t>zone(</w:t>
+      </w:r>
+      <w:proofErr w:type="gramEnd"/>
+      <w:r>
+        <w:t>year, year) in the year, year it will show the range that the end users selected in the previous page.</w:t>
+      </w:r>
+    </w:p>
+    <w:p>
+      <w:r>
+        <w:t xml:space="preserve">If the end users select the accidents per hour in the first page, then the page generated will be different. There will be a chart generated for the end users. On the x bar there will be the times of the day and on the y bar there will be the accidents. This chart will sit centre of the page and will have the title accidents per hour (year, year) with year being the user selected period. </w:t>
+      </w:r>
+    </w:p>
+    <w:p/>
+    <w:p>
+      <w:r>
+        <w:t xml:space="preserve">On the home page if the users select the search by </w:t>
+      </w:r>
+      <w:proofErr w:type="gramStart"/>
+      <w:r>
+        <w:t>keywords</w:t>
+      </w:r>
+      <w:proofErr w:type="gramEnd"/>
+      <w:r>
+        <w:t xml:space="preserve"> it will generate a new page. This page will include a search bar at the top of the page. This search bar will allow the user to search using keywords. When the users enter a key word then the page will display a table showcasing the information of the keyword. This information will be for the </w:t>
+      </w:r>
+      <w:proofErr w:type="gramStart"/>
+      <w:r>
+        <w:t>time period</w:t>
+      </w:r>
+      <w:proofErr w:type="gramEnd"/>
+      <w:r>
+        <w:t xml:space="preserve"> the users selected earlier. </w:t>
+      </w:r>
+    </w:p>
+    <w:p/>
+    <w:p>
+      <w:r>
+        <w:t xml:space="preserve">If the users selected the alcohol </w:t>
+      </w:r>
+      <w:proofErr w:type="gramStart"/>
+      <w:r>
+        <w:t>impacts</w:t>
+      </w:r>
+      <w:proofErr w:type="gramEnd"/>
+      <w:r>
+        <w:t xml:space="preserve"> then the UI will generate this new page.</w:t>
+      </w:r>
+      <w:r>
+        <w:t xml:space="preserve"> This page will display statistics relating to the impact of alcohol in a table. This table will be in the centre of the page with the title Impact of Alcohol per Accident Type (year, year). </w:t>
+      </w:r>
+      <w:r>
+        <w:t xml:space="preserve"> </w:t>
       </w:r>
     </w:p>
     <w:p/>
@@ -2567,6 +3902,119 @@
 <file path=word/numbering.xml><?xml version="1.0" encoding="utf-8"?>
 <w:numbering xmlns:wpc="http://schemas.microsoft.com/office/word/2010/wordprocessingCanvas" xmlns:cx="http://schemas.microsoft.com/office/drawing/2014/chartex" xmlns:cx1="http://schemas.microsoft.com/office/drawing/2015/9/8/chartex" xmlns:cx2="http://schemas.microsoft.com/office/drawing/2015/10/21/chartex" xmlns:cx3="http://schemas.microsoft.com/office/drawing/2016/5/9/chartex" xmlns:cx4="http://schemas.microsoft.com/office/drawing/2016/5/10/chartex" xmlns:cx5="http://schemas.microsoft.com/office/drawing/2016/5/11/chartex" xmlns:cx6="http://schemas.microsoft.com/office/drawing/2016/5/12/chartex" xmlns:cx7="http://schemas.microsoft.com/office/drawing/2016/5/13/chartex" xmlns:cx8="http://schemas.microsoft.com/office/drawing/2016/5/14/chartex" xmlns:mc="http://schemas.openxmlformats.org/markup-compatibility/2006" xmlns:aink="http://schemas.microsoft.com/office/drawing/2016/ink" xmlns:am3d="http://schemas.microsoft.com/office/drawing/2017/model3d" xmlns:o="urn:schemas-microsoft-com:office:office" xmlns:oel="http://schemas.microsoft.com/office/2019/extlst" xmlns:r="http://schemas.openxmlformats.org/officeDocument/2006/relationships" xmlns:m="http://schemas.openxmlformats.org/officeDocument/2006/math" xmlns:v="urn:schemas-microsoft-com:vml" xmlns:wp14="http://schemas.microsoft.com/office/word/2010/wordprocessingDrawing" xmlns:wp="http://schemas.openxmlformats.org/drawingml/2006/wordprocessingDrawing" xmlns:w10="urn:schemas-microsoft-com:office:word" xmlns:w="http://schemas.openxmlformats.org/wordprocessingml/2006/main" xmlns:w14="http://schemas.microsoft.com/office/word/2010/wordml" xmlns:w15="http://schemas.microsoft.com/office/word/2012/wordml" xmlns:w16cex="http://schemas.microsoft.com/office/word/2018/wordml/cex" xmlns:w16cid="http://schemas.microsoft.com/office/word/2016/wordml/cid" xmlns:w16="http://schemas.microsoft.com/office/word/2018/wordml" xmlns:w16sdtdh="http://schemas.microsoft.com/office/word/2020/wordml/sdtdatahash" xmlns:w16se="http://schemas.microsoft.com/office/word/2015/wordml/symex" xmlns:wpg="http://schemas.microsoft.com/office/word/2010/wordprocessingGroup" xmlns:wpi="http://schemas.microsoft.com/office/word/2010/wordprocessingInk" xmlns:wne="http://schemas.microsoft.com/office/word/2006/wordml" xmlns:wps="http://schemas.microsoft.com/office/word/2010/wordprocessingShape" mc:Ignorable="w14 w15 w16se w16cid w16 w16cex w16sdtdh wp14">
   <w:abstractNum w:abstractNumId="0" w15:restartNumberingAfterBreak="0">
+    <w:nsid w:val="151D21D5"/>
+    <w:multiLevelType w:val="hybridMultilevel"/>
+    <w:tmpl w:val="55E6D09A"/>
+    <w:lvl w:ilvl="0" w:tplc="0C090001">
+      <w:start w:val="1"/>
+      <w:numFmt w:val="bullet"/>
+      <w:lvlText w:val=""/>
+      <w:lvlJc w:val="left"/>
+      <w:pPr>
+        <w:ind w:left="720" w:hanging="360"/>
+      </w:pPr>
+      <w:rPr>
+        <w:rFonts w:ascii="Symbol" w:hAnsi="Symbol" w:hint="default"/>
+      </w:rPr>
+    </w:lvl>
+    <w:lvl w:ilvl="1" w:tplc="0C090003" w:tentative="1">
+      <w:start w:val="1"/>
+      <w:numFmt w:val="bullet"/>
+      <w:lvlText w:val="o"/>
+      <w:lvlJc w:val="left"/>
+      <w:pPr>
+        <w:ind w:left="1440" w:hanging="360"/>
+      </w:pPr>
+      <w:rPr>
+        <w:rFonts w:ascii="Courier New" w:hAnsi="Courier New" w:cs="Courier New" w:hint="default"/>
+      </w:rPr>
+    </w:lvl>
+    <w:lvl w:ilvl="2" w:tplc="0C090005" w:tentative="1">
+      <w:start w:val="1"/>
+      <w:numFmt w:val="bullet"/>
+      <w:lvlText w:val=""/>
+      <w:lvlJc w:val="left"/>
+      <w:pPr>
+        <w:ind w:left="2160" w:hanging="360"/>
+      </w:pPr>
+      <w:rPr>
+        <w:rFonts w:ascii="Wingdings" w:hAnsi="Wingdings" w:hint="default"/>
+      </w:rPr>
+    </w:lvl>
+    <w:lvl w:ilvl="3" w:tplc="0C090001" w:tentative="1">
+      <w:start w:val="1"/>
+      <w:numFmt w:val="bullet"/>
+      <w:lvlText w:val=""/>
+      <w:lvlJc w:val="left"/>
+      <w:pPr>
+        <w:ind w:left="2880" w:hanging="360"/>
+      </w:pPr>
+      <w:rPr>
+        <w:rFonts w:ascii="Symbol" w:hAnsi="Symbol" w:hint="default"/>
+      </w:rPr>
+    </w:lvl>
+    <w:lvl w:ilvl="4" w:tplc="0C090003" w:tentative="1">
+      <w:start w:val="1"/>
+      <w:numFmt w:val="bullet"/>
+      <w:lvlText w:val="o"/>
+      <w:lvlJc w:val="left"/>
+      <w:pPr>
+        <w:ind w:left="3600" w:hanging="360"/>
+      </w:pPr>
+      <w:rPr>
+        <w:rFonts w:ascii="Courier New" w:hAnsi="Courier New" w:cs="Courier New" w:hint="default"/>
+      </w:rPr>
+    </w:lvl>
+    <w:lvl w:ilvl="5" w:tplc="0C090005" w:tentative="1">
+      <w:start w:val="1"/>
+      <w:numFmt w:val="bullet"/>
+      <w:lvlText w:val=""/>
+      <w:lvlJc w:val="left"/>
+      <w:pPr>
+        <w:ind w:left="4320" w:hanging="360"/>
+      </w:pPr>
+      <w:rPr>
+        <w:rFonts w:ascii="Wingdings" w:hAnsi="Wingdings" w:hint="default"/>
+      </w:rPr>
+    </w:lvl>
+    <w:lvl w:ilvl="6" w:tplc="0C090001" w:tentative="1">
+      <w:start w:val="1"/>
+      <w:numFmt w:val="bullet"/>
+      <w:lvlText w:val=""/>
+      <w:lvlJc w:val="left"/>
+      <w:pPr>
+        <w:ind w:left="5040" w:hanging="360"/>
+      </w:pPr>
+      <w:rPr>
+        <w:rFonts w:ascii="Symbol" w:hAnsi="Symbol" w:hint="default"/>
+      </w:rPr>
+    </w:lvl>
+    <w:lvl w:ilvl="7" w:tplc="0C090003" w:tentative="1">
+      <w:start w:val="1"/>
+      <w:numFmt w:val="bullet"/>
+      <w:lvlText w:val="o"/>
+      <w:lvlJc w:val="left"/>
+      <w:pPr>
+        <w:ind w:left="5760" w:hanging="360"/>
+      </w:pPr>
+      <w:rPr>
+        <w:rFonts w:ascii="Courier New" w:hAnsi="Courier New" w:cs="Courier New" w:hint="default"/>
+      </w:rPr>
+    </w:lvl>
+    <w:lvl w:ilvl="8" w:tplc="0C090005" w:tentative="1">
+      <w:start w:val="1"/>
+      <w:numFmt w:val="bullet"/>
+      <w:lvlText w:val=""/>
+      <w:lvlJc w:val="left"/>
+      <w:pPr>
+        <w:ind w:left="6480" w:hanging="360"/>
+      </w:pPr>
+      <w:rPr>
+        <w:rFonts w:ascii="Wingdings" w:hAnsi="Wingdings" w:hint="default"/>
+      </w:rPr>
+    </w:lvl>
+  </w:abstractNum>
+  <w:abstractNum w:abstractNumId="1" w15:restartNumberingAfterBreak="0">
     <w:nsid w:val="1D0632BA"/>
     <w:multiLevelType w:val="hybridMultilevel"/>
     <w:tmpl w:val="75F231C6"/>
@@ -2679,7 +4127,7 @@
       </w:rPr>
     </w:lvl>
   </w:abstractNum>
-  <w:abstractNum w:abstractNumId="1" w15:restartNumberingAfterBreak="0">
+  <w:abstractNum w:abstractNumId="2" w15:restartNumberingAfterBreak="0">
     <w:nsid w:val="367E3F6A"/>
     <w:multiLevelType w:val="hybridMultilevel"/>
     <w:tmpl w:val="0CB6E2E4"/>
@@ -2791,7 +4239,7 @@
       </w:rPr>
     </w:lvl>
   </w:abstractNum>
-  <w:abstractNum w:abstractNumId="2" w15:restartNumberingAfterBreak="0">
+  <w:abstractNum w:abstractNumId="3" w15:restartNumberingAfterBreak="0">
     <w:nsid w:val="375D36C8"/>
     <w:multiLevelType w:val="multilevel"/>
     <w:tmpl w:val="CF405D9C"/>
@@ -2904,7 +4352,7 @@
       </w:rPr>
     </w:lvl>
   </w:abstractNum>
-  <w:abstractNum w:abstractNumId="3" w15:restartNumberingAfterBreak="0">
+  <w:abstractNum w:abstractNumId="4" w15:restartNumberingAfterBreak="0">
     <w:nsid w:val="594D2C6D"/>
     <w:multiLevelType w:val="hybridMultilevel"/>
     <w:tmpl w:val="BA2812A4"/>
@@ -3016,7 +4464,7 @@
       </w:rPr>
     </w:lvl>
   </w:abstractNum>
-  <w:abstractNum w:abstractNumId="4" w15:restartNumberingAfterBreak="0">
+  <w:abstractNum w:abstractNumId="5" w15:restartNumberingAfterBreak="0">
     <w:nsid w:val="63D23837"/>
     <w:multiLevelType w:val="hybridMultilevel"/>
     <w:tmpl w:val="9BD61186"/>
@@ -3128,7 +4576,7 @@
       </w:rPr>
     </w:lvl>
   </w:abstractNum>
-  <w:abstractNum w:abstractNumId="5" w15:restartNumberingAfterBreak="0">
+  <w:abstractNum w:abstractNumId="6" w15:restartNumberingAfterBreak="0">
     <w:nsid w:val="66162F7D"/>
     <w:multiLevelType w:val="hybridMultilevel"/>
     <w:tmpl w:val="38A2F066"/>
@@ -3241,7 +4689,7 @@
       </w:rPr>
     </w:lvl>
   </w:abstractNum>
-  <w:abstractNum w:abstractNumId="6" w15:restartNumberingAfterBreak="0">
+  <w:abstractNum w:abstractNumId="7" w15:restartNumberingAfterBreak="0">
     <w:nsid w:val="66D00BE6"/>
     <w:multiLevelType w:val="hybridMultilevel"/>
     <w:tmpl w:val="37A4F5E4"/>
@@ -3354,7 +4802,7 @@
       </w:rPr>
     </w:lvl>
   </w:abstractNum>
-  <w:abstractNum w:abstractNumId="7" w15:restartNumberingAfterBreak="0">
+  <w:abstractNum w:abstractNumId="8" w15:restartNumberingAfterBreak="0">
     <w:nsid w:val="765D23A3"/>
     <w:multiLevelType w:val="multilevel"/>
     <w:tmpl w:val="D2A25216"/>
@@ -3468,27 +4916,30 @@
     </w:lvl>
   </w:abstractNum>
   <w:num w:numId="1" w16cid:durableId="642319703">
+    <w:abstractNumId w:val="3"/>
+  </w:num>
+  <w:num w:numId="2" w16cid:durableId="857817213">
+    <w:abstractNumId w:val="8"/>
+  </w:num>
+  <w:num w:numId="3" w16cid:durableId="594361332">
+    <w:abstractNumId w:val="6"/>
+  </w:num>
+  <w:num w:numId="4" w16cid:durableId="1934514717">
+    <w:abstractNumId w:val="4"/>
+  </w:num>
+  <w:num w:numId="5" w16cid:durableId="1849562065">
+    <w:abstractNumId w:val="5"/>
+  </w:num>
+  <w:num w:numId="6" w16cid:durableId="869296057">
     <w:abstractNumId w:val="2"/>
   </w:num>
-  <w:num w:numId="2" w16cid:durableId="857817213">
+  <w:num w:numId="7" w16cid:durableId="327446070">
     <w:abstractNumId w:val="7"/>
   </w:num>
-  <w:num w:numId="3" w16cid:durableId="594361332">
-    <w:abstractNumId w:val="5"/>
-  </w:num>
-  <w:num w:numId="4" w16cid:durableId="1934514717">
-    <w:abstractNumId w:val="3"/>
-  </w:num>
-  <w:num w:numId="5" w16cid:durableId="1849562065">
-    <w:abstractNumId w:val="4"/>
-  </w:num>
-  <w:num w:numId="6" w16cid:durableId="869296057">
+  <w:num w:numId="8" w16cid:durableId="658852515">
     <w:abstractNumId w:val="1"/>
   </w:num>
-  <w:num w:numId="7" w16cid:durableId="327446070">
-    <w:abstractNumId w:val="6"/>
-  </w:num>
-  <w:num w:numId="8" w16cid:durableId="658852515">
+  <w:num w:numId="9" w16cid:durableId="1143427444">
     <w:abstractNumId w:val="0"/>
   </w:num>
 </w:numbering>
@@ -4591,6 +6042,25 @@
       <w:lang w:val="en-US"/>
     </w:rPr>
   </w:style>
+  <w:style w:type="table" w:styleId="TableGrid">
+    <w:name w:val="Table Grid"/>
+    <w:basedOn w:val="TableNormal"/>
+    <w:uiPriority w:val="39"/>
+    <w:rsid w:val="00D42336"/>
+    <w:pPr>
+      <w:spacing w:after="0" w:line="240" w:lineRule="auto"/>
+    </w:pPr>
+    <w:tblPr>
+      <w:tblBorders>
+        <w:top w:val="single" w:sz="4" w:space="0" w:color="auto"/>
+        <w:left w:val="single" w:sz="4" w:space="0" w:color="auto"/>
+        <w:bottom w:val="single" w:sz="4" w:space="0" w:color="auto"/>
+        <w:right w:val="single" w:sz="4" w:space="0" w:color="auto"/>
+        <w:insideH w:val="single" w:sz="4" w:space="0" w:color="auto"/>
+        <w:insideV w:val="single" w:sz="4" w:space="0" w:color="auto"/>
+      </w:tblBorders>
+    </w:tblPr>
+  </w:style>
 </w:styles>
 </file>
 

--- a/Software Design Document.docx
+++ b/Software Design Document.docx
@@ -1240,15 +1240,7 @@
     </w:p>
     <w:p>
       <w:r>
-        <w:t xml:space="preserve">The software created in the project is a user interface which will allows for analysis of data and a visualisation. The user interface has been created with several functions. These include search by accident type, select </w:t>
-      </w:r>
-      <w:proofErr w:type="gramStart"/>
-      <w:r>
-        <w:t>time period</w:t>
-      </w:r>
-      <w:proofErr w:type="gramEnd"/>
-      <w:r>
-        <w:t>, sort by speed zones, average number of accidents per hour</w:t>
+        <w:t>The software created in the project is a user interface which will allows for analysis of data and a visualisation. The user interface has been created with several functions. These include search by accident type, select time period, sort by speed zones, average number of accidents per hour</w:t>
       </w:r>
       <w:r>
         <w:t xml:space="preserve"> and the effect of alcohol based on accident type. The tool will be coded in python with the use of the Pandas library and wxForm Builder. The data set that will be used is the </w:t>
@@ -1359,32 +1351,18 @@
         <w:rPr>
           <w:color w:val="FF0000"/>
         </w:rPr>
-        <w:t xml:space="preserve"> to be able to do? This should all be from the end </w:t>
-      </w:r>
-      <w:proofErr w:type="gramStart"/>
+        <w:t xml:space="preserve"> to be able to do? This should all be from the end users perspective. </w:t>
+      </w:r>
       <w:r>
         <w:rPr>
           <w:color w:val="FF0000"/>
         </w:rPr>
-        <w:t>users</w:t>
-      </w:r>
-      <w:proofErr w:type="gramEnd"/>
+        <w:t>Can be a combination of narrative text and listing of needs.</w:t>
+      </w:r>
       <w:r>
         <w:rPr>
           <w:color w:val="FF0000"/>
         </w:rPr>
-        <w:t xml:space="preserve"> perspective. </w:t>
-      </w:r>
-      <w:r>
-        <w:rPr>
-          <w:color w:val="FF0000"/>
-        </w:rPr>
-        <w:t>Can be a combination of narrative text and listing of needs.</w:t>
-      </w:r>
-      <w:r>
-        <w:rPr>
-          <w:color w:val="FF0000"/>
-        </w:rPr>
         <w:t xml:space="preserve"> </w:t>
       </w:r>
     </w:p>
@@ -1395,15 +1373,7 @@
     </w:p>
     <w:p>
       <w:r>
-        <w:t xml:space="preserve">The users should be able to select </w:t>
-      </w:r>
-      <w:proofErr w:type="gramStart"/>
-      <w:r>
-        <w:t>a period of time</w:t>
-      </w:r>
-      <w:proofErr w:type="gramEnd"/>
-      <w:r>
-        <w:t xml:space="preserve"> and display information from that time period. The information that should be displayed includes the following:</w:t>
+        <w:t>The users should be able to select a period of time and display information from that time period. The information that should be displayed includes the following:</w:t>
       </w:r>
     </w:p>
     <w:p>
@@ -1438,14 +1408,12 @@
       <w:r>
         <w:t xml:space="preserve">at </w:t>
       </w:r>
-      <w:proofErr w:type="gramStart"/>
       <w:r>
         <w:t>period</w:t>
       </w:r>
       <w:r>
         <w:t xml:space="preserve"> of time</w:t>
       </w:r>
-      <w:proofErr w:type="gramEnd"/>
       <w:r>
         <w:t>.</w:t>
       </w:r>
@@ -1462,13 +1430,8 @@
         <w:t xml:space="preserve">The UI should produce a chart to show </w:t>
       </w:r>
       <w:r>
-        <w:t xml:space="preserve">the average number of accidents per hour, for each hour of the </w:t>
-      </w:r>
-      <w:proofErr w:type="gramStart"/>
-      <w:r>
-        <w:t>day</w:t>
-      </w:r>
-      <w:proofErr w:type="gramEnd"/>
+        <w:t>the average number of accidents per hour, for each hour of the day</w:t>
+      </w:r>
     </w:p>
     <w:p>
       <w:pPr>
@@ -1479,15 +1442,7 @@
         </w:numPr>
       </w:pPr>
       <w:r>
-        <w:t xml:space="preserve">Within the period of </w:t>
-      </w:r>
-      <w:proofErr w:type="gramStart"/>
-      <w:r>
-        <w:t>time</w:t>
-      </w:r>
-      <w:proofErr w:type="gramEnd"/>
-      <w:r>
-        <w:t xml:space="preserve"> it should be able to retrieve information on accidents by searching for key words such as pedestrian (user enters key words)</w:t>
+        <w:t>Within the period of time it should be able to retrieve information on accidents by searching for key words such as pedestrian (user enters key words)</w:t>
       </w:r>
     </w:p>
     <w:p>
@@ -1499,13 +1454,8 @@
         </w:numPr>
       </w:pPr>
       <w:r>
-        <w:t xml:space="preserve">The UI should allow the users to analysis the impact of alcohol in accidents by showing trends over time or accident types involving </w:t>
-      </w:r>
-      <w:proofErr w:type="gramStart"/>
-      <w:r>
-        <w:t>alcohol</w:t>
-      </w:r>
-      <w:proofErr w:type="gramEnd"/>
+        <w:t>The UI should allow the users to analysis the impact of alcohol in accidents by showing trends over time or accident types involving alcohol</w:t>
+      </w:r>
     </w:p>
     <w:p>
       <w:pPr>
@@ -1516,28 +1466,24 @@
         </w:numPr>
       </w:pPr>
       <w:r>
-        <w:t xml:space="preserve">The user should be able to use the UI and be able to see the </w:t>
-      </w:r>
-      <w:proofErr w:type="gramStart"/>
-      <w:r>
-        <w:t>amount</w:t>
-      </w:r>
-      <w:proofErr w:type="gramEnd"/>
-      <w:r>
-        <w:t xml:space="preserve"> of accidents per speed zones in order to see the effect these zones have on total accidents </w:t>
-      </w:r>
-    </w:p>
-    <w:p>
-      <w:r>
-        <w:t xml:space="preserve">The users should have a menu to select the </w:t>
-      </w:r>
-      <w:proofErr w:type="gramStart"/>
-      <w:r>
-        <w:t>time period</w:t>
-      </w:r>
-      <w:proofErr w:type="gramEnd"/>
-      <w:r>
-        <w:t xml:space="preserve"> themselves. This will be in the form of a </w:t>
+        <w:t xml:space="preserve">The user should be able to use the UI and be able to see the amount of accidents per speed zones in order to see the effect these zones have on total accidents </w:t>
+      </w:r>
+    </w:p>
+    <w:p>
+      <w:pPr>
+        <w:pStyle w:val="ListParagraph"/>
+        <w:numPr>
+          <w:ilvl w:val="0"/>
+          <w:numId w:val="8"/>
+        </w:numPr>
+      </w:pPr>
+      <w:r>
+        <w:t>Interface needs to allow the user to copy the data out of the tables and charts</w:t>
+      </w:r>
+    </w:p>
+    <w:p>
+      <w:r>
+        <w:t xml:space="preserve">The users should have a menu to select the time period themselves. This will be in the form of a </w:t>
       </w:r>
       <w:r>
         <w:t>drop-down</w:t>
@@ -1698,41 +1644,13 @@
           <w:color w:val="000000" w:themeColor="text1"/>
         </w:rPr>
         <w:lastRenderedPageBreak/>
-        <w:t xml:space="preserve">So </w:t>
-      </w:r>
-      <w:proofErr w:type="gramStart"/>
+        <w:t>So basically everything the computer need to be able to do</w:t>
+      </w:r>
       <w:r>
         <w:rPr>
           <w:color w:val="000000" w:themeColor="text1"/>
         </w:rPr>
-        <w:t>basically</w:t>
-      </w:r>
-      <w:proofErr w:type="gramEnd"/>
-      <w:r>
-        <w:rPr>
-          <w:color w:val="000000" w:themeColor="text1"/>
-        </w:rPr>
-        <w:t xml:space="preserve"> everything the computer need to be able to do</w:t>
-      </w:r>
-      <w:r>
-        <w:rPr>
-          <w:color w:val="000000" w:themeColor="text1"/>
-        </w:rPr>
-        <w:t xml:space="preserve">. </w:t>
-      </w:r>
-      <w:proofErr w:type="spellStart"/>
-      <w:r>
-        <w:rPr>
-          <w:color w:val="000000" w:themeColor="text1"/>
-        </w:rPr>
-        <w:t>Ie</w:t>
-      </w:r>
-      <w:proofErr w:type="spellEnd"/>
-      <w:r>
-        <w:rPr>
-          <w:color w:val="000000" w:themeColor="text1"/>
-        </w:rPr>
-        <w:t xml:space="preserve"> login, access the data and more. </w:t>
+        <w:t xml:space="preserve">. Ie login, access the data and more. </w:t>
       </w:r>
     </w:p>
     <w:p>
@@ -1750,16 +1668,8 @@
         <w:rPr>
           <w:color w:val="000000" w:themeColor="text1"/>
         </w:rPr>
-        <w:t xml:space="preserve">The user interface needs to be able to access the data </w:t>
-      </w:r>
-      <w:proofErr w:type="gramStart"/>
-      <w:r>
-        <w:rPr>
-          <w:color w:val="000000" w:themeColor="text1"/>
-        </w:rPr>
-        <w:t>set</w:t>
-      </w:r>
-      <w:proofErr w:type="gramEnd"/>
+        <w:t>The user interface needs to be able to access the data set</w:t>
+      </w:r>
     </w:p>
     <w:p>
       <w:pPr>
@@ -1782,21 +1692,7 @@
         <w:rPr>
           <w:color w:val="000000" w:themeColor="text1"/>
         </w:rPr>
-        <w:t xml:space="preserve">read the data using </w:t>
-      </w:r>
-      <w:proofErr w:type="gramStart"/>
-      <w:r>
-        <w:rPr>
-          <w:color w:val="000000" w:themeColor="text1"/>
-        </w:rPr>
-        <w:t>pandas</w:t>
-      </w:r>
-      <w:proofErr w:type="gramEnd"/>
-      <w:r>
-        <w:rPr>
-          <w:color w:val="000000" w:themeColor="text1"/>
-        </w:rPr>
-        <w:t xml:space="preserve"> </w:t>
+        <w:t xml:space="preserve">read the data using pandas </w:t>
       </w:r>
     </w:p>
     <w:p>
@@ -1820,21 +1716,7 @@
         <w:rPr>
           <w:color w:val="000000" w:themeColor="text1"/>
         </w:rPr>
-        <w:t xml:space="preserve"> filter the data based on the </w:t>
-      </w:r>
-      <w:proofErr w:type="gramStart"/>
-      <w:r>
-        <w:rPr>
-          <w:color w:val="000000" w:themeColor="text1"/>
-        </w:rPr>
-        <w:t>year</w:t>
-      </w:r>
-      <w:proofErr w:type="gramEnd"/>
-      <w:r>
-        <w:rPr>
-          <w:color w:val="000000" w:themeColor="text1"/>
-        </w:rPr>
-        <w:t xml:space="preserve"> </w:t>
+        <w:t xml:space="preserve"> filter the data based on the year </w:t>
       </w:r>
     </w:p>
     <w:p>
@@ -1860,14 +1742,12 @@
         </w:rPr>
         <w:t xml:space="preserve">have a </w:t>
       </w:r>
-      <w:proofErr w:type="gramStart"/>
       <w:r>
         <w:rPr>
           <w:color w:val="000000" w:themeColor="text1"/>
         </w:rPr>
-        <w:t>drop down</w:t>
-      </w:r>
-      <w:proofErr w:type="gramEnd"/>
+        <w:t>drop-down</w:t>
+      </w:r>
       <w:r>
         <w:rPr>
           <w:color w:val="000000" w:themeColor="text1"/>
@@ -1886,6 +1766,132 @@
           <w:color w:val="000000" w:themeColor="text1"/>
         </w:rPr>
       </w:pPr>
+      <w:r>
+        <w:rPr>
+          <w:color w:val="000000" w:themeColor="text1"/>
+        </w:rPr>
+        <w:t xml:space="preserve">The interface needs to be able to read user inputs for keywords </w:t>
+      </w:r>
+    </w:p>
+    <w:p>
+      <w:pPr>
+        <w:pStyle w:val="ListParagraph"/>
+        <w:numPr>
+          <w:ilvl w:val="0"/>
+          <w:numId w:val="9"/>
+        </w:numPr>
+        <w:rPr>
+          <w:color w:val="000000" w:themeColor="text1"/>
+        </w:rPr>
+      </w:pPr>
+      <w:r>
+        <w:rPr>
+          <w:color w:val="000000" w:themeColor="text1"/>
+        </w:rPr>
+        <w:t xml:space="preserve">The interface needs to be able to produce charts for the users </w:t>
+      </w:r>
+    </w:p>
+    <w:p>
+      <w:pPr>
+        <w:pStyle w:val="ListParagraph"/>
+        <w:numPr>
+          <w:ilvl w:val="0"/>
+          <w:numId w:val="9"/>
+        </w:numPr>
+        <w:rPr>
+          <w:color w:val="000000" w:themeColor="text1"/>
+        </w:rPr>
+      </w:pPr>
+      <w:r>
+        <w:rPr>
+          <w:color w:val="000000" w:themeColor="text1"/>
+        </w:rPr>
+        <w:t xml:space="preserve">The interface needs to be able to produce tables </w:t>
+      </w:r>
+    </w:p>
+    <w:p>
+      <w:pPr>
+        <w:pStyle w:val="ListParagraph"/>
+        <w:numPr>
+          <w:ilvl w:val="0"/>
+          <w:numId w:val="9"/>
+        </w:numPr>
+        <w:rPr>
+          <w:color w:val="000000" w:themeColor="text1"/>
+        </w:rPr>
+      </w:pPr>
+      <w:r>
+        <w:rPr>
+          <w:color w:val="000000" w:themeColor="text1"/>
+        </w:rPr>
+        <w:t xml:space="preserve">The interface needs to be able to calculate the percentage of </w:t>
+      </w:r>
+      <w:r>
+        <w:rPr>
+          <w:color w:val="000000" w:themeColor="text1"/>
+        </w:rPr>
+        <w:t>alcohol involvement</w:t>
+      </w:r>
+      <w:r>
+        <w:rPr>
+          <w:color w:val="000000" w:themeColor="text1"/>
+        </w:rPr>
+        <w:t xml:space="preserve"> per type </w:t>
+      </w:r>
+      <w:r>
+        <w:rPr>
+          <w:color w:val="000000" w:themeColor="text1"/>
+        </w:rPr>
+        <w:t>of accident</w:t>
+      </w:r>
+    </w:p>
+    <w:p>
+      <w:pPr>
+        <w:pStyle w:val="ListParagraph"/>
+        <w:numPr>
+          <w:ilvl w:val="0"/>
+          <w:numId w:val="9"/>
+        </w:numPr>
+        <w:rPr>
+          <w:color w:val="000000" w:themeColor="text1"/>
+        </w:rPr>
+      </w:pPr>
+      <w:r>
+        <w:rPr>
+          <w:color w:val="000000" w:themeColor="text1"/>
+        </w:rPr>
+        <w:t xml:space="preserve">The interface needs to allow the users to return to the starting page </w:t>
+      </w:r>
+    </w:p>
+    <w:p>
+      <w:pPr>
+        <w:pStyle w:val="ListParagraph"/>
+        <w:numPr>
+          <w:ilvl w:val="0"/>
+          <w:numId w:val="9"/>
+        </w:numPr>
+        <w:rPr>
+          <w:color w:val="000000" w:themeColor="text1"/>
+        </w:rPr>
+      </w:pPr>
+      <w:r>
+        <w:rPr>
+          <w:color w:val="000000" w:themeColor="text1"/>
+        </w:rPr>
+        <w:t xml:space="preserve">The interface needs to be able to produce a table to show the data the user searched for using the search engine </w:t>
+      </w:r>
+    </w:p>
+    <w:p>
+      <w:pPr>
+        <w:pStyle w:val="ListParagraph"/>
+        <w:numPr>
+          <w:ilvl w:val="0"/>
+          <w:numId w:val="9"/>
+        </w:numPr>
+        <w:rPr>
+          <w:color w:val="000000" w:themeColor="text1"/>
+        </w:rPr>
+      </w:pPr>
     </w:p>
     <w:p>
       <w:pPr>
@@ -1921,26 +1927,16 @@
     <w:p/>
     <w:p>
       <w:r>
-        <w:t xml:space="preserve">Use case </w:t>
-      </w:r>
-      <w:proofErr w:type="gramStart"/>
-      <w:r>
-        <w:t>1</w:t>
-      </w:r>
-      <w:proofErr w:type="gramEnd"/>
+        <w:t>Use case 1</w:t>
+      </w:r>
     </w:p>
     <w:p>
       <w:r>
         <w:t xml:space="preserve">User is a researcher who is working for the government. He will be using the UI to find out the impact pedestrian have on accidents. The researcher will be using this data in his report. To achieve </w:t>
       </w:r>
-      <w:proofErr w:type="gramStart"/>
       <w:r>
         <w:lastRenderedPageBreak/>
-        <w:t>this</w:t>
-      </w:r>
-      <w:proofErr w:type="gramEnd"/>
-      <w:r>
-        <w:t xml:space="preserve"> he will use the user interface (UI) that we created</w:t>
+        <w:t>this he will use the user interface (UI) that we created</w:t>
       </w:r>
       <w:r>
         <w:rPr>
@@ -1995,25 +1991,12 @@
     <w:p/>
     <w:p>
       <w:r>
-        <w:t xml:space="preserve">Use case </w:t>
-      </w:r>
-      <w:proofErr w:type="gramStart"/>
-      <w:r>
-        <w:t>2</w:t>
-      </w:r>
-      <w:proofErr w:type="gramEnd"/>
-    </w:p>
-    <w:p>
-      <w:r>
-        <w:t xml:space="preserve">A researcher is hired by a car insurance company to research the relationship between driving times and accidents. If the link between these two can be proven, then the insurance company can charge people </w:t>
-      </w:r>
-      <w:proofErr w:type="gramStart"/>
-      <w:r>
-        <w:t>more or less depending</w:t>
-      </w:r>
-      <w:proofErr w:type="gramEnd"/>
-      <w:r>
-        <w:t xml:space="preserve"> on when they usually drive. </w:t>
+        <w:t>Use case 2</w:t>
+      </w:r>
+    </w:p>
+    <w:p>
+      <w:r>
+        <w:t xml:space="preserve">A researcher is hired by a car insurance company to research the relationship between driving times and accidents. If the link between these two can be proven, then the insurance company can charge people more or less depending on when they usually drive. </w:t>
       </w:r>
     </w:p>
     <w:p/>
@@ -2071,13 +2054,8 @@
     <w:p/>
     <w:p>
       <w:r>
-        <w:t xml:space="preserve">Use case </w:t>
-      </w:r>
-      <w:proofErr w:type="gramStart"/>
-      <w:r>
-        <w:t>3</w:t>
-      </w:r>
-      <w:proofErr w:type="gramEnd"/>
+        <w:t>Use case 3</w:t>
+      </w:r>
     </w:p>
     <w:p>
       <w:r>
@@ -2179,16 +2157,27 @@
         <w:rPr>
           <w:color w:val="FF0000"/>
         </w:rPr>
-        <w:t xml:space="preserve">A block diagram/flowchart of how your software might </w:t>
-      </w:r>
-      <w:proofErr w:type="gramStart"/>
-      <w:r>
-        <w:rPr>
-          <w:color w:val="FF0000"/>
-        </w:rPr>
-        <w:t>work</w:t>
-      </w:r>
-      <w:proofErr w:type="gramEnd"/>
+        <w:t>A block diagram/flowchart of how your software might work</w:t>
+      </w:r>
+    </w:p>
+    <w:p>
+      <w:pPr>
+        <w:rPr>
+          <w:color w:val="000000" w:themeColor="text1"/>
+        </w:rPr>
+      </w:pPr>
+      <w:r>
+        <w:rPr>
+          <w:color w:val="000000" w:themeColor="text1"/>
+        </w:rPr>
+        <w:t>When the user opens the interface they will be greeted with the home screen.</w:t>
+      </w:r>
+      <w:r>
+        <w:rPr>
+          <w:color w:val="000000" w:themeColor="text1"/>
+        </w:rPr>
+        <w:t xml:space="preserve"> On this screen there will be two drop down menus that will allow the user to select the time periods that they want analysed. Below this there will be four buttons. When the user opens the home page they will fist select the time period that they want then they will collect one of the four buttons. Once they click on on of these buttons it will move them to a new page corresponding to what they selected. This new page will show the data analysed with their inputs taken into consideration. </w:t>
+      </w:r>
     </w:p>
     <w:p>
       <w:pPr>
@@ -2248,21 +2237,7 @@
         <w:rPr>
           <w:color w:val="FF0000"/>
         </w:rPr>
-        <w:t xml:space="preserve">a brief description of what it </w:t>
-      </w:r>
-      <w:proofErr w:type="gramStart"/>
-      <w:r>
-        <w:rPr>
-          <w:color w:val="FF0000"/>
-        </w:rPr>
-        <w:t>does  (</w:t>
-      </w:r>
-      <w:proofErr w:type="gramEnd"/>
-      <w:r>
-        <w:rPr>
-          <w:color w:val="FF0000"/>
-        </w:rPr>
-        <w:t>1 or 2 sentences);</w:t>
+        <w:t>a brief description of what it does  (1 or 2 sentences);</w:t>
       </w:r>
     </w:p>
     <w:p>
@@ -2280,16 +2255,8 @@
         <w:rPr>
           <w:color w:val="FF0000"/>
         </w:rPr>
-        <w:t xml:space="preserve">a list of the input parameters, and their data types, and what they are used </w:t>
-      </w:r>
-      <w:proofErr w:type="gramStart"/>
-      <w:r>
-        <w:rPr>
-          <w:color w:val="FF0000"/>
-        </w:rPr>
-        <w:t>for;</w:t>
-      </w:r>
-      <w:proofErr w:type="gramEnd"/>
+        <w:t>a list of the input parameters, and their data types, and what they are used for;</w:t>
+      </w:r>
     </w:p>
     <w:p>
       <w:pPr>
@@ -2306,23 +2273,7 @@
         <w:rPr>
           <w:color w:val="FF0000"/>
         </w:rPr>
-        <w:t>a list of any side effects caused by the function (</w:t>
-      </w:r>
-      <w:proofErr w:type="spellStart"/>
-      <w:proofErr w:type="gramStart"/>
-      <w:r>
-        <w:rPr>
-          <w:color w:val="FF0000"/>
-        </w:rPr>
-        <w:t>ie</w:t>
-      </w:r>
-      <w:proofErr w:type="spellEnd"/>
-      <w:proofErr w:type="gramEnd"/>
-      <w:r>
-        <w:rPr>
-          <w:color w:val="FF0000"/>
-        </w:rPr>
-        <w:t xml:space="preserve"> change global or member variables, changes data passed by reference from calling function etc)</w:t>
+        <w:t>a list of any side effects caused by the function (ie change global or member variables, changes data passed by reference from calling function etc)</w:t>
       </w:r>
     </w:p>
     <w:p>
@@ -2361,38 +2312,17 @@
         <w:t xml:space="preserve">accidents per hour </w:t>
       </w:r>
       <w:r>
-        <w:t xml:space="preserve">using a </w:t>
-      </w:r>
-      <w:proofErr w:type="gramStart"/>
-      <w:r>
-        <w:t>loop</w:t>
-      </w:r>
-      <w:proofErr w:type="gramEnd"/>
-    </w:p>
-    <w:p>
-      <w:r>
-        <w:t xml:space="preserve">create </w:t>
-      </w:r>
-      <w:proofErr w:type="gramStart"/>
-      <w:r>
-        <w:t>charts</w:t>
-      </w:r>
-      <w:proofErr w:type="gramEnd"/>
-      <w:r>
-        <w:t xml:space="preserve"> </w:t>
-      </w:r>
-    </w:p>
-    <w:p>
-      <w:r>
-        <w:t xml:space="preserve">sum key words with alcohol involved for </w:t>
-      </w:r>
-      <w:proofErr w:type="gramStart"/>
-      <w:r>
-        <w:t>percentage</w:t>
-      </w:r>
-      <w:proofErr w:type="gramEnd"/>
-      <w:r>
-        <w:t xml:space="preserve"> </w:t>
+        <w:t>using a loop</w:t>
+      </w:r>
+    </w:p>
+    <w:p>
+      <w:r>
+        <w:t xml:space="preserve">create charts </w:t>
+      </w:r>
+    </w:p>
+    <w:p>
+      <w:r>
+        <w:t xml:space="preserve">sum key words with alcohol involved for percentage </w:t>
       </w:r>
     </w:p>
     <w:p/>
@@ -2425,23 +2355,7 @@
         <w:rPr>
           <w:color w:val="FF0000"/>
         </w:rPr>
-        <w:t>List of all data structures in the software (</w:t>
-      </w:r>
-      <w:proofErr w:type="spellStart"/>
-      <w:proofErr w:type="gramStart"/>
-      <w:r>
-        <w:rPr>
-          <w:color w:val="FF0000"/>
-        </w:rPr>
-        <w:t>eg</w:t>
-      </w:r>
-      <w:proofErr w:type="spellEnd"/>
-      <w:proofErr w:type="gramEnd"/>
-      <w:r>
-        <w:rPr>
-          <w:color w:val="FF0000"/>
-        </w:rPr>
-        <w:t xml:space="preserve"> linked lists, trees, arrays etc)</w:t>
+        <w:t>List of all data structures in the software (eg linked lists, trees, arrays etc)</w:t>
       </w:r>
       <w:r>
         <w:rPr>
@@ -2489,16 +2403,8 @@
         <w:rPr>
           <w:color w:val="FF0000"/>
         </w:rPr>
-        <w:t xml:space="preserve">Description of where and how it is </w:t>
-      </w:r>
-      <w:proofErr w:type="gramStart"/>
-      <w:r>
-        <w:rPr>
-          <w:color w:val="FF0000"/>
-        </w:rPr>
-        <w:t>used</w:t>
-      </w:r>
-      <w:proofErr w:type="gramEnd"/>
+        <w:t>Description of where and how it is used</w:t>
+      </w:r>
     </w:p>
     <w:p>
       <w:pPr>
@@ -2515,16 +2421,9 @@
         <w:rPr>
           <w:color w:val="FF0000"/>
         </w:rPr>
-        <w:t xml:space="preserve">List of data members, and what each one is for </w:t>
-      </w:r>
-      <w:proofErr w:type="gramStart"/>
-      <w:r>
-        <w:rPr>
-          <w:color w:val="FF0000"/>
-        </w:rPr>
-        <w:t>do</w:t>
-      </w:r>
-      <w:proofErr w:type="gramEnd"/>
+        <w:lastRenderedPageBreak/>
+        <w:t>List of data members, and what each one is for do</w:t>
+      </w:r>
     </w:p>
     <w:p>
       <w:pPr>
@@ -2541,16 +2440,8 @@
         <w:rPr>
           <w:color w:val="FF0000"/>
         </w:rPr>
-        <w:t xml:space="preserve">List of functions that use </w:t>
-      </w:r>
-      <w:proofErr w:type="gramStart"/>
-      <w:r>
-        <w:rPr>
-          <w:color w:val="FF0000"/>
-        </w:rPr>
-        <w:t>it</w:t>
-      </w:r>
-      <w:proofErr w:type="gramEnd"/>
+        <w:t>List of functions that use it</w:t>
+      </w:r>
     </w:p>
     <w:p>
       <w:pPr>
@@ -2595,6 +2486,44 @@
         <w:rPr>
           <w:color w:val="000000" w:themeColor="text1"/>
         </w:rPr>
+        <w:t xml:space="preserve">The way the data is displayed will vary based </w:t>
+      </w:r>
+      <w:r>
+        <w:rPr>
+          <w:color w:val="000000" w:themeColor="text1"/>
+        </w:rPr>
+        <w:t>upon</w:t>
+      </w:r>
+      <w:r>
+        <w:rPr>
+          <w:color w:val="000000" w:themeColor="text1"/>
+        </w:rPr>
+        <w:t xml:space="preserve"> which option the user selects between. There are examples below of how the data will be displayed for each option. </w:t>
+      </w:r>
+    </w:p>
+    <w:p>
+      <w:pPr>
+        <w:rPr>
+          <w:color w:val="000000" w:themeColor="text1"/>
+        </w:rPr>
+      </w:pPr>
+      <w:r>
+        <w:rPr>
+          <w:color w:val="000000" w:themeColor="text1"/>
+        </w:rPr>
+        <w:t xml:space="preserve">If the user selects search by key words they will be greeted with a table of the data. An example of the table can be seen below. The table will be titled Input data (tear, year). This means if the user searches collisions with a fixed objected between 2016 and 2017 it will say: collision with a fixed object 2016-2017. Above this it will have a line which will show what was inputted; in this example it will read input=collision with fixed object. </w:t>
+      </w:r>
+    </w:p>
+    <w:p>
+      <w:pPr>
+        <w:rPr>
+          <w:color w:val="000000" w:themeColor="text1"/>
+        </w:rPr>
+      </w:pPr>
+      <w:r>
+        <w:rPr>
+          <w:color w:val="000000" w:themeColor="text1"/>
+        </w:rPr>
         <w:t>Search by key words</w:t>
       </w:r>
       <w:r>
@@ -2610,34 +2539,11 @@
           <w:color w:val="000000" w:themeColor="text1"/>
         </w:rPr>
       </w:pPr>
-      <w:proofErr w:type="spellStart"/>
       <w:r>
         <w:rPr>
           <w:color w:val="000000" w:themeColor="text1"/>
         </w:rPr>
-        <w:lastRenderedPageBreak/>
-        <w:t>Inputed</w:t>
-      </w:r>
-      <w:proofErr w:type="spellEnd"/>
-      <w:r>
-        <w:rPr>
-          <w:color w:val="000000" w:themeColor="text1"/>
-        </w:rPr>
-        <w:t xml:space="preserve">: </w:t>
-      </w:r>
-      <w:proofErr w:type="spellStart"/>
-      <w:r>
-        <w:rPr>
-          <w:color w:val="000000" w:themeColor="text1"/>
-        </w:rPr>
-        <w:t>collison</w:t>
-      </w:r>
-      <w:proofErr w:type="spellEnd"/>
-      <w:r>
-        <w:rPr>
-          <w:color w:val="000000" w:themeColor="text1"/>
-        </w:rPr>
-        <w:t xml:space="preserve"> with fixed object </w:t>
+        <w:t xml:space="preserve">Inputed: collison with fixed object </w:t>
       </w:r>
     </w:p>
     <w:tbl>
@@ -2775,14 +2681,12 @@
                 <w:color w:val="000000" w:themeColor="text1"/>
               </w:rPr>
             </w:pPr>
-            <w:proofErr w:type="spellStart"/>
             <w:r>
               <w:rPr>
                 <w:color w:val="000000" w:themeColor="text1"/>
               </w:rPr>
               <w:t>accTime</w:t>
             </w:r>
-            <w:proofErr w:type="spellEnd"/>
           </w:p>
         </w:tc>
         <w:tc>
@@ -2815,19 +2719,11 @@
                 <w:color w:val="000000" w:themeColor="text1"/>
               </w:rPr>
             </w:pPr>
-            <w:proofErr w:type="spellStart"/>
             <w:r>
               <w:rPr>
                 <w:color w:val="000000" w:themeColor="text1"/>
               </w:rPr>
-              <w:t>collison</w:t>
-            </w:r>
-            <w:proofErr w:type="spellEnd"/>
-            <w:r>
-              <w:rPr>
-                <w:color w:val="000000" w:themeColor="text1"/>
-              </w:rPr>
-              <w:t xml:space="preserve"> with fixed object</w:t>
+              <w:t>collison with fixed object</w:t>
             </w:r>
           </w:p>
         </w:tc>
@@ -3152,30 +3048,80 @@
         <w:rPr>
           <w:color w:val="000000" w:themeColor="text1"/>
         </w:rPr>
-        <w:t>3401744</w:t>
+        <w:t xml:space="preserve">If the user selects the impacts of alcohol the software will generate a table. This table can be seen below. It will display the data within the time period that the user selects. It will be titled Impact of alcohol (2015-2017). If the user selects 2015 and 2017 as their time period. </w:t>
       </w:r>
       <w:r>
         <w:rPr>
           <w:color w:val="000000" w:themeColor="text1"/>
         </w:rPr>
-        <w:tab/>
-        <w:t>T20130013732</w:t>
+        <w:t xml:space="preserve">Percentage of alcohol </w:t>
       </w:r>
       <w:r>
         <w:rPr>
           <w:color w:val="000000" w:themeColor="text1"/>
         </w:rPr>
-        <w:tab/>
-        <w:t xml:space="preserve">ABS to receive </w:t>
-      </w:r>
-      <w:proofErr w:type="gramStart"/>
+        <w:t>involvement</w:t>
+      </w:r>
       <w:r>
         <w:rPr>
           <w:color w:val="000000" w:themeColor="text1"/>
         </w:rPr>
-        <w:t>accident</w:t>
-      </w:r>
-      <w:proofErr w:type="gramEnd"/>
+        <w:t xml:space="preserve"> will have the user interface display the amount of that type of accident had alcohol </w:t>
+      </w:r>
+      <w:r>
+        <w:rPr>
+          <w:color w:val="000000" w:themeColor="text1"/>
+        </w:rPr>
+        <w:t>involvement</w:t>
+      </w:r>
+      <w:r>
+        <w:rPr>
+          <w:color w:val="000000" w:themeColor="text1"/>
+        </w:rPr>
+        <w:t xml:space="preserve">. For example if there were 10 </w:t>
+      </w:r>
+      <w:r>
+        <w:rPr>
+          <w:color w:val="000000" w:themeColor="text1"/>
+        </w:rPr>
+        <w:t>pedestrian</w:t>
+      </w:r>
+      <w:r>
+        <w:rPr>
+          <w:color w:val="000000" w:themeColor="text1"/>
+        </w:rPr>
+        <w:t xml:space="preserve"> accidents and 2 involved alcohol then the data will say 20%. </w:t>
+      </w:r>
+      <w:r>
+        <w:rPr>
+          <w:color w:val="000000" w:themeColor="text1"/>
+        </w:rPr>
+        <w:t>For the severity they will be split into two categories; these being severity with alcohol involvement and severity without alcohol involvement.</w:t>
+      </w:r>
+      <w:r>
+        <w:rPr>
+          <w:color w:val="000000" w:themeColor="text1"/>
+        </w:rPr>
+        <w:t xml:space="preserve"> In the data set the severity shows as serious or other. Because of this the data set will display those two. To calculated these values the software will read the data and if it has alcohol </w:t>
+      </w:r>
+      <w:r>
+        <w:rPr>
+          <w:color w:val="000000" w:themeColor="text1"/>
+        </w:rPr>
+        <w:t>involvement</w:t>
+      </w:r>
+      <w:r>
+        <w:rPr>
+          <w:color w:val="000000" w:themeColor="text1"/>
+        </w:rPr>
+        <w:t xml:space="preserve"> and was that accident type then it will read that data. In that data the software will tally each accident and assign them to serious or other. At the end the data will show this ratio as a percentage. So if there were 10 accidents and 3 had a serous injury and 7 didn’t then it will show as 30% serous and 70% other. This will be done for both alcohol involvement and for no involvement. </w:t>
+      </w:r>
+      <w:r>
+        <w:rPr>
+          <w:color w:val="000000" w:themeColor="text1"/>
+        </w:rPr>
+        <w:t xml:space="preserve">Of course the user interface will only analyse the data within the time period that was stated at the start by the user.  </w:t>
+      </w:r>
     </w:p>
     <w:p>
       <w:pPr>
@@ -3224,6 +3170,7 @@
       <w:tblGrid>
         <w:gridCol w:w="1771"/>
         <w:gridCol w:w="2504"/>
+        <w:gridCol w:w="2197"/>
         <w:gridCol w:w="2197"/>
       </w:tblGrid>
       <w:tr>
@@ -3244,6 +3191,7 @@
               <w:rPr>
                 <w:color w:val="000000" w:themeColor="text1"/>
               </w:rPr>
+              <w:lastRenderedPageBreak/>
               <w:t xml:space="preserve">Accident types </w:t>
             </w:r>
           </w:p>
@@ -3281,6 +3229,24 @@
                 <w:color w:val="000000" w:themeColor="text1"/>
               </w:rPr>
               <w:t>Severity with alcohol involvement</w:t>
+            </w:r>
+          </w:p>
+        </w:tc>
+        <w:tc>
+          <w:tcPr>
+            <w:tcW w:w="2197" w:type="dxa"/>
+          </w:tcPr>
+          <w:p>
+            <w:pPr>
+              <w:rPr>
+                <w:color w:val="000000" w:themeColor="text1"/>
+              </w:rPr>
+            </w:pPr>
+            <w:r>
+              <w:rPr>
+                <w:color w:val="000000" w:themeColor="text1"/>
+              </w:rPr>
+              <w:t xml:space="preserve">Severity without alcohol involvement </w:t>
             </w:r>
           </w:p>
         </w:tc>
@@ -3307,15 +3273,7 @@
                 <w:color w:val="000000"/>
                 <w:lang w:eastAsia="en-AU"/>
               </w:rPr>
-              <w:t xml:space="preserve">Collison </w:t>
-            </w:r>
-            <w:r>
-              <w:rPr>
-                <w:rFonts w:ascii="Calibri" w:eastAsia="Times New Roman" w:hAnsi="Calibri" w:cs="Calibri"/>
-                <w:color w:val="000000"/>
-                <w:lang w:eastAsia="en-AU"/>
-              </w:rPr>
-              <w:t xml:space="preserve">with fixed object </w:t>
+              <w:t xml:space="preserve">Collison with fixed object </w:t>
             </w:r>
           </w:p>
         </w:tc>
@@ -3337,25 +3295,7 @@
                 <w:color w:val="000000"/>
                 <w:lang w:eastAsia="en-AU"/>
               </w:rPr>
-              <w:t xml:space="preserve">20% of </w:t>
-            </w:r>
-            <w:proofErr w:type="spellStart"/>
-            <w:r>
-              <w:rPr>
-                <w:rFonts w:ascii="Calibri" w:eastAsia="Times New Roman" w:hAnsi="Calibri" w:cs="Calibri"/>
-                <w:color w:val="000000"/>
-                <w:lang w:eastAsia="en-AU"/>
-              </w:rPr>
-              <w:t>collison</w:t>
-            </w:r>
-            <w:proofErr w:type="spellEnd"/>
-            <w:r>
-              <w:rPr>
-                <w:rFonts w:ascii="Calibri" w:eastAsia="Times New Roman" w:hAnsi="Calibri" w:cs="Calibri"/>
-                <w:color w:val="000000"/>
-                <w:lang w:eastAsia="en-AU"/>
-              </w:rPr>
-              <w:t xml:space="preserve"> with fixed objects have alcohol involvement </w:t>
+              <w:t xml:space="preserve">20% of collison with fixed objects have alcohol involvement </w:t>
             </w:r>
           </w:p>
         </w:tc>
@@ -3395,6 +3335,45 @@
                 <w:lang w:eastAsia="en-AU"/>
               </w:rPr>
               <w:t xml:space="preserve">80%other </w:t>
+            </w:r>
+          </w:p>
+        </w:tc>
+        <w:tc>
+          <w:tcPr>
+            <w:tcW w:w="2197" w:type="dxa"/>
+          </w:tcPr>
+          <w:p>
+            <w:pPr>
+              <w:rPr>
+                <w:rFonts w:ascii="Calibri" w:eastAsia="Times New Roman" w:hAnsi="Calibri" w:cs="Calibri"/>
+                <w:color w:val="000000"/>
+                <w:lang w:eastAsia="en-AU"/>
+              </w:rPr>
+            </w:pPr>
+            <w:r>
+              <w:rPr>
+                <w:rFonts w:ascii="Calibri" w:eastAsia="Times New Roman" w:hAnsi="Calibri" w:cs="Calibri"/>
+                <w:color w:val="000000"/>
+                <w:lang w:eastAsia="en-AU"/>
+              </w:rPr>
+              <w:t xml:space="preserve">30% serious </w:t>
+            </w:r>
+          </w:p>
+          <w:p>
+            <w:pPr>
+              <w:rPr>
+                <w:rFonts w:ascii="Calibri" w:eastAsia="Times New Roman" w:hAnsi="Calibri" w:cs="Calibri"/>
+                <w:color w:val="000000"/>
+                <w:lang w:eastAsia="en-AU"/>
+              </w:rPr>
+            </w:pPr>
+            <w:r>
+              <w:rPr>
+                <w:rFonts w:ascii="Calibri" w:eastAsia="Times New Roman" w:hAnsi="Calibri" w:cs="Calibri"/>
+                <w:color w:val="000000"/>
+                <w:lang w:eastAsia="en-AU"/>
+              </w:rPr>
+              <w:t xml:space="preserve">70%other </w:t>
             </w:r>
           </w:p>
         </w:tc>
@@ -3421,15 +3400,7 @@
                 <w:color w:val="000000"/>
                 <w:lang w:eastAsia="en-AU"/>
               </w:rPr>
-              <w:t xml:space="preserve">Collision with vehicle </w:t>
-            </w:r>
-            <w:r>
-              <w:rPr>
-                <w:rFonts w:ascii="Calibri" w:eastAsia="Times New Roman" w:hAnsi="Calibri" w:cs="Calibri"/>
-                <w:color w:val="000000"/>
-                <w:lang w:eastAsia="en-AU"/>
-              </w:rPr>
-              <w:t xml:space="preserve"> </w:t>
+              <w:t xml:space="preserve">Collision with vehicle  </w:t>
             </w:r>
           </w:p>
         </w:tc>
@@ -3461,6 +3432,20 @@
             </w:pPr>
           </w:p>
         </w:tc>
+        <w:tc>
+          <w:tcPr>
+            <w:tcW w:w="2197" w:type="dxa"/>
+          </w:tcPr>
+          <w:p>
+            <w:pPr>
+              <w:rPr>
+                <w:rFonts w:ascii="Calibri" w:eastAsia="Times New Roman" w:hAnsi="Calibri" w:cs="Calibri"/>
+                <w:color w:val="000000"/>
+                <w:lang w:eastAsia="en-AU"/>
+              </w:rPr>
+            </w:pPr>
+          </w:p>
+        </w:tc>
       </w:tr>
     </w:tbl>
     <w:p>
@@ -3469,6 +3454,170 @@
           <w:color w:val="000000" w:themeColor="text1"/>
         </w:rPr>
       </w:pPr>
+    </w:p>
+    <w:p>
+      <w:pPr>
+        <w:rPr>
+          <w:color w:val="000000" w:themeColor="text1"/>
+        </w:rPr>
+      </w:pPr>
+      <w:r>
+        <w:rPr>
+          <w:color w:val="000000" w:themeColor="text1"/>
+        </w:rPr>
+        <w:t xml:space="preserve">If the user selects the speed zone option then they will be greeted with a </w:t>
+      </w:r>
+      <w:r>
+        <w:rPr>
+          <w:color w:val="000000" w:themeColor="text1"/>
+        </w:rPr>
+        <w:t>graph</w:t>
+      </w:r>
+      <w:r>
+        <w:rPr>
+          <w:color w:val="000000" w:themeColor="text1"/>
+        </w:rPr>
+        <w:t xml:space="preserve">. This </w:t>
+      </w:r>
+      <w:r>
+        <w:rPr>
+          <w:color w:val="000000" w:themeColor="text1"/>
+        </w:rPr>
+        <w:t>graph</w:t>
+      </w:r>
+      <w:r>
+        <w:rPr>
+          <w:color w:val="000000" w:themeColor="text1"/>
+        </w:rPr>
+        <w:t xml:space="preserve"> will show the amount of accidents for each speed zone. On the x axis will be the speed zones and the y axis will be the number of accidents. It will be titled accidents per speed zone (year, year) where year, year is the user selected time period. </w:t>
+      </w:r>
+    </w:p>
+    <w:p>
+      <w:pPr>
+        <w:rPr>
+          <w:color w:val="000000" w:themeColor="text1"/>
+        </w:rPr>
+      </w:pPr>
+    </w:p>
+    <w:p>
+      <w:pPr>
+        <w:rPr>
+          <w:color w:val="000000" w:themeColor="text1"/>
+          <w:sz w:val="28"/>
+          <w:szCs w:val="28"/>
+        </w:rPr>
+      </w:pPr>
+      <w:r>
+        <w:rPr>
+          <w:color w:val="000000" w:themeColor="text1"/>
+          <w:sz w:val="28"/>
+          <w:szCs w:val="28"/>
+        </w:rPr>
+        <w:t xml:space="preserve">Graph example </w:t>
+      </w:r>
+    </w:p>
+    <w:p>
+      <w:pPr>
+        <w:rPr>
+          <w:color w:val="000000" w:themeColor="text1"/>
+          <w:sz w:val="28"/>
+          <w:szCs w:val="28"/>
+        </w:rPr>
+      </w:pPr>
+      <w:r>
+        <w:rPr>
+          <w:noProof/>
+        </w:rPr>
+        <w:drawing>
+          <wp:inline distT="0" distB="0" distL="0" distR="0" wp14:anchorId="2C1BC046" wp14:editId="3FABF913">
+            <wp:extent cx="4572000" cy="2743200"/>
+            <wp:effectExtent l="0" t="0" r="0" b="0"/>
+            <wp:docPr id="1180207071" name="Chart 1">
+              <a:extLst xmlns:a="http://schemas.openxmlformats.org/drawingml/2006/main">
+                <a:ext uri="{FF2B5EF4-FFF2-40B4-BE49-F238E27FC236}">
+                  <a16:creationId xmlns:a16="http://schemas.microsoft.com/office/drawing/2014/main" id="{DA80145C-D1D4-A806-2AB5-256C39EB4023}"/>
+                </a:ext>
+              </a:extLst>
+            </wp:docPr>
+            <wp:cNvGraphicFramePr/>
+            <a:graphic xmlns:a="http://schemas.openxmlformats.org/drawingml/2006/main">
+              <a:graphicData uri="http://schemas.openxmlformats.org/drawingml/2006/chart">
+                <c:chart xmlns:c="http://schemas.openxmlformats.org/drawingml/2006/chart" xmlns:r="http://schemas.openxmlformats.org/officeDocument/2006/relationships" r:id="rId9"/>
+              </a:graphicData>
+            </a:graphic>
+          </wp:inline>
+        </w:drawing>
+      </w:r>
+    </w:p>
+    <w:p>
+      <w:pPr>
+        <w:rPr>
+          <w:color w:val="000000" w:themeColor="text1"/>
+        </w:rPr>
+      </w:pPr>
+    </w:p>
+    <w:p>
+      <w:pPr>
+        <w:rPr>
+          <w:color w:val="000000" w:themeColor="text1"/>
+        </w:rPr>
+      </w:pPr>
+      <w:r>
+        <w:rPr>
+          <w:color w:val="000000" w:themeColor="text1"/>
+        </w:rPr>
+        <w:t xml:space="preserve">If the user selects the accidents by hour then they will be meet with a bar graph. On this bar graph there will be the time of the day sorted by hour on the x axis. On the y axis the average amount of accidents for that hour will be displayed. This will be generated by using the total amount of accidents in that time period </w:t>
+      </w:r>
+      <w:r>
+        <w:rPr>
+          <w:color w:val="000000" w:themeColor="text1"/>
+        </w:rPr>
+        <w:t>and dividing it by the amount of days that passed since then</w:t>
+      </w:r>
+      <w:r>
+        <w:rPr>
+          <w:color w:val="000000" w:themeColor="text1"/>
+        </w:rPr>
+        <w:t xml:space="preserve">. </w:t>
+      </w:r>
+      <w:r>
+        <w:rPr>
+          <w:color w:val="000000" w:themeColor="text1"/>
+        </w:rPr>
+        <w:t xml:space="preserve"> An example of this graph can be seen below. </w:t>
+      </w:r>
+    </w:p>
+    <w:p>
+      <w:pPr>
+        <w:rPr>
+          <w:color w:val="000000" w:themeColor="text1"/>
+        </w:rPr>
+      </w:pPr>
+      <w:r>
+        <w:rPr>
+          <w:noProof/>
+        </w:rPr>
+        <w:lastRenderedPageBreak/>
+        <w:drawing>
+          <wp:inline distT="0" distB="0" distL="0" distR="0" wp14:anchorId="0D2AC7BF" wp14:editId="3D3DA342">
+            <wp:extent cx="4572000" cy="2743200"/>
+            <wp:effectExtent l="0" t="0" r="0" b="0"/>
+            <wp:docPr id="1683087727" name="Chart 1">
+              <a:extLst xmlns:a="http://schemas.openxmlformats.org/drawingml/2006/main">
+                <a:ext uri="{FF2B5EF4-FFF2-40B4-BE49-F238E27FC236}">
+                  <a16:creationId xmlns:a16="http://schemas.microsoft.com/office/drawing/2014/main" id="{F387E761-EA31-7AC0-B4D6-A35D11A61BF1}"/>
+                </a:ext>
+              </a:extLst>
+            </wp:docPr>
+            <wp:cNvGraphicFramePr/>
+            <a:graphic xmlns:a="http://schemas.openxmlformats.org/drawingml/2006/main">
+              <a:graphicData uri="http://schemas.openxmlformats.org/drawingml/2006/chart">
+                <c:chart xmlns:c="http://schemas.openxmlformats.org/drawingml/2006/chart" xmlns:r="http://schemas.openxmlformats.org/officeDocument/2006/relationships" r:id="rId10"/>
+              </a:graphicData>
+            </a:graphic>
+          </wp:inline>
+        </w:drawing>
+      </w:r>
     </w:p>
     <w:p>
       <w:pPr>
@@ -3506,54 +3655,432 @@
         </w:rPr>
         <w:t xml:space="preserve"> </w:t>
       </w:r>
-      <w:proofErr w:type="gramStart"/>
       <w:r>
         <w:rPr>
           <w:color w:val="FF0000"/>
         </w:rPr>
         <w:t>structures</w:t>
       </w:r>
-      <w:proofErr w:type="gramEnd"/>
-    </w:p>
+    </w:p>
+    <w:p/>
     <w:p>
       <w:r>
         <w:t xml:space="preserve">Import </w:t>
       </w:r>
-      <w:proofErr w:type="spellStart"/>
-      <w:proofErr w:type="gramStart"/>
-      <w:r>
-        <w:t>libarys</w:t>
-      </w:r>
-      <w:proofErr w:type="spellEnd"/>
-      <w:proofErr w:type="gramEnd"/>
+      <w:r>
+        <w:t xml:space="preserve">all the </w:t>
+      </w:r>
+      <w:r>
+        <w:t>library’s</w:t>
+      </w:r>
       <w:r>
         <w:t xml:space="preserve"> </w:t>
       </w:r>
     </w:p>
     <w:p>
       <w:r>
-        <w:t xml:space="preserve">Import the </w:t>
-      </w:r>
-      <w:proofErr w:type="gramStart"/>
-      <w:r>
-        <w:t>data</w:t>
-      </w:r>
-      <w:proofErr w:type="gramEnd"/>
+        <w:t xml:space="preserve">Import the data </w:t>
+      </w:r>
+    </w:p>
+    <w:p/>
+    <w:p>
+      <w:r>
+        <w:t>Create a drop down menu</w:t>
+      </w:r>
+    </w:p>
+    <w:p>
+      <w:r>
+        <w:t>Read this as user inputs for time peroid</w:t>
+      </w:r>
+    </w:p>
+    <w:p/>
+    <w:p>
+      <w:r>
+        <w:t xml:space="preserve">Create the four buttons that the user can select. </w:t>
+      </w:r>
+    </w:p>
+    <w:p/>
+    <w:p>
+      <w:r>
+        <w:t>If the user selects the alcohol impacts</w:t>
+      </w:r>
+    </w:p>
+    <w:p>
+      <w:r>
+        <w:tab/>
+        <w:t xml:space="preserve">Create a table for the data </w:t>
+      </w:r>
+    </w:p>
+    <w:p>
+      <w:r>
+        <w:tab/>
+        <w:t xml:space="preserve">Sort the data by accident type </w:t>
+      </w:r>
+    </w:p>
+    <w:p>
+      <w:r>
+        <w:tab/>
+        <w:t>Make a for loop for each of the accident types</w:t>
+      </w:r>
+    </w:p>
+    <w:p>
+      <w:r>
+        <w:tab/>
+        <w:t xml:space="preserve">In this loop if accident had alachol involvment then +1 to type_involvement </w:t>
+      </w:r>
+    </w:p>
+    <w:p>
+      <w:r>
+        <w:tab/>
+        <w:t>#type_involvement the type will be the accident type</w:t>
+      </w:r>
+    </w:p>
+    <w:p>
+      <w:r>
+        <w:tab/>
+      </w:r>
+      <w:r>
+        <w:t>Make a</w:t>
+      </w:r>
+      <w:r>
+        <w:t>nother</w:t>
+      </w:r>
+      <w:r>
+        <w:t xml:space="preserve"> for loop for each of the accident types</w:t>
+      </w:r>
+    </w:p>
+    <w:p>
+      <w:r>
+        <w:tab/>
+        <w:t>If involve alcohol</w:t>
+      </w:r>
+    </w:p>
+    <w:p>
+      <w:r>
+        <w:lastRenderedPageBreak/>
+        <w:tab/>
+        <w:t>If severity is serous +1 A_serous_type</w:t>
+      </w:r>
+    </w:p>
+    <w:p>
+      <w:r>
+        <w:tab/>
+        <w:t xml:space="preserve">Elseif severity is other +1 A_other_type </w:t>
+      </w:r>
+    </w:p>
+    <w:p>
+      <w:r>
+        <w:tab/>
+        <w:t xml:space="preserve">If not involve alachol </w:t>
+      </w:r>
+    </w:p>
+    <w:p>
+      <w:r>
+        <w:tab/>
+        <w:t>If severity is serous +1 N_seroius_type</w:t>
+      </w:r>
+    </w:p>
+    <w:p>
+      <w:r>
+        <w:tab/>
+        <w:t>Elseif severity is other +1 N_other_type</w:t>
+      </w:r>
+    </w:p>
+    <w:p>
+      <w:r>
+        <w:tab/>
+        <w:t xml:space="preserve">#Calculate the percentage of accidents are serious </w:t>
+      </w:r>
+    </w:p>
+    <w:p>
+      <w:r>
+        <w:tab/>
+      </w:r>
+      <w:r>
+        <w:t>A_serous_type/Type_involvement = A_serious_%</w:t>
+      </w:r>
+    </w:p>
+    <w:p>
+      <w:r>
+        <w:tab/>
+        <w:t>A_</w:t>
+      </w:r>
+      <w:r>
+        <w:t>other</w:t>
+      </w:r>
+      <w:r>
+        <w:t>_type/type_involvment = A_other_%</w:t>
+      </w:r>
+    </w:p>
+    <w:p>
+      <w:r>
+        <w:tab/>
+      </w:r>
+      <w:r>
+        <w:t xml:space="preserve">#now we need to figure it out for no alcohol involvement </w:t>
+      </w:r>
+    </w:p>
+    <w:p>
+      <w:r>
+        <w:tab/>
+        <w:t>N</w:t>
+      </w:r>
+      <w:r>
+        <w:t>_serous_type/</w:t>
+      </w:r>
+      <w:r>
+        <w:t>(</w:t>
+      </w:r>
+      <w:r>
+        <w:t>Type_involvement</w:t>
+      </w:r>
+      <w:r>
+        <w:t xml:space="preserve"> – total accident type) </w:t>
+      </w:r>
+      <w:r>
+        <w:t xml:space="preserve"> = </w:t>
+      </w:r>
+      <w:r>
+        <w:t>N</w:t>
+      </w:r>
+      <w:r>
+        <w:t>_serious_%</w:t>
+      </w:r>
+    </w:p>
+    <w:p>
+      <w:r>
+        <w:tab/>
+      </w:r>
+      <w:r>
+        <w:t>N</w:t>
+      </w:r>
+      <w:r>
+        <w:t xml:space="preserve">_serous_type/(Type_involvement – total accident type)  = </w:t>
+      </w:r>
+      <w:r>
+        <w:t>N</w:t>
+      </w:r>
+      <w:r>
+        <w:t>_other_%</w:t>
+      </w:r>
+    </w:p>
+    <w:p>
+      <w:r>
+        <w:tab/>
+        <w:t xml:space="preserve">Print  into table </w:t>
+      </w:r>
+    </w:p>
+    <w:p>
+      <w:r>
+        <w:tab/>
+        <w:t>Accident type</w:t>
+      </w:r>
+    </w:p>
+    <w:p>
+      <w:r>
+        <w:tab/>
+        <w:t>Type_involvement/total number of accident for that type and have it as a %</w:t>
+      </w:r>
+    </w:p>
+    <w:p>
+      <w:r>
+        <w:tab/>
+        <w:t xml:space="preserve">A_serous_% #this will be the percentage of alcohol involved accidents with serous severity </w:t>
+      </w:r>
+    </w:p>
+    <w:p>
+      <w:r>
+        <w:tab/>
+        <w:t>A_other_%</w:t>
+      </w:r>
       <w:r>
         <w:t xml:space="preserve"> </w:t>
       </w:r>
-    </w:p>
-    <w:p>
-      <w:r>
-        <w:t xml:space="preserve">User selects </w:t>
-      </w:r>
-      <w:proofErr w:type="gramStart"/>
-      <w:r>
-        <w:t>time period</w:t>
-      </w:r>
-      <w:proofErr w:type="gramEnd"/>
-      <w:r>
-        <w:t xml:space="preserve"> (crop down menu)</w:t>
+      <w:r>
+        <w:t xml:space="preserve">#this will be the percentage of alcohol involved accidents with </w:t>
+      </w:r>
+      <w:r>
+        <w:t>other</w:t>
+      </w:r>
+      <w:r>
+        <w:t xml:space="preserve"> severity</w:t>
+      </w:r>
+    </w:p>
+    <w:p>
+      <w:r>
+        <w:tab/>
+        <w:t>N_serous_%</w:t>
+      </w:r>
+      <w:r>
+        <w:t xml:space="preserve"> </w:t>
+      </w:r>
+      <w:r>
+        <w:t xml:space="preserve">#this will be the percentage of </w:t>
+      </w:r>
+      <w:r>
+        <w:t>non-</w:t>
+      </w:r>
+      <w:r>
+        <w:t xml:space="preserve">alcohol involved accidents with serous </w:t>
+      </w:r>
+      <w:r>
+        <w:t>#</w:t>
+      </w:r>
+      <w:r>
+        <w:t>severity</w:t>
+      </w:r>
+    </w:p>
+    <w:p>
+      <w:r>
+        <w:tab/>
+        <w:t>N_other_%</w:t>
+      </w:r>
+      <w:r>
+        <w:t xml:space="preserve"> </w:t>
+      </w:r>
+      <w:r>
+        <w:t xml:space="preserve">#this will be the percentage of </w:t>
+      </w:r>
+      <w:r>
+        <w:t>non-</w:t>
+      </w:r>
+      <w:r>
+        <w:t xml:space="preserve">alcohol involved accidents with </w:t>
+      </w:r>
+      <w:r>
+        <w:t>other</w:t>
+      </w:r>
+      <w:r>
+        <w:t xml:space="preserve"> </w:t>
+      </w:r>
+      <w:r>
+        <w:t>#</w:t>
+      </w:r>
+      <w:r>
+        <w:t>severity</w:t>
+      </w:r>
+    </w:p>
+    <w:p/>
+    <w:p/>
+    <w:p>
+      <w:r>
+        <w:t xml:space="preserve">If the user selects speed zones </w:t>
+      </w:r>
+    </w:p>
+    <w:p>
+      <w:pPr>
+        <w:ind w:firstLine="432"/>
+      </w:pPr>
+      <w:r>
+        <w:t>Use loops for each speed zone</w:t>
+      </w:r>
+    </w:p>
+    <w:p>
+      <w:pPr>
+        <w:ind w:firstLine="432"/>
+      </w:pPr>
+      <w:r>
+        <w:t xml:space="preserve">In these loops have </w:t>
+      </w:r>
+      <w:r>
+        <w:t>it</w:t>
+      </w:r>
+      <w:r>
+        <w:t xml:space="preserve"> tally the total amount of accidents what occur in each speed zone</w:t>
+      </w:r>
+    </w:p>
+    <w:p>
+      <w:r>
+        <w:tab/>
+        <w:t xml:space="preserve">Create a chart </w:t>
+      </w:r>
+    </w:p>
+    <w:p>
+      <w:r>
+        <w:tab/>
+        <w:t>In this chart have each speed zone as the x bar</w:t>
+      </w:r>
+    </w:p>
+    <w:p>
+      <w:r>
+        <w:tab/>
+        <w:t xml:space="preserve">On the y axis show the total amount of accidents </w:t>
+      </w:r>
+    </w:p>
+    <w:p>
+      <w:r>
+        <w:lastRenderedPageBreak/>
+        <w:tab/>
+        <w:t>Print chart</w:t>
+      </w:r>
+    </w:p>
+    <w:p>
+      <w:r>
+        <w:t xml:space="preserve">If the user selects accidents per hour </w:t>
+      </w:r>
+    </w:p>
+    <w:p>
+      <w:r>
+        <w:tab/>
+        <w:t xml:space="preserve">Use a for loop for the total accidents </w:t>
+      </w:r>
+    </w:p>
+    <w:p>
+      <w:r>
+        <w:tab/>
+        <w:t xml:space="preserve">If the time is 1pm then +1 to total_1pm # and do this for each hour of the day. </w:t>
+      </w:r>
+    </w:p>
+    <w:p>
+      <w:r>
+        <w:tab/>
+        <w:t xml:space="preserve">Calculate the total amount of days that exist in the time period the user selected </w:t>
+      </w:r>
+    </w:p>
+    <w:p>
+      <w:r>
+        <w:tab/>
+        <w:t>Average1pm = Total_1pm/total days</w:t>
+      </w:r>
+    </w:p>
+    <w:p>
+      <w:r>
+        <w:tab/>
+        <w:t>Create a chart</w:t>
+      </w:r>
+    </w:p>
+    <w:p>
+      <w:r>
+        <w:tab/>
+        <w:t xml:space="preserve">Use hours on the x axis </w:t>
+      </w:r>
+    </w:p>
+    <w:p>
+      <w:r>
+        <w:tab/>
+        <w:t xml:space="preserve">Use average 1pm and all the other times as the y axis </w:t>
+      </w:r>
+    </w:p>
+    <w:p>
+      <w:r>
+        <w:tab/>
+        <w:t>Print chart</w:t>
+      </w:r>
+    </w:p>
+    <w:p>
+      <w:r>
+        <w:t>If the user selects search by key words</w:t>
+      </w:r>
+    </w:p>
+    <w:p>
+      <w:r>
+        <w:tab/>
+        <w:t>Prompt the user to inout a key word</w:t>
+      </w:r>
+    </w:p>
+    <w:p>
+      <w:r>
+        <w:tab/>
       </w:r>
     </w:p>
     <w:p/>
@@ -3618,43 +4145,10 @@
     </w:p>
     <w:p>
       <w:r>
-        <w:lastRenderedPageBreak/>
-        <w:t xml:space="preserve">To create the initial interface </w:t>
-      </w:r>
-      <w:proofErr w:type="gramStart"/>
-      <w:r>
-        <w:t>design</w:t>
-      </w:r>
-      <w:proofErr w:type="gramEnd"/>
-      <w:r>
-        <w:t xml:space="preserve"> we used draw.io to convey ideas among the design team. These ideas were for the placement of buttons as well as the layout of the pages. Using draw.io wireframes were created which will allow us the visualise the end design. </w:t>
-      </w:r>
-    </w:p>
-    <w:p>
-      <w:r>
-        <w:t>Used draw.io</w:t>
-      </w:r>
-      <w:r>
-        <w:t xml:space="preserve">, </w:t>
-      </w:r>
-      <w:proofErr w:type="spellStart"/>
-      <w:r>
-        <w:t>figma</w:t>
-      </w:r>
-      <w:proofErr w:type="spellEnd"/>
-      <w:r>
-        <w:t xml:space="preserve"> </w:t>
-      </w:r>
-      <w:r>
-        <w:t xml:space="preserve">and wxForm </w:t>
-      </w:r>
-      <w:proofErr w:type="gramStart"/>
-      <w:r>
-        <w:t>builder</w:t>
-      </w:r>
-      <w:proofErr w:type="gramEnd"/>
-      <w:r>
-        <w:t xml:space="preserve"> </w:t>
+        <w:t xml:space="preserve">To create the initial interface design we used draw.io to convey ideas among the design team. These ideas were for the placement of buttons as well as the layout of the pages. Using draw.io wireframes were created which will allow us the visualise the end design. </w:t>
+      </w:r>
+      <w:r>
+        <w:t xml:space="preserve">We have completed a wireframe for each screen that the user interface has. These include a home screen, alcohol impacts, speed zones, average accidents per hour and search by key words. </w:t>
       </w:r>
     </w:p>
     <w:p/>
@@ -3681,12 +4175,19 @@
         <w:rPr>
           <w:color w:val="FF0000"/>
         </w:rPr>
-        <w:t>Structural design refers to the navigational and information structure of your product – the structure that supports the interface layout.  How will you structure your product?  How will you group your information?  How will you navigate through your product?  Why?  This can take the form of a diagram showing structure and hierarchy, supported by a discussion and justification of your choices.  Why have you made these design choices?</w:t>
+        <w:t xml:space="preserve">Structural design refers to the navigational and information structure of your product – the structure that supports the interface layout.  How will you structure your product?  How will you group your information?  How will you navigate through your product?  Why?  This can take the form of a </w:t>
       </w:r>
       <w:r>
         <w:rPr>
           <w:color w:val="FF0000"/>
         </w:rPr>
+        <w:lastRenderedPageBreak/>
+        <w:t>diagram showing structure and hierarchy, supported by a discussion and justification of your choices.  Why have you made these design choices?</w:t>
+      </w:r>
+      <w:r>
+        <w:rPr>
+          <w:color w:val="FF0000"/>
+        </w:rPr>
         <w:t xml:space="preserve"> </w:t>
       </w:r>
       <w:r>
@@ -3710,31 +4211,7 @@
     </w:p>
     <w:p>
       <w:r>
-        <w:t xml:space="preserve">There were several use cases outlined in 2.3 which showcase how the end users will use the application. Each of the end users will select the </w:t>
-      </w:r>
-      <w:proofErr w:type="gramStart"/>
-      <w:r>
-        <w:t>time period</w:t>
-      </w:r>
-      <w:proofErr w:type="gramEnd"/>
-      <w:r>
-        <w:t xml:space="preserve"> for their research first. Because of this, the </w:t>
-      </w:r>
-      <w:proofErr w:type="gramStart"/>
-      <w:r>
-        <w:t>drop down</w:t>
-      </w:r>
-      <w:proofErr w:type="gramEnd"/>
-      <w:r>
-        <w:t xml:space="preserve"> menu for the time period will be placed at the top. This is because it’s the first thing that the users will see. After the users have selected the time </w:t>
-      </w:r>
-      <w:proofErr w:type="gramStart"/>
-      <w:r>
-        <w:t>period</w:t>
-      </w:r>
-      <w:proofErr w:type="gramEnd"/>
-      <w:r>
-        <w:t xml:space="preserve"> they will then need to select one of the four buttons placed below it. These buttons will have a short description of what they provide. These will include </w:t>
+        <w:t xml:space="preserve">There were several use cases outlined in 2.3 which showcase how the end users will use the application. Each of the end users will select the time period for their research first. Because of this, the drop down menu for the time period will be placed at the top. This is because it’s the first thing that the users will see. After the users have selected the time period they will then need to select one of the four buttons placed below it. These buttons will have a short description of what they provide. These will include </w:t>
       </w:r>
       <w:r>
         <w:t>Accidents per speed zone</w:t>
@@ -3772,26 +4249,10 @@
     </w:p>
     <w:p>
       <w:r>
-        <w:t xml:space="preserve">For the accidents per speed </w:t>
-      </w:r>
-      <w:proofErr w:type="gramStart"/>
-      <w:r>
-        <w:t>zone</w:t>
-      </w:r>
-      <w:proofErr w:type="gramEnd"/>
-      <w:r>
-        <w:t xml:space="preserve"> it will display a bar graph showing the speed zones on the x axis and accidents on the y bar. Above this button there will be a text saying </w:t>
-      </w:r>
-      <w:r>
-        <w:t xml:space="preserve">accidents per speed </w:t>
-      </w:r>
-      <w:proofErr w:type="gramStart"/>
-      <w:r>
-        <w:t>zone(</w:t>
-      </w:r>
-      <w:proofErr w:type="gramEnd"/>
-      <w:r>
-        <w:t>year, year) in the year, year it will show the range that the end users selected in the previous page.</w:t>
+        <w:t xml:space="preserve">For the accidents per speed zone it will display a bar graph showing the speed zones on the x axis and accidents on the y bar. Above this button there will be a text saying </w:t>
+      </w:r>
+      <w:r>
+        <w:t>accidents per speed zone(year, year) in the year, year it will show the range that the end users selected in the previous page.</w:t>
       </w:r>
     </w:p>
     <w:p>
@@ -3802,37 +4263,13 @@
     <w:p/>
     <w:p>
       <w:r>
-        <w:t xml:space="preserve">On the home page if the users select the search by </w:t>
-      </w:r>
-      <w:proofErr w:type="gramStart"/>
-      <w:r>
-        <w:t>keywords</w:t>
-      </w:r>
-      <w:proofErr w:type="gramEnd"/>
-      <w:r>
-        <w:t xml:space="preserve"> it will generate a new page. This page will include a search bar at the top of the page. This search bar will allow the user to search using keywords. When the users enter a key word then the page will display a table showcasing the information of the keyword. This information will be for the </w:t>
-      </w:r>
-      <w:proofErr w:type="gramStart"/>
-      <w:r>
-        <w:t>time period</w:t>
-      </w:r>
-      <w:proofErr w:type="gramEnd"/>
-      <w:r>
-        <w:t xml:space="preserve"> the users selected earlier. </w:t>
+        <w:t xml:space="preserve">On the home page if the users select the search by keywords it will generate a new page. This page will include a search bar at the top of the page. This search bar will allow the user to search using keywords. When the users enter a key word then the page will display a table showcasing the information of the keyword. This information will be for the time period the users selected earlier. </w:t>
       </w:r>
     </w:p>
     <w:p/>
     <w:p>
       <w:r>
-        <w:t xml:space="preserve">If the users selected the alcohol </w:t>
-      </w:r>
-      <w:proofErr w:type="gramStart"/>
-      <w:r>
-        <w:t>impacts</w:t>
-      </w:r>
-      <w:proofErr w:type="gramEnd"/>
-      <w:r>
-        <w:t xml:space="preserve"> then the UI will generate this new page.</w:t>
+        <w:t>If the users selected the alcohol impacts then the UI will generate this new page.</w:t>
       </w:r>
       <w:r>
         <w:t xml:space="preserve"> This page will display statistics relating to the impact of alcohol in a table. This table will be in the centre of the page with the title Impact of Alcohol per Accident Type (year, year). </w:t>
@@ -3864,29 +4301,72 @@
         <w:rPr>
           <w:color w:val="FF0000"/>
         </w:rPr>
-        <w:t xml:space="preserve">Detail your visual design: Layout, visual elements, icons, graphics, style, colour, fonts general screen designs. This can be sketches, wireframes, </w:t>
-      </w:r>
-      <w:proofErr w:type="spellStart"/>
+        <w:t xml:space="preserve">Detail your visual design: Layout, visual elements, icons, graphics, style, colour, fonts general screen designs. This can be sketches, wireframes, mockups etc, supported by a discussion, explanation, and </w:t>
+      </w:r>
       <w:r>
         <w:rPr>
           <w:color w:val="FF0000"/>
         </w:rPr>
-        <w:t>mockups</w:t>
-      </w:r>
-      <w:proofErr w:type="spellEnd"/>
-      <w:r>
-        <w:rPr>
-          <w:color w:val="FF0000"/>
-        </w:rPr>
-        <w:t xml:space="preserve"> etc, supported by a discussion, explanation, and </w:t>
-      </w:r>
-      <w:r>
-        <w:rPr>
-          <w:color w:val="FF0000"/>
-        </w:rPr>
         <w:t xml:space="preserve">justification of your choices. </w:t>
       </w:r>
     </w:p>
+    <w:p/>
+    <w:p>
+      <w:r>
+        <w:t>For the design of the user interface several factors need to be considered. This user interface is designed mainly with researchers in mind as the end users. Because of this ae</w:t>
+      </w:r>
+      <w:r>
+        <w:t>sthetics</w:t>
+      </w:r>
+      <w:r>
+        <w:t xml:space="preserve"> were less valuable as the functionality of the design. </w:t>
+      </w:r>
+      <w:r>
+        <w:t>For the font of the overall design we decided to use Calibri as this is the most universally used font for research papers.</w:t>
+      </w:r>
+      <w:r>
+        <w:t xml:space="preserve"> The </w:t>
+      </w:r>
+      <w:r>
+        <w:t>titles</w:t>
+      </w:r>
+      <w:r>
+        <w:t xml:space="preserve"> for the data will be in </w:t>
+      </w:r>
+      <w:r>
+        <w:lastRenderedPageBreak/>
+        <w:t xml:space="preserve">larger text than the data as well as being boldened. </w:t>
+      </w:r>
+      <w:r>
+        <w:t xml:space="preserve">This will make it easier to read and stand out on the page. </w:t>
+      </w:r>
+    </w:p>
+    <w:p/>
+    <w:p/>
+    <w:p>
+      <w:r>
+        <w:t xml:space="preserve">For the colour choice of the page we have decided to go with a </w:t>
+      </w:r>
+    </w:p>
+    <w:p>
+      <w:r>
+        <w:t>There is examples of the layout of the user interface in the 4.1 section. These wireframs ilostrate how the interface will be layed out. On the starting page there is a drop down menu on the top. This is because this is the first thing that the user has to input.</w:t>
+      </w:r>
+      <w:r>
+        <w:t xml:space="preserve"> Below the drop down menu there are 4 buttons that the user can press. After the user has inputed the time the user will select one of these buttons. They have been positioned like this so that the user will do things in that order. The buttons on this interface has labels briefly describing what they will do; this description will be know longer than four words. With this the users will know what each buttons purpose will be without having to read too much. This will allow them to use the application quicker. </w:t>
+      </w:r>
+      <w:r>
+        <w:t>In this design we used drop down menus</w:t>
+      </w:r>
+      <w:r>
+        <w:t xml:space="preserve"> for the user to select the time periods</w:t>
+      </w:r>
+      <w:r>
+        <w:t xml:space="preserve">. This is because it was the easiest way to guide the user into inputting a value that the program can work with. </w:t>
+      </w:r>
+    </w:p>
+    <w:p/>
+    <w:p/>
     <w:p/>
     <w:p/>
     <w:sectPr>
@@ -6064,6 +6544,1928 @@
 </w:styles>
 </file>
 
+<file path=word/charts/chart1.xml><?xml version="1.0" encoding="utf-8"?>
+<c:chartSpace xmlns:c="http://schemas.openxmlformats.org/drawingml/2006/chart" xmlns:a="http://schemas.openxmlformats.org/drawingml/2006/main" xmlns:r="http://schemas.openxmlformats.org/officeDocument/2006/relationships" xmlns:c16r2="http://schemas.microsoft.com/office/drawing/2015/06/chart">
+  <c:date1904 val="0"/>
+  <c:lang val="en-US"/>
+  <c:roundedCorners val="0"/>
+  <mc:AlternateContent xmlns:mc="http://schemas.openxmlformats.org/markup-compatibility/2006">
+    <mc:Choice xmlns:c14="http://schemas.microsoft.com/office/drawing/2007/8/2/chart" Requires="c14">
+      <c14:style val="102"/>
+    </mc:Choice>
+    <mc:Fallback>
+      <c:style val="2"/>
+    </mc:Fallback>
+  </mc:AlternateContent>
+  <c:chart>
+    <c:title>
+      <c:tx>
+        <c:rich>
+          <a:bodyPr rot="0" spcFirstLastPara="1" vertOverflow="ellipsis" vert="horz" wrap="square" anchor="ctr" anchorCtr="1"/>
+          <a:lstStyle/>
+          <a:p>
+            <a:pPr>
+              <a:defRPr sz="1400" b="0" i="0" u="none" strike="noStrike" kern="1200" spc="0" baseline="0">
+                <a:solidFill>
+                  <a:schemeClr val="tx1">
+                    <a:lumMod val="65000"/>
+                    <a:lumOff val="35000"/>
+                  </a:schemeClr>
+                </a:solidFill>
+                <a:latin typeface="+mn-lt"/>
+                <a:ea typeface="+mn-ea"/>
+                <a:cs typeface="+mn-cs"/>
+              </a:defRPr>
+            </a:pPr>
+            <a:r>
+              <a:rPr lang="en-AU"/>
+              <a:t>speedzones vs total accidents</a:t>
+            </a:r>
+          </a:p>
+        </c:rich>
+      </c:tx>
+      <c:overlay val="0"/>
+      <c:spPr>
+        <a:noFill/>
+        <a:ln>
+          <a:noFill/>
+        </a:ln>
+        <a:effectLst/>
+      </c:spPr>
+      <c:txPr>
+        <a:bodyPr rot="0" spcFirstLastPara="1" vertOverflow="ellipsis" vert="horz" wrap="square" anchor="ctr" anchorCtr="1"/>
+        <a:lstStyle/>
+        <a:p>
+          <a:pPr>
+            <a:defRPr sz="1400" b="0" i="0" u="none" strike="noStrike" kern="1200" spc="0" baseline="0">
+              <a:solidFill>
+                <a:schemeClr val="tx1">
+                  <a:lumMod val="65000"/>
+                  <a:lumOff val="35000"/>
+                </a:schemeClr>
+              </a:solidFill>
+              <a:latin typeface="+mn-lt"/>
+              <a:ea typeface="+mn-ea"/>
+              <a:cs typeface="+mn-cs"/>
+            </a:defRPr>
+          </a:pPr>
+          <a:endParaRPr lang="en-US"/>
+        </a:p>
+      </c:txPr>
+    </c:title>
+    <c:autoTitleDeleted val="0"/>
+    <c:plotArea>
+      <c:layout/>
+      <c:barChart>
+        <c:barDir val="col"/>
+        <c:grouping val="clustered"/>
+        <c:varyColors val="0"/>
+        <c:ser>
+          <c:idx val="0"/>
+          <c:order val="0"/>
+          <c:spPr>
+            <a:solidFill>
+              <a:schemeClr val="accent1"/>
+            </a:solidFill>
+            <a:ln>
+              <a:noFill/>
+            </a:ln>
+            <a:effectLst/>
+          </c:spPr>
+          <c:invertIfNegative val="0"/>
+          <c:cat>
+            <c:strRef>
+              <c:f>Sheet1!$C$5:$C$14</c:f>
+              <c:strCache>
+                <c:ptCount val="10"/>
+                <c:pt idx="0">
+                  <c:v>10km</c:v>
+                </c:pt>
+                <c:pt idx="1">
+                  <c:v>20km</c:v>
+                </c:pt>
+                <c:pt idx="2">
+                  <c:v>30km</c:v>
+                </c:pt>
+                <c:pt idx="3">
+                  <c:v>40km</c:v>
+                </c:pt>
+                <c:pt idx="4">
+                  <c:v>50km</c:v>
+                </c:pt>
+                <c:pt idx="5">
+                  <c:v>60km</c:v>
+                </c:pt>
+                <c:pt idx="6">
+                  <c:v>70km</c:v>
+                </c:pt>
+                <c:pt idx="7">
+                  <c:v>80km</c:v>
+                </c:pt>
+                <c:pt idx="8">
+                  <c:v>90km</c:v>
+                </c:pt>
+                <c:pt idx="9">
+                  <c:v>100km</c:v>
+                </c:pt>
+              </c:strCache>
+            </c:strRef>
+          </c:cat>
+          <c:val>
+            <c:numRef>
+              <c:f>Sheet1!$E$5:$E$14</c:f>
+              <c:numCache>
+                <c:formatCode>General</c:formatCode>
+                <c:ptCount val="10"/>
+                <c:pt idx="0">
+                  <c:v>22</c:v>
+                </c:pt>
+                <c:pt idx="1">
+                  <c:v>32</c:v>
+                </c:pt>
+                <c:pt idx="2">
+                  <c:v>45</c:v>
+                </c:pt>
+                <c:pt idx="3">
+                  <c:v>55</c:v>
+                </c:pt>
+                <c:pt idx="4">
+                  <c:v>64</c:v>
+                </c:pt>
+                <c:pt idx="5">
+                  <c:v>231</c:v>
+                </c:pt>
+                <c:pt idx="6">
+                  <c:v>234</c:v>
+                </c:pt>
+                <c:pt idx="7">
+                  <c:v>132</c:v>
+                </c:pt>
+                <c:pt idx="8">
+                  <c:v>243</c:v>
+                </c:pt>
+                <c:pt idx="9">
+                  <c:v>301</c:v>
+                </c:pt>
+              </c:numCache>
+            </c:numRef>
+          </c:val>
+          <c:extLst>
+            <c:ext xmlns:c16="http://schemas.microsoft.com/office/drawing/2014/chart" uri="{C3380CC4-5D6E-409C-BE32-E72D297353CC}">
+              <c16:uniqueId val="{00000000-32DA-4138-8D07-0744056DB71C}"/>
+            </c:ext>
+          </c:extLst>
+        </c:ser>
+        <c:dLbls>
+          <c:showLegendKey val="0"/>
+          <c:showVal val="0"/>
+          <c:showCatName val="0"/>
+          <c:showSerName val="0"/>
+          <c:showPercent val="0"/>
+          <c:showBubbleSize val="0"/>
+        </c:dLbls>
+        <c:gapWidth val="219"/>
+        <c:overlap val="-27"/>
+        <c:axId val="1548059119"/>
+        <c:axId val="1353029663"/>
+      </c:barChart>
+      <c:catAx>
+        <c:axId val="1548059119"/>
+        <c:scaling>
+          <c:orientation val="minMax"/>
+        </c:scaling>
+        <c:delete val="0"/>
+        <c:axPos val="b"/>
+        <c:numFmt formatCode="General" sourceLinked="1"/>
+        <c:majorTickMark val="none"/>
+        <c:minorTickMark val="none"/>
+        <c:tickLblPos val="nextTo"/>
+        <c:spPr>
+          <a:noFill/>
+          <a:ln w="9525" cap="flat" cmpd="sng" algn="ctr">
+            <a:solidFill>
+              <a:schemeClr val="tx1">
+                <a:lumMod val="15000"/>
+                <a:lumOff val="85000"/>
+              </a:schemeClr>
+            </a:solidFill>
+            <a:round/>
+          </a:ln>
+          <a:effectLst/>
+        </c:spPr>
+        <c:txPr>
+          <a:bodyPr rot="-60000000" spcFirstLastPara="1" vertOverflow="ellipsis" vert="horz" wrap="square" anchor="ctr" anchorCtr="1"/>
+          <a:lstStyle/>
+          <a:p>
+            <a:pPr>
+              <a:defRPr sz="900" b="0" i="0" u="none" strike="noStrike" kern="1200" baseline="0">
+                <a:solidFill>
+                  <a:schemeClr val="tx1">
+                    <a:lumMod val="65000"/>
+                    <a:lumOff val="35000"/>
+                  </a:schemeClr>
+                </a:solidFill>
+                <a:latin typeface="+mn-lt"/>
+                <a:ea typeface="+mn-ea"/>
+                <a:cs typeface="+mn-cs"/>
+              </a:defRPr>
+            </a:pPr>
+            <a:endParaRPr lang="en-US"/>
+          </a:p>
+        </c:txPr>
+        <c:crossAx val="1353029663"/>
+        <c:crosses val="autoZero"/>
+        <c:auto val="1"/>
+        <c:lblAlgn val="ctr"/>
+        <c:lblOffset val="100"/>
+        <c:noMultiLvlLbl val="0"/>
+      </c:catAx>
+      <c:valAx>
+        <c:axId val="1353029663"/>
+        <c:scaling>
+          <c:orientation val="minMax"/>
+        </c:scaling>
+        <c:delete val="0"/>
+        <c:axPos val="l"/>
+        <c:majorGridlines>
+          <c:spPr>
+            <a:ln w="9525" cap="flat" cmpd="sng" algn="ctr">
+              <a:solidFill>
+                <a:schemeClr val="tx1">
+                  <a:lumMod val="15000"/>
+                  <a:lumOff val="85000"/>
+                </a:schemeClr>
+              </a:solidFill>
+              <a:round/>
+            </a:ln>
+            <a:effectLst/>
+          </c:spPr>
+        </c:majorGridlines>
+        <c:numFmt formatCode="General" sourceLinked="1"/>
+        <c:majorTickMark val="none"/>
+        <c:minorTickMark val="none"/>
+        <c:tickLblPos val="nextTo"/>
+        <c:spPr>
+          <a:noFill/>
+          <a:ln>
+            <a:noFill/>
+          </a:ln>
+          <a:effectLst/>
+        </c:spPr>
+        <c:txPr>
+          <a:bodyPr rot="-60000000" spcFirstLastPara="1" vertOverflow="ellipsis" vert="horz" wrap="square" anchor="ctr" anchorCtr="1"/>
+          <a:lstStyle/>
+          <a:p>
+            <a:pPr>
+              <a:defRPr sz="900" b="0" i="0" u="none" strike="noStrike" kern="1200" baseline="0">
+                <a:solidFill>
+                  <a:schemeClr val="tx1">
+                    <a:lumMod val="65000"/>
+                    <a:lumOff val="35000"/>
+                  </a:schemeClr>
+                </a:solidFill>
+                <a:latin typeface="+mn-lt"/>
+                <a:ea typeface="+mn-ea"/>
+                <a:cs typeface="+mn-cs"/>
+              </a:defRPr>
+            </a:pPr>
+            <a:endParaRPr lang="en-US"/>
+          </a:p>
+        </c:txPr>
+        <c:crossAx val="1548059119"/>
+        <c:crosses val="autoZero"/>
+        <c:crossBetween val="between"/>
+      </c:valAx>
+      <c:spPr>
+        <a:noFill/>
+        <a:ln>
+          <a:noFill/>
+        </a:ln>
+        <a:effectLst/>
+      </c:spPr>
+    </c:plotArea>
+    <c:plotVisOnly val="1"/>
+    <c:dispBlanksAs val="gap"/>
+    <c:extLst>
+      <c:ext xmlns:c16r3="http://schemas.microsoft.com/office/drawing/2017/03/chart" uri="{56B9EC1D-385E-4148-901F-78D8002777C0}">
+        <c16r3:dataDisplayOptions16>
+          <c16r3:dispNaAsBlank val="1"/>
+        </c16r3:dataDisplayOptions16>
+      </c:ext>
+    </c:extLst>
+    <c:showDLblsOverMax val="0"/>
+  </c:chart>
+  <c:spPr>
+    <a:solidFill>
+      <a:schemeClr val="bg1"/>
+    </a:solidFill>
+    <a:ln w="9525" cap="flat" cmpd="sng" algn="ctr">
+      <a:solidFill>
+        <a:schemeClr val="tx1">
+          <a:lumMod val="15000"/>
+          <a:lumOff val="85000"/>
+        </a:schemeClr>
+      </a:solidFill>
+      <a:round/>
+    </a:ln>
+    <a:effectLst/>
+  </c:spPr>
+  <c:txPr>
+    <a:bodyPr/>
+    <a:lstStyle/>
+    <a:p>
+      <a:pPr>
+        <a:defRPr/>
+      </a:pPr>
+      <a:endParaRPr lang="en-US"/>
+    </a:p>
+  </c:txPr>
+  <c:externalData r:id="rId3">
+    <c:autoUpdate val="0"/>
+  </c:externalData>
+</c:chartSpace>
+</file>
+
+<file path=word/charts/chart2.xml><?xml version="1.0" encoding="utf-8"?>
+<c:chartSpace xmlns:c="http://schemas.openxmlformats.org/drawingml/2006/chart" xmlns:a="http://schemas.openxmlformats.org/drawingml/2006/main" xmlns:r="http://schemas.openxmlformats.org/officeDocument/2006/relationships" xmlns:c16r2="http://schemas.microsoft.com/office/drawing/2015/06/chart">
+  <c:date1904 val="0"/>
+  <c:lang val="en-US"/>
+  <c:roundedCorners val="0"/>
+  <mc:AlternateContent xmlns:mc="http://schemas.openxmlformats.org/markup-compatibility/2006">
+    <mc:Choice xmlns:c14="http://schemas.microsoft.com/office/drawing/2007/8/2/chart" Requires="c14">
+      <c14:style val="102"/>
+    </mc:Choice>
+    <mc:Fallback>
+      <c:style val="2"/>
+    </mc:Fallback>
+  </mc:AlternateContent>
+  <c:chart>
+    <c:title>
+      <c:tx>
+        <c:rich>
+          <a:bodyPr rot="0" spcFirstLastPara="1" vertOverflow="ellipsis" vert="horz" wrap="square" anchor="ctr" anchorCtr="1"/>
+          <a:lstStyle/>
+          <a:p>
+            <a:pPr>
+              <a:defRPr sz="1400" b="0" i="0" u="none" strike="noStrike" kern="1200" spc="0" baseline="0">
+                <a:solidFill>
+                  <a:schemeClr val="tx1">
+                    <a:lumMod val="65000"/>
+                    <a:lumOff val="35000"/>
+                  </a:schemeClr>
+                </a:solidFill>
+                <a:latin typeface="+mn-lt"/>
+                <a:ea typeface="+mn-ea"/>
+                <a:cs typeface="+mn-cs"/>
+              </a:defRPr>
+            </a:pPr>
+            <a:r>
+              <a:rPr lang="en-AU"/>
+              <a:t>hours of the day</a:t>
+            </a:r>
+            <a:r>
+              <a:rPr lang="en-AU" baseline="0"/>
+              <a:t> vs average accidents in that time</a:t>
+            </a:r>
+            <a:endParaRPr lang="en-AU"/>
+          </a:p>
+        </c:rich>
+      </c:tx>
+      <c:overlay val="0"/>
+      <c:spPr>
+        <a:noFill/>
+        <a:ln>
+          <a:noFill/>
+        </a:ln>
+        <a:effectLst/>
+      </c:spPr>
+      <c:txPr>
+        <a:bodyPr rot="0" spcFirstLastPara="1" vertOverflow="ellipsis" vert="horz" wrap="square" anchor="ctr" anchorCtr="1"/>
+        <a:lstStyle/>
+        <a:p>
+          <a:pPr>
+            <a:defRPr sz="1400" b="0" i="0" u="none" strike="noStrike" kern="1200" spc="0" baseline="0">
+              <a:solidFill>
+                <a:schemeClr val="tx1">
+                  <a:lumMod val="65000"/>
+                  <a:lumOff val="35000"/>
+                </a:schemeClr>
+              </a:solidFill>
+              <a:latin typeface="+mn-lt"/>
+              <a:ea typeface="+mn-ea"/>
+              <a:cs typeface="+mn-cs"/>
+            </a:defRPr>
+          </a:pPr>
+          <a:endParaRPr lang="en-US"/>
+        </a:p>
+      </c:txPr>
+    </c:title>
+    <c:autoTitleDeleted val="0"/>
+    <c:plotArea>
+      <c:layout/>
+      <c:barChart>
+        <c:barDir val="col"/>
+        <c:grouping val="clustered"/>
+        <c:varyColors val="0"/>
+        <c:ser>
+          <c:idx val="0"/>
+          <c:order val="0"/>
+          <c:spPr>
+            <a:solidFill>
+              <a:schemeClr val="accent1"/>
+            </a:solidFill>
+            <a:ln>
+              <a:noFill/>
+            </a:ln>
+            <a:effectLst/>
+          </c:spPr>
+          <c:invertIfNegative val="0"/>
+          <c:cat>
+            <c:numRef>
+              <c:f>Sheet1!$B$5:$B$14</c:f>
+              <c:numCache>
+                <c:formatCode>General</c:formatCode>
+                <c:ptCount val="10"/>
+                <c:pt idx="0">
+                  <c:v>1200</c:v>
+                </c:pt>
+                <c:pt idx="1">
+                  <c:v>1300</c:v>
+                </c:pt>
+                <c:pt idx="2">
+                  <c:v>1400</c:v>
+                </c:pt>
+                <c:pt idx="3">
+                  <c:v>1500</c:v>
+                </c:pt>
+                <c:pt idx="4">
+                  <c:v>1600</c:v>
+                </c:pt>
+                <c:pt idx="5">
+                  <c:v>1700</c:v>
+                </c:pt>
+                <c:pt idx="6">
+                  <c:v>1800</c:v>
+                </c:pt>
+                <c:pt idx="7">
+                  <c:v>1900</c:v>
+                </c:pt>
+                <c:pt idx="8">
+                  <c:v>2000</c:v>
+                </c:pt>
+                <c:pt idx="9">
+                  <c:v>2100</c:v>
+                </c:pt>
+              </c:numCache>
+            </c:numRef>
+          </c:cat>
+          <c:val>
+            <c:numRef>
+              <c:f>Sheet1!$E$5:$E$14</c:f>
+              <c:numCache>
+                <c:formatCode>General</c:formatCode>
+                <c:ptCount val="10"/>
+                <c:pt idx="0">
+                  <c:v>22</c:v>
+                </c:pt>
+                <c:pt idx="1">
+                  <c:v>32</c:v>
+                </c:pt>
+                <c:pt idx="2">
+                  <c:v>45</c:v>
+                </c:pt>
+                <c:pt idx="3">
+                  <c:v>55</c:v>
+                </c:pt>
+                <c:pt idx="4">
+                  <c:v>64</c:v>
+                </c:pt>
+                <c:pt idx="5">
+                  <c:v>231</c:v>
+                </c:pt>
+                <c:pt idx="6">
+                  <c:v>234</c:v>
+                </c:pt>
+                <c:pt idx="7">
+                  <c:v>132</c:v>
+                </c:pt>
+                <c:pt idx="8">
+                  <c:v>243</c:v>
+                </c:pt>
+                <c:pt idx="9">
+                  <c:v>301</c:v>
+                </c:pt>
+              </c:numCache>
+            </c:numRef>
+          </c:val>
+          <c:extLst>
+            <c:ext xmlns:c16="http://schemas.microsoft.com/office/drawing/2014/chart" uri="{C3380CC4-5D6E-409C-BE32-E72D297353CC}">
+              <c16:uniqueId val="{00000000-9AEB-4393-AC02-FB002136096F}"/>
+            </c:ext>
+          </c:extLst>
+        </c:ser>
+        <c:dLbls>
+          <c:showLegendKey val="0"/>
+          <c:showVal val="0"/>
+          <c:showCatName val="0"/>
+          <c:showSerName val="0"/>
+          <c:showPercent val="0"/>
+          <c:showBubbleSize val="0"/>
+        </c:dLbls>
+        <c:gapWidth val="219"/>
+        <c:overlap val="-27"/>
+        <c:axId val="1671965711"/>
+        <c:axId val="1647332431"/>
+        <c:extLst>
+          <c:ext xmlns:c15="http://schemas.microsoft.com/office/drawing/2012/chart" uri="{02D57815-91ED-43cb-92C2-25804820EDAC}">
+            <c15:filteredBarSeries>
+              <c15:ser>
+                <c:idx val="1"/>
+                <c:order val="1"/>
+                <c:spPr>
+                  <a:solidFill>
+                    <a:schemeClr val="accent2"/>
+                  </a:solidFill>
+                  <a:ln>
+                    <a:noFill/>
+                  </a:ln>
+                  <a:effectLst/>
+                </c:spPr>
+                <c:invertIfNegative val="0"/>
+                <c:cat>
+                  <c:numRef>
+                    <c:extLst>
+                      <c:ext uri="{02D57815-91ED-43cb-92C2-25804820EDAC}">
+                        <c15:formulaRef>
+                          <c15:sqref>Sheet1!$B$5:$B$14</c15:sqref>
+                        </c15:formulaRef>
+                      </c:ext>
+                    </c:extLst>
+                    <c:numCache>
+                      <c:formatCode>General</c:formatCode>
+                      <c:ptCount val="10"/>
+                      <c:pt idx="0">
+                        <c:v>1200</c:v>
+                      </c:pt>
+                      <c:pt idx="1">
+                        <c:v>1300</c:v>
+                      </c:pt>
+                      <c:pt idx="2">
+                        <c:v>1400</c:v>
+                      </c:pt>
+                      <c:pt idx="3">
+                        <c:v>1500</c:v>
+                      </c:pt>
+                      <c:pt idx="4">
+                        <c:v>1600</c:v>
+                      </c:pt>
+                      <c:pt idx="5">
+                        <c:v>1700</c:v>
+                      </c:pt>
+                      <c:pt idx="6">
+                        <c:v>1800</c:v>
+                      </c:pt>
+                      <c:pt idx="7">
+                        <c:v>1900</c:v>
+                      </c:pt>
+                      <c:pt idx="8">
+                        <c:v>2000</c:v>
+                      </c:pt>
+                      <c:pt idx="9">
+                        <c:v>2100</c:v>
+                      </c:pt>
+                    </c:numCache>
+                  </c:numRef>
+                </c:cat>
+                <c:val>
+                  <c:numRef>
+                    <c:extLst>
+                      <c:ext uri="{02D57815-91ED-43cb-92C2-25804820EDAC}">
+                        <c15:formulaRef>
+                          <c15:sqref>Sheet1!$E$5:$E$14</c15:sqref>
+                        </c15:formulaRef>
+                      </c:ext>
+                    </c:extLst>
+                    <c:numCache>
+                      <c:formatCode>General</c:formatCode>
+                      <c:ptCount val="10"/>
+                      <c:pt idx="0">
+                        <c:v>22</c:v>
+                      </c:pt>
+                      <c:pt idx="1">
+                        <c:v>32</c:v>
+                      </c:pt>
+                      <c:pt idx="2">
+                        <c:v>45</c:v>
+                      </c:pt>
+                      <c:pt idx="3">
+                        <c:v>55</c:v>
+                      </c:pt>
+                      <c:pt idx="4">
+                        <c:v>64</c:v>
+                      </c:pt>
+                      <c:pt idx="5">
+                        <c:v>231</c:v>
+                      </c:pt>
+                      <c:pt idx="6">
+                        <c:v>234</c:v>
+                      </c:pt>
+                      <c:pt idx="7">
+                        <c:v>132</c:v>
+                      </c:pt>
+                      <c:pt idx="8">
+                        <c:v>243</c:v>
+                      </c:pt>
+                      <c:pt idx="9">
+                        <c:v>301</c:v>
+                      </c:pt>
+                    </c:numCache>
+                  </c:numRef>
+                </c:val>
+                <c:extLst>
+                  <c:ext xmlns:c16="http://schemas.microsoft.com/office/drawing/2014/chart" uri="{C3380CC4-5D6E-409C-BE32-E72D297353CC}">
+                    <c16:uniqueId val="{00000001-9AEB-4393-AC02-FB002136096F}"/>
+                  </c:ext>
+                </c:extLst>
+              </c15:ser>
+            </c15:filteredBarSeries>
+          </c:ext>
+        </c:extLst>
+      </c:barChart>
+      <c:catAx>
+        <c:axId val="1671965711"/>
+        <c:scaling>
+          <c:orientation val="minMax"/>
+        </c:scaling>
+        <c:delete val="0"/>
+        <c:axPos val="b"/>
+        <c:numFmt formatCode="General" sourceLinked="1"/>
+        <c:majorTickMark val="none"/>
+        <c:minorTickMark val="none"/>
+        <c:tickLblPos val="nextTo"/>
+        <c:spPr>
+          <a:noFill/>
+          <a:ln w="9525" cap="flat" cmpd="sng" algn="ctr">
+            <a:solidFill>
+              <a:schemeClr val="tx1">
+                <a:lumMod val="15000"/>
+                <a:lumOff val="85000"/>
+              </a:schemeClr>
+            </a:solidFill>
+            <a:round/>
+          </a:ln>
+          <a:effectLst/>
+        </c:spPr>
+        <c:txPr>
+          <a:bodyPr rot="-60000000" spcFirstLastPara="1" vertOverflow="ellipsis" vert="horz" wrap="square" anchor="ctr" anchorCtr="1"/>
+          <a:lstStyle/>
+          <a:p>
+            <a:pPr>
+              <a:defRPr sz="900" b="0" i="0" u="none" strike="noStrike" kern="1200" baseline="0">
+                <a:solidFill>
+                  <a:schemeClr val="tx1">
+                    <a:lumMod val="65000"/>
+                    <a:lumOff val="35000"/>
+                  </a:schemeClr>
+                </a:solidFill>
+                <a:latin typeface="+mn-lt"/>
+                <a:ea typeface="+mn-ea"/>
+                <a:cs typeface="+mn-cs"/>
+              </a:defRPr>
+            </a:pPr>
+            <a:endParaRPr lang="en-US"/>
+          </a:p>
+        </c:txPr>
+        <c:crossAx val="1647332431"/>
+        <c:crosses val="autoZero"/>
+        <c:auto val="1"/>
+        <c:lblAlgn val="ctr"/>
+        <c:lblOffset val="100"/>
+        <c:noMultiLvlLbl val="0"/>
+      </c:catAx>
+      <c:valAx>
+        <c:axId val="1647332431"/>
+        <c:scaling>
+          <c:orientation val="minMax"/>
+        </c:scaling>
+        <c:delete val="0"/>
+        <c:axPos val="l"/>
+        <c:majorGridlines>
+          <c:spPr>
+            <a:ln w="9525" cap="flat" cmpd="sng" algn="ctr">
+              <a:solidFill>
+                <a:schemeClr val="tx1">
+                  <a:lumMod val="15000"/>
+                  <a:lumOff val="85000"/>
+                </a:schemeClr>
+              </a:solidFill>
+              <a:round/>
+            </a:ln>
+            <a:effectLst/>
+          </c:spPr>
+        </c:majorGridlines>
+        <c:numFmt formatCode="General" sourceLinked="1"/>
+        <c:majorTickMark val="none"/>
+        <c:minorTickMark val="none"/>
+        <c:tickLblPos val="nextTo"/>
+        <c:spPr>
+          <a:noFill/>
+          <a:ln>
+            <a:noFill/>
+          </a:ln>
+          <a:effectLst/>
+        </c:spPr>
+        <c:txPr>
+          <a:bodyPr rot="-60000000" spcFirstLastPara="1" vertOverflow="ellipsis" vert="horz" wrap="square" anchor="ctr" anchorCtr="1"/>
+          <a:lstStyle/>
+          <a:p>
+            <a:pPr>
+              <a:defRPr sz="900" b="0" i="0" u="none" strike="noStrike" kern="1200" baseline="0">
+                <a:solidFill>
+                  <a:schemeClr val="tx1">
+                    <a:lumMod val="65000"/>
+                    <a:lumOff val="35000"/>
+                  </a:schemeClr>
+                </a:solidFill>
+                <a:latin typeface="+mn-lt"/>
+                <a:ea typeface="+mn-ea"/>
+                <a:cs typeface="+mn-cs"/>
+              </a:defRPr>
+            </a:pPr>
+            <a:endParaRPr lang="en-US"/>
+          </a:p>
+        </c:txPr>
+        <c:crossAx val="1671965711"/>
+        <c:crosses val="autoZero"/>
+        <c:crossBetween val="between"/>
+      </c:valAx>
+      <c:spPr>
+        <a:noFill/>
+        <a:ln>
+          <a:noFill/>
+        </a:ln>
+        <a:effectLst/>
+      </c:spPr>
+    </c:plotArea>
+    <c:legend>
+      <c:legendPos val="b"/>
+      <c:overlay val="0"/>
+      <c:spPr>
+        <a:noFill/>
+        <a:ln>
+          <a:noFill/>
+        </a:ln>
+        <a:effectLst/>
+      </c:spPr>
+      <c:txPr>
+        <a:bodyPr rot="0" spcFirstLastPara="1" vertOverflow="ellipsis" vert="horz" wrap="square" anchor="ctr" anchorCtr="1"/>
+        <a:lstStyle/>
+        <a:p>
+          <a:pPr>
+            <a:defRPr sz="900" b="0" i="0" u="none" strike="noStrike" kern="1200" baseline="0">
+              <a:solidFill>
+                <a:schemeClr val="tx1">
+                  <a:lumMod val="65000"/>
+                  <a:lumOff val="35000"/>
+                </a:schemeClr>
+              </a:solidFill>
+              <a:latin typeface="+mn-lt"/>
+              <a:ea typeface="+mn-ea"/>
+              <a:cs typeface="+mn-cs"/>
+            </a:defRPr>
+          </a:pPr>
+          <a:endParaRPr lang="en-US"/>
+        </a:p>
+      </c:txPr>
+    </c:legend>
+    <c:plotVisOnly val="1"/>
+    <c:dispBlanksAs val="gap"/>
+    <c:extLst>
+      <c:ext xmlns:c16r3="http://schemas.microsoft.com/office/drawing/2017/03/chart" uri="{56B9EC1D-385E-4148-901F-78D8002777C0}">
+        <c16r3:dataDisplayOptions16>
+          <c16r3:dispNaAsBlank val="1"/>
+        </c16r3:dataDisplayOptions16>
+      </c:ext>
+    </c:extLst>
+    <c:showDLblsOverMax val="0"/>
+  </c:chart>
+  <c:spPr>
+    <a:solidFill>
+      <a:schemeClr val="bg1"/>
+    </a:solidFill>
+    <a:ln w="9525" cap="flat" cmpd="sng" algn="ctr">
+      <a:solidFill>
+        <a:schemeClr val="tx1">
+          <a:lumMod val="15000"/>
+          <a:lumOff val="85000"/>
+        </a:schemeClr>
+      </a:solidFill>
+      <a:round/>
+    </a:ln>
+    <a:effectLst/>
+  </c:spPr>
+  <c:txPr>
+    <a:bodyPr/>
+    <a:lstStyle/>
+    <a:p>
+      <a:pPr>
+        <a:defRPr/>
+      </a:pPr>
+      <a:endParaRPr lang="en-US"/>
+    </a:p>
+  </c:txPr>
+  <c:externalData r:id="rId3">
+    <c:autoUpdate val="0"/>
+  </c:externalData>
+</c:chartSpace>
+</file>
+
+<file path=word/charts/colors1.xml><?xml version="1.0" encoding="utf-8"?>
+<cs:colorStyle xmlns:cs="http://schemas.microsoft.com/office/drawing/2012/chartStyle" xmlns:a="http://schemas.openxmlformats.org/drawingml/2006/main" meth="cycle" id="10">
+  <a:schemeClr val="accent1"/>
+  <a:schemeClr val="accent2"/>
+  <a:schemeClr val="accent3"/>
+  <a:schemeClr val="accent4"/>
+  <a:schemeClr val="accent5"/>
+  <a:schemeClr val="accent6"/>
+  <cs:variation/>
+  <cs:variation>
+    <a:lumMod val="60000"/>
+  </cs:variation>
+  <cs:variation>
+    <a:lumMod val="80000"/>
+    <a:lumOff val="20000"/>
+  </cs:variation>
+  <cs:variation>
+    <a:lumMod val="80000"/>
+  </cs:variation>
+  <cs:variation>
+    <a:lumMod val="60000"/>
+    <a:lumOff val="40000"/>
+  </cs:variation>
+  <cs:variation>
+    <a:lumMod val="50000"/>
+  </cs:variation>
+  <cs:variation>
+    <a:lumMod val="70000"/>
+    <a:lumOff val="30000"/>
+  </cs:variation>
+  <cs:variation>
+    <a:lumMod val="70000"/>
+  </cs:variation>
+  <cs:variation>
+    <a:lumMod val="50000"/>
+    <a:lumOff val="50000"/>
+  </cs:variation>
+</cs:colorStyle>
+</file>
+
+<file path=word/charts/colors2.xml><?xml version="1.0" encoding="utf-8"?>
+<cs:colorStyle xmlns:cs="http://schemas.microsoft.com/office/drawing/2012/chartStyle" xmlns:a="http://schemas.openxmlformats.org/drawingml/2006/main" meth="cycle" id="10">
+  <a:schemeClr val="accent1"/>
+  <a:schemeClr val="accent2"/>
+  <a:schemeClr val="accent3"/>
+  <a:schemeClr val="accent4"/>
+  <a:schemeClr val="accent5"/>
+  <a:schemeClr val="accent6"/>
+  <cs:variation/>
+  <cs:variation>
+    <a:lumMod val="60000"/>
+  </cs:variation>
+  <cs:variation>
+    <a:lumMod val="80000"/>
+    <a:lumOff val="20000"/>
+  </cs:variation>
+  <cs:variation>
+    <a:lumMod val="80000"/>
+  </cs:variation>
+  <cs:variation>
+    <a:lumMod val="60000"/>
+    <a:lumOff val="40000"/>
+  </cs:variation>
+  <cs:variation>
+    <a:lumMod val="50000"/>
+  </cs:variation>
+  <cs:variation>
+    <a:lumMod val="70000"/>
+    <a:lumOff val="30000"/>
+  </cs:variation>
+  <cs:variation>
+    <a:lumMod val="70000"/>
+  </cs:variation>
+  <cs:variation>
+    <a:lumMod val="50000"/>
+    <a:lumOff val="50000"/>
+  </cs:variation>
+</cs:colorStyle>
+</file>
+
+<file path=word/charts/style1.xml><?xml version="1.0" encoding="utf-8"?>
+<cs:chartStyle xmlns:cs="http://schemas.microsoft.com/office/drawing/2012/chartStyle" xmlns:a="http://schemas.openxmlformats.org/drawingml/2006/main" id="201">
+  <cs:axisTitle>
+    <cs:lnRef idx="0"/>
+    <cs:fillRef idx="0"/>
+    <cs:effectRef idx="0"/>
+    <cs:fontRef idx="minor">
+      <a:schemeClr val="tx1">
+        <a:lumMod val="65000"/>
+        <a:lumOff val="35000"/>
+      </a:schemeClr>
+    </cs:fontRef>
+    <cs:defRPr sz="1000" kern="1200"/>
+  </cs:axisTitle>
+  <cs:categoryAxis>
+    <cs:lnRef idx="0"/>
+    <cs:fillRef idx="0"/>
+    <cs:effectRef idx="0"/>
+    <cs:fontRef idx="minor">
+      <a:schemeClr val="tx1">
+        <a:lumMod val="65000"/>
+        <a:lumOff val="35000"/>
+      </a:schemeClr>
+    </cs:fontRef>
+    <cs:spPr>
+      <a:ln w="9525" cap="flat" cmpd="sng" algn="ctr">
+        <a:solidFill>
+          <a:schemeClr val="tx1">
+            <a:lumMod val="15000"/>
+            <a:lumOff val="85000"/>
+          </a:schemeClr>
+        </a:solidFill>
+        <a:round/>
+      </a:ln>
+    </cs:spPr>
+    <cs:defRPr sz="900" kern="1200"/>
+  </cs:categoryAxis>
+  <cs:chartArea mods="allowNoFillOverride allowNoLineOverride">
+    <cs:lnRef idx="0"/>
+    <cs:fillRef idx="0"/>
+    <cs:effectRef idx="0"/>
+    <cs:fontRef idx="minor">
+      <a:schemeClr val="tx1"/>
+    </cs:fontRef>
+    <cs:spPr>
+      <a:solidFill>
+        <a:schemeClr val="bg1"/>
+      </a:solidFill>
+      <a:ln w="9525" cap="flat" cmpd="sng" algn="ctr">
+        <a:solidFill>
+          <a:schemeClr val="tx1">
+            <a:lumMod val="15000"/>
+            <a:lumOff val="85000"/>
+          </a:schemeClr>
+        </a:solidFill>
+        <a:round/>
+      </a:ln>
+    </cs:spPr>
+    <cs:defRPr sz="1000" kern="1200"/>
+  </cs:chartArea>
+  <cs:dataLabel>
+    <cs:lnRef idx="0"/>
+    <cs:fillRef idx="0"/>
+    <cs:effectRef idx="0"/>
+    <cs:fontRef idx="minor">
+      <a:schemeClr val="tx1">
+        <a:lumMod val="75000"/>
+        <a:lumOff val="25000"/>
+      </a:schemeClr>
+    </cs:fontRef>
+    <cs:defRPr sz="900" kern="1200"/>
+  </cs:dataLabel>
+  <cs:dataLabelCallout>
+    <cs:lnRef idx="0"/>
+    <cs:fillRef idx="0"/>
+    <cs:effectRef idx="0"/>
+    <cs:fontRef idx="minor">
+      <a:schemeClr val="dk1">
+        <a:lumMod val="65000"/>
+        <a:lumOff val="35000"/>
+      </a:schemeClr>
+    </cs:fontRef>
+    <cs:spPr>
+      <a:solidFill>
+        <a:schemeClr val="lt1"/>
+      </a:solidFill>
+      <a:ln>
+        <a:solidFill>
+          <a:schemeClr val="dk1">
+            <a:lumMod val="25000"/>
+            <a:lumOff val="75000"/>
+          </a:schemeClr>
+        </a:solidFill>
+      </a:ln>
+    </cs:spPr>
+    <cs:defRPr sz="900" kern="1200"/>
+    <cs:bodyPr rot="0" spcFirstLastPara="1" vertOverflow="clip" horzOverflow="clip" vert="horz" wrap="square" lIns="36576" tIns="18288" rIns="36576" bIns="18288" anchor="ctr" anchorCtr="1">
+      <a:spAutoFit/>
+    </cs:bodyPr>
+  </cs:dataLabelCallout>
+  <cs:dataPoint>
+    <cs:lnRef idx="0"/>
+    <cs:fillRef idx="1">
+      <cs:styleClr val="auto"/>
+    </cs:fillRef>
+    <cs:effectRef idx="0"/>
+    <cs:fontRef idx="minor">
+      <a:schemeClr val="tx1"/>
+    </cs:fontRef>
+  </cs:dataPoint>
+  <cs:dataPoint3D>
+    <cs:lnRef idx="0"/>
+    <cs:fillRef idx="1">
+      <cs:styleClr val="auto"/>
+    </cs:fillRef>
+    <cs:effectRef idx="0"/>
+    <cs:fontRef idx="minor">
+      <a:schemeClr val="tx1"/>
+    </cs:fontRef>
+  </cs:dataPoint3D>
+  <cs:dataPointLine>
+    <cs:lnRef idx="0">
+      <cs:styleClr val="auto"/>
+    </cs:lnRef>
+    <cs:fillRef idx="1"/>
+    <cs:effectRef idx="0"/>
+    <cs:fontRef idx="minor">
+      <a:schemeClr val="tx1"/>
+    </cs:fontRef>
+    <cs:spPr>
+      <a:ln w="28575" cap="rnd">
+        <a:solidFill>
+          <a:schemeClr val="phClr"/>
+        </a:solidFill>
+        <a:round/>
+      </a:ln>
+    </cs:spPr>
+  </cs:dataPointLine>
+  <cs:dataPointMarker>
+    <cs:lnRef idx="0">
+      <cs:styleClr val="auto"/>
+    </cs:lnRef>
+    <cs:fillRef idx="1">
+      <cs:styleClr val="auto"/>
+    </cs:fillRef>
+    <cs:effectRef idx="0"/>
+    <cs:fontRef idx="minor">
+      <a:schemeClr val="tx1"/>
+    </cs:fontRef>
+    <cs:spPr>
+      <a:ln w="9525">
+        <a:solidFill>
+          <a:schemeClr val="phClr"/>
+        </a:solidFill>
+      </a:ln>
+    </cs:spPr>
+  </cs:dataPointMarker>
+  <cs:dataPointMarkerLayout symbol="circle" size="5"/>
+  <cs:dataPointWireframe>
+    <cs:lnRef idx="0">
+      <cs:styleClr val="auto"/>
+    </cs:lnRef>
+    <cs:fillRef idx="1"/>
+    <cs:effectRef idx="0"/>
+    <cs:fontRef idx="minor">
+      <a:schemeClr val="tx1"/>
+    </cs:fontRef>
+    <cs:spPr>
+      <a:ln w="9525" cap="rnd">
+        <a:solidFill>
+          <a:schemeClr val="phClr"/>
+        </a:solidFill>
+        <a:round/>
+      </a:ln>
+    </cs:spPr>
+  </cs:dataPointWireframe>
+  <cs:dataTable>
+    <cs:lnRef idx="0"/>
+    <cs:fillRef idx="0"/>
+    <cs:effectRef idx="0"/>
+    <cs:fontRef idx="minor">
+      <a:schemeClr val="tx1">
+        <a:lumMod val="65000"/>
+        <a:lumOff val="35000"/>
+      </a:schemeClr>
+    </cs:fontRef>
+    <cs:spPr>
+      <a:noFill/>
+      <a:ln w="9525" cap="flat" cmpd="sng" algn="ctr">
+        <a:solidFill>
+          <a:schemeClr val="tx1">
+            <a:lumMod val="15000"/>
+            <a:lumOff val="85000"/>
+          </a:schemeClr>
+        </a:solidFill>
+        <a:round/>
+      </a:ln>
+    </cs:spPr>
+    <cs:defRPr sz="900" kern="1200"/>
+  </cs:dataTable>
+  <cs:downBar>
+    <cs:lnRef idx="0"/>
+    <cs:fillRef idx="0"/>
+    <cs:effectRef idx="0"/>
+    <cs:fontRef idx="minor">
+      <a:schemeClr val="dk1"/>
+    </cs:fontRef>
+    <cs:spPr>
+      <a:solidFill>
+        <a:schemeClr val="dk1">
+          <a:lumMod val="65000"/>
+          <a:lumOff val="35000"/>
+        </a:schemeClr>
+      </a:solidFill>
+      <a:ln w="9525">
+        <a:solidFill>
+          <a:schemeClr val="tx1">
+            <a:lumMod val="65000"/>
+            <a:lumOff val="35000"/>
+          </a:schemeClr>
+        </a:solidFill>
+      </a:ln>
+    </cs:spPr>
+  </cs:downBar>
+  <cs:dropLine>
+    <cs:lnRef idx="0"/>
+    <cs:fillRef idx="0"/>
+    <cs:effectRef idx="0"/>
+    <cs:fontRef idx="minor">
+      <a:schemeClr val="tx1"/>
+    </cs:fontRef>
+    <cs:spPr>
+      <a:ln w="9525" cap="flat" cmpd="sng" algn="ctr">
+        <a:solidFill>
+          <a:schemeClr val="tx1">
+            <a:lumMod val="35000"/>
+            <a:lumOff val="65000"/>
+          </a:schemeClr>
+        </a:solidFill>
+        <a:round/>
+      </a:ln>
+    </cs:spPr>
+  </cs:dropLine>
+  <cs:errorBar>
+    <cs:lnRef idx="0"/>
+    <cs:fillRef idx="0"/>
+    <cs:effectRef idx="0"/>
+    <cs:fontRef idx="minor">
+      <a:schemeClr val="tx1"/>
+    </cs:fontRef>
+    <cs:spPr>
+      <a:ln w="9525" cap="flat" cmpd="sng" algn="ctr">
+        <a:solidFill>
+          <a:schemeClr val="tx1">
+            <a:lumMod val="65000"/>
+            <a:lumOff val="35000"/>
+          </a:schemeClr>
+        </a:solidFill>
+        <a:round/>
+      </a:ln>
+    </cs:spPr>
+  </cs:errorBar>
+  <cs:floor>
+    <cs:lnRef idx="0"/>
+    <cs:fillRef idx="0"/>
+    <cs:effectRef idx="0"/>
+    <cs:fontRef idx="minor">
+      <a:schemeClr val="tx1"/>
+    </cs:fontRef>
+    <cs:spPr>
+      <a:noFill/>
+      <a:ln>
+        <a:noFill/>
+      </a:ln>
+    </cs:spPr>
+  </cs:floor>
+  <cs:gridlineMajor>
+    <cs:lnRef idx="0"/>
+    <cs:fillRef idx="0"/>
+    <cs:effectRef idx="0"/>
+    <cs:fontRef idx="minor">
+      <a:schemeClr val="tx1"/>
+    </cs:fontRef>
+    <cs:spPr>
+      <a:ln w="9525" cap="flat" cmpd="sng" algn="ctr">
+        <a:solidFill>
+          <a:schemeClr val="tx1">
+            <a:lumMod val="15000"/>
+            <a:lumOff val="85000"/>
+          </a:schemeClr>
+        </a:solidFill>
+        <a:round/>
+      </a:ln>
+    </cs:spPr>
+  </cs:gridlineMajor>
+  <cs:gridlineMinor>
+    <cs:lnRef idx="0"/>
+    <cs:fillRef idx="0"/>
+    <cs:effectRef idx="0"/>
+    <cs:fontRef idx="minor">
+      <a:schemeClr val="tx1"/>
+    </cs:fontRef>
+    <cs:spPr>
+      <a:ln w="9525" cap="flat" cmpd="sng" algn="ctr">
+        <a:solidFill>
+          <a:schemeClr val="tx1">
+            <a:lumMod val="5000"/>
+            <a:lumOff val="95000"/>
+          </a:schemeClr>
+        </a:solidFill>
+        <a:round/>
+      </a:ln>
+    </cs:spPr>
+  </cs:gridlineMinor>
+  <cs:hiLoLine>
+    <cs:lnRef idx="0"/>
+    <cs:fillRef idx="0"/>
+    <cs:effectRef idx="0"/>
+    <cs:fontRef idx="minor">
+      <a:schemeClr val="tx1"/>
+    </cs:fontRef>
+    <cs:spPr>
+      <a:ln w="9525" cap="flat" cmpd="sng" algn="ctr">
+        <a:solidFill>
+          <a:schemeClr val="tx1">
+            <a:lumMod val="75000"/>
+            <a:lumOff val="25000"/>
+          </a:schemeClr>
+        </a:solidFill>
+        <a:round/>
+      </a:ln>
+    </cs:spPr>
+  </cs:hiLoLine>
+  <cs:leaderLine>
+    <cs:lnRef idx="0"/>
+    <cs:fillRef idx="0"/>
+    <cs:effectRef idx="0"/>
+    <cs:fontRef idx="minor">
+      <a:schemeClr val="tx1"/>
+    </cs:fontRef>
+    <cs:spPr>
+      <a:ln w="9525" cap="flat" cmpd="sng" algn="ctr">
+        <a:solidFill>
+          <a:schemeClr val="tx1">
+            <a:lumMod val="35000"/>
+            <a:lumOff val="65000"/>
+          </a:schemeClr>
+        </a:solidFill>
+        <a:round/>
+      </a:ln>
+    </cs:spPr>
+  </cs:leaderLine>
+  <cs:legend>
+    <cs:lnRef idx="0"/>
+    <cs:fillRef idx="0"/>
+    <cs:effectRef idx="0"/>
+    <cs:fontRef idx="minor">
+      <a:schemeClr val="tx1">
+        <a:lumMod val="65000"/>
+        <a:lumOff val="35000"/>
+      </a:schemeClr>
+    </cs:fontRef>
+    <cs:defRPr sz="900" kern="1200"/>
+  </cs:legend>
+  <cs:plotArea mods="allowNoFillOverride allowNoLineOverride">
+    <cs:lnRef idx="0"/>
+    <cs:fillRef idx="0"/>
+    <cs:effectRef idx="0"/>
+    <cs:fontRef idx="minor">
+      <a:schemeClr val="tx1"/>
+    </cs:fontRef>
+  </cs:plotArea>
+  <cs:plotArea3D mods="allowNoFillOverride allowNoLineOverride">
+    <cs:lnRef idx="0"/>
+    <cs:fillRef idx="0"/>
+    <cs:effectRef idx="0"/>
+    <cs:fontRef idx="minor">
+      <a:schemeClr val="tx1"/>
+    </cs:fontRef>
+  </cs:plotArea3D>
+  <cs:seriesAxis>
+    <cs:lnRef idx="0"/>
+    <cs:fillRef idx="0"/>
+    <cs:effectRef idx="0"/>
+    <cs:fontRef idx="minor">
+      <a:schemeClr val="tx1">
+        <a:lumMod val="65000"/>
+        <a:lumOff val="35000"/>
+      </a:schemeClr>
+    </cs:fontRef>
+    <cs:defRPr sz="900" kern="1200"/>
+  </cs:seriesAxis>
+  <cs:seriesLine>
+    <cs:lnRef idx="0"/>
+    <cs:fillRef idx="0"/>
+    <cs:effectRef idx="0"/>
+    <cs:fontRef idx="minor">
+      <a:schemeClr val="tx1"/>
+    </cs:fontRef>
+    <cs:spPr>
+      <a:ln w="9525" cap="flat" cmpd="sng" algn="ctr">
+        <a:solidFill>
+          <a:schemeClr val="tx1">
+            <a:lumMod val="35000"/>
+            <a:lumOff val="65000"/>
+          </a:schemeClr>
+        </a:solidFill>
+        <a:round/>
+      </a:ln>
+    </cs:spPr>
+  </cs:seriesLine>
+  <cs:title>
+    <cs:lnRef idx="0"/>
+    <cs:fillRef idx="0"/>
+    <cs:effectRef idx="0"/>
+    <cs:fontRef idx="minor">
+      <a:schemeClr val="tx1">
+        <a:lumMod val="65000"/>
+        <a:lumOff val="35000"/>
+      </a:schemeClr>
+    </cs:fontRef>
+    <cs:defRPr sz="1400" b="0" kern="1200" spc="0" baseline="0"/>
+  </cs:title>
+  <cs:trendline>
+    <cs:lnRef idx="0">
+      <cs:styleClr val="auto"/>
+    </cs:lnRef>
+    <cs:fillRef idx="0"/>
+    <cs:effectRef idx="0"/>
+    <cs:fontRef idx="minor">
+      <a:schemeClr val="tx1"/>
+    </cs:fontRef>
+    <cs:spPr>
+      <a:ln w="19050" cap="rnd">
+        <a:solidFill>
+          <a:schemeClr val="phClr"/>
+        </a:solidFill>
+        <a:prstDash val="sysDot"/>
+      </a:ln>
+    </cs:spPr>
+  </cs:trendline>
+  <cs:trendlineLabel>
+    <cs:lnRef idx="0"/>
+    <cs:fillRef idx="0"/>
+    <cs:effectRef idx="0"/>
+    <cs:fontRef idx="minor">
+      <a:schemeClr val="tx1">
+        <a:lumMod val="65000"/>
+        <a:lumOff val="35000"/>
+      </a:schemeClr>
+    </cs:fontRef>
+    <cs:defRPr sz="900" kern="1200"/>
+  </cs:trendlineLabel>
+  <cs:upBar>
+    <cs:lnRef idx="0"/>
+    <cs:fillRef idx="0"/>
+    <cs:effectRef idx="0"/>
+    <cs:fontRef idx="minor">
+      <a:schemeClr val="dk1"/>
+    </cs:fontRef>
+    <cs:spPr>
+      <a:solidFill>
+        <a:schemeClr val="lt1"/>
+      </a:solidFill>
+      <a:ln w="9525">
+        <a:solidFill>
+          <a:schemeClr val="tx1">
+            <a:lumMod val="15000"/>
+            <a:lumOff val="85000"/>
+          </a:schemeClr>
+        </a:solidFill>
+      </a:ln>
+    </cs:spPr>
+  </cs:upBar>
+  <cs:valueAxis>
+    <cs:lnRef idx="0"/>
+    <cs:fillRef idx="0"/>
+    <cs:effectRef idx="0"/>
+    <cs:fontRef idx="minor">
+      <a:schemeClr val="tx1">
+        <a:lumMod val="65000"/>
+        <a:lumOff val="35000"/>
+      </a:schemeClr>
+    </cs:fontRef>
+    <cs:defRPr sz="900" kern="1200"/>
+  </cs:valueAxis>
+  <cs:wall>
+    <cs:lnRef idx="0"/>
+    <cs:fillRef idx="0"/>
+    <cs:effectRef idx="0"/>
+    <cs:fontRef idx="minor">
+      <a:schemeClr val="tx1"/>
+    </cs:fontRef>
+    <cs:spPr>
+      <a:noFill/>
+      <a:ln>
+        <a:noFill/>
+      </a:ln>
+    </cs:spPr>
+  </cs:wall>
+</cs:chartStyle>
+</file>
+
+<file path=word/charts/style2.xml><?xml version="1.0" encoding="utf-8"?>
+<cs:chartStyle xmlns:cs="http://schemas.microsoft.com/office/drawing/2012/chartStyle" xmlns:a="http://schemas.openxmlformats.org/drawingml/2006/main" id="201">
+  <cs:axisTitle>
+    <cs:lnRef idx="0"/>
+    <cs:fillRef idx="0"/>
+    <cs:effectRef idx="0"/>
+    <cs:fontRef idx="minor">
+      <a:schemeClr val="tx1">
+        <a:lumMod val="65000"/>
+        <a:lumOff val="35000"/>
+      </a:schemeClr>
+    </cs:fontRef>
+    <cs:defRPr sz="1000" kern="1200"/>
+  </cs:axisTitle>
+  <cs:categoryAxis>
+    <cs:lnRef idx="0"/>
+    <cs:fillRef idx="0"/>
+    <cs:effectRef idx="0"/>
+    <cs:fontRef idx="minor">
+      <a:schemeClr val="tx1">
+        <a:lumMod val="65000"/>
+        <a:lumOff val="35000"/>
+      </a:schemeClr>
+    </cs:fontRef>
+    <cs:spPr>
+      <a:ln w="9525" cap="flat" cmpd="sng" algn="ctr">
+        <a:solidFill>
+          <a:schemeClr val="tx1">
+            <a:lumMod val="15000"/>
+            <a:lumOff val="85000"/>
+          </a:schemeClr>
+        </a:solidFill>
+        <a:round/>
+      </a:ln>
+    </cs:spPr>
+    <cs:defRPr sz="900" kern="1200"/>
+  </cs:categoryAxis>
+  <cs:chartArea mods="allowNoFillOverride allowNoLineOverride">
+    <cs:lnRef idx="0"/>
+    <cs:fillRef idx="0"/>
+    <cs:effectRef idx="0"/>
+    <cs:fontRef idx="minor">
+      <a:schemeClr val="tx1"/>
+    </cs:fontRef>
+    <cs:spPr>
+      <a:solidFill>
+        <a:schemeClr val="bg1"/>
+      </a:solidFill>
+      <a:ln w="9525" cap="flat" cmpd="sng" algn="ctr">
+        <a:solidFill>
+          <a:schemeClr val="tx1">
+            <a:lumMod val="15000"/>
+            <a:lumOff val="85000"/>
+          </a:schemeClr>
+        </a:solidFill>
+        <a:round/>
+      </a:ln>
+    </cs:spPr>
+    <cs:defRPr sz="1000" kern="1200"/>
+  </cs:chartArea>
+  <cs:dataLabel>
+    <cs:lnRef idx="0"/>
+    <cs:fillRef idx="0"/>
+    <cs:effectRef idx="0"/>
+    <cs:fontRef idx="minor">
+      <a:schemeClr val="tx1">
+        <a:lumMod val="75000"/>
+        <a:lumOff val="25000"/>
+      </a:schemeClr>
+    </cs:fontRef>
+    <cs:defRPr sz="900" kern="1200"/>
+  </cs:dataLabel>
+  <cs:dataLabelCallout>
+    <cs:lnRef idx="0"/>
+    <cs:fillRef idx="0"/>
+    <cs:effectRef idx="0"/>
+    <cs:fontRef idx="minor">
+      <a:schemeClr val="dk1">
+        <a:lumMod val="65000"/>
+        <a:lumOff val="35000"/>
+      </a:schemeClr>
+    </cs:fontRef>
+    <cs:spPr>
+      <a:solidFill>
+        <a:schemeClr val="lt1"/>
+      </a:solidFill>
+      <a:ln>
+        <a:solidFill>
+          <a:schemeClr val="dk1">
+            <a:lumMod val="25000"/>
+            <a:lumOff val="75000"/>
+          </a:schemeClr>
+        </a:solidFill>
+      </a:ln>
+    </cs:spPr>
+    <cs:defRPr sz="900" kern="1200"/>
+    <cs:bodyPr rot="0" spcFirstLastPara="1" vertOverflow="clip" horzOverflow="clip" vert="horz" wrap="square" lIns="36576" tIns="18288" rIns="36576" bIns="18288" anchor="ctr" anchorCtr="1">
+      <a:spAutoFit/>
+    </cs:bodyPr>
+  </cs:dataLabelCallout>
+  <cs:dataPoint>
+    <cs:lnRef idx="0"/>
+    <cs:fillRef idx="1">
+      <cs:styleClr val="auto"/>
+    </cs:fillRef>
+    <cs:effectRef idx="0"/>
+    <cs:fontRef idx="minor">
+      <a:schemeClr val="tx1"/>
+    </cs:fontRef>
+  </cs:dataPoint>
+  <cs:dataPoint3D>
+    <cs:lnRef idx="0"/>
+    <cs:fillRef idx="1">
+      <cs:styleClr val="auto"/>
+    </cs:fillRef>
+    <cs:effectRef idx="0"/>
+    <cs:fontRef idx="minor">
+      <a:schemeClr val="tx1"/>
+    </cs:fontRef>
+  </cs:dataPoint3D>
+  <cs:dataPointLine>
+    <cs:lnRef idx="0">
+      <cs:styleClr val="auto"/>
+    </cs:lnRef>
+    <cs:fillRef idx="1"/>
+    <cs:effectRef idx="0"/>
+    <cs:fontRef idx="minor">
+      <a:schemeClr val="tx1"/>
+    </cs:fontRef>
+    <cs:spPr>
+      <a:ln w="28575" cap="rnd">
+        <a:solidFill>
+          <a:schemeClr val="phClr"/>
+        </a:solidFill>
+        <a:round/>
+      </a:ln>
+    </cs:spPr>
+  </cs:dataPointLine>
+  <cs:dataPointMarker>
+    <cs:lnRef idx="0">
+      <cs:styleClr val="auto"/>
+    </cs:lnRef>
+    <cs:fillRef idx="1">
+      <cs:styleClr val="auto"/>
+    </cs:fillRef>
+    <cs:effectRef idx="0"/>
+    <cs:fontRef idx="minor">
+      <a:schemeClr val="tx1"/>
+    </cs:fontRef>
+    <cs:spPr>
+      <a:ln w="9525">
+        <a:solidFill>
+          <a:schemeClr val="phClr"/>
+        </a:solidFill>
+      </a:ln>
+    </cs:spPr>
+  </cs:dataPointMarker>
+  <cs:dataPointMarkerLayout symbol="circle" size="5"/>
+  <cs:dataPointWireframe>
+    <cs:lnRef idx="0">
+      <cs:styleClr val="auto"/>
+    </cs:lnRef>
+    <cs:fillRef idx="1"/>
+    <cs:effectRef idx="0"/>
+    <cs:fontRef idx="minor">
+      <a:schemeClr val="tx1"/>
+    </cs:fontRef>
+    <cs:spPr>
+      <a:ln w="9525" cap="rnd">
+        <a:solidFill>
+          <a:schemeClr val="phClr"/>
+        </a:solidFill>
+        <a:round/>
+      </a:ln>
+    </cs:spPr>
+  </cs:dataPointWireframe>
+  <cs:dataTable>
+    <cs:lnRef idx="0"/>
+    <cs:fillRef idx="0"/>
+    <cs:effectRef idx="0"/>
+    <cs:fontRef idx="minor">
+      <a:schemeClr val="tx1">
+        <a:lumMod val="65000"/>
+        <a:lumOff val="35000"/>
+      </a:schemeClr>
+    </cs:fontRef>
+    <cs:spPr>
+      <a:noFill/>
+      <a:ln w="9525" cap="flat" cmpd="sng" algn="ctr">
+        <a:solidFill>
+          <a:schemeClr val="tx1">
+            <a:lumMod val="15000"/>
+            <a:lumOff val="85000"/>
+          </a:schemeClr>
+        </a:solidFill>
+        <a:round/>
+      </a:ln>
+    </cs:spPr>
+    <cs:defRPr sz="900" kern="1200"/>
+  </cs:dataTable>
+  <cs:downBar>
+    <cs:lnRef idx="0"/>
+    <cs:fillRef idx="0"/>
+    <cs:effectRef idx="0"/>
+    <cs:fontRef idx="minor">
+      <a:schemeClr val="dk1"/>
+    </cs:fontRef>
+    <cs:spPr>
+      <a:solidFill>
+        <a:schemeClr val="dk1">
+          <a:lumMod val="65000"/>
+          <a:lumOff val="35000"/>
+        </a:schemeClr>
+      </a:solidFill>
+      <a:ln w="9525">
+        <a:solidFill>
+          <a:schemeClr val="tx1">
+            <a:lumMod val="65000"/>
+            <a:lumOff val="35000"/>
+          </a:schemeClr>
+        </a:solidFill>
+      </a:ln>
+    </cs:spPr>
+  </cs:downBar>
+  <cs:dropLine>
+    <cs:lnRef idx="0"/>
+    <cs:fillRef idx="0"/>
+    <cs:effectRef idx="0"/>
+    <cs:fontRef idx="minor">
+      <a:schemeClr val="tx1"/>
+    </cs:fontRef>
+    <cs:spPr>
+      <a:ln w="9525" cap="flat" cmpd="sng" algn="ctr">
+        <a:solidFill>
+          <a:schemeClr val="tx1">
+            <a:lumMod val="35000"/>
+            <a:lumOff val="65000"/>
+          </a:schemeClr>
+        </a:solidFill>
+        <a:round/>
+      </a:ln>
+    </cs:spPr>
+  </cs:dropLine>
+  <cs:errorBar>
+    <cs:lnRef idx="0"/>
+    <cs:fillRef idx="0"/>
+    <cs:effectRef idx="0"/>
+    <cs:fontRef idx="minor">
+      <a:schemeClr val="tx1"/>
+    </cs:fontRef>
+    <cs:spPr>
+      <a:ln w="9525" cap="flat" cmpd="sng" algn="ctr">
+        <a:solidFill>
+          <a:schemeClr val="tx1">
+            <a:lumMod val="65000"/>
+            <a:lumOff val="35000"/>
+          </a:schemeClr>
+        </a:solidFill>
+        <a:round/>
+      </a:ln>
+    </cs:spPr>
+  </cs:errorBar>
+  <cs:floor>
+    <cs:lnRef idx="0"/>
+    <cs:fillRef idx="0"/>
+    <cs:effectRef idx="0"/>
+    <cs:fontRef idx="minor">
+      <a:schemeClr val="tx1"/>
+    </cs:fontRef>
+    <cs:spPr>
+      <a:noFill/>
+      <a:ln>
+        <a:noFill/>
+      </a:ln>
+    </cs:spPr>
+  </cs:floor>
+  <cs:gridlineMajor>
+    <cs:lnRef idx="0"/>
+    <cs:fillRef idx="0"/>
+    <cs:effectRef idx="0"/>
+    <cs:fontRef idx="minor">
+      <a:schemeClr val="tx1"/>
+    </cs:fontRef>
+    <cs:spPr>
+      <a:ln w="9525" cap="flat" cmpd="sng" algn="ctr">
+        <a:solidFill>
+          <a:schemeClr val="tx1">
+            <a:lumMod val="15000"/>
+            <a:lumOff val="85000"/>
+          </a:schemeClr>
+        </a:solidFill>
+        <a:round/>
+      </a:ln>
+    </cs:spPr>
+  </cs:gridlineMajor>
+  <cs:gridlineMinor>
+    <cs:lnRef idx="0"/>
+    <cs:fillRef idx="0"/>
+    <cs:effectRef idx="0"/>
+    <cs:fontRef idx="minor">
+      <a:schemeClr val="tx1"/>
+    </cs:fontRef>
+    <cs:spPr>
+      <a:ln w="9525" cap="flat" cmpd="sng" algn="ctr">
+        <a:solidFill>
+          <a:schemeClr val="tx1">
+            <a:lumMod val="5000"/>
+            <a:lumOff val="95000"/>
+          </a:schemeClr>
+        </a:solidFill>
+        <a:round/>
+      </a:ln>
+    </cs:spPr>
+  </cs:gridlineMinor>
+  <cs:hiLoLine>
+    <cs:lnRef idx="0"/>
+    <cs:fillRef idx="0"/>
+    <cs:effectRef idx="0"/>
+    <cs:fontRef idx="minor">
+      <a:schemeClr val="tx1"/>
+    </cs:fontRef>
+    <cs:spPr>
+      <a:ln w="9525" cap="flat" cmpd="sng" algn="ctr">
+        <a:solidFill>
+          <a:schemeClr val="tx1">
+            <a:lumMod val="75000"/>
+            <a:lumOff val="25000"/>
+          </a:schemeClr>
+        </a:solidFill>
+        <a:round/>
+      </a:ln>
+    </cs:spPr>
+  </cs:hiLoLine>
+  <cs:leaderLine>
+    <cs:lnRef idx="0"/>
+    <cs:fillRef idx="0"/>
+    <cs:effectRef idx="0"/>
+    <cs:fontRef idx="minor">
+      <a:schemeClr val="tx1"/>
+    </cs:fontRef>
+    <cs:spPr>
+      <a:ln w="9525" cap="flat" cmpd="sng" algn="ctr">
+        <a:solidFill>
+          <a:schemeClr val="tx1">
+            <a:lumMod val="35000"/>
+            <a:lumOff val="65000"/>
+          </a:schemeClr>
+        </a:solidFill>
+        <a:round/>
+      </a:ln>
+    </cs:spPr>
+  </cs:leaderLine>
+  <cs:legend>
+    <cs:lnRef idx="0"/>
+    <cs:fillRef idx="0"/>
+    <cs:effectRef idx="0"/>
+    <cs:fontRef idx="minor">
+      <a:schemeClr val="tx1">
+        <a:lumMod val="65000"/>
+        <a:lumOff val="35000"/>
+      </a:schemeClr>
+    </cs:fontRef>
+    <cs:defRPr sz="900" kern="1200"/>
+  </cs:legend>
+  <cs:plotArea mods="allowNoFillOverride allowNoLineOverride">
+    <cs:lnRef idx="0"/>
+    <cs:fillRef idx="0"/>
+    <cs:effectRef idx="0"/>
+    <cs:fontRef idx="minor">
+      <a:schemeClr val="tx1"/>
+    </cs:fontRef>
+  </cs:plotArea>
+  <cs:plotArea3D mods="allowNoFillOverride allowNoLineOverride">
+    <cs:lnRef idx="0"/>
+    <cs:fillRef idx="0"/>
+    <cs:effectRef idx="0"/>
+    <cs:fontRef idx="minor">
+      <a:schemeClr val="tx1"/>
+    </cs:fontRef>
+  </cs:plotArea3D>
+  <cs:seriesAxis>
+    <cs:lnRef idx="0"/>
+    <cs:fillRef idx="0"/>
+    <cs:effectRef idx="0"/>
+    <cs:fontRef idx="minor">
+      <a:schemeClr val="tx1">
+        <a:lumMod val="65000"/>
+        <a:lumOff val="35000"/>
+      </a:schemeClr>
+    </cs:fontRef>
+    <cs:defRPr sz="900" kern="1200"/>
+  </cs:seriesAxis>
+  <cs:seriesLine>
+    <cs:lnRef idx="0"/>
+    <cs:fillRef idx="0"/>
+    <cs:effectRef idx="0"/>
+    <cs:fontRef idx="minor">
+      <a:schemeClr val="tx1"/>
+    </cs:fontRef>
+    <cs:spPr>
+      <a:ln w="9525" cap="flat" cmpd="sng" algn="ctr">
+        <a:solidFill>
+          <a:schemeClr val="tx1">
+            <a:lumMod val="35000"/>
+            <a:lumOff val="65000"/>
+          </a:schemeClr>
+        </a:solidFill>
+        <a:round/>
+      </a:ln>
+    </cs:spPr>
+  </cs:seriesLine>
+  <cs:title>
+    <cs:lnRef idx="0"/>
+    <cs:fillRef idx="0"/>
+    <cs:effectRef idx="0"/>
+    <cs:fontRef idx="minor">
+      <a:schemeClr val="tx1">
+        <a:lumMod val="65000"/>
+        <a:lumOff val="35000"/>
+      </a:schemeClr>
+    </cs:fontRef>
+    <cs:defRPr sz="1400" b="0" kern="1200" spc="0" baseline="0"/>
+  </cs:title>
+  <cs:trendline>
+    <cs:lnRef idx="0">
+      <cs:styleClr val="auto"/>
+    </cs:lnRef>
+    <cs:fillRef idx="0"/>
+    <cs:effectRef idx="0"/>
+    <cs:fontRef idx="minor">
+      <a:schemeClr val="tx1"/>
+    </cs:fontRef>
+    <cs:spPr>
+      <a:ln w="19050" cap="rnd">
+        <a:solidFill>
+          <a:schemeClr val="phClr"/>
+        </a:solidFill>
+        <a:prstDash val="sysDot"/>
+      </a:ln>
+    </cs:spPr>
+  </cs:trendline>
+  <cs:trendlineLabel>
+    <cs:lnRef idx="0"/>
+    <cs:fillRef idx="0"/>
+    <cs:effectRef idx="0"/>
+    <cs:fontRef idx="minor">
+      <a:schemeClr val="tx1">
+        <a:lumMod val="65000"/>
+        <a:lumOff val="35000"/>
+      </a:schemeClr>
+    </cs:fontRef>
+    <cs:defRPr sz="900" kern="1200"/>
+  </cs:trendlineLabel>
+  <cs:upBar>
+    <cs:lnRef idx="0"/>
+    <cs:fillRef idx="0"/>
+    <cs:effectRef idx="0"/>
+    <cs:fontRef idx="minor">
+      <a:schemeClr val="dk1"/>
+    </cs:fontRef>
+    <cs:spPr>
+      <a:solidFill>
+        <a:schemeClr val="lt1"/>
+      </a:solidFill>
+      <a:ln w="9525">
+        <a:solidFill>
+          <a:schemeClr val="tx1">
+            <a:lumMod val="15000"/>
+            <a:lumOff val="85000"/>
+          </a:schemeClr>
+        </a:solidFill>
+      </a:ln>
+    </cs:spPr>
+  </cs:upBar>
+  <cs:valueAxis>
+    <cs:lnRef idx="0"/>
+    <cs:fillRef idx="0"/>
+    <cs:effectRef idx="0"/>
+    <cs:fontRef idx="minor">
+      <a:schemeClr val="tx1">
+        <a:lumMod val="65000"/>
+        <a:lumOff val="35000"/>
+      </a:schemeClr>
+    </cs:fontRef>
+    <cs:defRPr sz="900" kern="1200"/>
+  </cs:valueAxis>
+  <cs:wall>
+    <cs:lnRef idx="0"/>
+    <cs:fillRef idx="0"/>
+    <cs:effectRef idx="0"/>
+    <cs:fontRef idx="minor">
+      <a:schemeClr val="tx1"/>
+    </cs:fontRef>
+    <cs:spPr>
+      <a:noFill/>
+      <a:ln>
+        <a:noFill/>
+      </a:ln>
+    </cs:spPr>
+  </cs:wall>
+</cs:chartStyle>
+</file>
+
 <file path=word/theme/theme1.xml><?xml version="1.0" encoding="utf-8"?>
 <a:theme xmlns:a="http://schemas.openxmlformats.org/drawingml/2006/main" name="Office Theme">
   <a:themeElements>

--- a/Software Design Document.docx
+++ b/Software Design Document.docx
@@ -1240,10 +1240,26 @@
     </w:p>
     <w:p>
       <w:r>
-        <w:t>The software created in the project is a user interface which will allows for analysis of data and a visualisation. The user interface has been created with several functions. These include search by accident type, select time period, sort by speed zones, average number of accidents per hour</w:t>
-      </w:r>
-      <w:r>
-        <w:t xml:space="preserve"> and the effect of alcohol based on accident type. The tool will be coded in python with the use of the Pandas library and wxForm Builder. The data set that will be used is the </w:t>
+        <w:t xml:space="preserve">The software created in the project is a user interface which will allows for analysis of data and a visualisation. The user interface has been created with several functions. These include search by accident type, select </w:t>
+      </w:r>
+      <w:proofErr w:type="gramStart"/>
+      <w:r>
+        <w:t>time period</w:t>
+      </w:r>
+      <w:proofErr w:type="gramEnd"/>
+      <w:r>
+        <w:t>, sort by speed zones, average number of accidents per hour</w:t>
+      </w:r>
+      <w:r>
+        <w:t xml:space="preserve"> and the effect of alcohol based on accident type. The tool will be coded in python with the use of the Pandas library and </w:t>
+      </w:r>
+      <w:proofErr w:type="spellStart"/>
+      <w:r>
+        <w:t>wxForm</w:t>
+      </w:r>
+      <w:proofErr w:type="spellEnd"/>
+      <w:r>
+        <w:t xml:space="preserve"> Builder. The data set that will be used is the </w:t>
       </w:r>
       <w:r>
         <w:t>Victoria State Accident Dataset</w:t>
@@ -1351,12 +1367,26 @@
         <w:rPr>
           <w:color w:val="FF0000"/>
         </w:rPr>
-        <w:t xml:space="preserve"> to be able to do? This should all be from the end users perspective. </w:t>
-      </w:r>
+        <w:t xml:space="preserve"> to be able to do? This should all be from the end </w:t>
+      </w:r>
+      <w:proofErr w:type="gramStart"/>
       <w:r>
         <w:rPr>
           <w:color w:val="FF0000"/>
         </w:rPr>
+        <w:t>users</w:t>
+      </w:r>
+      <w:proofErr w:type="gramEnd"/>
+      <w:r>
+        <w:rPr>
+          <w:color w:val="FF0000"/>
+        </w:rPr>
+        <w:t xml:space="preserve"> perspective. </w:t>
+      </w:r>
+      <w:r>
+        <w:rPr>
+          <w:color w:val="FF0000"/>
+        </w:rPr>
         <w:t>Can be a combination of narrative text and listing of needs.</w:t>
       </w:r>
       <w:r>
@@ -1373,7 +1403,15 @@
     </w:p>
     <w:p>
       <w:r>
-        <w:t>The users should be able to select a period of time and display information from that time period. The information that should be displayed includes the following:</w:t>
+        <w:t xml:space="preserve">The users should be able to select </w:t>
+      </w:r>
+      <w:proofErr w:type="gramStart"/>
+      <w:r>
+        <w:t>a period of time</w:t>
+      </w:r>
+      <w:proofErr w:type="gramEnd"/>
+      <w:r>
+        <w:t xml:space="preserve"> and display information from that time period. The information that should be displayed includes the following:</w:t>
       </w:r>
     </w:p>
     <w:p>
@@ -1408,12 +1446,14 @@
       <w:r>
         <w:t xml:space="preserve">at </w:t>
       </w:r>
+      <w:proofErr w:type="gramStart"/>
       <w:r>
         <w:t>period</w:t>
       </w:r>
       <w:r>
         <w:t xml:space="preserve"> of time</w:t>
       </w:r>
+      <w:proofErr w:type="gramEnd"/>
       <w:r>
         <w:t>.</w:t>
       </w:r>
@@ -1430,8 +1470,13 @@
         <w:t xml:space="preserve">The UI should produce a chart to show </w:t>
       </w:r>
       <w:r>
-        <w:t>the average number of accidents per hour, for each hour of the day</w:t>
-      </w:r>
+        <w:t xml:space="preserve">the average number of accidents per hour, for each hour of the </w:t>
+      </w:r>
+      <w:proofErr w:type="gramStart"/>
+      <w:r>
+        <w:t>day</w:t>
+      </w:r>
+      <w:proofErr w:type="gramEnd"/>
     </w:p>
     <w:p>
       <w:pPr>
@@ -1442,7 +1487,15 @@
         </w:numPr>
       </w:pPr>
       <w:r>
-        <w:t>Within the period of time it should be able to retrieve information on accidents by searching for key words such as pedestrian (user enters key words)</w:t>
+        <w:t xml:space="preserve">Within the period of </w:t>
+      </w:r>
+      <w:proofErr w:type="gramStart"/>
+      <w:r>
+        <w:t>time</w:t>
+      </w:r>
+      <w:proofErr w:type="gramEnd"/>
+      <w:r>
+        <w:t xml:space="preserve"> it should be able to retrieve information on accidents by searching for key words such as pedestrian (user enters key words)</w:t>
       </w:r>
     </w:p>
     <w:p>
@@ -1454,8 +1507,13 @@
         </w:numPr>
       </w:pPr>
       <w:r>
-        <w:t>The UI should allow the users to analysis the impact of alcohol in accidents by showing trends over time or accident types involving alcohol</w:t>
-      </w:r>
+        <w:t xml:space="preserve">The UI should allow the users to analysis the impact of alcohol in accidents by showing trends over time or accident types involving </w:t>
+      </w:r>
+      <w:proofErr w:type="gramStart"/>
+      <w:r>
+        <w:t>alcohol</w:t>
+      </w:r>
+      <w:proofErr w:type="gramEnd"/>
     </w:p>
     <w:p>
       <w:pPr>
@@ -1466,7 +1524,15 @@
         </w:numPr>
       </w:pPr>
       <w:r>
-        <w:t xml:space="preserve">The user should be able to use the UI and be able to see the amount of accidents per speed zones in order to see the effect these zones have on total accidents </w:t>
+        <w:t xml:space="preserve">The user should be able to use the UI and be able to see the </w:t>
+      </w:r>
+      <w:proofErr w:type="gramStart"/>
+      <w:r>
+        <w:t>amount</w:t>
+      </w:r>
+      <w:proofErr w:type="gramEnd"/>
+      <w:r>
+        <w:t xml:space="preserve"> of accidents per speed zones in order to see the effect these zones have on total accidents </w:t>
       </w:r>
     </w:p>
     <w:p>
@@ -1478,12 +1544,25 @@
         </w:numPr>
       </w:pPr>
       <w:r>
-        <w:t>Interface needs to allow the user to copy the data out of the tables and charts</w:t>
-      </w:r>
-    </w:p>
-    <w:p>
-      <w:r>
-        <w:t xml:space="preserve">The users should have a menu to select the time period themselves. This will be in the form of a </w:t>
+        <w:t xml:space="preserve">Interface needs to allow the user to copy the data out of the tables and </w:t>
+      </w:r>
+      <w:proofErr w:type="gramStart"/>
+      <w:r>
+        <w:t>charts</w:t>
+      </w:r>
+      <w:proofErr w:type="gramEnd"/>
+    </w:p>
+    <w:p>
+      <w:r>
+        <w:t xml:space="preserve">The users should have a menu to select the </w:t>
+      </w:r>
+      <w:proofErr w:type="gramStart"/>
+      <w:r>
+        <w:t>time period</w:t>
+      </w:r>
+      <w:proofErr w:type="gramEnd"/>
+      <w:r>
+        <w:t xml:space="preserve"> themselves. This will be in the form of a </w:t>
       </w:r>
       <w:r>
         <w:t>drop-down</w:t>
@@ -1644,13 +1723,41 @@
           <w:color w:val="000000" w:themeColor="text1"/>
         </w:rPr>
         <w:lastRenderedPageBreak/>
-        <w:t>So basically everything the computer need to be able to do</w:t>
-      </w:r>
-      <w:r>
-        <w:rPr>
-          <w:color w:val="000000" w:themeColor="text1"/>
-        </w:rPr>
-        <w:t xml:space="preserve">. Ie login, access the data and more. </w:t>
+        <w:t xml:space="preserve">So </w:t>
+      </w:r>
+      <w:proofErr w:type="gramStart"/>
+      <w:r>
+        <w:rPr>
+          <w:color w:val="000000" w:themeColor="text1"/>
+        </w:rPr>
+        <w:t>basically</w:t>
+      </w:r>
+      <w:proofErr w:type="gramEnd"/>
+      <w:r>
+        <w:rPr>
+          <w:color w:val="000000" w:themeColor="text1"/>
+        </w:rPr>
+        <w:t xml:space="preserve"> everything the computer need to be able to do</w:t>
+      </w:r>
+      <w:r>
+        <w:rPr>
+          <w:color w:val="000000" w:themeColor="text1"/>
+        </w:rPr>
+        <w:t xml:space="preserve">. </w:t>
+      </w:r>
+      <w:proofErr w:type="spellStart"/>
+      <w:r>
+        <w:rPr>
+          <w:color w:val="000000" w:themeColor="text1"/>
+        </w:rPr>
+        <w:t>Ie</w:t>
+      </w:r>
+      <w:proofErr w:type="spellEnd"/>
+      <w:r>
+        <w:rPr>
+          <w:color w:val="000000" w:themeColor="text1"/>
+        </w:rPr>
+        <w:t xml:space="preserve"> login, access the data and more. </w:t>
       </w:r>
     </w:p>
     <w:p>
@@ -1668,8 +1775,16 @@
         <w:rPr>
           <w:color w:val="000000" w:themeColor="text1"/>
         </w:rPr>
-        <w:t>The user interface needs to be able to access the data set</w:t>
-      </w:r>
+        <w:t xml:space="preserve">The user interface needs to be able to access the data </w:t>
+      </w:r>
+      <w:proofErr w:type="gramStart"/>
+      <w:r>
+        <w:rPr>
+          <w:color w:val="000000" w:themeColor="text1"/>
+        </w:rPr>
+        <w:t>set</w:t>
+      </w:r>
+      <w:proofErr w:type="gramEnd"/>
     </w:p>
     <w:p>
       <w:pPr>
@@ -1692,7 +1807,21 @@
         <w:rPr>
           <w:color w:val="000000" w:themeColor="text1"/>
         </w:rPr>
-        <w:t xml:space="preserve">read the data using pandas </w:t>
+        <w:t xml:space="preserve">read the data using </w:t>
+      </w:r>
+      <w:proofErr w:type="gramStart"/>
+      <w:r>
+        <w:rPr>
+          <w:color w:val="000000" w:themeColor="text1"/>
+        </w:rPr>
+        <w:t>pandas</w:t>
+      </w:r>
+      <w:proofErr w:type="gramEnd"/>
+      <w:r>
+        <w:rPr>
+          <w:color w:val="000000" w:themeColor="text1"/>
+        </w:rPr>
+        <w:t xml:space="preserve"> </w:t>
       </w:r>
     </w:p>
     <w:p>
@@ -1710,13 +1839,21 @@
         <w:rPr>
           <w:color w:val="000000" w:themeColor="text1"/>
         </w:rPr>
-        <w:t>The user interface needs to be able to</w:t>
-      </w:r>
-      <w:r>
-        <w:rPr>
-          <w:color w:val="000000" w:themeColor="text1"/>
-        </w:rPr>
-        <w:t xml:space="preserve"> filter the data based on the year </w:t>
+        <w:t xml:space="preserve">The user interface needs to be able to filter the data based on the </w:t>
+      </w:r>
+      <w:proofErr w:type="gramStart"/>
+      <w:r>
+        <w:rPr>
+          <w:color w:val="000000" w:themeColor="text1"/>
+        </w:rPr>
+        <w:t>year</w:t>
+      </w:r>
+      <w:proofErr w:type="gramEnd"/>
+      <w:r>
+        <w:rPr>
+          <w:color w:val="000000" w:themeColor="text1"/>
+        </w:rPr>
+        <w:t xml:space="preserve"> </w:t>
       </w:r>
     </w:p>
     <w:p>
@@ -1752,7 +1889,21 @@
         <w:rPr>
           <w:color w:val="000000" w:themeColor="text1"/>
         </w:rPr>
-        <w:t xml:space="preserve"> menu for the user to select the time period </w:t>
+        <w:t xml:space="preserve"> menu for the user to select the time </w:t>
+      </w:r>
+      <w:proofErr w:type="gramStart"/>
+      <w:r>
+        <w:rPr>
+          <w:color w:val="000000" w:themeColor="text1"/>
+        </w:rPr>
+        <w:t>period</w:t>
+      </w:r>
+      <w:proofErr w:type="gramEnd"/>
+      <w:r>
+        <w:rPr>
+          <w:color w:val="000000" w:themeColor="text1"/>
+        </w:rPr>
+        <w:t xml:space="preserve"> </w:t>
       </w:r>
     </w:p>
     <w:p>
@@ -1770,7 +1921,21 @@
         <w:rPr>
           <w:color w:val="000000" w:themeColor="text1"/>
         </w:rPr>
-        <w:t xml:space="preserve">The interface needs to be able to read user inputs for keywords </w:t>
+        <w:t xml:space="preserve">The interface needs to be able to read user inputs for </w:t>
+      </w:r>
+      <w:proofErr w:type="gramStart"/>
+      <w:r>
+        <w:rPr>
+          <w:color w:val="000000" w:themeColor="text1"/>
+        </w:rPr>
+        <w:t>keywords</w:t>
+      </w:r>
+      <w:proofErr w:type="gramEnd"/>
+      <w:r>
+        <w:rPr>
+          <w:color w:val="000000" w:themeColor="text1"/>
+        </w:rPr>
+        <w:t xml:space="preserve"> </w:t>
       </w:r>
     </w:p>
     <w:p>
@@ -1788,7 +1953,21 @@
         <w:rPr>
           <w:color w:val="000000" w:themeColor="text1"/>
         </w:rPr>
-        <w:t xml:space="preserve">The interface needs to be able to produce charts for the users </w:t>
+        <w:t xml:space="preserve">The interface needs to be able to produce charts for the </w:t>
+      </w:r>
+      <w:proofErr w:type="gramStart"/>
+      <w:r>
+        <w:rPr>
+          <w:color w:val="000000" w:themeColor="text1"/>
+        </w:rPr>
+        <w:t>users</w:t>
+      </w:r>
+      <w:proofErr w:type="gramEnd"/>
+      <w:r>
+        <w:rPr>
+          <w:color w:val="000000" w:themeColor="text1"/>
+        </w:rPr>
+        <w:t xml:space="preserve"> </w:t>
       </w:r>
     </w:p>
     <w:p>
@@ -1806,7 +1985,21 @@
         <w:rPr>
           <w:color w:val="000000" w:themeColor="text1"/>
         </w:rPr>
-        <w:t xml:space="preserve">The interface needs to be able to produce tables </w:t>
+        <w:t xml:space="preserve">The interface needs to be able to produce </w:t>
+      </w:r>
+      <w:proofErr w:type="gramStart"/>
+      <w:r>
+        <w:rPr>
+          <w:color w:val="000000" w:themeColor="text1"/>
+        </w:rPr>
+        <w:t>tables</w:t>
+      </w:r>
+      <w:proofErr w:type="gramEnd"/>
+      <w:r>
+        <w:rPr>
+          <w:color w:val="000000" w:themeColor="text1"/>
+        </w:rPr>
+        <w:t xml:space="preserve"> </w:t>
       </w:r>
     </w:p>
     <w:p>
@@ -1842,8 +2035,16 @@
         <w:rPr>
           <w:color w:val="000000" w:themeColor="text1"/>
         </w:rPr>
-        <w:t>of accident</w:t>
-      </w:r>
+        <w:t xml:space="preserve">of </w:t>
+      </w:r>
+      <w:proofErr w:type="gramStart"/>
+      <w:r>
+        <w:rPr>
+          <w:color w:val="000000" w:themeColor="text1"/>
+        </w:rPr>
+        <w:t>accident</w:t>
+      </w:r>
+      <w:proofErr w:type="gramEnd"/>
     </w:p>
     <w:p>
       <w:pPr>
@@ -1860,7 +2061,21 @@
         <w:rPr>
           <w:color w:val="000000" w:themeColor="text1"/>
         </w:rPr>
-        <w:t xml:space="preserve">The interface needs to allow the users to return to the starting page </w:t>
+        <w:t xml:space="preserve">The interface needs to allow the users to return to the starting </w:t>
+      </w:r>
+      <w:proofErr w:type="gramStart"/>
+      <w:r>
+        <w:rPr>
+          <w:color w:val="000000" w:themeColor="text1"/>
+        </w:rPr>
+        <w:t>page</w:t>
+      </w:r>
+      <w:proofErr w:type="gramEnd"/>
+      <w:r>
+        <w:rPr>
+          <w:color w:val="000000" w:themeColor="text1"/>
+        </w:rPr>
+        <w:t xml:space="preserve"> </w:t>
       </w:r>
     </w:p>
     <w:p>
@@ -1878,7 +2093,21 @@
         <w:rPr>
           <w:color w:val="000000" w:themeColor="text1"/>
         </w:rPr>
-        <w:t xml:space="preserve">The interface needs to be able to produce a table to show the data the user searched for using the search engine </w:t>
+        <w:t xml:space="preserve">The interface needs to be able to produce a table to show the data the user searched for using the search </w:t>
+      </w:r>
+      <w:proofErr w:type="gramStart"/>
+      <w:r>
+        <w:rPr>
+          <w:color w:val="000000" w:themeColor="text1"/>
+        </w:rPr>
+        <w:t>engine</w:t>
+      </w:r>
+      <w:proofErr w:type="gramEnd"/>
+      <w:r>
+        <w:rPr>
+          <w:color w:val="000000" w:themeColor="text1"/>
+        </w:rPr>
+        <w:t xml:space="preserve"> </w:t>
       </w:r>
     </w:p>
     <w:p>
@@ -1927,16 +2156,26 @@
     <w:p/>
     <w:p>
       <w:r>
-        <w:t>Use case 1</w:t>
-      </w:r>
+        <w:t xml:space="preserve">Use case </w:t>
+      </w:r>
+      <w:proofErr w:type="gramStart"/>
+      <w:r>
+        <w:t>1</w:t>
+      </w:r>
+      <w:proofErr w:type="gramEnd"/>
     </w:p>
     <w:p>
       <w:r>
         <w:t xml:space="preserve">User is a researcher who is working for the government. He will be using the UI to find out the impact pedestrian have on accidents. The researcher will be using this data in his report. To achieve </w:t>
       </w:r>
+      <w:proofErr w:type="gramStart"/>
       <w:r>
         <w:lastRenderedPageBreak/>
-        <w:t>this he will use the user interface (UI) that we created</w:t>
+        <w:t>this</w:t>
+      </w:r>
+      <w:proofErr w:type="gramEnd"/>
+      <w:r>
+        <w:t xml:space="preserve"> he will use the user interface (UI) that we created</w:t>
       </w:r>
       <w:r>
         <w:rPr>
@@ -1991,12 +2230,25 @@
     <w:p/>
     <w:p>
       <w:r>
-        <w:t>Use case 2</w:t>
-      </w:r>
-    </w:p>
-    <w:p>
-      <w:r>
-        <w:t xml:space="preserve">A researcher is hired by a car insurance company to research the relationship between driving times and accidents. If the link between these two can be proven, then the insurance company can charge people more or less depending on when they usually drive. </w:t>
+        <w:t xml:space="preserve">Use case </w:t>
+      </w:r>
+      <w:proofErr w:type="gramStart"/>
+      <w:r>
+        <w:t>2</w:t>
+      </w:r>
+      <w:proofErr w:type="gramEnd"/>
+    </w:p>
+    <w:p>
+      <w:r>
+        <w:t xml:space="preserve">A researcher is hired by a car insurance company to research the relationship between driving times and accidents. If the link between these two can be proven, then the insurance company can charge people </w:t>
+      </w:r>
+      <w:proofErr w:type="gramStart"/>
+      <w:r>
+        <w:t>more or less depending</w:t>
+      </w:r>
+      <w:proofErr w:type="gramEnd"/>
+      <w:r>
+        <w:t xml:space="preserve"> on when they usually drive. </w:t>
       </w:r>
     </w:p>
     <w:p/>
@@ -2054,8 +2306,13 @@
     <w:p/>
     <w:p>
       <w:r>
-        <w:t>Use case 3</w:t>
-      </w:r>
+        <w:t xml:space="preserve">Use case </w:t>
+      </w:r>
+      <w:proofErr w:type="gramStart"/>
+      <w:r>
+        <w:t>3</w:t>
+      </w:r>
+      <w:proofErr w:type="gramEnd"/>
     </w:p>
     <w:p>
       <w:r>
@@ -2157,26 +2414,129 @@
         <w:rPr>
           <w:color w:val="FF0000"/>
         </w:rPr>
-        <w:t>A block diagram/flowchart of how your software might work</w:t>
-      </w:r>
-    </w:p>
-    <w:p>
-      <w:pPr>
-        <w:rPr>
-          <w:color w:val="000000" w:themeColor="text1"/>
-        </w:rPr>
-      </w:pPr>
-      <w:r>
-        <w:rPr>
-          <w:color w:val="000000" w:themeColor="text1"/>
-        </w:rPr>
-        <w:t>When the user opens the interface they will be greeted with the home screen.</w:t>
-      </w:r>
-      <w:r>
-        <w:rPr>
-          <w:color w:val="000000" w:themeColor="text1"/>
-        </w:rPr>
-        <w:t xml:space="preserve"> On this screen there will be two drop down menus that will allow the user to select the time periods that they want analysed. Below this there will be four buttons. When the user opens the home page they will fist select the time period that they want then they will collect one of the four buttons. Once they click on on of these buttons it will move them to a new page corresponding to what they selected. This new page will show the data analysed with their inputs taken into consideration. </w:t>
+        <w:t xml:space="preserve">A block diagram/flowchart of how your software might </w:t>
+      </w:r>
+      <w:proofErr w:type="gramStart"/>
+      <w:r>
+        <w:rPr>
+          <w:color w:val="FF0000"/>
+        </w:rPr>
+        <w:t>work</w:t>
+      </w:r>
+      <w:proofErr w:type="gramEnd"/>
+    </w:p>
+    <w:p>
+      <w:pPr>
+        <w:rPr>
+          <w:color w:val="000000" w:themeColor="text1"/>
+        </w:rPr>
+      </w:pPr>
+      <w:r>
+        <w:rPr>
+          <w:color w:val="000000" w:themeColor="text1"/>
+        </w:rPr>
+        <w:t xml:space="preserve">When the user opens the </w:t>
+      </w:r>
+      <w:r>
+        <w:rPr>
+          <w:color w:val="000000" w:themeColor="text1"/>
+        </w:rPr>
+        <w:t>interface,</w:t>
+      </w:r>
+      <w:r>
+        <w:rPr>
+          <w:color w:val="000000" w:themeColor="text1"/>
+        </w:rPr>
+        <w:t xml:space="preserve"> they will be greeted with the home screen.</w:t>
+      </w:r>
+      <w:r>
+        <w:rPr>
+          <w:color w:val="000000" w:themeColor="text1"/>
+        </w:rPr>
+        <w:t xml:space="preserve"> On this screen there will be two </w:t>
+      </w:r>
+      <w:proofErr w:type="gramStart"/>
+      <w:r>
+        <w:rPr>
+          <w:color w:val="000000" w:themeColor="text1"/>
+        </w:rPr>
+        <w:t>drop</w:t>
+      </w:r>
+      <w:proofErr w:type="gramEnd"/>
+      <w:r>
+        <w:rPr>
+          <w:color w:val="000000" w:themeColor="text1"/>
+        </w:rPr>
+        <w:t xml:space="preserve"> down menus that will allow the user to select the time periods that they want analysed. Below this there will be four buttons. When the user opens the home </w:t>
+      </w:r>
+      <w:proofErr w:type="gramStart"/>
+      <w:r>
+        <w:rPr>
+          <w:color w:val="000000" w:themeColor="text1"/>
+        </w:rPr>
+        <w:t>page</w:t>
+      </w:r>
+      <w:proofErr w:type="gramEnd"/>
+      <w:r>
+        <w:rPr>
+          <w:color w:val="000000" w:themeColor="text1"/>
+        </w:rPr>
+        <w:t xml:space="preserve"> they will fist select the time period that they want then they will collect one of the four buttons. Once they click on of these buttons it will move them to a new page corresponding to what they selected. This new page will show the data analysed with their inputs taken into consideration. </w:t>
+      </w:r>
+    </w:p>
+    <w:p>
+      <w:pPr>
+        <w:rPr>
+          <w:color w:val="000000" w:themeColor="text1"/>
+        </w:rPr>
+      </w:pPr>
+      <w:r>
+        <w:rPr>
+          <w:noProof/>
+        </w:rPr>
+        <w:lastRenderedPageBreak/>
+        <w:drawing>
+          <wp:inline distT="0" distB="0" distL="0" distR="0" wp14:anchorId="41EDFBB4" wp14:editId="553E7DC0">
+            <wp:extent cx="5114925" cy="7337641"/>
+            <wp:effectExtent l="0" t="0" r="0" b="0"/>
+            <wp:docPr id="874873541" name="Picture 1"/>
+            <wp:cNvGraphicFramePr>
+              <a:graphicFrameLocks xmlns:a="http://schemas.openxmlformats.org/drawingml/2006/main" noChangeAspect="1"/>
+            </wp:cNvGraphicFramePr>
+            <a:graphic xmlns:a="http://schemas.openxmlformats.org/drawingml/2006/main">
+              <a:graphicData uri="http://schemas.openxmlformats.org/drawingml/2006/picture">
+                <pic:pic xmlns:pic="http://schemas.openxmlformats.org/drawingml/2006/picture">
+                  <pic:nvPicPr>
+                    <pic:cNvPr id="874873541" name=""/>
+                    <pic:cNvPicPr/>
+                  </pic:nvPicPr>
+                  <pic:blipFill rotWithShape="1">
+                    <a:blip r:embed="rId9"/>
+                    <a:srcRect l="23930" t="13295" r="44328" b="5752"/>
+                    <a:stretch/>
+                  </pic:blipFill>
+                  <pic:spPr bwMode="auto">
+                    <a:xfrm>
+                      <a:off x="0" y="0"/>
+                      <a:ext cx="5126763" cy="7354623"/>
+                    </a:xfrm>
+                    <a:prstGeom prst="rect">
+                      <a:avLst/>
+                    </a:prstGeom>
+                    <a:ln>
+                      <a:noFill/>
+                    </a:ln>
+                    <a:extLst>
+                      <a:ext uri="{53640926-AAD7-44D8-BBD7-CCE9431645EC}">
+                        <a14:shadowObscured xmlns:a14="http://schemas.microsoft.com/office/drawing/2010/main"/>
+                      </a:ext>
+                    </a:extLst>
+                  </pic:spPr>
+                </pic:pic>
+              </a:graphicData>
+            </a:graphic>
+          </wp:inline>
+        </w:drawing>
       </w:r>
     </w:p>
     <w:p>
@@ -2237,7 +2597,21 @@
         <w:rPr>
           <w:color w:val="FF0000"/>
         </w:rPr>
-        <w:t>a brief description of what it does  (1 or 2 sentences);</w:t>
+        <w:t xml:space="preserve">a brief description of what it </w:t>
+      </w:r>
+      <w:proofErr w:type="gramStart"/>
+      <w:r>
+        <w:rPr>
+          <w:color w:val="FF0000"/>
+        </w:rPr>
+        <w:t>does  (</w:t>
+      </w:r>
+      <w:proofErr w:type="gramEnd"/>
+      <w:r>
+        <w:rPr>
+          <w:color w:val="FF0000"/>
+        </w:rPr>
+        <w:t>1 or 2 sentences);</w:t>
       </w:r>
     </w:p>
     <w:p>
@@ -2255,8 +2629,17 @@
         <w:rPr>
           <w:color w:val="FF0000"/>
         </w:rPr>
-        <w:t>a list of the input parameters, and their data types, and what they are used for;</w:t>
-      </w:r>
+        <w:lastRenderedPageBreak/>
+        <w:t xml:space="preserve">a list of the input parameters, and their data types, and what they are used </w:t>
+      </w:r>
+      <w:proofErr w:type="gramStart"/>
+      <w:r>
+        <w:rPr>
+          <w:color w:val="FF0000"/>
+        </w:rPr>
+        <w:t>for;</w:t>
+      </w:r>
+      <w:proofErr w:type="gramEnd"/>
     </w:p>
     <w:p>
       <w:pPr>
@@ -2273,7 +2656,23 @@
         <w:rPr>
           <w:color w:val="FF0000"/>
         </w:rPr>
-        <w:t>a list of any side effects caused by the function (ie change global or member variables, changes data passed by reference from calling function etc)</w:t>
+        <w:t>a list of any side effects caused by the function (</w:t>
+      </w:r>
+      <w:proofErr w:type="spellStart"/>
+      <w:proofErr w:type="gramStart"/>
+      <w:r>
+        <w:rPr>
+          <w:color w:val="FF0000"/>
+        </w:rPr>
+        <w:t>ie</w:t>
+      </w:r>
+      <w:proofErr w:type="spellEnd"/>
+      <w:proofErr w:type="gramEnd"/>
+      <w:r>
+        <w:rPr>
+          <w:color w:val="FF0000"/>
+        </w:rPr>
+        <w:t xml:space="preserve"> change global or member variables, changes data passed by reference from calling function etc)</w:t>
       </w:r>
     </w:p>
     <w:p>
@@ -2312,17 +2711,38 @@
         <w:t xml:space="preserve">accidents per hour </w:t>
       </w:r>
       <w:r>
-        <w:t>using a loop</w:t>
-      </w:r>
-    </w:p>
-    <w:p>
-      <w:r>
-        <w:t xml:space="preserve">create charts </w:t>
-      </w:r>
-    </w:p>
-    <w:p>
-      <w:r>
-        <w:t xml:space="preserve">sum key words with alcohol involved for percentage </w:t>
+        <w:t xml:space="preserve">using a </w:t>
+      </w:r>
+      <w:proofErr w:type="gramStart"/>
+      <w:r>
+        <w:t>loop</w:t>
+      </w:r>
+      <w:proofErr w:type="gramEnd"/>
+    </w:p>
+    <w:p>
+      <w:r>
+        <w:t xml:space="preserve">create </w:t>
+      </w:r>
+      <w:proofErr w:type="gramStart"/>
+      <w:r>
+        <w:t>charts</w:t>
+      </w:r>
+      <w:proofErr w:type="gramEnd"/>
+      <w:r>
+        <w:t xml:space="preserve"> </w:t>
+      </w:r>
+    </w:p>
+    <w:p>
+      <w:r>
+        <w:t xml:space="preserve">sum key words with alcohol involved for </w:t>
+      </w:r>
+      <w:proofErr w:type="gramStart"/>
+      <w:r>
+        <w:t>percentage</w:t>
+      </w:r>
+      <w:proofErr w:type="gramEnd"/>
+      <w:r>
+        <w:t xml:space="preserve"> </w:t>
       </w:r>
     </w:p>
     <w:p/>
@@ -2355,7 +2775,23 @@
         <w:rPr>
           <w:color w:val="FF0000"/>
         </w:rPr>
-        <w:t>List of all data structures in the software (eg linked lists, trees, arrays etc)</w:t>
+        <w:t>List of all data structures in the software (</w:t>
+      </w:r>
+      <w:proofErr w:type="spellStart"/>
+      <w:proofErr w:type="gramStart"/>
+      <w:r>
+        <w:rPr>
+          <w:color w:val="FF0000"/>
+        </w:rPr>
+        <w:t>eg</w:t>
+      </w:r>
+      <w:proofErr w:type="spellEnd"/>
+      <w:proofErr w:type="gramEnd"/>
+      <w:r>
+        <w:rPr>
+          <w:color w:val="FF0000"/>
+        </w:rPr>
+        <w:t xml:space="preserve"> linked lists, trees, arrays etc)</w:t>
       </w:r>
       <w:r>
         <w:rPr>
@@ -2403,8 +2839,16 @@
         <w:rPr>
           <w:color w:val="FF0000"/>
         </w:rPr>
-        <w:t>Description of where and how it is used</w:t>
-      </w:r>
+        <w:t xml:space="preserve">Description of where and how it is </w:t>
+      </w:r>
+      <w:proofErr w:type="gramStart"/>
+      <w:r>
+        <w:rPr>
+          <w:color w:val="FF0000"/>
+        </w:rPr>
+        <w:t>used</w:t>
+      </w:r>
+      <w:proofErr w:type="gramEnd"/>
     </w:p>
     <w:p>
       <w:pPr>
@@ -2421,9 +2865,16 @@
         <w:rPr>
           <w:color w:val="FF0000"/>
         </w:rPr>
-        <w:lastRenderedPageBreak/>
-        <w:t>List of data members, and what each one is for do</w:t>
-      </w:r>
+        <w:t xml:space="preserve">List of data members, and what each one is for </w:t>
+      </w:r>
+      <w:proofErr w:type="gramStart"/>
+      <w:r>
+        <w:rPr>
+          <w:color w:val="FF0000"/>
+        </w:rPr>
+        <w:t>do</w:t>
+      </w:r>
+      <w:proofErr w:type="gramEnd"/>
     </w:p>
     <w:p>
       <w:pPr>
@@ -2440,8 +2891,16 @@
         <w:rPr>
           <w:color w:val="FF0000"/>
         </w:rPr>
-        <w:t>List of functions that use it</w:t>
-      </w:r>
+        <w:t xml:space="preserve">List of functions that use </w:t>
+      </w:r>
+      <w:proofErr w:type="gramStart"/>
+      <w:r>
+        <w:rPr>
+          <w:color w:val="FF0000"/>
+        </w:rPr>
+        <w:t>it</w:t>
+      </w:r>
+      <w:proofErr w:type="gramEnd"/>
     </w:p>
     <w:p>
       <w:pPr>
@@ -2511,7 +2970,21 @@
         <w:rPr>
           <w:color w:val="000000" w:themeColor="text1"/>
         </w:rPr>
-        <w:t xml:space="preserve">If the user selects search by key words they will be greeted with a table of the data. An example of the table can be seen below. The table will be titled Input data (tear, year). This means if the user searches collisions with a fixed objected between 2016 and 2017 it will say: collision with a fixed object 2016-2017. Above this it will have a line which will show what was inputted; in this example it will read input=collision with fixed object. </w:t>
+        <w:t xml:space="preserve">If the user selects search by key </w:t>
+      </w:r>
+      <w:proofErr w:type="gramStart"/>
+      <w:r>
+        <w:rPr>
+          <w:color w:val="000000" w:themeColor="text1"/>
+        </w:rPr>
+        <w:t>words</w:t>
+      </w:r>
+      <w:proofErr w:type="gramEnd"/>
+      <w:r>
+        <w:rPr>
+          <w:color w:val="000000" w:themeColor="text1"/>
+        </w:rPr>
+        <w:t xml:space="preserve"> they will be greeted with a table of the data. An example of the table can be seen below. The table will be titled Input data (tear, year). This means if the user searches collisions with a fixed objected between 2016 and 2017 it will say: collision with a fixed object 2016-2017. Above this it will have a line which will show what was inputted; in this example it will read input=collision with fixed object. </w:t>
       </w:r>
     </w:p>
     <w:p>
@@ -2543,28 +3016,52 @@
         <w:rPr>
           <w:color w:val="000000" w:themeColor="text1"/>
         </w:rPr>
-        <w:t xml:space="preserve">Inputed: collison with fixed object </w:t>
+        <w:t>Inpu</w:t>
+      </w:r>
+      <w:r>
+        <w:rPr>
+          <w:color w:val="000000" w:themeColor="text1"/>
+        </w:rPr>
+        <w:t>t</w:t>
+      </w:r>
+      <w:r>
+        <w:rPr>
+          <w:color w:val="000000" w:themeColor="text1"/>
+        </w:rPr>
+        <w:t xml:space="preserve">ted: </w:t>
+      </w:r>
+      <w:r>
+        <w:rPr>
+          <w:color w:val="000000" w:themeColor="text1"/>
+        </w:rPr>
+        <w:t>collision</w:t>
+      </w:r>
+      <w:r>
+        <w:rPr>
+          <w:color w:val="000000" w:themeColor="text1"/>
+        </w:rPr>
+        <w:t xml:space="preserve"> with fixed object </w:t>
       </w:r>
     </w:p>
     <w:tbl>
       <w:tblPr>
         <w:tblStyle w:val="TableGrid"/>
-        <w:tblW w:w="0" w:type="auto"/>
+        <w:tblW w:w="9493" w:type="dxa"/>
         <w:tblLook w:val="04A0" w:firstRow="1" w:lastRow="0" w:firstColumn="1" w:lastColumn="0" w:noHBand="0" w:noVBand="1"/>
       </w:tblPr>
       <w:tblGrid>
         <w:gridCol w:w="995"/>
-        <w:gridCol w:w="1076"/>
+        <w:gridCol w:w="1075"/>
         <w:gridCol w:w="1550"/>
         <w:gridCol w:w="1180"/>
         <w:gridCol w:w="1713"/>
-        <w:gridCol w:w="951"/>
-        <w:gridCol w:w="973"/>
+        <w:gridCol w:w="1694"/>
+        <w:gridCol w:w="1286"/>
       </w:tblGrid>
       <w:tr>
         <w:tc>
           <w:tcPr>
-            <w:tcW w:w="995" w:type="dxa"/>
+            <w:tcW w:w="979" w:type="dxa"/>
           </w:tcPr>
           <w:p>
             <w:pPr>
@@ -2580,13 +3077,14 @@
                 <w:color w:val="000000"/>
                 <w:lang w:eastAsia="en-AU"/>
               </w:rPr>
+              <w:lastRenderedPageBreak/>
               <w:t>Accident type</w:t>
             </w:r>
           </w:p>
         </w:tc>
         <w:tc>
           <w:tcPr>
-            <w:tcW w:w="1076" w:type="dxa"/>
+            <w:tcW w:w="1057" w:type="dxa"/>
           </w:tcPr>
           <w:p>
             <w:pPr>
@@ -2615,7 +3113,7 @@
         </w:tc>
         <w:tc>
           <w:tcPr>
-            <w:tcW w:w="1550" w:type="dxa"/>
+            <w:tcW w:w="1521" w:type="dxa"/>
           </w:tcPr>
           <w:p>
             <w:pPr>
@@ -2635,7 +3133,7 @@
         </w:tc>
         <w:tc>
           <w:tcPr>
-            <w:tcW w:w="1180" w:type="dxa"/>
+            <w:tcW w:w="1159" w:type="dxa"/>
           </w:tcPr>
           <w:p>
             <w:pPr>
@@ -2655,7 +3153,7 @@
         </w:tc>
         <w:tc>
           <w:tcPr>
-            <w:tcW w:w="1713" w:type="dxa"/>
+            <w:tcW w:w="1681" w:type="dxa"/>
           </w:tcPr>
           <w:p>
             <w:pPr>
@@ -2673,7 +3171,7 @@
         </w:tc>
         <w:tc>
           <w:tcPr>
-            <w:tcW w:w="951" w:type="dxa"/>
+            <w:tcW w:w="1662" w:type="dxa"/>
           </w:tcPr>
           <w:p>
             <w:pPr>
@@ -2685,13 +3183,13 @@
               <w:rPr>
                 <w:color w:val="000000" w:themeColor="text1"/>
               </w:rPr>
-              <w:t>accTime</w:t>
+              <w:t>ACCIDENT_TIME</w:t>
             </w:r>
           </w:p>
         </w:tc>
         <w:tc>
           <w:tcPr>
-            <w:tcW w:w="936" w:type="dxa"/>
+            <w:tcW w:w="1434" w:type="dxa"/>
           </w:tcPr>
           <w:p>
             <w:pPr>
@@ -2711,7 +3209,7 @@
       <w:tr>
         <w:tc>
           <w:tcPr>
-            <w:tcW w:w="995" w:type="dxa"/>
+            <w:tcW w:w="979" w:type="dxa"/>
           </w:tcPr>
           <w:p>
             <w:pPr>
@@ -2723,13 +3221,19 @@
               <w:rPr>
                 <w:color w:val="000000" w:themeColor="text1"/>
               </w:rPr>
-              <w:t>collison with fixed object</w:t>
+              <w:t>collision</w:t>
+            </w:r>
+            <w:r>
+              <w:rPr>
+                <w:color w:val="000000" w:themeColor="text1"/>
+              </w:rPr>
+              <w:t xml:space="preserve"> with fixed object</w:t>
             </w:r>
           </w:p>
         </w:tc>
         <w:tc>
           <w:tcPr>
-            <w:tcW w:w="1076" w:type="dxa"/>
+            <w:tcW w:w="1057" w:type="dxa"/>
           </w:tcPr>
           <w:p>
             <w:pPr>
@@ -2749,7 +3253,7 @@
         </w:tc>
         <w:tc>
           <w:tcPr>
-            <w:tcW w:w="1550" w:type="dxa"/>
+            <w:tcW w:w="1521" w:type="dxa"/>
           </w:tcPr>
           <w:p>
             <w:pPr>
@@ -2769,7 +3273,7 @@
         </w:tc>
         <w:tc>
           <w:tcPr>
-            <w:tcW w:w="1180" w:type="dxa"/>
+            <w:tcW w:w="1159" w:type="dxa"/>
           </w:tcPr>
           <w:p>
             <w:pPr>
@@ -2789,7 +3293,7 @@
         </w:tc>
         <w:tc>
           <w:tcPr>
-            <w:tcW w:w="1713" w:type="dxa"/>
+            <w:tcW w:w="1681" w:type="dxa"/>
           </w:tcPr>
           <w:p>
             <w:pPr>
@@ -2807,7 +3311,7 @@
         </w:tc>
         <w:tc>
           <w:tcPr>
-            <w:tcW w:w="951" w:type="dxa"/>
+            <w:tcW w:w="1662" w:type="dxa"/>
           </w:tcPr>
           <w:p>
             <w:pPr>
@@ -2825,7 +3329,7 @@
         </w:tc>
         <w:tc>
           <w:tcPr>
-            <w:tcW w:w="936" w:type="dxa"/>
+            <w:tcW w:w="1434" w:type="dxa"/>
           </w:tcPr>
           <w:p>
             <w:pPr>
@@ -2845,7 +3349,7 @@
       <w:tr>
         <w:tc>
           <w:tcPr>
-            <w:tcW w:w="995" w:type="dxa"/>
+            <w:tcW w:w="979" w:type="dxa"/>
           </w:tcPr>
           <w:p>
             <w:pPr>
@@ -2859,7 +3363,7 @@
         </w:tc>
         <w:tc>
           <w:tcPr>
-            <w:tcW w:w="1076" w:type="dxa"/>
+            <w:tcW w:w="1057" w:type="dxa"/>
           </w:tcPr>
           <w:p>
             <w:pPr>
@@ -2873,7 +3377,7 @@
         </w:tc>
         <w:tc>
           <w:tcPr>
-            <w:tcW w:w="1550" w:type="dxa"/>
+            <w:tcW w:w="1521" w:type="dxa"/>
           </w:tcPr>
           <w:p>
             <w:pPr>
@@ -2887,7 +3391,7 @@
         </w:tc>
         <w:tc>
           <w:tcPr>
-            <w:tcW w:w="1180" w:type="dxa"/>
+            <w:tcW w:w="1159" w:type="dxa"/>
           </w:tcPr>
           <w:p>
             <w:pPr>
@@ -2901,7 +3405,7 @@
         </w:tc>
         <w:tc>
           <w:tcPr>
-            <w:tcW w:w="1713" w:type="dxa"/>
+            <w:tcW w:w="1681" w:type="dxa"/>
           </w:tcPr>
           <w:p>
             <w:pPr>
@@ -2913,7 +3417,7 @@
         </w:tc>
         <w:tc>
           <w:tcPr>
-            <w:tcW w:w="951" w:type="dxa"/>
+            <w:tcW w:w="1662" w:type="dxa"/>
           </w:tcPr>
           <w:p>
             <w:pPr>
@@ -2925,7 +3429,7 @@
         </w:tc>
         <w:tc>
           <w:tcPr>
-            <w:tcW w:w="936" w:type="dxa"/>
+            <w:tcW w:w="1434" w:type="dxa"/>
           </w:tcPr>
           <w:p>
             <w:pPr>
@@ -2939,7 +3443,7 @@
       <w:tr>
         <w:tc>
           <w:tcPr>
-            <w:tcW w:w="995" w:type="dxa"/>
+            <w:tcW w:w="979" w:type="dxa"/>
           </w:tcPr>
           <w:p>
             <w:pPr>
@@ -2953,7 +3457,7 @@
         </w:tc>
         <w:tc>
           <w:tcPr>
-            <w:tcW w:w="1076" w:type="dxa"/>
+            <w:tcW w:w="1057" w:type="dxa"/>
           </w:tcPr>
           <w:p>
             <w:pPr>
@@ -2967,7 +3471,7 @@
         </w:tc>
         <w:tc>
           <w:tcPr>
-            <w:tcW w:w="1550" w:type="dxa"/>
+            <w:tcW w:w="1521" w:type="dxa"/>
           </w:tcPr>
           <w:p>
             <w:pPr>
@@ -2981,7 +3485,7 @@
         </w:tc>
         <w:tc>
           <w:tcPr>
-            <w:tcW w:w="1180" w:type="dxa"/>
+            <w:tcW w:w="1159" w:type="dxa"/>
           </w:tcPr>
           <w:p>
             <w:pPr>
@@ -2995,7 +3499,7 @@
         </w:tc>
         <w:tc>
           <w:tcPr>
-            <w:tcW w:w="1713" w:type="dxa"/>
+            <w:tcW w:w="1681" w:type="dxa"/>
           </w:tcPr>
           <w:p>
             <w:pPr>
@@ -3007,7 +3511,7 @@
         </w:tc>
         <w:tc>
           <w:tcPr>
-            <w:tcW w:w="951" w:type="dxa"/>
+            <w:tcW w:w="1662" w:type="dxa"/>
           </w:tcPr>
           <w:p>
             <w:pPr>
@@ -3019,7 +3523,7 @@
         </w:tc>
         <w:tc>
           <w:tcPr>
-            <w:tcW w:w="936" w:type="dxa"/>
+            <w:tcW w:w="1434" w:type="dxa"/>
           </w:tcPr>
           <w:p>
             <w:pPr>
@@ -3048,7 +3552,35 @@
         <w:rPr>
           <w:color w:val="000000" w:themeColor="text1"/>
         </w:rPr>
-        <w:t xml:space="preserve">If the user selects the impacts of alcohol the software will generate a table. This table can be seen below. It will display the data within the time period that the user selects. It will be titled Impact of alcohol (2015-2017). If the user selects 2015 and 2017 as their time period. </w:t>
+        <w:t xml:space="preserve">If the user selects the impacts of alcohol the software will generate a table. This table can be seen below. It will display the data within the </w:t>
+      </w:r>
+      <w:proofErr w:type="gramStart"/>
+      <w:r>
+        <w:rPr>
+          <w:color w:val="000000" w:themeColor="text1"/>
+        </w:rPr>
+        <w:t>time period</w:t>
+      </w:r>
+      <w:proofErr w:type="gramEnd"/>
+      <w:r>
+        <w:rPr>
+          <w:color w:val="000000" w:themeColor="text1"/>
+        </w:rPr>
+        <w:t xml:space="preserve"> that the user selects. It will be titled Impact of alcohol (2015-2017). If the user selects 2015 and 2017 as their </w:t>
+      </w:r>
+      <w:proofErr w:type="gramStart"/>
+      <w:r>
+        <w:rPr>
+          <w:color w:val="000000" w:themeColor="text1"/>
+        </w:rPr>
+        <w:t>time period</w:t>
+      </w:r>
+      <w:proofErr w:type="gramEnd"/>
+      <w:r>
+        <w:rPr>
+          <w:color w:val="000000" w:themeColor="text1"/>
+        </w:rPr>
+        <w:t xml:space="preserve">. </w:t>
       </w:r>
       <w:r>
         <w:rPr>
@@ -3078,7 +3610,21 @@
         <w:rPr>
           <w:color w:val="000000" w:themeColor="text1"/>
         </w:rPr>
-        <w:t xml:space="preserve">. For example if there were 10 </w:t>
+        <w:t xml:space="preserve">. For </w:t>
+      </w:r>
+      <w:proofErr w:type="gramStart"/>
+      <w:r>
+        <w:rPr>
+          <w:color w:val="000000" w:themeColor="text1"/>
+        </w:rPr>
+        <w:t>example</w:t>
+      </w:r>
+      <w:proofErr w:type="gramEnd"/>
+      <w:r>
+        <w:rPr>
+          <w:color w:val="000000" w:themeColor="text1"/>
+        </w:rPr>
+        <w:t xml:space="preserve"> if there were 10 </w:t>
       </w:r>
       <w:r>
         <w:rPr>
@@ -3096,13 +3642,41 @@
         <w:rPr>
           <w:color w:val="000000" w:themeColor="text1"/>
         </w:rPr>
-        <w:t>For the severity they will be split into two categories; these being severity with alcohol involvement and severity without alcohol involvement.</w:t>
-      </w:r>
-      <w:r>
-        <w:rPr>
-          <w:color w:val="000000" w:themeColor="text1"/>
-        </w:rPr>
-        <w:t xml:space="preserve"> In the data set the severity shows as serious or other. Because of this the data set will display those two. To calculated these values the software will read the data and if it has alcohol </w:t>
+        <w:t xml:space="preserve">For the severity they will be split into two </w:t>
+      </w:r>
+      <w:proofErr w:type="gramStart"/>
+      <w:r>
+        <w:rPr>
+          <w:color w:val="000000" w:themeColor="text1"/>
+        </w:rPr>
+        <w:t>categories;</w:t>
+      </w:r>
+      <w:proofErr w:type="gramEnd"/>
+      <w:r>
+        <w:rPr>
+          <w:color w:val="000000" w:themeColor="text1"/>
+        </w:rPr>
+        <w:t xml:space="preserve"> these being severity with alcohol involvement and severity without alcohol involvement.</w:t>
+      </w:r>
+      <w:r>
+        <w:rPr>
+          <w:color w:val="000000" w:themeColor="text1"/>
+        </w:rPr>
+        <w:t xml:space="preserve"> In the data set the severity shows as serious or other. Because of this the data set will display those two. To </w:t>
+      </w:r>
+      <w:proofErr w:type="gramStart"/>
+      <w:r>
+        <w:rPr>
+          <w:color w:val="000000" w:themeColor="text1"/>
+        </w:rPr>
+        <w:t>calculated</w:t>
+      </w:r>
+      <w:proofErr w:type="gramEnd"/>
+      <w:r>
+        <w:rPr>
+          <w:color w:val="000000" w:themeColor="text1"/>
+        </w:rPr>
+        <w:t xml:space="preserve"> these values the software will read the data and if it has alcohol </w:t>
       </w:r>
       <w:r>
         <w:rPr>
@@ -3114,13 +3688,63 @@
         <w:rPr>
           <w:color w:val="000000" w:themeColor="text1"/>
         </w:rPr>
-        <w:t xml:space="preserve"> and was that accident type then it will read that data. In that data the software will tally each accident and assign them to serious or other. At the end the data will show this ratio as a percentage. So if there were 10 accidents and 3 had a serous injury and 7 didn’t then it will show as 30% serous and 70% other. This will be done for both alcohol involvement and for no involvement. </w:t>
-      </w:r>
-      <w:r>
-        <w:rPr>
-          <w:color w:val="000000" w:themeColor="text1"/>
-        </w:rPr>
-        <w:t xml:space="preserve">Of course the user interface will only analyse the data within the time period that was stated at the start by the user.  </w:t>
+        <w:t xml:space="preserve"> and was that accident type then it will read that data. In that data the software will tally each accident and assign them </w:t>
+      </w:r>
+      <w:proofErr w:type="gramStart"/>
+      <w:r>
+        <w:rPr>
+          <w:color w:val="000000" w:themeColor="text1"/>
+        </w:rPr>
+        <w:t>to</w:t>
+      </w:r>
+      <w:proofErr w:type="gramEnd"/>
+      <w:r>
+        <w:rPr>
+          <w:color w:val="000000" w:themeColor="text1"/>
+        </w:rPr>
+        <w:t xml:space="preserve"> serious or other. At the end the data will show this ratio as a percentage. </w:t>
+      </w:r>
+      <w:proofErr w:type="gramStart"/>
+      <w:r>
+        <w:rPr>
+          <w:color w:val="000000" w:themeColor="text1"/>
+        </w:rPr>
+        <w:t>So</w:t>
+      </w:r>
+      <w:proofErr w:type="gramEnd"/>
+      <w:r>
+        <w:rPr>
+          <w:color w:val="000000" w:themeColor="text1"/>
+        </w:rPr>
+        <w:t xml:space="preserve"> if there were 10 accidents and 3 had a </w:t>
+      </w:r>
+      <w:proofErr w:type="spellStart"/>
+      <w:r>
+        <w:rPr>
+          <w:color w:val="000000" w:themeColor="text1"/>
+        </w:rPr>
+        <w:t>serous</w:t>
+      </w:r>
+      <w:proofErr w:type="spellEnd"/>
+      <w:r>
+        <w:rPr>
+          <w:color w:val="000000" w:themeColor="text1"/>
+        </w:rPr>
+        <w:t xml:space="preserve"> injury and 7 didn’t then it will show as 30% serous and 70% other. This will be done for both alcohol involvement and for no involvement. </w:t>
+      </w:r>
+      <w:proofErr w:type="gramStart"/>
+      <w:r>
+        <w:rPr>
+          <w:color w:val="000000" w:themeColor="text1"/>
+        </w:rPr>
+        <w:t>Of course</w:t>
+      </w:r>
+      <w:proofErr w:type="gramEnd"/>
+      <w:r>
+        <w:rPr>
+          <w:color w:val="000000" w:themeColor="text1"/>
+        </w:rPr>
+        <w:t xml:space="preserve"> the user interface will only analyse the data within the time period that was stated at the start by the user.  </w:t>
       </w:r>
     </w:p>
     <w:p>
@@ -3191,7 +3815,6 @@
               <w:rPr>
                 <w:color w:val="000000" w:themeColor="text1"/>
               </w:rPr>
-              <w:lastRenderedPageBreak/>
               <w:t xml:space="preserve">Accident types </w:t>
             </w:r>
           </w:p>
@@ -3295,7 +3918,25 @@
                 <w:color w:val="000000"/>
                 <w:lang w:eastAsia="en-AU"/>
               </w:rPr>
-              <w:t xml:space="preserve">20% of collison with fixed objects have alcohol involvement </w:t>
+              <w:t xml:space="preserve">20% of </w:t>
+            </w:r>
+            <w:proofErr w:type="spellStart"/>
+            <w:r>
+              <w:rPr>
+                <w:rFonts w:ascii="Calibri" w:eastAsia="Times New Roman" w:hAnsi="Calibri" w:cs="Calibri"/>
+                <w:color w:val="000000"/>
+                <w:lang w:eastAsia="en-AU"/>
+              </w:rPr>
+              <w:t>collison</w:t>
+            </w:r>
+            <w:proofErr w:type="spellEnd"/>
+            <w:r>
+              <w:rPr>
+                <w:rFonts w:ascii="Calibri" w:eastAsia="Times New Roman" w:hAnsi="Calibri" w:cs="Calibri"/>
+                <w:color w:val="000000"/>
+                <w:lang w:eastAsia="en-AU"/>
+              </w:rPr>
+              <w:t xml:space="preserve"> with fixed objects have alcohol involvement </w:t>
             </w:r>
           </w:p>
         </w:tc>
@@ -3465,7 +4106,21 @@
         <w:rPr>
           <w:color w:val="000000" w:themeColor="text1"/>
         </w:rPr>
-        <w:t xml:space="preserve">If the user selects the speed zone option then they will be greeted with a </w:t>
+        <w:t xml:space="preserve">If the user selects the speed zone </w:t>
+      </w:r>
+      <w:proofErr w:type="gramStart"/>
+      <w:r>
+        <w:rPr>
+          <w:color w:val="000000" w:themeColor="text1"/>
+        </w:rPr>
+        <w:t>option</w:t>
+      </w:r>
+      <w:proofErr w:type="gramEnd"/>
+      <w:r>
+        <w:rPr>
+          <w:color w:val="000000" w:themeColor="text1"/>
+        </w:rPr>
+        <w:t xml:space="preserve"> then they will be greeted with a </w:t>
       </w:r>
       <w:r>
         <w:rPr>
@@ -3489,7 +4144,35 @@
         <w:rPr>
           <w:color w:val="000000" w:themeColor="text1"/>
         </w:rPr>
-        <w:t xml:space="preserve"> will show the amount of accidents for each speed zone. On the x axis will be the speed zones and the y axis will be the number of accidents. It will be titled accidents per speed zone (year, year) where year, year is the user selected time period. </w:t>
+        <w:t xml:space="preserve"> will show the </w:t>
+      </w:r>
+      <w:proofErr w:type="gramStart"/>
+      <w:r>
+        <w:rPr>
+          <w:color w:val="000000" w:themeColor="text1"/>
+        </w:rPr>
+        <w:t>amount</w:t>
+      </w:r>
+      <w:proofErr w:type="gramEnd"/>
+      <w:r>
+        <w:rPr>
+          <w:color w:val="000000" w:themeColor="text1"/>
+        </w:rPr>
+        <w:t xml:space="preserve"> of accidents for each speed zone. On the x axis will be the speed zones and the y axis will be the number of accidents. It will be titled accidents per speed zone (year, year) where year, year is the user selected </w:t>
+      </w:r>
+      <w:proofErr w:type="gramStart"/>
+      <w:r>
+        <w:rPr>
+          <w:color w:val="000000" w:themeColor="text1"/>
+        </w:rPr>
+        <w:t>time period</w:t>
+      </w:r>
+      <w:proofErr w:type="gramEnd"/>
+      <w:r>
+        <w:rPr>
+          <w:color w:val="000000" w:themeColor="text1"/>
+        </w:rPr>
+        <w:t xml:space="preserve">. </w:t>
       </w:r>
     </w:p>
     <w:p>
@@ -3528,6 +4211,7 @@
         <w:rPr>
           <w:noProof/>
         </w:rPr>
+        <w:lastRenderedPageBreak/>
         <w:drawing>
           <wp:inline distT="0" distB="0" distL="0" distR="0" wp14:anchorId="2C1BC046" wp14:editId="3FABF913">
             <wp:extent cx="4572000" cy="2743200"/>
@@ -3542,7 +4226,7 @@
             <wp:cNvGraphicFramePr/>
             <a:graphic xmlns:a="http://schemas.openxmlformats.org/drawingml/2006/main">
               <a:graphicData uri="http://schemas.openxmlformats.org/drawingml/2006/chart">
-                <c:chart xmlns:c="http://schemas.openxmlformats.org/drawingml/2006/chart" xmlns:r="http://schemas.openxmlformats.org/officeDocument/2006/relationships" r:id="rId9"/>
+                <c:chart xmlns:c="http://schemas.openxmlformats.org/drawingml/2006/chart" xmlns:r="http://schemas.openxmlformats.org/officeDocument/2006/relationships" r:id="rId10"/>
               </a:graphicData>
             </a:graphic>
           </wp:inline>
@@ -3566,13 +4250,41 @@
         <w:rPr>
           <w:color w:val="000000" w:themeColor="text1"/>
         </w:rPr>
-        <w:t xml:space="preserve">If the user selects the accidents by hour then they will be meet with a bar graph. On this bar graph there will be the time of the day sorted by hour on the x axis. On the y axis the average amount of accidents for that hour will be displayed. This will be generated by using the total amount of accidents in that time period </w:t>
-      </w:r>
-      <w:r>
-        <w:rPr>
-          <w:color w:val="000000" w:themeColor="text1"/>
-        </w:rPr>
-        <w:t>and dividing it by the amount of days that passed since then</w:t>
+        <w:t xml:space="preserve">If the user selects the accidents by </w:t>
+      </w:r>
+      <w:proofErr w:type="gramStart"/>
+      <w:r>
+        <w:rPr>
+          <w:color w:val="000000" w:themeColor="text1"/>
+        </w:rPr>
+        <w:t>hour</w:t>
+      </w:r>
+      <w:proofErr w:type="gramEnd"/>
+      <w:r>
+        <w:rPr>
+          <w:color w:val="000000" w:themeColor="text1"/>
+        </w:rPr>
+        <w:t xml:space="preserve"> then they will be meet with a bar graph. On this bar graph there will be the time of the day sorted by hour on the x axis. On the y axis the average amount of accidents for that hour will be displayed. This will be generated by using the total amount of accidents in that time period </w:t>
+      </w:r>
+      <w:r>
+        <w:rPr>
+          <w:color w:val="000000" w:themeColor="text1"/>
+        </w:rPr>
+        <w:t xml:space="preserve">and dividing it by the </w:t>
+      </w:r>
+      <w:proofErr w:type="gramStart"/>
+      <w:r>
+        <w:rPr>
+          <w:color w:val="000000" w:themeColor="text1"/>
+        </w:rPr>
+        <w:t>amount</w:t>
+      </w:r>
+      <w:proofErr w:type="gramEnd"/>
+      <w:r>
+        <w:rPr>
+          <w:color w:val="000000" w:themeColor="text1"/>
+        </w:rPr>
+        <w:t xml:space="preserve"> of days that passed since then</w:t>
       </w:r>
       <w:r>
         <w:rPr>
@@ -3597,7 +4309,6 @@
         <w:rPr>
           <w:noProof/>
         </w:rPr>
-        <w:lastRenderedPageBreak/>
         <w:drawing>
           <wp:inline distT="0" distB="0" distL="0" distR="0" wp14:anchorId="0D2AC7BF" wp14:editId="3D3DA342">
             <wp:extent cx="4572000" cy="2743200"/>
@@ -3612,7 +4323,7 @@
             <wp:cNvGraphicFramePr/>
             <a:graphic xmlns:a="http://schemas.openxmlformats.org/drawingml/2006/main">
               <a:graphicData uri="http://schemas.openxmlformats.org/drawingml/2006/chart">
-                <c:chart xmlns:c="http://schemas.openxmlformats.org/drawingml/2006/chart" xmlns:r="http://schemas.openxmlformats.org/officeDocument/2006/relationships" r:id="rId10"/>
+                <c:chart xmlns:c="http://schemas.openxmlformats.org/drawingml/2006/chart" xmlns:r="http://schemas.openxmlformats.org/officeDocument/2006/relationships" r:id="rId11"/>
               </a:graphicData>
             </a:graphic>
           </wp:inline>
@@ -3655,12 +4366,14 @@
         </w:rPr>
         <w:t xml:space="preserve"> </w:t>
       </w:r>
+      <w:proofErr w:type="gramStart"/>
       <w:r>
         <w:rPr>
           <w:color w:val="FF0000"/>
         </w:rPr>
         <w:t>structures</w:t>
       </w:r>
+      <w:proofErr w:type="gramEnd"/>
     </w:p>
     <w:p/>
     <w:p>
@@ -3670,27 +4383,52 @@
       <w:r>
         <w:t xml:space="preserve">all the </w:t>
       </w:r>
+      <w:proofErr w:type="gramStart"/>
       <w:r>
         <w:t>library’s</w:t>
       </w:r>
+      <w:proofErr w:type="gramEnd"/>
       <w:r>
         <w:t xml:space="preserve"> </w:t>
       </w:r>
     </w:p>
     <w:p>
       <w:r>
-        <w:t xml:space="preserve">Import the data </w:t>
+        <w:t xml:space="preserve">Import the </w:t>
+      </w:r>
+      <w:proofErr w:type="gramStart"/>
+      <w:r>
+        <w:t>data</w:t>
+      </w:r>
+      <w:proofErr w:type="gramEnd"/>
+      <w:r>
+        <w:t xml:space="preserve"> </w:t>
       </w:r>
     </w:p>
     <w:p/>
     <w:p>
       <w:r>
-        <w:t>Create a drop down menu</w:t>
-      </w:r>
-    </w:p>
-    <w:p>
-      <w:r>
-        <w:t>Read this as user inputs for time peroid</w:t>
+        <w:t xml:space="preserve">Create a drop down </w:t>
+      </w:r>
+      <w:proofErr w:type="gramStart"/>
+      <w:r>
+        <w:t>menu</w:t>
+      </w:r>
+      <w:proofErr w:type="gramEnd"/>
+    </w:p>
+    <w:p>
+      <w:r>
+        <w:t xml:space="preserve">Read this as user inputs for time </w:t>
+      </w:r>
+      <w:proofErr w:type="gramStart"/>
+      <w:r>
+        <w:t>period</w:t>
+      </w:r>
+      <w:proofErr w:type="gramEnd"/>
+    </w:p>
+    <w:p>
+      <w:r>
+        <w:t xml:space="preserve">Filter the data set and only use data from that period from here on </w:t>
       </w:r>
     </w:p>
     <w:p/>
@@ -3708,25 +4446,70 @@
     <w:p>
       <w:r>
         <w:tab/>
-        <w:t xml:space="preserve">Create a table for the data </w:t>
+        <w:t xml:space="preserve">Create a table for the </w:t>
+      </w:r>
+      <w:proofErr w:type="gramStart"/>
+      <w:r>
+        <w:t>data</w:t>
+      </w:r>
+      <w:proofErr w:type="gramEnd"/>
+      <w:r>
+        <w:t xml:space="preserve"> </w:t>
       </w:r>
     </w:p>
     <w:p>
       <w:r>
         <w:tab/>
-        <w:t xml:space="preserve">Sort the data by accident type </w:t>
+        <w:t xml:space="preserve">Sort the data by accident </w:t>
+      </w:r>
+      <w:proofErr w:type="gramStart"/>
+      <w:r>
+        <w:t>type</w:t>
+      </w:r>
+      <w:proofErr w:type="gramEnd"/>
+      <w:r>
+        <w:t xml:space="preserve"> </w:t>
       </w:r>
     </w:p>
     <w:p>
       <w:r>
         <w:tab/>
-        <w:t>Make a for loop for each of the accident types</w:t>
-      </w:r>
+        <w:t xml:space="preserve">Make a for loop for each of the accident </w:t>
+      </w:r>
+      <w:proofErr w:type="gramStart"/>
+      <w:r>
+        <w:t>types</w:t>
+      </w:r>
+      <w:proofErr w:type="gramEnd"/>
     </w:p>
     <w:p>
       <w:r>
         <w:tab/>
-        <w:t xml:space="preserve">In this loop if accident had alachol involvment then +1 to type_involvement </w:t>
+        <w:t xml:space="preserve">In this loop if accident had </w:t>
+      </w:r>
+      <w:proofErr w:type="spellStart"/>
+      <w:r>
+        <w:t>alachol</w:t>
+      </w:r>
+      <w:proofErr w:type="spellEnd"/>
+      <w:r>
+        <w:t xml:space="preserve"> </w:t>
+      </w:r>
+      <w:proofErr w:type="spellStart"/>
+      <w:r>
+        <w:t>involvment</w:t>
+      </w:r>
+      <w:proofErr w:type="spellEnd"/>
+      <w:r>
+        <w:t xml:space="preserve"> then +1 to </w:t>
+      </w:r>
+      <w:proofErr w:type="spellStart"/>
+      <w:r>
+        <w:t>type_involvement</w:t>
+      </w:r>
+      <w:proofErr w:type="spellEnd"/>
+      <w:r>
+        <w:t xml:space="preserve"> </w:t>
       </w:r>
     </w:p>
     <w:p>
@@ -3738,16 +4521,13 @@
     <w:p>
       <w:r>
         <w:tab/>
-      </w:r>
-      <w:r>
-        <w:t>Make a</w:t>
-      </w:r>
-      <w:r>
-        <w:t>nother</w:t>
-      </w:r>
-      <w:r>
-        <w:t xml:space="preserve"> for loop for each of the accident types</w:t>
-      </w:r>
+        <w:t xml:space="preserve">Make another for loop for each of the accident </w:t>
+      </w:r>
+      <w:proofErr w:type="gramStart"/>
+      <w:r>
+        <w:t>types</w:t>
+      </w:r>
+      <w:proofErr w:type="gramEnd"/>
     </w:p>
     <w:p>
       <w:r>
@@ -3757,154 +4537,305 @@
     </w:p>
     <w:p>
       <w:r>
+        <w:tab/>
+        <w:t xml:space="preserve">If severity is serous +1 </w:t>
+      </w:r>
+      <w:proofErr w:type="spellStart"/>
+      <w:r>
+        <w:t>A_serous_type</w:t>
+      </w:r>
+      <w:proofErr w:type="spellEnd"/>
+    </w:p>
+    <w:p>
+      <w:r>
+        <w:tab/>
+        <w:t xml:space="preserve">Elseif severity is other +1 </w:t>
+      </w:r>
+      <w:proofErr w:type="spellStart"/>
+      <w:r>
+        <w:t>A_other_</w:t>
+      </w:r>
+      <w:proofErr w:type="gramStart"/>
+      <w:r>
+        <w:t>type</w:t>
+      </w:r>
+      <w:proofErr w:type="spellEnd"/>
+      <w:proofErr w:type="gramEnd"/>
+      <w:r>
+        <w:t xml:space="preserve"> </w:t>
+      </w:r>
+    </w:p>
+    <w:p>
+      <w:r>
+        <w:tab/>
+        <w:t xml:space="preserve">If not involve </w:t>
+      </w:r>
+      <w:proofErr w:type="spellStart"/>
+      <w:r>
+        <w:t>alachol</w:t>
+      </w:r>
+      <w:proofErr w:type="spellEnd"/>
+      <w:r>
+        <w:t xml:space="preserve"> </w:t>
+      </w:r>
+    </w:p>
+    <w:p>
+      <w:r>
+        <w:tab/>
+        <w:t xml:space="preserve">If severity is serous +1 </w:t>
+      </w:r>
+      <w:proofErr w:type="spellStart"/>
+      <w:r>
+        <w:t>N_seroius_type</w:t>
+      </w:r>
+      <w:proofErr w:type="spellEnd"/>
+    </w:p>
+    <w:p>
+      <w:r>
+        <w:tab/>
+        <w:t xml:space="preserve">Elseif severity is other +1 </w:t>
+      </w:r>
+      <w:proofErr w:type="spellStart"/>
+      <w:r>
+        <w:t>N_other_</w:t>
+      </w:r>
+      <w:proofErr w:type="gramStart"/>
+      <w:r>
+        <w:t>type</w:t>
+      </w:r>
+      <w:proofErr w:type="spellEnd"/>
+      <w:proofErr w:type="gramEnd"/>
+    </w:p>
+    <w:p>
+      <w:r>
+        <w:tab/>
+        <w:t xml:space="preserve">#Calculate the percentage of accidents are serious </w:t>
+      </w:r>
+    </w:p>
+    <w:p>
+      <w:r>
+        <w:tab/>
+      </w:r>
+      <w:proofErr w:type="spellStart"/>
+      <w:r>
+        <w:t>A_serous_type</w:t>
+      </w:r>
+      <w:proofErr w:type="spellEnd"/>
+      <w:r>
+        <w:t>/</w:t>
+      </w:r>
+      <w:proofErr w:type="spellStart"/>
+      <w:r>
+        <w:t>Type_involvement</w:t>
+      </w:r>
+      <w:proofErr w:type="spellEnd"/>
+      <w:r>
+        <w:t xml:space="preserve"> = </w:t>
+      </w:r>
+      <w:proofErr w:type="spellStart"/>
+      <w:r>
+        <w:t>A_serious</w:t>
+      </w:r>
+      <w:proofErr w:type="spellEnd"/>
+      <w:r>
+        <w:t>_%</w:t>
+      </w:r>
+    </w:p>
+    <w:p>
+      <w:r>
+        <w:tab/>
+      </w:r>
+      <w:proofErr w:type="spellStart"/>
+      <w:r>
+        <w:t>A_</w:t>
+      </w:r>
+      <w:r>
+        <w:t>other</w:t>
+      </w:r>
+      <w:r>
+        <w:t>_type</w:t>
+      </w:r>
+      <w:proofErr w:type="spellEnd"/>
+      <w:r>
+        <w:t>/</w:t>
+      </w:r>
+      <w:proofErr w:type="spellStart"/>
+      <w:r>
+        <w:t>type_involvment</w:t>
+      </w:r>
+      <w:proofErr w:type="spellEnd"/>
+      <w:r>
+        <w:t xml:space="preserve"> = </w:t>
+      </w:r>
+      <w:proofErr w:type="spellStart"/>
+      <w:r>
+        <w:t>A_other</w:t>
+      </w:r>
+      <w:proofErr w:type="spellEnd"/>
+      <w:r>
+        <w:t>_%</w:t>
+      </w:r>
+    </w:p>
+    <w:p>
+      <w:r>
+        <w:tab/>
+      </w:r>
+      <w:r>
+        <w:t>#</w:t>
+      </w:r>
+      <w:proofErr w:type="gramStart"/>
+      <w:r>
+        <w:t>now</w:t>
+      </w:r>
+      <w:proofErr w:type="gramEnd"/>
+      <w:r>
+        <w:t xml:space="preserve"> we need to figure it out for no alcohol involvement </w:t>
+      </w:r>
+    </w:p>
+    <w:p>
+      <w:r>
+        <w:tab/>
+      </w:r>
+      <w:proofErr w:type="spellStart"/>
+      <w:r>
+        <w:t>N_serous_type</w:t>
+      </w:r>
+      <w:proofErr w:type="spellEnd"/>
+      <w:proofErr w:type="gramStart"/>
+      <w:r>
+        <w:t>/(</w:t>
+      </w:r>
+      <w:proofErr w:type="spellStart"/>
+      <w:proofErr w:type="gramEnd"/>
+      <w:r>
+        <w:t>Type_involvement</w:t>
+      </w:r>
+      <w:proofErr w:type="spellEnd"/>
+      <w:r>
+        <w:t xml:space="preserve"> – total accident type)  = </w:t>
+      </w:r>
+      <w:proofErr w:type="spellStart"/>
+      <w:r>
+        <w:t>N_serious</w:t>
+      </w:r>
+      <w:proofErr w:type="spellEnd"/>
+      <w:r>
+        <w:t>_%</w:t>
+      </w:r>
+    </w:p>
+    <w:p>
+      <w:r>
+        <w:tab/>
+      </w:r>
+      <w:proofErr w:type="spellStart"/>
+      <w:r>
+        <w:t>N_serous_type</w:t>
+      </w:r>
+      <w:proofErr w:type="spellEnd"/>
+      <w:proofErr w:type="gramStart"/>
+      <w:r>
+        <w:t>/(</w:t>
+      </w:r>
+      <w:proofErr w:type="spellStart"/>
+      <w:proofErr w:type="gramEnd"/>
+      <w:r>
+        <w:t>Type_involvement</w:t>
+      </w:r>
+      <w:proofErr w:type="spellEnd"/>
+      <w:r>
+        <w:t xml:space="preserve"> – total accident type)  = </w:t>
+      </w:r>
+      <w:proofErr w:type="spellStart"/>
+      <w:r>
+        <w:t>N_other</w:t>
+      </w:r>
+      <w:proofErr w:type="spellEnd"/>
+      <w:r>
+        <w:t>_%</w:t>
+      </w:r>
+    </w:p>
+    <w:p>
+      <w:r>
+        <w:tab/>
+      </w:r>
+      <w:proofErr w:type="gramStart"/>
+      <w:r>
+        <w:t>Print  into</w:t>
+      </w:r>
+      <w:proofErr w:type="gramEnd"/>
+      <w:r>
+        <w:t xml:space="preserve"> table </w:t>
+      </w:r>
+    </w:p>
+    <w:p>
+      <w:r>
         <w:lastRenderedPageBreak/>
         <w:tab/>
-        <w:t>If severity is serous +1 A_serous_type</w:t>
+        <w:t>Accident type</w:t>
       </w:r>
     </w:p>
     <w:p>
       <w:r>
         <w:tab/>
-        <w:t xml:space="preserve">Elseif severity is other +1 A_other_type </w:t>
+      </w:r>
+      <w:proofErr w:type="spellStart"/>
+      <w:r>
+        <w:t>Type_involvement</w:t>
+      </w:r>
+      <w:proofErr w:type="spellEnd"/>
+      <w:r>
+        <w:t xml:space="preserve">/total number of </w:t>
+      </w:r>
+      <w:proofErr w:type="gramStart"/>
+      <w:r>
+        <w:t>accident</w:t>
+      </w:r>
+      <w:proofErr w:type="gramEnd"/>
+      <w:r>
+        <w:t xml:space="preserve"> for that type and have it as a %</w:t>
       </w:r>
     </w:p>
     <w:p>
       <w:r>
         <w:tab/>
-        <w:t xml:space="preserve">If not involve alachol </w:t>
+      </w:r>
+      <w:proofErr w:type="spellStart"/>
+      <w:r>
+        <w:t>A_serous</w:t>
+      </w:r>
+      <w:proofErr w:type="spellEnd"/>
+      <w:r>
+        <w:t xml:space="preserve">_% #this will be the percentage of alcohol involved accidents with serous </w:t>
+      </w:r>
+      <w:proofErr w:type="gramStart"/>
+      <w:r>
+        <w:t>severity</w:t>
+      </w:r>
+      <w:proofErr w:type="gramEnd"/>
+      <w:r>
+        <w:t xml:space="preserve"> </w:t>
       </w:r>
     </w:p>
     <w:p>
       <w:r>
         <w:tab/>
-        <w:t>If severity is serous +1 N_seroius_type</w:t>
-      </w:r>
-    </w:p>
-    <w:p>
-      <w:r>
-        <w:tab/>
-        <w:t>Elseif severity is other +1 N_other_type</w:t>
-      </w:r>
-    </w:p>
-    <w:p>
-      <w:r>
-        <w:tab/>
-        <w:t xml:space="preserve">#Calculate the percentage of accidents are serious </w:t>
-      </w:r>
-    </w:p>
-    <w:p>
-      <w:r>
-        <w:tab/>
-      </w:r>
-      <w:r>
-        <w:t>A_serous_type/Type_involvement = A_serious_%</w:t>
-      </w:r>
-    </w:p>
-    <w:p>
-      <w:r>
-        <w:tab/>
-        <w:t>A_</w:t>
-      </w:r>
-      <w:r>
-        <w:t>other</w:t>
-      </w:r>
-      <w:r>
-        <w:t>_type/type_involvment = A_other_%</w:t>
-      </w:r>
-    </w:p>
-    <w:p>
-      <w:r>
-        <w:tab/>
-      </w:r>
-      <w:r>
-        <w:t xml:space="preserve">#now we need to figure it out for no alcohol involvement </w:t>
-      </w:r>
-    </w:p>
-    <w:p>
-      <w:r>
-        <w:tab/>
-        <w:t>N</w:t>
-      </w:r>
-      <w:r>
-        <w:t>_serous_type/</w:t>
-      </w:r>
-      <w:r>
-        <w:t>(</w:t>
-      </w:r>
-      <w:r>
-        <w:t>Type_involvement</w:t>
-      </w:r>
-      <w:r>
-        <w:t xml:space="preserve"> – total accident type) </w:t>
-      </w:r>
-      <w:r>
-        <w:t xml:space="preserve"> = </w:t>
-      </w:r>
-      <w:r>
-        <w:t>N</w:t>
-      </w:r>
-      <w:r>
-        <w:t>_serious_%</w:t>
-      </w:r>
-    </w:p>
-    <w:p>
-      <w:r>
-        <w:tab/>
-      </w:r>
-      <w:r>
-        <w:t>N</w:t>
-      </w:r>
-      <w:r>
-        <w:t xml:space="preserve">_serous_type/(Type_involvement – total accident type)  = </w:t>
-      </w:r>
-      <w:r>
-        <w:t>N</w:t>
-      </w:r>
-      <w:r>
-        <w:t>_other_%</w:t>
-      </w:r>
-    </w:p>
-    <w:p>
-      <w:r>
-        <w:tab/>
-        <w:t xml:space="preserve">Print  into table </w:t>
-      </w:r>
-    </w:p>
-    <w:p>
-      <w:r>
-        <w:tab/>
-        <w:t>Accident type</w:t>
-      </w:r>
-    </w:p>
-    <w:p>
-      <w:r>
-        <w:tab/>
-        <w:t>Type_involvement/total number of accident for that type and have it as a %</w:t>
-      </w:r>
-    </w:p>
-    <w:p>
-      <w:r>
-        <w:tab/>
-        <w:t xml:space="preserve">A_serous_% #this will be the percentage of alcohol involved accidents with serous severity </w:t>
-      </w:r>
-    </w:p>
-    <w:p>
-      <w:r>
-        <w:tab/>
-        <w:t>A_other_%</w:t>
-      </w:r>
-      <w:r>
-        <w:t xml:space="preserve"> </w:t>
-      </w:r>
-      <w:r>
-        <w:t xml:space="preserve">#this will be the percentage of alcohol involved accidents with </w:t>
-      </w:r>
-      <w:r>
-        <w:t>other</w:t>
-      </w:r>
-      <w:r>
-        <w:t xml:space="preserve"> severity</w:t>
-      </w:r>
+      </w:r>
+      <w:proofErr w:type="spellStart"/>
+      <w:r>
+        <w:t>A_other</w:t>
+      </w:r>
+      <w:proofErr w:type="spellEnd"/>
+      <w:r>
+        <w:t>_%</w:t>
+      </w:r>
+      <w:r>
+        <w:t xml:space="preserve"> #this will be the percentage of alcohol involved accidents with other </w:t>
+      </w:r>
+      <w:proofErr w:type="gramStart"/>
+      <w:r>
+        <w:t>severity</w:t>
+      </w:r>
+      <w:proofErr w:type="gramEnd"/>
     </w:p>
     <w:p>
       <w:r>
@@ -3912,53 +4843,40 @@
         <w:t>N_serous_%</w:t>
       </w:r>
       <w:r>
-        <w:t xml:space="preserve"> </w:t>
-      </w:r>
-      <w:r>
-        <w:t xml:space="preserve">#this will be the percentage of </w:t>
-      </w:r>
-      <w:r>
-        <w:t>non-</w:t>
-      </w:r>
-      <w:r>
-        <w:t xml:space="preserve">alcohol involved accidents with serous </w:t>
+        <w:t xml:space="preserve"> #this will be the percentage of non-alcohol involved accidents with serous </w:t>
       </w:r>
       <w:r>
         <w:t>#</w:t>
       </w:r>
+      <w:proofErr w:type="gramStart"/>
       <w:r>
         <w:t>severity</w:t>
       </w:r>
+      <w:proofErr w:type="gramEnd"/>
     </w:p>
     <w:p>
       <w:r>
         <w:tab/>
-        <w:t>N_other_%</w:t>
-      </w:r>
-      <w:r>
-        <w:t xml:space="preserve"> </w:t>
-      </w:r>
-      <w:r>
-        <w:t xml:space="preserve">#this will be the percentage of </w:t>
-      </w:r>
-      <w:r>
-        <w:t>non-</w:t>
-      </w:r>
-      <w:r>
-        <w:t xml:space="preserve">alcohol involved accidents with </w:t>
-      </w:r>
-      <w:r>
-        <w:t>other</w:t>
-      </w:r>
-      <w:r>
-        <w:t xml:space="preserve"> </w:t>
+      </w:r>
+      <w:proofErr w:type="spellStart"/>
+      <w:r>
+        <w:t>N_other</w:t>
+      </w:r>
+      <w:proofErr w:type="spellEnd"/>
+      <w:r>
+        <w:t>_%</w:t>
+      </w:r>
+      <w:r>
+        <w:t xml:space="preserve"> #this will be the percentage of non-alcohol involved accidents with other </w:t>
       </w:r>
       <w:r>
         <w:t>#</w:t>
       </w:r>
+      <w:proofErr w:type="gramStart"/>
       <w:r>
         <w:t>severity</w:t>
       </w:r>
+      <w:proofErr w:type="gramEnd"/>
     </w:p>
     <w:p/>
     <w:p/>
@@ -3972,8 +4890,13 @@
         <w:ind w:firstLine="432"/>
       </w:pPr>
       <w:r>
-        <w:t>Use loops for each speed zone</w:t>
-      </w:r>
+        <w:t xml:space="preserve">Use loops for each speed </w:t>
+      </w:r>
+      <w:proofErr w:type="gramStart"/>
+      <w:r>
+        <w:t>zone</w:t>
+      </w:r>
+      <w:proofErr w:type="gramEnd"/>
     </w:p>
     <w:p>
       <w:pPr>
@@ -3992,7 +4915,15 @@
     <w:p>
       <w:r>
         <w:tab/>
-        <w:t xml:space="preserve">Create a chart </w:t>
+        <w:t xml:space="preserve">Create a </w:t>
+      </w:r>
+      <w:proofErr w:type="gramStart"/>
+      <w:r>
+        <w:t>chart</w:t>
+      </w:r>
+      <w:proofErr w:type="gramEnd"/>
+      <w:r>
+        <w:t xml:space="preserve"> </w:t>
       </w:r>
     </w:p>
     <w:p>
@@ -4009,81 +4940,236 @@
     </w:p>
     <w:p>
       <w:r>
+        <w:tab/>
+        <w:t>Print chart</w:t>
+      </w:r>
+    </w:p>
+    <w:p>
+      <w:r>
+        <w:t xml:space="preserve">If the user selects accidents per hour </w:t>
+      </w:r>
+    </w:p>
+    <w:p>
+      <w:r>
+        <w:tab/>
+        <w:t xml:space="preserve">Use a for loop for the total </w:t>
+      </w:r>
+      <w:proofErr w:type="gramStart"/>
+      <w:r>
+        <w:t>accidents</w:t>
+      </w:r>
+      <w:proofErr w:type="gramEnd"/>
+      <w:r>
+        <w:t xml:space="preserve"> </w:t>
+      </w:r>
+    </w:p>
+    <w:p>
+      <w:r>
+        <w:tab/>
+        <w:t xml:space="preserve">If the time is 1pm then +1 to total_1pm # and do this for each hour of the day. </w:t>
+      </w:r>
+    </w:p>
+    <w:p>
+      <w:r>
+        <w:tab/>
+        <w:t xml:space="preserve">Calculate the total amount of days that exist in the time period the user </w:t>
+      </w:r>
+      <w:proofErr w:type="gramStart"/>
+      <w:r>
+        <w:t>selected</w:t>
+      </w:r>
+      <w:proofErr w:type="gramEnd"/>
+      <w:r>
+        <w:t xml:space="preserve"> </w:t>
+      </w:r>
+    </w:p>
+    <w:p>
+      <w:r>
+        <w:tab/>
+        <w:t>Average1pm = Total_1pm/total days</w:t>
+      </w:r>
+    </w:p>
+    <w:p>
+      <w:r>
+        <w:tab/>
+        <w:t xml:space="preserve">Create a </w:t>
+      </w:r>
+      <w:proofErr w:type="gramStart"/>
+      <w:r>
+        <w:t>chart</w:t>
+      </w:r>
+      <w:proofErr w:type="gramEnd"/>
+    </w:p>
+    <w:p>
+      <w:r>
+        <w:tab/>
+        <w:t xml:space="preserve">Use hours on the x </w:t>
+      </w:r>
+      <w:proofErr w:type="gramStart"/>
+      <w:r>
+        <w:t>axis</w:t>
+      </w:r>
+      <w:proofErr w:type="gramEnd"/>
+      <w:r>
+        <w:t xml:space="preserve"> </w:t>
+      </w:r>
+    </w:p>
+    <w:p>
+      <w:r>
+        <w:tab/>
+        <w:t xml:space="preserve">Use average 1pm and all the other times as the y </w:t>
+      </w:r>
+      <w:proofErr w:type="gramStart"/>
+      <w:r>
+        <w:t>axis</w:t>
+      </w:r>
+      <w:proofErr w:type="gramEnd"/>
+      <w:r>
+        <w:t xml:space="preserve"> </w:t>
+      </w:r>
+    </w:p>
+    <w:p>
+      <w:r>
+        <w:tab/>
+        <w:t>Print chart</w:t>
+      </w:r>
+    </w:p>
+    <w:p>
+      <w:r>
+        <w:t>If the user selects search by key words</w:t>
+      </w:r>
+    </w:p>
+    <w:p>
+      <w:r>
+        <w:tab/>
+        <w:t xml:space="preserve">Prompt the user to </w:t>
+      </w:r>
+      <w:r>
+        <w:t>input</w:t>
+      </w:r>
+      <w:r>
+        <w:t xml:space="preserve"> a key </w:t>
+      </w:r>
+      <w:proofErr w:type="gramStart"/>
+      <w:r>
+        <w:t>word</w:t>
+      </w:r>
+      <w:proofErr w:type="gramEnd"/>
+    </w:p>
+    <w:p>
+      <w:r>
         <w:lastRenderedPageBreak/>
         <w:tab/>
-        <w:t>Print chart</w:t>
-      </w:r>
-    </w:p>
-    <w:p>
-      <w:r>
-        <w:t xml:space="preserve">If the user selects accidents per hour </w:t>
+        <w:t xml:space="preserve">Once user inputs key word use pandas to search the data set </w:t>
       </w:r>
     </w:p>
     <w:p>
       <w:r>
         <w:tab/>
-        <w:t xml:space="preserve">Use a for loop for the total accidents </w:t>
+        <w:t>#</w:t>
+      </w:r>
+      <w:proofErr w:type="gramStart"/>
+      <w:r>
+        <w:t>the</w:t>
+      </w:r>
+      <w:proofErr w:type="gramEnd"/>
+      <w:r>
+        <w:t xml:space="preserve"> key words will be the accident type</w:t>
       </w:r>
     </w:p>
     <w:p>
       <w:r>
         <w:tab/>
-        <w:t xml:space="preserve">If the time is 1pm then +1 to total_1pm # and do this for each hour of the day. </w:t>
+        <w:t>Retrieve OBJECTID, AACCIDENT_NO, ABS_CODE, ACCIDENT_DATE ACCIDENT_TIME, SEVERITY AND ACCIDENT TYPE</w:t>
       </w:r>
     </w:p>
     <w:p>
       <w:r>
         <w:tab/>
-        <w:t xml:space="preserve">Calculate the total amount of days that exist in the time period the user selected </w:t>
-      </w:r>
+        <w:t xml:space="preserve">Create a </w:t>
+      </w:r>
+      <w:proofErr w:type="gramStart"/>
+      <w:r>
+        <w:t>table</w:t>
+      </w:r>
+      <w:proofErr w:type="gramEnd"/>
     </w:p>
     <w:p>
       <w:r>
         <w:tab/>
-        <w:t>Average1pm = Total_1pm/total days</w:t>
+        <w:t xml:space="preserve">Input accident type on the furthest left column </w:t>
       </w:r>
     </w:p>
     <w:p>
       <w:r>
         <w:tab/>
-        <w:t>Create a chart</w:t>
+        <w:t xml:space="preserve">Then input </w:t>
+      </w:r>
+      <w:r>
+        <w:t>OBJECTID, AACCIDENT_NO, ABS_CODE, ACCIDENT_DATE ACCIDENT_TIME, SEVERITY</w:t>
+      </w:r>
+      <w:r>
+        <w:t xml:space="preserve"> in that </w:t>
+      </w:r>
+      <w:proofErr w:type="gramStart"/>
+      <w:r>
+        <w:t>order</w:t>
+      </w:r>
+      <w:proofErr w:type="gramEnd"/>
+      <w:r>
+        <w:t xml:space="preserve"> </w:t>
       </w:r>
     </w:p>
     <w:p>
       <w:r>
         <w:tab/>
-        <w:t xml:space="preserve">Use hours on the x axis </w:t>
+        <w:t xml:space="preserve">Print </w:t>
+      </w:r>
+      <w:r>
+        <w:t xml:space="preserve">the user inputted </w:t>
+      </w:r>
+      <w:r>
+        <w:t xml:space="preserve">keyword </w:t>
+      </w:r>
+      <w:r>
+        <w:t xml:space="preserve">(year, year) #where year is the user selected </w:t>
+      </w:r>
+      <w:proofErr w:type="gramStart"/>
+      <w:r>
+        <w:t>period</w:t>
+      </w:r>
+      <w:proofErr w:type="gramEnd"/>
+      <w:r>
+        <w:t xml:space="preserve"> </w:t>
       </w:r>
     </w:p>
     <w:p>
       <w:r>
         <w:tab/>
-        <w:t xml:space="preserve">Use average 1pm and all the other times as the y axis </w:t>
+        <w:t xml:space="preserve">Print inputted: user inputted </w:t>
+      </w:r>
+      <w:proofErr w:type="gramStart"/>
+      <w:r>
+        <w:t>keyword</w:t>
+      </w:r>
+      <w:proofErr w:type="gramEnd"/>
+      <w:r>
+        <w:t xml:space="preserve"> </w:t>
       </w:r>
     </w:p>
     <w:p>
       <w:r>
         <w:tab/>
-        <w:t>Print chart</w:t>
-      </w:r>
-    </w:p>
-    <w:p>
-      <w:r>
-        <w:t>If the user selects search by key words</w:t>
-      </w:r>
-    </w:p>
-    <w:p>
-      <w:r>
-        <w:tab/>
-        <w:t>Prompt the user to inout a key word</w:t>
-      </w:r>
-    </w:p>
-    <w:p>
-      <w:r>
-        <w:tab/>
-      </w:r>
-    </w:p>
-    <w:p/>
+      </w:r>
+      <w:r>
+        <w:t xml:space="preserve">Print the </w:t>
+      </w:r>
+      <w:proofErr w:type="gramStart"/>
+      <w:r>
+        <w:t>table</w:t>
+      </w:r>
+      <w:proofErr w:type="gramEnd"/>
+    </w:p>
     <w:p/>
     <w:p/>
     <w:p>
@@ -4145,7 +5231,15 @@
     </w:p>
     <w:p>
       <w:r>
-        <w:t xml:space="preserve">To create the initial interface design we used draw.io to convey ideas among the design team. These ideas were for the placement of buttons as well as the layout of the pages. Using draw.io wireframes were created which will allow us the visualise the end design. </w:t>
+        <w:t xml:space="preserve">To create the initial interface </w:t>
+      </w:r>
+      <w:proofErr w:type="gramStart"/>
+      <w:r>
+        <w:t>design</w:t>
+      </w:r>
+      <w:proofErr w:type="gramEnd"/>
+      <w:r>
+        <w:t xml:space="preserve"> we used draw.io to convey ideas among the design team. These ideas were for the placement of buttons as well as the layout of the pages. Using draw.io wireframes were created which will allow us the visualise the end design. </w:t>
       </w:r>
       <w:r>
         <w:t xml:space="preserve">We have completed a wireframe for each screen that the user interface has. These include a home screen, alcohol impacts, speed zones, average accidents per hour and search by key words. </w:t>
@@ -4175,110 +5269,386 @@
         <w:rPr>
           <w:color w:val="FF0000"/>
         </w:rPr>
-        <w:t xml:space="preserve">Structural design refers to the navigational and information structure of your product – the structure that supports the interface layout.  How will you structure your product?  How will you group your information?  How will you navigate through your product?  Why?  This can take the form of a </w:t>
+        <w:t>Structural design refers to the navigational and information structure of your product – the structure that supports the interface layout.  How will you structure your product?  How will you group your information?  How will you navigate through your product?  Why?  This can take the form of a diagram showing structure and hierarchy, supported by a discussion and justification of your choices.  Why have you made these design choices?</w:t>
       </w:r>
       <w:r>
         <w:rPr>
           <w:color w:val="FF0000"/>
         </w:rPr>
+        <w:t xml:space="preserve"> </w:t>
+      </w:r>
+      <w:r>
+        <w:rPr>
+          <w:color w:val="FF0000"/>
+        </w:rPr>
+        <w:t xml:space="preserve">Describe and outline the structure of your </w:t>
+      </w:r>
+      <w:r>
+        <w:rPr>
+          <w:color w:val="FF0000"/>
+        </w:rPr>
+        <w:t>interface</w:t>
+      </w:r>
+      <w:r>
+        <w:rPr>
+          <w:color w:val="FF0000"/>
+        </w:rPr>
+        <w:t xml:space="preserve"> and of your information. </w:t>
+      </w:r>
+    </w:p>
+    <w:p>
+      <w:r>
+        <w:t xml:space="preserve">There were several use cases outlined in 2.3 which showcase how the end users will use the application. Each of the end users will select the </w:t>
+      </w:r>
+      <w:proofErr w:type="gramStart"/>
+      <w:r>
+        <w:t>time period</w:t>
+      </w:r>
+      <w:proofErr w:type="gramEnd"/>
+      <w:r>
+        <w:t xml:space="preserve"> for their research first. Because of this, </w:t>
+      </w:r>
+      <w:r>
         <w:lastRenderedPageBreak/>
-        <w:t>diagram showing structure and hierarchy, supported by a discussion and justification of your choices.  Why have you made these design choices?</w:t>
-      </w:r>
-      <w:r>
-        <w:rPr>
-          <w:color w:val="FF0000"/>
-        </w:rPr>
+        <w:t xml:space="preserve">the drop down menu for the </w:t>
+      </w:r>
+      <w:proofErr w:type="gramStart"/>
+      <w:r>
+        <w:t>time period</w:t>
+      </w:r>
+      <w:proofErr w:type="gramEnd"/>
+      <w:r>
+        <w:t xml:space="preserve"> will be placed at the top. This is because it’s the first thing that the users will see. After the users have selected the time </w:t>
+      </w:r>
+      <w:proofErr w:type="gramStart"/>
+      <w:r>
+        <w:t>period</w:t>
+      </w:r>
+      <w:proofErr w:type="gramEnd"/>
+      <w:r>
+        <w:t xml:space="preserve"> they will then need to select one of the four buttons placed below it. These buttons will have a short description of what they provide. These will include </w:t>
+      </w:r>
+      <w:r>
+        <w:t>Accidents per speed zone, Accidents per hour, Search by keywords and Alcohol impacts.</w:t>
+      </w:r>
+      <w:r>
+        <w:t xml:space="preserve"> When the users select these </w:t>
+      </w:r>
+      <w:r>
+        <w:t>buttons,</w:t>
+      </w:r>
+      <w:r>
+        <w:t xml:space="preserve"> it will move to the next page. </w:t>
+      </w:r>
+    </w:p>
+    <w:p>
+      <w:r>
+        <w:t xml:space="preserve">For the accidents per speed </w:t>
+      </w:r>
+      <w:proofErr w:type="gramStart"/>
+      <w:r>
+        <w:t>zone</w:t>
+      </w:r>
+      <w:proofErr w:type="gramEnd"/>
+      <w:r>
+        <w:t xml:space="preserve"> it will display a bar graph showing the speed zones on the x axis and accidents on the y bar. Above this button there will be a text saying </w:t>
+      </w:r>
+      <w:r>
+        <w:t xml:space="preserve">accidents per speed </w:t>
+      </w:r>
+      <w:proofErr w:type="gramStart"/>
+      <w:r>
+        <w:t>zone(</w:t>
+      </w:r>
+      <w:proofErr w:type="gramEnd"/>
+      <w:r>
+        <w:t>year, year) in the year, year it will show the range that the end users selected in the previous page.</w:t>
+      </w:r>
+      <w:r>
+        <w:t xml:space="preserve"> In the example below the user selected the 2018 to 2020 </w:t>
+      </w:r>
+      <w:proofErr w:type="gramStart"/>
+      <w:r>
+        <w:t>time period</w:t>
+      </w:r>
+      <w:proofErr w:type="gramEnd"/>
+      <w:r>
+        <w:t xml:space="preserve"> and also the speed zones button. </w:t>
+      </w:r>
+    </w:p>
+    <w:p>
+      <w:r>
+        <w:rPr>
+          <w:noProof/>
+        </w:rPr>
+        <w:drawing>
+          <wp:inline distT="0" distB="0" distL="0" distR="0" wp14:anchorId="7D23B418" wp14:editId="6E52E943">
+            <wp:extent cx="4514850" cy="4240033"/>
+            <wp:effectExtent l="0" t="0" r="0" b="8255"/>
+            <wp:docPr id="959416384" name="Picture 1"/>
+            <wp:cNvGraphicFramePr>
+              <a:graphicFrameLocks xmlns:a="http://schemas.openxmlformats.org/drawingml/2006/main" noChangeAspect="1"/>
+            </wp:cNvGraphicFramePr>
+            <a:graphic xmlns:a="http://schemas.openxmlformats.org/drawingml/2006/main">
+              <a:graphicData uri="http://schemas.openxmlformats.org/drawingml/2006/picture">
+                <pic:pic xmlns:pic="http://schemas.openxmlformats.org/drawingml/2006/picture">
+                  <pic:nvPicPr>
+                    <pic:cNvPr id="959416384" name=""/>
+                    <pic:cNvPicPr/>
+                  </pic:nvPicPr>
+                  <pic:blipFill rotWithShape="1">
+                    <a:blip r:embed="rId12"/>
+                    <a:srcRect l="61157" t="38408" r="19732" b="29683"/>
+                    <a:stretch/>
+                  </pic:blipFill>
+                  <pic:spPr bwMode="auto">
+                    <a:xfrm>
+                      <a:off x="0" y="0"/>
+                      <a:ext cx="4524129" cy="4248747"/>
+                    </a:xfrm>
+                    <a:prstGeom prst="rect">
+                      <a:avLst/>
+                    </a:prstGeom>
+                    <a:ln>
+                      <a:noFill/>
+                    </a:ln>
+                    <a:extLst>
+                      <a:ext uri="{53640926-AAD7-44D8-BBD7-CCE9431645EC}">
+                        <a14:shadowObscured xmlns:a14="http://schemas.microsoft.com/office/drawing/2010/main"/>
+                      </a:ext>
+                    </a:extLst>
+                  </pic:spPr>
+                </pic:pic>
+              </a:graphicData>
+            </a:graphic>
+          </wp:inline>
+        </w:drawing>
+      </w:r>
+    </w:p>
+    <w:p>
+      <w:r>
+        <w:t xml:space="preserve">If the end users select the accidents per hour in the first page, then the page generated will be different. There will be a chart generated for the end users. On the x bar there will be the times of the day and on the y bar there will be the accidents. This chart will sit centre of the page and will have the title accidents per hour (year, year) with year being the user selected period. </w:t>
+      </w:r>
+      <w:r>
+        <w:t xml:space="preserve">The example below the user selected 2015-2016 </w:t>
+      </w:r>
+      <w:proofErr w:type="gramStart"/>
+      <w:r>
+        <w:t>time period</w:t>
+      </w:r>
+      <w:proofErr w:type="gramEnd"/>
+      <w:r>
+        <w:t xml:space="preserve"> and the accidents per hour button. </w:t>
+      </w:r>
+    </w:p>
+    <w:p>
+      <w:r>
+        <w:rPr>
+          <w:noProof/>
+        </w:rPr>
+        <w:lastRenderedPageBreak/>
+        <w:drawing>
+          <wp:inline distT="0" distB="0" distL="0" distR="0" wp14:anchorId="72F85146" wp14:editId="63B08F69">
+            <wp:extent cx="5181600" cy="4959077"/>
+            <wp:effectExtent l="0" t="0" r="0" b="0"/>
+            <wp:docPr id="1266691102" name="Picture 1" descr="A screenshot of a computer&#10;&#10;Description automatically generated"/>
+            <wp:cNvGraphicFramePr>
+              <a:graphicFrameLocks xmlns:a="http://schemas.openxmlformats.org/drawingml/2006/main" noChangeAspect="1"/>
+            </wp:cNvGraphicFramePr>
+            <a:graphic xmlns:a="http://schemas.openxmlformats.org/drawingml/2006/main">
+              <a:graphicData uri="http://schemas.openxmlformats.org/drawingml/2006/picture">
+                <pic:pic xmlns:pic="http://schemas.openxmlformats.org/drawingml/2006/picture">
+                  <pic:nvPicPr>
+                    <pic:cNvPr id="1266691102" name="Picture 1" descr="A screenshot of a computer&#10;&#10;Description automatically generated"/>
+                    <pic:cNvPicPr/>
+                  </pic:nvPicPr>
+                  <pic:blipFill rotWithShape="1">
+                    <a:blip r:embed="rId13"/>
+                    <a:srcRect l="58497" t="31318" r="14415" b="22592"/>
+                    <a:stretch/>
+                  </pic:blipFill>
+                  <pic:spPr bwMode="auto">
+                    <a:xfrm>
+                      <a:off x="0" y="0"/>
+                      <a:ext cx="5188026" cy="4965227"/>
+                    </a:xfrm>
+                    <a:prstGeom prst="rect">
+                      <a:avLst/>
+                    </a:prstGeom>
+                    <a:ln>
+                      <a:noFill/>
+                    </a:ln>
+                    <a:extLst>
+                      <a:ext uri="{53640926-AAD7-44D8-BBD7-CCE9431645EC}">
+                        <a14:shadowObscured xmlns:a14="http://schemas.microsoft.com/office/drawing/2010/main"/>
+                      </a:ext>
+                    </a:extLst>
+                  </pic:spPr>
+                </pic:pic>
+              </a:graphicData>
+            </a:graphic>
+          </wp:inline>
+        </w:drawing>
+      </w:r>
+    </w:p>
+    <w:p>
+      <w:r>
+        <w:t xml:space="preserve">On the home page if the users select the search by </w:t>
+      </w:r>
+      <w:proofErr w:type="gramStart"/>
+      <w:r>
+        <w:t>keywords</w:t>
+      </w:r>
+      <w:proofErr w:type="gramEnd"/>
+      <w:r>
+        <w:t xml:space="preserve"> it will generate a new page. This page will include a search bar at the top of the page. This search bar will allow the user to search using keywords. When the users enter a key word then the page will display a table showcasing the information of the keyword. This information will be for the </w:t>
+      </w:r>
+      <w:proofErr w:type="gramStart"/>
+      <w:r>
+        <w:t>time period</w:t>
+      </w:r>
+      <w:proofErr w:type="gramEnd"/>
+      <w:r>
+        <w:t xml:space="preserve"> the users selected earlier. </w:t>
+      </w:r>
+      <w:r>
+        <w:t>In the example below the user inputted collision with fixed object between 2015-20</w:t>
+      </w:r>
+      <w:r>
+        <w:t>1</w:t>
+      </w:r>
+      <w:r>
+        <w:t xml:space="preserve">6 </w:t>
+      </w:r>
+    </w:p>
+    <w:p>
+      <w:r>
+        <w:rPr>
+          <w:noProof/>
+        </w:rPr>
+        <w:lastRenderedPageBreak/>
+        <w:drawing>
+          <wp:inline distT="0" distB="0" distL="0" distR="0" wp14:anchorId="2DE6C166" wp14:editId="29C0845B">
+            <wp:extent cx="4648200" cy="4648200"/>
+            <wp:effectExtent l="0" t="0" r="0" b="0"/>
+            <wp:docPr id="2143087979" name="Picture 1" descr="A screenshot of a computer&#10;&#10;Description automatically generated"/>
+            <wp:cNvGraphicFramePr>
+              <a:graphicFrameLocks xmlns:a="http://schemas.openxmlformats.org/drawingml/2006/main" noChangeAspect="1"/>
+            </wp:cNvGraphicFramePr>
+            <a:graphic xmlns:a="http://schemas.openxmlformats.org/drawingml/2006/main">
+              <a:graphicData uri="http://schemas.openxmlformats.org/drawingml/2006/picture">
+                <pic:pic xmlns:pic="http://schemas.openxmlformats.org/drawingml/2006/picture">
+                  <pic:nvPicPr>
+                    <pic:cNvPr id="2143087979" name="Picture 1" descr="A screenshot of a computer&#10;&#10;Description automatically generated"/>
+                    <pic:cNvPicPr/>
+                  </pic:nvPicPr>
+                  <pic:blipFill rotWithShape="1">
+                    <a:blip r:embed="rId14"/>
+                    <a:srcRect l="59994" t="26590" r="13915" b="27024"/>
+                    <a:stretch/>
+                  </pic:blipFill>
+                  <pic:spPr bwMode="auto">
+                    <a:xfrm>
+                      <a:off x="0" y="0"/>
+                      <a:ext cx="4648200" cy="4648200"/>
+                    </a:xfrm>
+                    <a:prstGeom prst="rect">
+                      <a:avLst/>
+                    </a:prstGeom>
+                    <a:ln>
+                      <a:noFill/>
+                    </a:ln>
+                    <a:extLst>
+                      <a:ext uri="{53640926-AAD7-44D8-BBD7-CCE9431645EC}">
+                        <a14:shadowObscured xmlns:a14="http://schemas.microsoft.com/office/drawing/2010/main"/>
+                      </a:ext>
+                    </a:extLst>
+                  </pic:spPr>
+                </pic:pic>
+              </a:graphicData>
+            </a:graphic>
+          </wp:inline>
+        </w:drawing>
+      </w:r>
+    </w:p>
+    <w:p>
+      <w:r>
+        <w:t xml:space="preserve">If the users selected the alcohol </w:t>
+      </w:r>
+      <w:r>
+        <w:t>impacts,</w:t>
+      </w:r>
+      <w:r>
+        <w:t xml:space="preserve"> then the UI will generate this new page.</w:t>
+      </w:r>
+      <w:r>
+        <w:t xml:space="preserve"> This page will display statistics relating to the impact of alcohol in a table. This table will be in the centre of the page with the title Impact of Alcohol per Accident Type (year, year). </w:t>
+      </w:r>
+      <w:r>
         <w:t xml:space="preserve"> </w:t>
       </w:r>
       <w:r>
-        <w:rPr>
-          <w:color w:val="FF0000"/>
-        </w:rPr>
-        <w:t xml:space="preserve">Describe and outline the structure of your </w:t>
-      </w:r>
-      <w:r>
-        <w:rPr>
-          <w:color w:val="FF0000"/>
-        </w:rPr>
-        <w:t>interface</w:t>
-      </w:r>
-      <w:r>
-        <w:rPr>
-          <w:color w:val="FF0000"/>
-        </w:rPr>
-        <w:t xml:space="preserve"> and of your information. </w:t>
-      </w:r>
-    </w:p>
-    <w:p>
-      <w:r>
-        <w:t xml:space="preserve">There were several use cases outlined in 2.3 which showcase how the end users will use the application. Each of the end users will select the time period for their research first. Because of this, the drop down menu for the time period will be placed at the top. This is because it’s the first thing that the users will see. After the users have selected the time period they will then need to select one of the four buttons placed below it. These buttons will have a short description of what they provide. These will include </w:t>
-      </w:r>
-      <w:r>
-        <w:t>Accidents per speed zone</w:t>
-      </w:r>
-      <w:r>
-        <w:t xml:space="preserve">, </w:t>
-      </w:r>
-      <w:r>
-        <w:t>Accidents per hour</w:t>
-      </w:r>
-      <w:r>
-        <w:t xml:space="preserve">, </w:t>
-      </w:r>
-      <w:r>
-        <w:t>Search by keywords</w:t>
-      </w:r>
-      <w:r>
-        <w:t xml:space="preserve"> and </w:t>
-      </w:r>
-      <w:r>
-        <w:t>Alcohol impacts</w:t>
-      </w:r>
-      <w:r>
-        <w:t>.</w:t>
-      </w:r>
-      <w:r>
-        <w:t xml:space="preserve"> When the users select these </w:t>
-      </w:r>
-      <w:r>
-        <w:t>buttons,</w:t>
-      </w:r>
-      <w:r>
-        <w:t xml:space="preserve"> it will move to the next page. </w:t>
-      </w:r>
-    </w:p>
-    <w:p>
-      <w:r>
-        <w:t xml:space="preserve">For the accidents per speed zone it will display a bar graph showing the speed zones on the x axis and accidents on the y bar. Above this button there will be a text saying </w:t>
-      </w:r>
-      <w:r>
-        <w:t>accidents per speed zone(year, year) in the year, year it will show the range that the end users selected in the previous page.</w:t>
-      </w:r>
-    </w:p>
-    <w:p>
-      <w:r>
-        <w:t xml:space="preserve">If the end users select the accidents per hour in the first page, then the page generated will be different. There will be a chart generated for the end users. On the x bar there will be the times of the day and on the y bar there will be the accidents. This chart will sit centre of the page and will have the title accidents per hour (year, year) with year being the user selected period. </w:t>
-      </w:r>
-    </w:p>
-    <w:p/>
-    <w:p>
-      <w:r>
-        <w:t xml:space="preserve">On the home page if the users select the search by keywords it will generate a new page. This page will include a search bar at the top of the page. This search bar will allow the user to search using keywords. When the users enter a key word then the page will display a table showcasing the information of the keyword. This information will be for the time period the users selected earlier. </w:t>
-      </w:r>
-    </w:p>
-    <w:p/>
-    <w:p>
-      <w:r>
-        <w:t>If the users selected the alcohol impacts then the UI will generate this new page.</w:t>
-      </w:r>
-      <w:r>
-        <w:t xml:space="preserve"> This page will display statistics relating to the impact of alcohol in a table. This table will be in the centre of the page with the title Impact of Alcohol per Accident Type (year, year). </w:t>
-      </w:r>
-      <w:r>
-        <w:t xml:space="preserve"> </w:t>
-      </w:r>
-    </w:p>
-    <w:p/>
+        <w:t xml:space="preserve">In the example below the user selected the 2015 to 2018 </w:t>
+      </w:r>
+      <w:proofErr w:type="gramStart"/>
+      <w:r>
+        <w:t>time period</w:t>
+      </w:r>
+      <w:proofErr w:type="gramEnd"/>
+      <w:r>
+        <w:t xml:space="preserve"> and the impact of alcohol button. </w:t>
+      </w:r>
+    </w:p>
+    <w:p>
+      <w:r>
+        <w:rPr>
+          <w:noProof/>
+        </w:rPr>
+        <w:lastRenderedPageBreak/>
+        <w:drawing>
+          <wp:inline distT="0" distB="0" distL="0" distR="0" wp14:anchorId="0778A861" wp14:editId="19AA4446">
+            <wp:extent cx="3562162" cy="4191000"/>
+            <wp:effectExtent l="0" t="0" r="635" b="0"/>
+            <wp:docPr id="340005399" name="Picture 1" descr="A screenshot of a computer&#10;&#10;Description automatically generated"/>
+            <wp:cNvGraphicFramePr>
+              <a:graphicFrameLocks xmlns:a="http://schemas.openxmlformats.org/drawingml/2006/main" noChangeAspect="1"/>
+            </wp:cNvGraphicFramePr>
+            <a:graphic xmlns:a="http://schemas.openxmlformats.org/drawingml/2006/main">
+              <a:graphicData uri="http://schemas.openxmlformats.org/drawingml/2006/picture">
+                <pic:pic xmlns:pic="http://schemas.openxmlformats.org/drawingml/2006/picture">
+                  <pic:nvPicPr>
+                    <pic:cNvPr id="340005399" name="Picture 1" descr="A screenshot of a computer&#10;&#10;Description automatically generated"/>
+                    <pic:cNvPicPr/>
+                  </pic:nvPicPr>
+                  <pic:blipFill rotWithShape="1">
+                    <a:blip r:embed="rId15"/>
+                    <a:srcRect l="66808" t="23045" r="17571" b="44280"/>
+                    <a:stretch/>
+                  </pic:blipFill>
+                  <pic:spPr bwMode="auto">
+                    <a:xfrm>
+                      <a:off x="0" y="0"/>
+                      <a:ext cx="3566349" cy="4195926"/>
+                    </a:xfrm>
+                    <a:prstGeom prst="rect">
+                      <a:avLst/>
+                    </a:prstGeom>
+                    <a:ln>
+                      <a:noFill/>
+                    </a:ln>
+                    <a:extLst>
+                      <a:ext uri="{53640926-AAD7-44D8-BBD7-CCE9431645EC}">
+                        <a14:shadowObscured xmlns:a14="http://schemas.microsoft.com/office/drawing/2010/main"/>
+                      </a:ext>
+                    </a:extLst>
+                  </pic:spPr>
+                </pic:pic>
+              </a:graphicData>
+            </a:graphic>
+          </wp:inline>
+        </w:drawing>
+      </w:r>
+    </w:p>
     <w:p>
       <w:pPr>
         <w:pStyle w:val="Heading2"/>
@@ -4301,12 +5671,26 @@
         <w:rPr>
           <w:color w:val="FF0000"/>
         </w:rPr>
-        <w:t xml:space="preserve">Detail your visual design: Layout, visual elements, icons, graphics, style, colour, fonts general screen designs. This can be sketches, wireframes, mockups etc, supported by a discussion, explanation, and </w:t>
-      </w:r>
+        <w:t xml:space="preserve">Detail your visual design: Layout, visual elements, icons, graphics, style, colour, fonts general screen designs. This can be sketches, wireframes, </w:t>
+      </w:r>
+      <w:proofErr w:type="spellStart"/>
       <w:r>
         <w:rPr>
           <w:color w:val="FF0000"/>
         </w:rPr>
+        <w:t>mockups</w:t>
+      </w:r>
+      <w:proofErr w:type="spellEnd"/>
+      <w:r>
+        <w:rPr>
+          <w:color w:val="FF0000"/>
+        </w:rPr>
+        <w:t xml:space="preserve"> etc, supported by a discussion, explanation, and </w:t>
+      </w:r>
+      <w:r>
+        <w:rPr>
+          <w:color w:val="FF0000"/>
+        </w:rPr>
         <w:t xml:space="preserve">justification of your choices. </w:t>
       </w:r>
     </w:p>
@@ -4322,7 +5706,13 @@
         <w:t xml:space="preserve"> were less valuable as the functionality of the design. </w:t>
       </w:r>
       <w:r>
-        <w:t>For the font of the overall design we decided to use Calibri as this is the most universally used font for research papers.</w:t>
+        <w:t xml:space="preserve">For the font of the overall </w:t>
+      </w:r>
+      <w:r>
+        <w:t>design,</w:t>
+      </w:r>
+      <w:r>
+        <w:t xml:space="preserve"> we decided to use Calibri as this is the most universally used font for research papers.</w:t>
       </w:r>
       <w:r>
         <w:t xml:space="preserve"> The </w:t>
@@ -4331,29 +5721,247 @@
         <w:t>titles</w:t>
       </w:r>
       <w:r>
-        <w:t xml:space="preserve"> for the data will be in </w:t>
-      </w:r>
-      <w:r>
+        <w:t xml:space="preserve"> for the data will be in larger text than the data as well as being boldened. </w:t>
+      </w:r>
+      <w:r>
+        <w:t xml:space="preserve">This will make it easier to read and stand out on the page. </w:t>
+      </w:r>
+    </w:p>
+    <w:p/>
+    <w:p>
+      <w:r>
+        <w:t xml:space="preserve">Colour choices </w:t>
+      </w:r>
+    </w:p>
+    <w:p>
+      <w:pPr>
+        <w:rPr>
+          <w:rFonts w:cstheme="minorHAnsi"/>
+          <w:color w:val="000000"/>
+        </w:rPr>
+      </w:pPr>
+      <w:r>
+        <w:rPr>
+          <w:rFonts w:cstheme="minorHAnsi"/>
+        </w:rPr>
+        <w:t xml:space="preserve">For the colour choice of the </w:t>
+      </w:r>
+      <w:r>
+        <w:rPr>
+          <w:rFonts w:cstheme="minorHAnsi"/>
+        </w:rPr>
+        <w:t>user interface,</w:t>
+      </w:r>
+      <w:r>
+        <w:rPr>
+          <w:rFonts w:cstheme="minorHAnsi"/>
+        </w:rPr>
+        <w:t xml:space="preserve"> we have decided to go with a </w:t>
+      </w:r>
+      <w:r>
+        <w:rPr>
+          <w:rFonts w:cstheme="minorHAnsi"/>
+        </w:rPr>
+        <w:t xml:space="preserve">combination of </w:t>
+      </w:r>
+      <w:r>
+        <w:rPr>
+          <w:rFonts w:cstheme="minorHAnsi"/>
+        </w:rPr>
+        <w:t xml:space="preserve">black, </w:t>
+      </w:r>
+      <w:r>
+        <w:rPr>
+          <w:rFonts w:cstheme="minorHAnsi"/>
+        </w:rPr>
+        <w:t xml:space="preserve">grey, </w:t>
+      </w:r>
+      <w:r>
+        <w:rPr>
+          <w:rFonts w:cstheme="minorHAnsi"/>
+        </w:rPr>
+        <w:t>white,</w:t>
+      </w:r>
+      <w:r>
+        <w:rPr>
+          <w:rFonts w:cstheme="minorHAnsi"/>
+        </w:rPr>
+        <w:t xml:space="preserve"> and blue. The buttons will be blue with white text inside of the text. The background for the user interface will be white. The text for titles and non-button text will be in black with white background. These colour combinations were selected to ensure that the users could easily read the text and navigate the interface. </w:t>
+      </w:r>
+      <w:r>
+        <w:rPr>
+          <w:rFonts w:cstheme="minorHAnsi"/>
+        </w:rPr>
+        <w:t xml:space="preserve">Research was done into statistical software and these colours were a common trend. For the version of blue that will be used it will be #0000a7 this is because if the user </w:t>
+      </w:r>
+      <w:r>
+        <w:rPr>
+          <w:rFonts w:cstheme="minorHAnsi"/>
+        </w:rPr>
         <w:lastRenderedPageBreak/>
-        <w:t xml:space="preserve">larger text than the data as well as being boldened. </w:t>
-      </w:r>
-      <w:r>
-        <w:t xml:space="preserve">This will make it easier to read and stand out on the page. </w:t>
-      </w:r>
-    </w:p>
-    <w:p/>
-    <w:p/>
-    <w:p>
-      <w:r>
-        <w:t xml:space="preserve">For the colour choice of the page we have decided to go with a </w:t>
-      </w:r>
-    </w:p>
-    <w:p>
-      <w:r>
-        <w:t>There is examples of the layout of the user interface in the 4.1 section. These wireframs ilostrate how the interface will be layed out. On the starting page there is a drop down menu on the top. This is because this is the first thing that the user has to input.</w:t>
-      </w:r>
-      <w:r>
-        <w:t xml:space="preserve"> Below the drop down menu there are 4 buttons that the user can press. After the user has inputed the time the user will select one of these buttons. They have been positioned like this so that the user will do things in that order. The buttons on this interface has labels briefly describing what they will do; this description will be know longer than four words. With this the users will know what each buttons purpose will be without having to read too much. This will allow them to use the application quicker. </w:t>
+        <w:t>is colour blind for most forms, they will see this as indigo which will still look for this program</w:t>
+      </w:r>
+      <w:r>
+        <w:rPr>
+          <w:rFonts w:cstheme="minorHAnsi"/>
+        </w:rPr>
+        <w:t xml:space="preserve"> </w:t>
+      </w:r>
+      <w:r>
+        <w:rPr>
+          <w:rFonts w:cstheme="minorHAnsi"/>
+        </w:rPr>
+        <w:t>(</w:t>
+      </w:r>
+      <w:r>
+        <w:rPr>
+          <w:rFonts w:cstheme="minorHAnsi"/>
+          <w:color w:val="000000"/>
+        </w:rPr>
+        <w:t>S</w:t>
+      </w:r>
+      <w:r>
+        <w:rPr>
+          <w:rFonts w:cstheme="minorHAnsi"/>
+          <w:color w:val="000000"/>
+        </w:rPr>
+        <w:t>implifiedsciencepublishing</w:t>
+      </w:r>
+      <w:r>
+        <w:rPr>
+          <w:rFonts w:cstheme="minorHAnsi"/>
+          <w:color w:val="000000"/>
+        </w:rPr>
+        <w:t xml:space="preserve">. </w:t>
+      </w:r>
+      <w:r>
+        <w:rPr>
+          <w:rFonts w:cstheme="minorHAnsi"/>
+          <w:color w:val="000000"/>
+        </w:rPr>
+        <w:t>2022</w:t>
+      </w:r>
+      <w:r>
+        <w:rPr>
+          <w:rFonts w:cstheme="minorHAnsi"/>
+          <w:color w:val="000000"/>
+        </w:rPr>
+        <w:t>)</w:t>
+      </w:r>
+      <w:r>
+        <w:rPr>
+          <w:rFonts w:cstheme="minorHAnsi"/>
+          <w:color w:val="000000"/>
+        </w:rPr>
+        <w:t xml:space="preserve">. </w:t>
+      </w:r>
+      <w:r>
+        <w:rPr>
+          <w:rFonts w:cstheme="minorHAnsi"/>
+          <w:color w:val="000000"/>
+        </w:rPr>
+        <w:t xml:space="preserve">The tables generated will be black text and borders with a white background. For the graphs </w:t>
+      </w:r>
+      <w:r>
+        <w:rPr>
+          <w:rFonts w:cstheme="minorHAnsi"/>
+          <w:color w:val="000000"/>
+        </w:rPr>
+        <w:t>the background will be grey with black texted for the writing. The bars in the graph will be the same blue as the buttons</w:t>
+      </w:r>
+      <w:r>
+        <w:rPr>
+          <w:rFonts w:cstheme="minorHAnsi"/>
+          <w:color w:val="000000"/>
+        </w:rPr>
+        <w:t xml:space="preserve"> with the same colour-blindness issue as the reasoning. </w:t>
+      </w:r>
+    </w:p>
+    <w:p>
+      <w:pPr>
+        <w:rPr>
+          <w:rFonts w:cstheme="minorHAnsi"/>
+          <w:color w:val="000000"/>
+        </w:rPr>
+      </w:pPr>
+    </w:p>
+    <w:p>
+      <w:pPr>
+        <w:rPr>
+          <w:rFonts w:cstheme="minorHAnsi"/>
+        </w:rPr>
+      </w:pPr>
+      <w:r>
+        <w:rPr>
+          <w:rFonts w:cstheme="minorHAnsi"/>
+        </w:rPr>
+        <w:t xml:space="preserve">Layout </w:t>
+      </w:r>
+    </w:p>
+    <w:p>
+      <w:r>
+        <w:t xml:space="preserve">There </w:t>
+      </w:r>
+      <w:proofErr w:type="gramStart"/>
+      <w:r>
+        <w:t>is</w:t>
+      </w:r>
+      <w:proofErr w:type="gramEnd"/>
+      <w:r>
+        <w:t xml:space="preserve"> examples of the layout of the user interface in the 4.1 section. These </w:t>
+      </w:r>
+      <w:r>
+        <w:t>wireframes</w:t>
+      </w:r>
+      <w:r>
+        <w:t xml:space="preserve"> </w:t>
+      </w:r>
+      <w:r>
+        <w:t>illustrate</w:t>
+      </w:r>
+      <w:r>
+        <w:t xml:space="preserve"> how the interface will be </w:t>
+      </w:r>
+      <w:r>
+        <w:t>laid</w:t>
+      </w:r>
+      <w:r>
+        <w:t xml:space="preserve"> out. On the starting page there is a drop down menu on the top. This is because this is the first thing that the user </w:t>
+      </w:r>
+      <w:proofErr w:type="gramStart"/>
+      <w:r>
+        <w:t>has to</w:t>
+      </w:r>
+      <w:proofErr w:type="gramEnd"/>
+      <w:r>
+        <w:t xml:space="preserve"> input.</w:t>
+      </w:r>
+      <w:r>
+        <w:t xml:space="preserve"> Below the drop down menu there are 4 buttons that the user can press. After the user has </w:t>
+      </w:r>
+      <w:r>
+        <w:t>inputted</w:t>
+      </w:r>
+      <w:r>
+        <w:t xml:space="preserve"> the </w:t>
+      </w:r>
+      <w:r>
+        <w:t>time,</w:t>
+      </w:r>
+      <w:r>
+        <w:t xml:space="preserve"> the user will select one of these buttons. They have been positioned like this so that the user will do things in that order. The </w:t>
+      </w:r>
+      <w:r>
+        <w:t>button</w:t>
+      </w:r>
+      <w:r>
+        <w:t xml:space="preserve"> on this interface has labels briefly describing what they will do; this description will be know longer than four words. With this the users will know what each </w:t>
+      </w:r>
+      <w:r>
+        <w:t>button’s</w:t>
+      </w:r>
+      <w:r>
+        <w:t xml:space="preserve"> purpose will be without having to read too much. This will allow them to use the application quicker. </w:t>
       </w:r>
       <w:r>
         <w:t>In this design we used drop down menus</w:t>
@@ -4368,7 +5976,130 @@
     <w:p/>
     <w:p/>
     <w:p/>
-    <w:p/>
+    <w:p>
+      <w:r>
+        <w:t>References</w:t>
+      </w:r>
+    </w:p>
+    <w:p>
+      <w:pPr>
+        <w:pStyle w:val="NormalWeb"/>
+        <w:spacing w:before="0" w:beforeAutospacing="0" w:after="0" w:afterAutospacing="0" w:line="360" w:lineRule="atLeast"/>
+        <w:rPr>
+          <w:rFonts w:ascii="Calibri" w:hAnsi="Calibri" w:cs="Calibri"/>
+          <w:color w:val="000000"/>
+          <w:sz w:val="27"/>
+          <w:szCs w:val="27"/>
+        </w:rPr>
+      </w:pPr>
+      <w:r>
+        <w:rPr>
+          <w:rFonts w:ascii="Calibri" w:hAnsi="Calibri" w:cs="Calibri"/>
+          <w:color w:val="000000"/>
+          <w:sz w:val="27"/>
+          <w:szCs w:val="27"/>
+        </w:rPr>
+        <w:t>www.simplifiedsciencepublishing.com. (2022). </w:t>
+      </w:r>
+      <w:r>
+        <w:rPr>
+          <w:rFonts w:ascii="Calibri" w:hAnsi="Calibri" w:cs="Calibri"/>
+          <w:i/>
+          <w:iCs/>
+          <w:color w:val="000000"/>
+          <w:sz w:val="27"/>
+          <w:szCs w:val="27"/>
+        </w:rPr>
+        <w:t xml:space="preserve">Best </w:t>
+      </w:r>
+      <w:proofErr w:type="spellStart"/>
+      <w:r>
+        <w:rPr>
+          <w:rFonts w:ascii="Calibri" w:hAnsi="Calibri" w:cs="Calibri"/>
+          <w:i/>
+          <w:iCs/>
+          <w:color w:val="000000"/>
+          <w:sz w:val="27"/>
+          <w:szCs w:val="27"/>
+        </w:rPr>
+        <w:t>Color</w:t>
+      </w:r>
+      <w:proofErr w:type="spellEnd"/>
+      <w:r>
+        <w:rPr>
+          <w:rFonts w:ascii="Calibri" w:hAnsi="Calibri" w:cs="Calibri"/>
+          <w:i/>
+          <w:iCs/>
+          <w:color w:val="000000"/>
+          <w:sz w:val="27"/>
+          <w:szCs w:val="27"/>
+        </w:rPr>
+        <w:t xml:space="preserve"> Palettes for Scientific Figures and Data Visualizations</w:t>
+      </w:r>
+      <w:r>
+        <w:rPr>
+          <w:rFonts w:ascii="Calibri" w:hAnsi="Calibri" w:cs="Calibri"/>
+          <w:color w:val="000000"/>
+          <w:sz w:val="27"/>
+          <w:szCs w:val="27"/>
+        </w:rPr>
+        <w:t xml:space="preserve">. [online] Available at: </w:t>
+      </w:r>
+      <w:hyperlink r:id="rId16" w:history="1">
+        <w:r>
+          <w:rPr>
+            <w:rStyle w:val="Hyperlink"/>
+            <w:rFonts w:ascii="Calibri" w:hAnsi="Calibri" w:cs="Calibri"/>
+            <w:sz w:val="27"/>
+            <w:szCs w:val="27"/>
+          </w:rPr>
+          <w:t>https://www.simplifiedsciencepublishing.com/resources/best-color-palettes-for-scientific-figures-and-data-visualizations</w:t>
+        </w:r>
+      </w:hyperlink>
+      <w:r>
+        <w:rPr>
+          <w:rFonts w:ascii="Calibri" w:hAnsi="Calibri" w:cs="Calibri"/>
+          <w:color w:val="000000"/>
+          <w:sz w:val="27"/>
+          <w:szCs w:val="27"/>
+        </w:rPr>
+        <w:t>.</w:t>
+      </w:r>
+      <w:r>
+        <w:rPr>
+          <w:rFonts w:ascii="Calibri" w:hAnsi="Calibri" w:cs="Calibri"/>
+          <w:color w:val="000000"/>
+          <w:sz w:val="27"/>
+          <w:szCs w:val="27"/>
+        </w:rPr>
+        <w:t xml:space="preserve"> </w:t>
+      </w:r>
+    </w:p>
+    <w:p>
+      <w:pPr>
+        <w:pStyle w:val="NormalWeb"/>
+        <w:rPr>
+          <w:rFonts w:ascii="Calibri" w:hAnsi="Calibri" w:cs="Calibri"/>
+          <w:color w:val="000000"/>
+          <w:sz w:val="27"/>
+          <w:szCs w:val="27"/>
+        </w:rPr>
+      </w:pPr>
+      <w:r>
+        <w:rPr>
+          <w:rFonts w:ascii="Calibri" w:hAnsi="Calibri" w:cs="Calibri"/>
+          <w:color w:val="000000"/>
+          <w:sz w:val="27"/>
+          <w:szCs w:val="27"/>
+        </w:rPr>
+        <w:t>‌</w:t>
+      </w:r>
+    </w:p>
+    <w:p>
+      <w:r>
+        <w:t xml:space="preserve"> </w:t>
+      </w:r>
+    </w:p>
     <w:sectPr>
       <w:pgSz w:w="11906" w:h="16838"/>
       <w:pgMar w:top="1440" w:right="1440" w:bottom="1440" w:left="1440" w:header="708" w:footer="708" w:gutter="0"/>
@@ -6540,6 +8271,35 @@
         <w:insideV w:val="single" w:sz="4" w:space="0" w:color="auto"/>
       </w:tblBorders>
     </w:tblPr>
+  </w:style>
+  <w:style w:type="paragraph" w:styleId="NormalWeb">
+    <w:name w:val="Normal (Web)"/>
+    <w:basedOn w:val="Normal"/>
+    <w:uiPriority w:val="99"/>
+    <w:semiHidden/>
+    <w:unhideWhenUsed/>
+    <w:rsid w:val="007E75D0"/>
+    <w:pPr>
+      <w:spacing w:before="100" w:beforeAutospacing="1" w:after="100" w:afterAutospacing="1" w:line="240" w:lineRule="auto"/>
+    </w:pPr>
+    <w:rPr>
+      <w:rFonts w:ascii="Times New Roman" w:eastAsia="Times New Roman" w:hAnsi="Times New Roman" w:cs="Times New Roman"/>
+      <w:sz w:val="24"/>
+      <w:szCs w:val="24"/>
+      <w:lang w:eastAsia="en-AU"/>
+    </w:rPr>
+  </w:style>
+  <w:style w:type="character" w:styleId="UnresolvedMention">
+    <w:name w:val="Unresolved Mention"/>
+    <w:basedOn w:val="DefaultParagraphFont"/>
+    <w:uiPriority w:val="99"/>
+    <w:semiHidden/>
+    <w:unhideWhenUsed/>
+    <w:rsid w:val="007E75D0"/>
+    <w:rPr>
+      <w:color w:val="605E5C"/>
+      <w:shd w:val="clear" w:color="auto" w:fill="E1DFDD"/>
+    </w:rPr>
   </w:style>
 </w:styles>
 </file>

--- a/Software Design Document.docx
+++ b/Software Design Document.docx
@@ -69,12 +69,16 @@
           <w:pPr>
             <w:pStyle w:val="TOC1"/>
             <w:tabs>
-              <w:tab w:val="left" w:pos="660"/>
+              <w:tab w:val="left" w:pos="720"/>
               <w:tab w:val="right" w:leader="dot" w:pos="9016"/>
             </w:tabs>
             <w:rPr>
               <w:noProof/>
-              <w:lang w:eastAsia="en-AU"/>
+              <w:kern w:val="2"/>
+              <w:sz w:val="24"/>
+              <w:szCs w:val="24"/>
+              <w:lang w:eastAsia="en-GB"/>
+              <w14:ligatures w14:val="standardContextual"/>
             </w:rPr>
           </w:pPr>
           <w:r>
@@ -101,7 +105,7 @@
             </w:rPr>
             <w:fldChar w:fldCharType="separate"/>
           </w:r>
-          <w:hyperlink w:anchor="_Toc46748622" w:history="1">
+          <w:hyperlink w:anchor="_Toc144638053" w:history="1">
             <w:r>
               <w:rPr>
                 <w:rStyle w:val="Hyperlink"/>
@@ -112,7 +116,11 @@
             <w:r>
               <w:rPr>
                 <w:noProof/>
-                <w:lang w:eastAsia="en-AU"/>
+                <w:kern w:val="2"/>
+                <w:sz w:val="24"/>
+                <w:szCs w:val="24"/>
+                <w:lang w:eastAsia="en-GB"/>
+                <w14:ligatures w14:val="standardContextual"/>
               </w:rPr>
               <w:tab/>
             </w:r>
@@ -142,7 +150,7 @@
                 <w:noProof/>
                 <w:webHidden/>
               </w:rPr>
-              <w:instrText xml:space="preserve"> PAGEREF _Toc46748622 \h </w:instrText>
+              <w:instrText xml:space="preserve"> PAGEREF _Toc144638053 \h </w:instrText>
             </w:r>
             <w:r>
               <w:rPr>
@@ -177,15 +185,19 @@
           <w:pPr>
             <w:pStyle w:val="TOC2"/>
             <w:tabs>
-              <w:tab w:val="left" w:pos="880"/>
+              <w:tab w:val="left" w:pos="960"/>
               <w:tab w:val="right" w:leader="dot" w:pos="9016"/>
             </w:tabs>
             <w:rPr>
               <w:noProof/>
-              <w:lang w:eastAsia="en-AU"/>
+              <w:kern w:val="2"/>
+              <w:sz w:val="24"/>
+              <w:szCs w:val="24"/>
+              <w:lang w:eastAsia="en-GB"/>
+              <w14:ligatures w14:val="standardContextual"/>
             </w:rPr>
           </w:pPr>
-          <w:hyperlink w:anchor="_Toc46748623" w:history="1">
+          <w:hyperlink w:anchor="_Toc144638054" w:history="1">
             <w:r>
               <w:rPr>
                 <w:rStyle w:val="Hyperlink"/>
@@ -196,7 +208,11 @@
             <w:r>
               <w:rPr>
                 <w:noProof/>
-                <w:lang w:eastAsia="en-AU"/>
+                <w:kern w:val="2"/>
+                <w:sz w:val="24"/>
+                <w:szCs w:val="24"/>
+                <w:lang w:eastAsia="en-GB"/>
+                <w14:ligatures w14:val="standardContextual"/>
               </w:rPr>
               <w:tab/>
             </w:r>
@@ -226,7 +242,7 @@
                 <w:noProof/>
                 <w:webHidden/>
               </w:rPr>
-              <w:instrText xml:space="preserve"> PAGEREF _Toc46748623 \h </w:instrText>
+              <w:instrText xml:space="preserve"> PAGEREF _Toc144638054 \h </w:instrText>
             </w:r>
             <w:r>
               <w:rPr>
@@ -261,15 +277,19 @@
           <w:pPr>
             <w:pStyle w:val="TOC2"/>
             <w:tabs>
-              <w:tab w:val="left" w:pos="880"/>
+              <w:tab w:val="left" w:pos="960"/>
               <w:tab w:val="right" w:leader="dot" w:pos="9016"/>
             </w:tabs>
             <w:rPr>
               <w:noProof/>
-              <w:lang w:eastAsia="en-AU"/>
+              <w:kern w:val="2"/>
+              <w:sz w:val="24"/>
+              <w:szCs w:val="24"/>
+              <w:lang w:eastAsia="en-GB"/>
+              <w14:ligatures w14:val="standardContextual"/>
             </w:rPr>
           </w:pPr>
-          <w:hyperlink w:anchor="_Toc46748624" w:history="1">
+          <w:hyperlink w:anchor="_Toc144638055" w:history="1">
             <w:r>
               <w:rPr>
                 <w:rStyle w:val="Hyperlink"/>
@@ -280,7 +300,11 @@
             <w:r>
               <w:rPr>
                 <w:noProof/>
-                <w:lang w:eastAsia="en-AU"/>
+                <w:kern w:val="2"/>
+                <w:sz w:val="24"/>
+                <w:szCs w:val="24"/>
+                <w:lang w:eastAsia="en-GB"/>
+                <w14:ligatures w14:val="standardContextual"/>
               </w:rPr>
               <w:tab/>
             </w:r>
@@ -310,7 +334,7 @@
                 <w:noProof/>
                 <w:webHidden/>
               </w:rPr>
-              <w:instrText xml:space="preserve"> PAGEREF _Toc46748624 \h </w:instrText>
+              <w:instrText xml:space="preserve"> PAGEREF _Toc144638055 \h </w:instrText>
             </w:r>
             <w:r>
               <w:rPr>
@@ -345,15 +369,19 @@
           <w:pPr>
             <w:pStyle w:val="TOC2"/>
             <w:tabs>
-              <w:tab w:val="left" w:pos="880"/>
+              <w:tab w:val="left" w:pos="960"/>
               <w:tab w:val="right" w:leader="dot" w:pos="9016"/>
             </w:tabs>
             <w:rPr>
               <w:noProof/>
-              <w:lang w:eastAsia="en-AU"/>
+              <w:kern w:val="2"/>
+              <w:sz w:val="24"/>
+              <w:szCs w:val="24"/>
+              <w:lang w:eastAsia="en-GB"/>
+              <w14:ligatures w14:val="standardContextual"/>
             </w:rPr>
           </w:pPr>
-          <w:hyperlink w:anchor="_Toc46748625" w:history="1">
+          <w:hyperlink w:anchor="_Toc144638056" w:history="1">
             <w:r>
               <w:rPr>
                 <w:rStyle w:val="Hyperlink"/>
@@ -364,7 +392,11 @@
             <w:r>
               <w:rPr>
                 <w:noProof/>
-                <w:lang w:eastAsia="en-AU"/>
+                <w:kern w:val="2"/>
+                <w:sz w:val="24"/>
+                <w:szCs w:val="24"/>
+                <w:lang w:eastAsia="en-GB"/>
+                <w14:ligatures w14:val="standardContextual"/>
               </w:rPr>
               <w:tab/>
             </w:r>
@@ -394,7 +426,7 @@
                 <w:noProof/>
                 <w:webHidden/>
               </w:rPr>
-              <w:instrText xml:space="preserve"> PAGEREF _Toc46748625 \h </w:instrText>
+              <w:instrText xml:space="preserve"> PAGEREF _Toc144638056 \h </w:instrText>
             </w:r>
             <w:r>
               <w:rPr>
@@ -429,15 +461,19 @@
           <w:pPr>
             <w:pStyle w:val="TOC1"/>
             <w:tabs>
-              <w:tab w:val="left" w:pos="660"/>
+              <w:tab w:val="left" w:pos="720"/>
               <w:tab w:val="right" w:leader="dot" w:pos="9016"/>
             </w:tabs>
             <w:rPr>
               <w:noProof/>
-              <w:lang w:eastAsia="en-AU"/>
+              <w:kern w:val="2"/>
+              <w:sz w:val="24"/>
+              <w:szCs w:val="24"/>
+              <w:lang w:eastAsia="en-GB"/>
+              <w14:ligatures w14:val="standardContextual"/>
             </w:rPr>
           </w:pPr>
-          <w:hyperlink w:anchor="_Toc46748626" w:history="1">
+          <w:hyperlink w:anchor="_Toc144638057" w:history="1">
             <w:r>
               <w:rPr>
                 <w:rStyle w:val="Hyperlink"/>
@@ -448,7 +484,11 @@
             <w:r>
               <w:rPr>
                 <w:noProof/>
-                <w:lang w:eastAsia="en-AU"/>
+                <w:kern w:val="2"/>
+                <w:sz w:val="24"/>
+                <w:szCs w:val="24"/>
+                <w:lang w:eastAsia="en-GB"/>
+                <w14:ligatures w14:val="standardContextual"/>
               </w:rPr>
               <w:tab/>
             </w:r>
@@ -478,7 +518,7 @@
                 <w:noProof/>
                 <w:webHidden/>
               </w:rPr>
-              <w:instrText xml:space="preserve"> PAGEREF _Toc46748626 \h </w:instrText>
+              <w:instrText xml:space="preserve"> PAGEREF _Toc144638057 \h </w:instrText>
             </w:r>
             <w:r>
               <w:rPr>
@@ -513,15 +553,19 @@
           <w:pPr>
             <w:pStyle w:val="TOC2"/>
             <w:tabs>
-              <w:tab w:val="left" w:pos="880"/>
+              <w:tab w:val="left" w:pos="960"/>
               <w:tab w:val="right" w:leader="dot" w:pos="9016"/>
             </w:tabs>
             <w:rPr>
               <w:noProof/>
-              <w:lang w:eastAsia="en-AU"/>
+              <w:kern w:val="2"/>
+              <w:sz w:val="24"/>
+              <w:szCs w:val="24"/>
+              <w:lang w:eastAsia="en-GB"/>
+              <w14:ligatures w14:val="standardContextual"/>
             </w:rPr>
           </w:pPr>
-          <w:hyperlink w:anchor="_Toc46748627" w:history="1">
+          <w:hyperlink w:anchor="_Toc144638058" w:history="1">
             <w:r>
               <w:rPr>
                 <w:rStyle w:val="Hyperlink"/>
@@ -532,7 +576,11 @@
             <w:r>
               <w:rPr>
                 <w:noProof/>
-                <w:lang w:eastAsia="en-AU"/>
+                <w:kern w:val="2"/>
+                <w:sz w:val="24"/>
+                <w:szCs w:val="24"/>
+                <w:lang w:eastAsia="en-GB"/>
+                <w14:ligatures w14:val="standardContextual"/>
               </w:rPr>
               <w:tab/>
             </w:r>
@@ -562,7 +610,7 @@
                 <w:noProof/>
                 <w:webHidden/>
               </w:rPr>
-              <w:instrText xml:space="preserve"> PAGEREF _Toc46748627 \h </w:instrText>
+              <w:instrText xml:space="preserve"> PAGEREF _Toc144638058 \h </w:instrText>
             </w:r>
             <w:r>
               <w:rPr>
@@ -597,15 +645,19 @@
           <w:pPr>
             <w:pStyle w:val="TOC2"/>
             <w:tabs>
-              <w:tab w:val="left" w:pos="880"/>
+              <w:tab w:val="left" w:pos="960"/>
               <w:tab w:val="right" w:leader="dot" w:pos="9016"/>
             </w:tabs>
             <w:rPr>
               <w:noProof/>
-              <w:lang w:eastAsia="en-AU"/>
+              <w:kern w:val="2"/>
+              <w:sz w:val="24"/>
+              <w:szCs w:val="24"/>
+              <w:lang w:eastAsia="en-GB"/>
+              <w14:ligatures w14:val="standardContextual"/>
             </w:rPr>
           </w:pPr>
-          <w:hyperlink w:anchor="_Toc46748628" w:history="1">
+          <w:hyperlink w:anchor="_Toc144638059" w:history="1">
             <w:r>
               <w:rPr>
                 <w:rStyle w:val="Hyperlink"/>
@@ -616,7 +668,11 @@
             <w:r>
               <w:rPr>
                 <w:noProof/>
-                <w:lang w:eastAsia="en-AU"/>
+                <w:kern w:val="2"/>
+                <w:sz w:val="24"/>
+                <w:szCs w:val="24"/>
+                <w:lang w:eastAsia="en-GB"/>
+                <w14:ligatures w14:val="standardContextual"/>
               </w:rPr>
               <w:tab/>
             </w:r>
@@ -646,7 +702,7 @@
                 <w:noProof/>
                 <w:webHidden/>
               </w:rPr>
-              <w:instrText xml:space="preserve"> PAGEREF _Toc46748628 \h </w:instrText>
+              <w:instrText xml:space="preserve"> PAGEREF _Toc144638059 \h </w:instrText>
             </w:r>
             <w:r>
               <w:rPr>
@@ -681,15 +737,19 @@
           <w:pPr>
             <w:pStyle w:val="TOC2"/>
             <w:tabs>
-              <w:tab w:val="left" w:pos="880"/>
+              <w:tab w:val="left" w:pos="960"/>
               <w:tab w:val="right" w:leader="dot" w:pos="9016"/>
             </w:tabs>
             <w:rPr>
               <w:noProof/>
-              <w:lang w:eastAsia="en-AU"/>
+              <w:kern w:val="2"/>
+              <w:sz w:val="24"/>
+              <w:szCs w:val="24"/>
+              <w:lang w:eastAsia="en-GB"/>
+              <w14:ligatures w14:val="standardContextual"/>
             </w:rPr>
           </w:pPr>
-          <w:hyperlink w:anchor="_Toc46748629" w:history="1">
+          <w:hyperlink w:anchor="_Toc144638060" w:history="1">
             <w:r>
               <w:rPr>
                 <w:rStyle w:val="Hyperlink"/>
@@ -700,7 +760,11 @@
             <w:r>
               <w:rPr>
                 <w:noProof/>
-                <w:lang w:eastAsia="en-AU"/>
+                <w:kern w:val="2"/>
+                <w:sz w:val="24"/>
+                <w:szCs w:val="24"/>
+                <w:lang w:eastAsia="en-GB"/>
+                <w14:ligatures w14:val="standardContextual"/>
               </w:rPr>
               <w:tab/>
             </w:r>
@@ -709,7 +773,7 @@
                 <w:rStyle w:val="Hyperlink"/>
                 <w:noProof/>
               </w:rPr>
-              <w:t>Use Cases</w:t>
+              <w:t>Use Cases &amp; Use Case Diagrams</w:t>
             </w:r>
             <w:r>
               <w:rPr>
@@ -730,7 +794,7 @@
                 <w:noProof/>
                 <w:webHidden/>
               </w:rPr>
-              <w:instrText xml:space="preserve"> PAGEREF _Toc46748629 \h </w:instrText>
+              <w:instrText xml:space="preserve"> PAGEREF _Toc144638060 \h </w:instrText>
             </w:r>
             <w:r>
               <w:rPr>
@@ -750,7 +814,7 @@
                 <w:noProof/>
                 <w:webHidden/>
               </w:rPr>
-              <w:t>4</w:t>
+              <w:t>5</w:t>
             </w:r>
             <w:r>
               <w:rPr>
@@ -765,15 +829,19 @@
           <w:pPr>
             <w:pStyle w:val="TOC1"/>
             <w:tabs>
-              <w:tab w:val="left" w:pos="660"/>
+              <w:tab w:val="left" w:pos="720"/>
               <w:tab w:val="right" w:leader="dot" w:pos="9016"/>
             </w:tabs>
             <w:rPr>
               <w:noProof/>
-              <w:lang w:eastAsia="en-AU"/>
+              <w:kern w:val="2"/>
+              <w:sz w:val="24"/>
+              <w:szCs w:val="24"/>
+              <w:lang w:eastAsia="en-GB"/>
+              <w14:ligatures w14:val="standardContextual"/>
             </w:rPr>
           </w:pPr>
-          <w:hyperlink w:anchor="_Toc46748630" w:history="1">
+          <w:hyperlink w:anchor="_Toc144638061" w:history="1">
             <w:r>
               <w:rPr>
                 <w:rStyle w:val="Hyperlink"/>
@@ -784,7 +852,11 @@
             <w:r>
               <w:rPr>
                 <w:noProof/>
-                <w:lang w:eastAsia="en-AU"/>
+                <w:kern w:val="2"/>
+                <w:sz w:val="24"/>
+                <w:szCs w:val="24"/>
+                <w:lang w:eastAsia="en-GB"/>
+                <w14:ligatures w14:val="standardContextual"/>
               </w:rPr>
               <w:tab/>
             </w:r>
@@ -793,7 +865,7 @@
                 <w:rStyle w:val="Hyperlink"/>
                 <w:noProof/>
               </w:rPr>
-              <w:t>System Components and Software Design</w:t>
+              <w:t>Software Design and System Components</w:t>
             </w:r>
             <w:r>
               <w:rPr>
@@ -814,7 +886,7 @@
                 <w:noProof/>
                 <w:webHidden/>
               </w:rPr>
-              <w:instrText xml:space="preserve"> PAGEREF _Toc46748630 \h </w:instrText>
+              <w:instrText xml:space="preserve"> PAGEREF _Toc144638061 \h </w:instrText>
             </w:r>
             <w:r>
               <w:rPr>
@@ -834,7 +906,7 @@
                 <w:noProof/>
                 <w:webHidden/>
               </w:rPr>
-              <w:t>5</w:t>
+              <w:t>9</w:t>
             </w:r>
             <w:r>
               <w:rPr>
@@ -849,15 +921,19 @@
           <w:pPr>
             <w:pStyle w:val="TOC2"/>
             <w:tabs>
-              <w:tab w:val="left" w:pos="880"/>
+              <w:tab w:val="left" w:pos="960"/>
               <w:tab w:val="right" w:leader="dot" w:pos="9016"/>
             </w:tabs>
             <w:rPr>
               <w:noProof/>
-              <w:lang w:eastAsia="en-AU"/>
+              <w:kern w:val="2"/>
+              <w:sz w:val="24"/>
+              <w:szCs w:val="24"/>
+              <w:lang w:eastAsia="en-GB"/>
+              <w14:ligatures w14:val="standardContextual"/>
             </w:rPr>
           </w:pPr>
-          <w:hyperlink w:anchor="_Toc46748631" w:history="1">
+          <w:hyperlink w:anchor="_Toc144638062" w:history="1">
             <w:r>
               <w:rPr>
                 <w:rStyle w:val="Hyperlink"/>
@@ -868,7 +944,11 @@
             <w:r>
               <w:rPr>
                 <w:noProof/>
-                <w:lang w:eastAsia="en-AU"/>
+                <w:kern w:val="2"/>
+                <w:sz w:val="24"/>
+                <w:szCs w:val="24"/>
+                <w:lang w:eastAsia="en-GB"/>
+                <w14:ligatures w14:val="standardContextual"/>
               </w:rPr>
               <w:tab/>
             </w:r>
@@ -877,7 +957,7 @@
                 <w:rStyle w:val="Hyperlink"/>
                 <w:noProof/>
               </w:rPr>
-              <w:t>System Components</w:t>
+              <w:t>Software Design</w:t>
             </w:r>
             <w:r>
               <w:rPr>
@@ -898,7 +978,7 @@
                 <w:noProof/>
                 <w:webHidden/>
               </w:rPr>
-              <w:instrText xml:space="preserve"> PAGEREF _Toc46748631 \h </w:instrText>
+              <w:instrText xml:space="preserve"> PAGEREF _Toc144638062 \h </w:instrText>
             </w:r>
             <w:r>
               <w:rPr>
@@ -918,7 +998,7 @@
                 <w:noProof/>
                 <w:webHidden/>
               </w:rPr>
-              <w:t>5</w:t>
+              <w:t>9</w:t>
             </w:r>
             <w:r>
               <w:rPr>
@@ -933,15 +1013,19 @@
           <w:pPr>
             <w:pStyle w:val="TOC2"/>
             <w:tabs>
-              <w:tab w:val="left" w:pos="880"/>
+              <w:tab w:val="left" w:pos="960"/>
               <w:tab w:val="right" w:leader="dot" w:pos="9016"/>
             </w:tabs>
             <w:rPr>
               <w:noProof/>
-              <w:lang w:eastAsia="en-AU"/>
+              <w:kern w:val="2"/>
+              <w:sz w:val="24"/>
+              <w:szCs w:val="24"/>
+              <w:lang w:eastAsia="en-GB"/>
+              <w14:ligatures w14:val="standardContextual"/>
             </w:rPr>
           </w:pPr>
-          <w:hyperlink w:anchor="_Toc46748632" w:history="1">
+          <w:hyperlink w:anchor="_Toc144638063" w:history="1">
             <w:r>
               <w:rPr>
                 <w:rStyle w:val="Hyperlink"/>
@@ -952,7 +1036,11 @@
             <w:r>
               <w:rPr>
                 <w:noProof/>
-                <w:lang w:eastAsia="en-AU"/>
+                <w:kern w:val="2"/>
+                <w:sz w:val="24"/>
+                <w:szCs w:val="24"/>
+                <w:lang w:eastAsia="en-GB"/>
+                <w14:ligatures w14:val="standardContextual"/>
               </w:rPr>
               <w:tab/>
             </w:r>
@@ -961,7 +1049,7 @@
                 <w:rStyle w:val="Hyperlink"/>
                 <w:noProof/>
               </w:rPr>
-              <w:t>Software Design</w:t>
+              <w:t>System Components</w:t>
             </w:r>
             <w:r>
               <w:rPr>
@@ -982,7 +1070,7 @@
                 <w:noProof/>
                 <w:webHidden/>
               </w:rPr>
-              <w:instrText xml:space="preserve"> PAGEREF _Toc46748632 \h </w:instrText>
+              <w:instrText xml:space="preserve"> PAGEREF _Toc144638063 \h </w:instrText>
             </w:r>
             <w:r>
               <w:rPr>
@@ -1002,7 +1090,289 @@
                 <w:noProof/>
                 <w:webHidden/>
               </w:rPr>
-              <w:t>5</w:t>
+              <w:t>10</w:t>
+            </w:r>
+            <w:r>
+              <w:rPr>
+                <w:noProof/>
+                <w:webHidden/>
+              </w:rPr>
+              <w:fldChar w:fldCharType="end"/>
+            </w:r>
+          </w:hyperlink>
+        </w:p>
+        <w:p>
+          <w:pPr>
+            <w:pStyle w:val="TOC3"/>
+            <w:tabs>
+              <w:tab w:val="left" w:pos="1200"/>
+              <w:tab w:val="right" w:leader="dot" w:pos="9016"/>
+            </w:tabs>
+            <w:rPr>
+              <w:rFonts w:cstheme="minorBidi"/>
+              <w:noProof/>
+              <w:kern w:val="2"/>
+              <w:sz w:val="24"/>
+              <w:szCs w:val="24"/>
+              <w:lang w:val="en-AU" w:eastAsia="en-GB"/>
+              <w14:ligatures w14:val="standardContextual"/>
+            </w:rPr>
+          </w:pPr>
+          <w:hyperlink w:anchor="_Toc144638064" w:history="1">
+            <w:r>
+              <w:rPr>
+                <w:rStyle w:val="Hyperlink"/>
+                <w:noProof/>
+              </w:rPr>
+              <w:t>3.2.1</w:t>
+            </w:r>
+            <w:r>
+              <w:rPr>
+                <w:rFonts w:cstheme="minorBidi"/>
+                <w:noProof/>
+                <w:kern w:val="2"/>
+                <w:sz w:val="24"/>
+                <w:szCs w:val="24"/>
+                <w:lang w:val="en-AU" w:eastAsia="en-GB"/>
+                <w14:ligatures w14:val="standardContextual"/>
+              </w:rPr>
+              <w:tab/>
+            </w:r>
+            <w:r>
+              <w:rPr>
+                <w:rStyle w:val="Hyperlink"/>
+                <w:noProof/>
+              </w:rPr>
+              <w:t>Functions</w:t>
+            </w:r>
+            <w:r>
+              <w:rPr>
+                <w:noProof/>
+                <w:webHidden/>
+              </w:rPr>
+              <w:tab/>
+            </w:r>
+            <w:r>
+              <w:rPr>
+                <w:noProof/>
+                <w:webHidden/>
+              </w:rPr>
+              <w:fldChar w:fldCharType="begin"/>
+            </w:r>
+            <w:r>
+              <w:rPr>
+                <w:noProof/>
+                <w:webHidden/>
+              </w:rPr>
+              <w:instrText xml:space="preserve"> PAGEREF _Toc144638064 \h </w:instrText>
+            </w:r>
+            <w:r>
+              <w:rPr>
+                <w:noProof/>
+                <w:webHidden/>
+              </w:rPr>
+            </w:r>
+            <w:r>
+              <w:rPr>
+                <w:noProof/>
+                <w:webHidden/>
+              </w:rPr>
+              <w:fldChar w:fldCharType="separate"/>
+            </w:r>
+            <w:r>
+              <w:rPr>
+                <w:noProof/>
+                <w:webHidden/>
+              </w:rPr>
+              <w:t>10</w:t>
+            </w:r>
+            <w:r>
+              <w:rPr>
+                <w:noProof/>
+                <w:webHidden/>
+              </w:rPr>
+              <w:fldChar w:fldCharType="end"/>
+            </w:r>
+          </w:hyperlink>
+        </w:p>
+        <w:p>
+          <w:pPr>
+            <w:pStyle w:val="TOC3"/>
+            <w:tabs>
+              <w:tab w:val="left" w:pos="1200"/>
+              <w:tab w:val="right" w:leader="dot" w:pos="9016"/>
+            </w:tabs>
+            <w:rPr>
+              <w:rFonts w:cstheme="minorBidi"/>
+              <w:noProof/>
+              <w:kern w:val="2"/>
+              <w:sz w:val="24"/>
+              <w:szCs w:val="24"/>
+              <w:lang w:val="en-AU" w:eastAsia="en-GB"/>
+              <w14:ligatures w14:val="standardContextual"/>
+            </w:rPr>
+          </w:pPr>
+          <w:hyperlink w:anchor="_Toc144638065" w:history="1">
+            <w:r>
+              <w:rPr>
+                <w:rStyle w:val="Hyperlink"/>
+                <w:noProof/>
+              </w:rPr>
+              <w:t>3.2.2</w:t>
+            </w:r>
+            <w:r>
+              <w:rPr>
+                <w:rFonts w:cstheme="minorBidi"/>
+                <w:noProof/>
+                <w:kern w:val="2"/>
+                <w:sz w:val="24"/>
+                <w:szCs w:val="24"/>
+                <w:lang w:val="en-AU" w:eastAsia="en-GB"/>
+                <w14:ligatures w14:val="standardContextual"/>
+              </w:rPr>
+              <w:tab/>
+            </w:r>
+            <w:r>
+              <w:rPr>
+                <w:rStyle w:val="Hyperlink"/>
+                <w:noProof/>
+              </w:rPr>
+              <w:t>Data Structures / Data Sources</w:t>
+            </w:r>
+            <w:r>
+              <w:rPr>
+                <w:noProof/>
+                <w:webHidden/>
+              </w:rPr>
+              <w:tab/>
+            </w:r>
+            <w:r>
+              <w:rPr>
+                <w:noProof/>
+                <w:webHidden/>
+              </w:rPr>
+              <w:fldChar w:fldCharType="begin"/>
+            </w:r>
+            <w:r>
+              <w:rPr>
+                <w:noProof/>
+                <w:webHidden/>
+              </w:rPr>
+              <w:instrText xml:space="preserve"> PAGEREF _Toc144638065 \h </w:instrText>
+            </w:r>
+            <w:r>
+              <w:rPr>
+                <w:noProof/>
+                <w:webHidden/>
+              </w:rPr>
+            </w:r>
+            <w:r>
+              <w:rPr>
+                <w:noProof/>
+                <w:webHidden/>
+              </w:rPr>
+              <w:fldChar w:fldCharType="separate"/>
+            </w:r>
+            <w:r>
+              <w:rPr>
+                <w:noProof/>
+                <w:webHidden/>
+              </w:rPr>
+              <w:t>12</w:t>
+            </w:r>
+            <w:r>
+              <w:rPr>
+                <w:noProof/>
+                <w:webHidden/>
+              </w:rPr>
+              <w:fldChar w:fldCharType="end"/>
+            </w:r>
+          </w:hyperlink>
+        </w:p>
+        <w:p>
+          <w:pPr>
+            <w:pStyle w:val="TOC3"/>
+            <w:tabs>
+              <w:tab w:val="left" w:pos="1200"/>
+              <w:tab w:val="right" w:leader="dot" w:pos="9016"/>
+            </w:tabs>
+            <w:rPr>
+              <w:rFonts w:cstheme="minorBidi"/>
+              <w:noProof/>
+              <w:kern w:val="2"/>
+              <w:sz w:val="24"/>
+              <w:szCs w:val="24"/>
+              <w:lang w:val="en-AU" w:eastAsia="en-GB"/>
+              <w14:ligatures w14:val="standardContextual"/>
+            </w:rPr>
+          </w:pPr>
+          <w:hyperlink w:anchor="_Toc144638066" w:history="1">
+            <w:r>
+              <w:rPr>
+                <w:rStyle w:val="Hyperlink"/>
+                <w:noProof/>
+              </w:rPr>
+              <w:t>3.2.3</w:t>
+            </w:r>
+            <w:r>
+              <w:rPr>
+                <w:rFonts w:cstheme="minorBidi"/>
+                <w:noProof/>
+                <w:kern w:val="2"/>
+                <w:sz w:val="24"/>
+                <w:szCs w:val="24"/>
+                <w:lang w:val="en-AU" w:eastAsia="en-GB"/>
+                <w14:ligatures w14:val="standardContextual"/>
+              </w:rPr>
+              <w:tab/>
+            </w:r>
+            <w:r>
+              <w:rPr>
+                <w:rStyle w:val="Hyperlink"/>
+                <w:noProof/>
+              </w:rPr>
+              <w:t>Detailed Design</w:t>
+            </w:r>
+            <w:r>
+              <w:rPr>
+                <w:noProof/>
+                <w:webHidden/>
+              </w:rPr>
+              <w:tab/>
+            </w:r>
+            <w:r>
+              <w:rPr>
+                <w:noProof/>
+                <w:webHidden/>
+              </w:rPr>
+              <w:fldChar w:fldCharType="begin"/>
+            </w:r>
+            <w:r>
+              <w:rPr>
+                <w:noProof/>
+                <w:webHidden/>
+              </w:rPr>
+              <w:instrText xml:space="preserve"> PAGEREF _Toc144638066 \h </w:instrText>
+            </w:r>
+            <w:r>
+              <w:rPr>
+                <w:noProof/>
+                <w:webHidden/>
+              </w:rPr>
+            </w:r>
+            <w:r>
+              <w:rPr>
+                <w:noProof/>
+                <w:webHidden/>
+              </w:rPr>
+              <w:fldChar w:fldCharType="separate"/>
+            </w:r>
+            <w:r>
+              <w:rPr>
+                <w:noProof/>
+                <w:webHidden/>
+              </w:rPr>
+              <w:t>14</w:t>
             </w:r>
             <w:r>
               <w:rPr>
@@ -1017,15 +1387,19 @@
           <w:pPr>
             <w:pStyle w:val="TOC1"/>
             <w:tabs>
-              <w:tab w:val="left" w:pos="660"/>
+              <w:tab w:val="left" w:pos="720"/>
               <w:tab w:val="right" w:leader="dot" w:pos="9016"/>
             </w:tabs>
             <w:rPr>
               <w:noProof/>
-              <w:lang w:eastAsia="en-AU"/>
+              <w:kern w:val="2"/>
+              <w:sz w:val="24"/>
+              <w:szCs w:val="24"/>
+              <w:lang w:eastAsia="en-GB"/>
+              <w14:ligatures w14:val="standardContextual"/>
             </w:rPr>
           </w:pPr>
-          <w:hyperlink w:anchor="_Toc46748633" w:history="1">
+          <w:hyperlink w:anchor="_Toc144638067" w:history="1">
             <w:r>
               <w:rPr>
                 <w:rStyle w:val="Hyperlink"/>
@@ -1036,7 +1410,11 @@
             <w:r>
               <w:rPr>
                 <w:noProof/>
-                <w:lang w:eastAsia="en-AU"/>
+                <w:kern w:val="2"/>
+                <w:sz w:val="24"/>
+                <w:szCs w:val="24"/>
+                <w:lang w:eastAsia="en-GB"/>
+                <w14:ligatures w14:val="standardContextual"/>
               </w:rPr>
               <w:tab/>
             </w:r>
@@ -1066,7 +1444,7 @@
                 <w:noProof/>
                 <w:webHidden/>
               </w:rPr>
-              <w:instrText xml:space="preserve"> PAGEREF _Toc46748633 \h </w:instrText>
+              <w:instrText xml:space="preserve"> PAGEREF _Toc144638067 \h </w:instrText>
             </w:r>
             <w:r>
               <w:rPr>
@@ -1086,7 +1464,264 @@
                 <w:noProof/>
                 <w:webHidden/>
               </w:rPr>
-              <w:t>6</w:t>
+              <w:t>17</w:t>
+            </w:r>
+            <w:r>
+              <w:rPr>
+                <w:noProof/>
+                <w:webHidden/>
+              </w:rPr>
+              <w:fldChar w:fldCharType="end"/>
+            </w:r>
+          </w:hyperlink>
+        </w:p>
+        <w:p>
+          <w:pPr>
+            <w:pStyle w:val="TOC2"/>
+            <w:tabs>
+              <w:tab w:val="left" w:pos="960"/>
+              <w:tab w:val="right" w:leader="dot" w:pos="9016"/>
+            </w:tabs>
+            <w:rPr>
+              <w:noProof/>
+              <w:kern w:val="2"/>
+              <w:sz w:val="24"/>
+              <w:szCs w:val="24"/>
+              <w:lang w:eastAsia="en-GB"/>
+              <w14:ligatures w14:val="standardContextual"/>
+            </w:rPr>
+          </w:pPr>
+          <w:hyperlink w:anchor="_Toc144638068" w:history="1">
+            <w:r>
+              <w:rPr>
+                <w:rStyle w:val="Hyperlink"/>
+                <w:noProof/>
+              </w:rPr>
+              <w:t>4.1</w:t>
+            </w:r>
+            <w:r>
+              <w:rPr>
+                <w:noProof/>
+                <w:kern w:val="2"/>
+                <w:sz w:val="24"/>
+                <w:szCs w:val="24"/>
+                <w:lang w:eastAsia="en-GB"/>
+                <w14:ligatures w14:val="standardContextual"/>
+              </w:rPr>
+              <w:tab/>
+            </w:r>
+            <w:r>
+              <w:rPr>
+                <w:rStyle w:val="Hyperlink"/>
+                <w:noProof/>
+              </w:rPr>
+              <w:t>Structural Design</w:t>
+            </w:r>
+            <w:r>
+              <w:rPr>
+                <w:noProof/>
+                <w:webHidden/>
+              </w:rPr>
+              <w:tab/>
+            </w:r>
+            <w:r>
+              <w:rPr>
+                <w:noProof/>
+                <w:webHidden/>
+              </w:rPr>
+              <w:fldChar w:fldCharType="begin"/>
+            </w:r>
+            <w:r>
+              <w:rPr>
+                <w:noProof/>
+                <w:webHidden/>
+              </w:rPr>
+              <w:instrText xml:space="preserve"> PAGEREF _Toc144638068 \h </w:instrText>
+            </w:r>
+            <w:r>
+              <w:rPr>
+                <w:noProof/>
+                <w:webHidden/>
+              </w:rPr>
+            </w:r>
+            <w:r>
+              <w:rPr>
+                <w:noProof/>
+                <w:webHidden/>
+              </w:rPr>
+              <w:fldChar w:fldCharType="separate"/>
+            </w:r>
+            <w:r>
+              <w:rPr>
+                <w:noProof/>
+                <w:webHidden/>
+              </w:rPr>
+              <w:t>17</w:t>
+            </w:r>
+            <w:r>
+              <w:rPr>
+                <w:noProof/>
+                <w:webHidden/>
+              </w:rPr>
+              <w:fldChar w:fldCharType="end"/>
+            </w:r>
+          </w:hyperlink>
+        </w:p>
+        <w:p>
+          <w:pPr>
+            <w:pStyle w:val="TOC2"/>
+            <w:tabs>
+              <w:tab w:val="left" w:pos="960"/>
+              <w:tab w:val="right" w:leader="dot" w:pos="9016"/>
+            </w:tabs>
+            <w:rPr>
+              <w:noProof/>
+              <w:kern w:val="2"/>
+              <w:sz w:val="24"/>
+              <w:szCs w:val="24"/>
+              <w:lang w:eastAsia="en-GB"/>
+              <w14:ligatures w14:val="standardContextual"/>
+            </w:rPr>
+          </w:pPr>
+          <w:hyperlink w:anchor="_Toc144638069" w:history="1">
+            <w:r>
+              <w:rPr>
+                <w:rStyle w:val="Hyperlink"/>
+                <w:noProof/>
+              </w:rPr>
+              <w:t>4.2</w:t>
+            </w:r>
+            <w:r>
+              <w:rPr>
+                <w:noProof/>
+                <w:kern w:val="2"/>
+                <w:sz w:val="24"/>
+                <w:szCs w:val="24"/>
+                <w:lang w:eastAsia="en-GB"/>
+                <w14:ligatures w14:val="standardContextual"/>
+              </w:rPr>
+              <w:tab/>
+            </w:r>
+            <w:r>
+              <w:rPr>
+                <w:rStyle w:val="Hyperlink"/>
+                <w:noProof/>
+              </w:rPr>
+              <w:t>Visual Design</w:t>
+            </w:r>
+            <w:r>
+              <w:rPr>
+                <w:noProof/>
+                <w:webHidden/>
+              </w:rPr>
+              <w:tab/>
+            </w:r>
+            <w:r>
+              <w:rPr>
+                <w:noProof/>
+                <w:webHidden/>
+              </w:rPr>
+              <w:fldChar w:fldCharType="begin"/>
+            </w:r>
+            <w:r>
+              <w:rPr>
+                <w:noProof/>
+                <w:webHidden/>
+              </w:rPr>
+              <w:instrText xml:space="preserve"> PAGEREF _Toc144638069 \h </w:instrText>
+            </w:r>
+            <w:r>
+              <w:rPr>
+                <w:noProof/>
+                <w:webHidden/>
+              </w:rPr>
+            </w:r>
+            <w:r>
+              <w:rPr>
+                <w:noProof/>
+                <w:webHidden/>
+              </w:rPr>
+              <w:fldChar w:fldCharType="separate"/>
+            </w:r>
+            <w:r>
+              <w:rPr>
+                <w:noProof/>
+                <w:webHidden/>
+              </w:rPr>
+              <w:t>20</w:t>
+            </w:r>
+            <w:r>
+              <w:rPr>
+                <w:noProof/>
+                <w:webHidden/>
+              </w:rPr>
+              <w:fldChar w:fldCharType="end"/>
+            </w:r>
+          </w:hyperlink>
+        </w:p>
+        <w:p>
+          <w:pPr>
+            <w:pStyle w:val="TOC1"/>
+            <w:tabs>
+              <w:tab w:val="right" w:leader="dot" w:pos="9016"/>
+            </w:tabs>
+            <w:rPr>
+              <w:noProof/>
+              <w:kern w:val="2"/>
+              <w:sz w:val="24"/>
+              <w:szCs w:val="24"/>
+              <w:lang w:eastAsia="en-GB"/>
+              <w14:ligatures w14:val="standardContextual"/>
+            </w:rPr>
+          </w:pPr>
+          <w:hyperlink w:anchor="_Toc144638070" w:history="1">
+            <w:r>
+              <w:rPr>
+                <w:rStyle w:val="Hyperlink"/>
+                <w:noProof/>
+              </w:rPr>
+              <w:t>5.0 References</w:t>
+            </w:r>
+            <w:r>
+              <w:rPr>
+                <w:noProof/>
+                <w:webHidden/>
+              </w:rPr>
+              <w:tab/>
+            </w:r>
+            <w:r>
+              <w:rPr>
+                <w:noProof/>
+                <w:webHidden/>
+              </w:rPr>
+              <w:fldChar w:fldCharType="begin"/>
+            </w:r>
+            <w:r>
+              <w:rPr>
+                <w:noProof/>
+                <w:webHidden/>
+              </w:rPr>
+              <w:instrText xml:space="preserve"> PAGEREF _Toc144638070 \h </w:instrText>
+            </w:r>
+            <w:r>
+              <w:rPr>
+                <w:noProof/>
+                <w:webHidden/>
+              </w:rPr>
+            </w:r>
+            <w:r>
+              <w:rPr>
+                <w:noProof/>
+                <w:webHidden/>
+              </w:rPr>
+              <w:fldChar w:fldCharType="separate"/>
+            </w:r>
+            <w:r>
+              <w:rPr>
+                <w:noProof/>
+                <w:webHidden/>
+              </w:rPr>
+              <w:t>21</w:t>
             </w:r>
             <w:r>
               <w:rPr>
@@ -1125,7 +1760,7 @@
           <w:numId w:val="2"/>
         </w:numPr>
       </w:pPr>
-      <w:bookmarkStart w:id="0" w:name="_Toc46748622"/>
+      <w:bookmarkStart w:id="0" w:name="_Toc144638053"/>
       <w:r>
         <w:lastRenderedPageBreak/>
         <w:t>System Vision</w:t>
@@ -1140,7 +1775,7 @@
           <w:numId w:val="2"/>
         </w:numPr>
       </w:pPr>
-      <w:bookmarkStart w:id="1" w:name="_Toc46748623"/>
+      <w:bookmarkStart w:id="1" w:name="_Toc144638054"/>
       <w:r>
         <w:t>Problem Background</w:t>
       </w:r>
@@ -1232,7 +1867,7 @@
           <w:numId w:val="2"/>
         </w:numPr>
       </w:pPr>
-      <w:bookmarkStart w:id="2" w:name="_Toc46748624"/>
+      <w:bookmarkStart w:id="2" w:name="_Toc144638055"/>
       <w:r>
         <w:t>System Overview</w:t>
       </w:r>
@@ -1255,7 +1890,7 @@
       </w:r>
       <w:proofErr w:type="spellStart"/>
       <w:r>
-        <w:t>wxForm</w:t>
+        <w:t>streamlit</w:t>
       </w:r>
       <w:proofErr w:type="spellEnd"/>
       <w:r>
@@ -1277,7 +1912,7 @@
           <w:numId w:val="2"/>
         </w:numPr>
       </w:pPr>
-      <w:bookmarkStart w:id="3" w:name="_Toc46748625"/>
+      <w:bookmarkStart w:id="3" w:name="_Toc144638056"/>
       <w:r>
         <w:t>Potential Benefits</w:t>
       </w:r>
@@ -1316,7 +1951,7 @@
           <w:numId w:val="2"/>
         </w:numPr>
       </w:pPr>
-      <w:bookmarkStart w:id="4" w:name="_Toc46748626"/>
+      <w:bookmarkStart w:id="4" w:name="_Toc144638057"/>
       <w:r>
         <w:lastRenderedPageBreak/>
         <w:t>Requirements</w:t>
@@ -1331,70 +1966,11 @@
           <w:numId w:val="2"/>
         </w:numPr>
       </w:pPr>
-      <w:bookmarkStart w:id="5" w:name="_Toc46748627"/>
+      <w:bookmarkStart w:id="5" w:name="_Toc144638058"/>
       <w:r>
         <w:t>User Requirements</w:t>
       </w:r>
       <w:bookmarkEnd w:id="5"/>
-    </w:p>
-    <w:p>
-      <w:pPr>
-        <w:rPr>
-          <w:color w:val="FF0000"/>
-        </w:rPr>
-      </w:pPr>
-      <w:r>
-        <w:rPr>
-          <w:color w:val="FF0000"/>
-        </w:rPr>
-        <w:t>In this section you detail how a user is supposed to interact with or use your program</w:t>
-      </w:r>
-      <w:r>
-        <w:rPr>
-          <w:color w:val="FF0000"/>
-        </w:rPr>
-        <w:t xml:space="preserve">. What do they </w:t>
-      </w:r>
-      <w:r>
-        <w:rPr>
-          <w:b/>
-          <w:i/>
-          <w:color w:val="FF0000"/>
-        </w:rPr>
-        <w:t>need</w:t>
-      </w:r>
-      <w:r>
-        <w:rPr>
-          <w:color w:val="FF0000"/>
-        </w:rPr>
-        <w:t xml:space="preserve"> to be able to do? This should all be from the end </w:t>
-      </w:r>
-      <w:proofErr w:type="gramStart"/>
-      <w:r>
-        <w:rPr>
-          <w:color w:val="FF0000"/>
-        </w:rPr>
-        <w:t>users</w:t>
-      </w:r>
-      <w:proofErr w:type="gramEnd"/>
-      <w:r>
-        <w:rPr>
-          <w:color w:val="FF0000"/>
-        </w:rPr>
-        <w:t xml:space="preserve"> perspective. </w:t>
-      </w:r>
-      <w:r>
-        <w:rPr>
-          <w:color w:val="FF0000"/>
-        </w:rPr>
-        <w:t>Can be a combination of narrative text and listing of needs.</w:t>
-      </w:r>
-      <w:r>
-        <w:rPr>
-          <w:color w:val="FF0000"/>
-        </w:rPr>
-        <w:t xml:space="preserve"> </w:t>
-      </w:r>
     </w:p>
     <w:p>
       <w:r>
@@ -1472,11 +2048,9 @@
       <w:r>
         <w:t xml:space="preserve">the average number of accidents per hour, for each hour of the </w:t>
       </w:r>
-      <w:proofErr w:type="gramStart"/>
-      <w:r>
-        <w:t>day</w:t>
-      </w:r>
-      <w:proofErr w:type="gramEnd"/>
+      <w:r>
+        <w:t>day.</w:t>
+      </w:r>
     </w:p>
     <w:p>
       <w:pPr>
@@ -1487,13 +2061,19 @@
         </w:numPr>
       </w:pPr>
       <w:r>
-        <w:t xml:space="preserve">Within the period of </w:t>
+        <w:t xml:space="preserve">Within the </w:t>
       </w:r>
       <w:proofErr w:type="gramStart"/>
       <w:r>
+        <w:t xml:space="preserve">period of </w:t>
+      </w:r>
+      <w:r>
         <w:t>time</w:t>
       </w:r>
       <w:proofErr w:type="gramEnd"/>
+      <w:r>
+        <w:t>,</w:t>
+      </w:r>
       <w:r>
         <w:t xml:space="preserve"> it should be able to retrieve information on accidents by searching for key words such as pedestrian (user enters key words)</w:t>
       </w:r>
@@ -1507,13 +2087,11 @@
         </w:numPr>
       </w:pPr>
       <w:r>
-        <w:t xml:space="preserve">The UI should allow the users to analysis the impact of alcohol in accidents by showing trends over time or accident types involving </w:t>
-      </w:r>
-      <w:proofErr w:type="gramStart"/>
-      <w:r>
-        <w:t>alcohol</w:t>
-      </w:r>
-      <w:proofErr w:type="gramEnd"/>
+        <w:t>The UI should allow the users to analysis the impact of alcohol in accidents by showing trends over time or accident types involving alcohol</w:t>
+      </w:r>
+      <w:r>
+        <w:t>.</w:t>
+      </w:r>
     </w:p>
     <w:p>
       <w:pPr>
@@ -1526,13 +2104,19 @@
       <w:r>
         <w:t xml:space="preserve">The user should be able to use the UI and be able to see the </w:t>
       </w:r>
+      <w:r>
+        <w:t>number</w:t>
+      </w:r>
+      <w:r>
+        <w:t xml:space="preserve"> of accidents per speed zones in order to see the effect these zones have on total </w:t>
+      </w:r>
       <w:proofErr w:type="gramStart"/>
       <w:r>
-        <w:t>amount</w:t>
+        <w:t>accidents</w:t>
       </w:r>
       <w:proofErr w:type="gramEnd"/>
       <w:r>
-        <w:t xml:space="preserve"> of accidents per speed zones in order to see the effect these zones have on total accidents </w:t>
+        <w:t xml:space="preserve"> </w:t>
       </w:r>
     </w:p>
     <w:p>
@@ -1544,23 +2128,21 @@
         </w:numPr>
       </w:pPr>
       <w:r>
-        <w:t xml:space="preserve">Interface needs to allow the user to copy the data out of the tables and </w:t>
+        <w:t>Interface needs to allow the user to copy the data out of the tables and charts</w:t>
+      </w:r>
+      <w:r>
+        <w:t>.</w:t>
+      </w:r>
+    </w:p>
+    <w:p>
+      <w:r>
+        <w:t xml:space="preserve">The users should have a menu to select the </w:t>
       </w:r>
       <w:proofErr w:type="gramStart"/>
       <w:r>
-        <w:t>charts</w:t>
+        <w:t>time period</w:t>
       </w:r>
       <w:proofErr w:type="gramEnd"/>
-    </w:p>
-    <w:p>
-      <w:r>
-        <w:t xml:space="preserve">The users should have a menu to select the </w:t>
-      </w:r>
-      <w:proofErr w:type="gramStart"/>
-      <w:r>
-        <w:t>time period</w:t>
-      </w:r>
-      <w:proofErr w:type="gramEnd"/>
       <w:r>
         <w:t xml:space="preserve"> themselves. This will be in the form of a </w:t>
       </w:r>
@@ -1571,6 +2153,15 @@
         <w:t xml:space="preserve"> menu. </w:t>
       </w:r>
     </w:p>
+    <w:p/>
+    <w:p/>
+    <w:p/>
+    <w:p/>
+    <w:p/>
+    <w:p/>
+    <w:p/>
+    <w:p/>
+    <w:p/>
     <w:p/>
     <w:p/>
     <w:p/>
@@ -1582,182 +2173,28 @@
           <w:numId w:val="2"/>
         </w:numPr>
       </w:pPr>
-      <w:r>
+      <w:bookmarkStart w:id="6" w:name="_Toc144638059"/>
+      <w:r>
+        <w:lastRenderedPageBreak/>
         <w:t xml:space="preserve">Software </w:t>
       </w:r>
       <w:r>
         <w:t>Requirements</w:t>
       </w:r>
-    </w:p>
-    <w:p>
-      <w:pPr>
-        <w:rPr>
-          <w:color w:val="FF0000"/>
-        </w:rPr>
-      </w:pPr>
-      <w:r>
-        <w:rPr>
-          <w:color w:val="FF0000"/>
-        </w:rPr>
-        <w:t xml:space="preserve">In this section you </w:t>
-      </w:r>
-      <w:r>
-        <w:rPr>
-          <w:color w:val="FF0000"/>
-        </w:rPr>
-        <w:t>detail what the</w:t>
-      </w:r>
-      <w:r>
-        <w:rPr>
-          <w:color w:val="FF0000"/>
-        </w:rPr>
-        <w:t xml:space="preserve"> </w:t>
-      </w:r>
-      <w:r>
-        <w:rPr>
-          <w:color w:val="FF0000"/>
-        </w:rPr>
-        <w:t xml:space="preserve">requirements for the software are. What functionality will it provide? </w:t>
-      </w:r>
-      <w:r>
-        <w:rPr>
-          <w:color w:val="FF0000"/>
-        </w:rPr>
-        <w:t>This is usually a formal listing, with requirements often using the word ‘Shall’. IE:</w:t>
-      </w:r>
-    </w:p>
-    <w:p>
-      <w:pPr>
-        <w:ind w:firstLine="284"/>
-        <w:rPr>
-          <w:color w:val="FF0000"/>
-        </w:rPr>
-      </w:pPr>
-      <w:r>
-        <w:rPr>
-          <w:color w:val="FF0000"/>
-        </w:rPr>
-        <w:t>R</w:t>
-      </w:r>
-      <w:r>
-        <w:rPr>
-          <w:color w:val="FF0000"/>
-        </w:rPr>
-        <w:t>1.</w:t>
-      </w:r>
-      <w:r>
-        <w:rPr>
-          <w:color w:val="FF0000"/>
-        </w:rPr>
-        <w:t xml:space="preserve">1 </w:t>
-      </w:r>
-      <w:r>
-        <w:rPr>
-          <w:color w:val="FF0000"/>
-        </w:rPr>
-        <w:t>The program shall accept multiple file names as arguments from the command line.</w:t>
-      </w:r>
-    </w:p>
-    <w:p>
-      <w:pPr>
-        <w:ind w:firstLine="284"/>
-        <w:rPr>
-          <w:color w:val="FF0000"/>
-        </w:rPr>
-      </w:pPr>
-      <w:r>
-        <w:rPr>
-          <w:color w:val="FF0000"/>
-        </w:rPr>
-        <w:t xml:space="preserve">R1.2 </w:t>
-      </w:r>
-      <w:r>
-        <w:rPr>
-          <w:color w:val="FF0000"/>
-        </w:rPr>
-        <w:t>Each file name can be a simple file name or include the full path of the file with one or more levels.</w:t>
-      </w:r>
-    </w:p>
-    <w:p>
-      <w:pPr>
-        <w:ind w:firstLine="284"/>
-        <w:rPr>
-          <w:color w:val="FF0000"/>
-        </w:rPr>
-      </w:pPr>
-      <w:r>
-        <w:rPr>
-          <w:color w:val="FF0000"/>
-        </w:rPr>
-        <w:t>etc …</w:t>
-      </w:r>
-    </w:p>
-    <w:p>
-      <w:pPr>
-        <w:rPr>
-          <w:color w:val="FF0000"/>
-        </w:rPr>
-      </w:pPr>
-      <w:r>
-        <w:rPr>
-          <w:color w:val="FF0000"/>
-        </w:rPr>
-        <w:t>Can be primarily functional requirements, though you may include other types if you think of them.</w:t>
-      </w:r>
-    </w:p>
-    <w:p>
-      <w:pPr>
-        <w:rPr>
-          <w:color w:val="FF0000"/>
-        </w:rPr>
-      </w:pPr>
-    </w:p>
-    <w:p>
-      <w:pPr>
-        <w:rPr>
-          <w:color w:val="000000" w:themeColor="text1"/>
-        </w:rPr>
-      </w:pPr>
-      <w:r>
-        <w:rPr>
-          <w:color w:val="000000" w:themeColor="text1"/>
-        </w:rPr>
-        <w:lastRenderedPageBreak/>
-        <w:t xml:space="preserve">So </w:t>
-      </w:r>
-      <w:proofErr w:type="gramStart"/>
-      <w:r>
-        <w:rPr>
-          <w:color w:val="000000" w:themeColor="text1"/>
-        </w:rPr>
-        <w:t>basically</w:t>
-      </w:r>
-      <w:proofErr w:type="gramEnd"/>
-      <w:r>
-        <w:rPr>
-          <w:color w:val="000000" w:themeColor="text1"/>
-        </w:rPr>
-        <w:t xml:space="preserve"> everything the computer need to be able to do</w:t>
-      </w:r>
-      <w:r>
-        <w:rPr>
-          <w:color w:val="000000" w:themeColor="text1"/>
-        </w:rPr>
-        <w:t xml:space="preserve">. </w:t>
-      </w:r>
-      <w:proofErr w:type="spellStart"/>
-      <w:r>
-        <w:rPr>
-          <w:color w:val="000000" w:themeColor="text1"/>
-        </w:rPr>
-        <w:t>Ie</w:t>
-      </w:r>
-      <w:proofErr w:type="spellEnd"/>
-      <w:r>
-        <w:rPr>
-          <w:color w:val="000000" w:themeColor="text1"/>
-        </w:rPr>
-        <w:t xml:space="preserve"> login, access the data and more. </w:t>
+      <w:bookmarkEnd w:id="6"/>
+    </w:p>
+    <w:p/>
+    <w:p>
+      <w:pPr>
+        <w:rPr>
+          <w:color w:val="000000" w:themeColor="text1"/>
+        </w:rPr>
+      </w:pPr>
+      <w:r>
+        <w:rPr>
+          <w:color w:val="000000" w:themeColor="text1"/>
+        </w:rPr>
+        <w:t>The software requirements are all the functional requirements that are needed by the software. There are many functionalities the software will need to meet the user requirements. Below are all the software requirements.</w:t>
       </w:r>
     </w:p>
     <w:p>
@@ -1777,14 +2214,12 @@
         </w:rPr>
         <w:t xml:space="preserve">The user interface needs to be able to access the data </w:t>
       </w:r>
-      <w:proofErr w:type="gramStart"/>
-      <w:r>
-        <w:rPr>
-          <w:color w:val="000000" w:themeColor="text1"/>
-        </w:rPr>
-        <w:t>set</w:t>
-      </w:r>
-      <w:proofErr w:type="gramEnd"/>
+      <w:r>
+        <w:rPr>
+          <w:color w:val="000000" w:themeColor="text1"/>
+        </w:rPr>
+        <w:t>set.</w:t>
+      </w:r>
     </w:p>
     <w:p>
       <w:pPr>
@@ -1814,9 +2249,29 @@
         <w:rPr>
           <w:color w:val="000000" w:themeColor="text1"/>
         </w:rPr>
-        <w:t>pandas</w:t>
+        <w:t>pandas .</w:t>
+      </w:r>
+      <w:proofErr w:type="spellStart"/>
+      <w:r>
+        <w:rPr>
+          <w:color w:val="000000" w:themeColor="text1"/>
+        </w:rPr>
+        <w:t>read</w:t>
       </w:r>
       <w:proofErr w:type="gramEnd"/>
+      <w:r>
+        <w:rPr>
+          <w:color w:val="000000" w:themeColor="text1"/>
+        </w:rPr>
+        <w:t>_csv</w:t>
+      </w:r>
+      <w:proofErr w:type="spellEnd"/>
+      <w:r>
+        <w:rPr>
+          <w:color w:val="000000" w:themeColor="text1"/>
+        </w:rPr>
+        <w:t>().</w:t>
+      </w:r>
       <w:r>
         <w:rPr>
           <w:color w:val="000000" w:themeColor="text1"/>
@@ -1841,14 +2296,12 @@
         </w:rPr>
         <w:t xml:space="preserve">The user interface needs to be able to filter the data based on the </w:t>
       </w:r>
-      <w:proofErr w:type="gramStart"/>
-      <w:r>
-        <w:rPr>
-          <w:color w:val="000000" w:themeColor="text1"/>
-        </w:rPr>
-        <w:t>year</w:t>
-      </w:r>
-      <w:proofErr w:type="gramEnd"/>
+      <w:r>
+        <w:rPr>
+          <w:color w:val="000000" w:themeColor="text1"/>
+        </w:rPr>
+        <w:t>year.</w:t>
+      </w:r>
       <w:r>
         <w:rPr>
           <w:color w:val="000000" w:themeColor="text1"/>
@@ -1889,16 +2342,28 @@
         <w:rPr>
           <w:color w:val="000000" w:themeColor="text1"/>
         </w:rPr>
-        <w:t xml:space="preserve"> menu for the user to select the time </w:t>
+        <w:t xml:space="preserve"> menu for the user to select the </w:t>
       </w:r>
       <w:proofErr w:type="gramStart"/>
       <w:r>
         <w:rPr>
           <w:color w:val="000000" w:themeColor="text1"/>
         </w:rPr>
+        <w:t xml:space="preserve">time </w:t>
+      </w:r>
+      <w:r>
+        <w:rPr>
+          <w:color w:val="000000" w:themeColor="text1"/>
+        </w:rPr>
         <w:t>period</w:t>
       </w:r>
       <w:proofErr w:type="gramEnd"/>
+      <w:r>
+        <w:rPr>
+          <w:color w:val="000000" w:themeColor="text1"/>
+        </w:rPr>
+        <w:t>.</w:t>
+      </w:r>
       <w:r>
         <w:rPr>
           <w:color w:val="000000" w:themeColor="text1"/>
@@ -1923,14 +2388,12 @@
         </w:rPr>
         <w:t xml:space="preserve">The interface needs to be able to read user inputs for </w:t>
       </w:r>
-      <w:proofErr w:type="gramStart"/>
-      <w:r>
-        <w:rPr>
-          <w:color w:val="000000" w:themeColor="text1"/>
-        </w:rPr>
-        <w:t>keywords</w:t>
-      </w:r>
-      <w:proofErr w:type="gramEnd"/>
+      <w:r>
+        <w:rPr>
+          <w:color w:val="000000" w:themeColor="text1"/>
+        </w:rPr>
+        <w:t>keywords.</w:t>
+      </w:r>
       <w:r>
         <w:rPr>
           <w:color w:val="000000" w:themeColor="text1"/>
@@ -1955,14 +2418,12 @@
         </w:rPr>
         <w:t xml:space="preserve">The interface needs to be able to produce charts for the </w:t>
       </w:r>
-      <w:proofErr w:type="gramStart"/>
-      <w:r>
-        <w:rPr>
-          <w:color w:val="000000" w:themeColor="text1"/>
-        </w:rPr>
-        <w:t>users</w:t>
-      </w:r>
-      <w:proofErr w:type="gramEnd"/>
+      <w:r>
+        <w:rPr>
+          <w:color w:val="000000" w:themeColor="text1"/>
+        </w:rPr>
+        <w:t>users.</w:t>
+      </w:r>
       <w:r>
         <w:rPr>
           <w:color w:val="000000" w:themeColor="text1"/>
@@ -1987,14 +2448,12 @@
         </w:rPr>
         <w:t xml:space="preserve">The interface needs to be able to produce </w:t>
       </w:r>
-      <w:proofErr w:type="gramStart"/>
-      <w:r>
-        <w:rPr>
-          <w:color w:val="000000" w:themeColor="text1"/>
-        </w:rPr>
-        <w:t>tables</w:t>
-      </w:r>
-      <w:proofErr w:type="gramEnd"/>
+      <w:r>
+        <w:rPr>
+          <w:color w:val="000000" w:themeColor="text1"/>
+        </w:rPr>
+        <w:t>relevant tables.</w:t>
+      </w:r>
       <w:r>
         <w:rPr>
           <w:color w:val="000000" w:themeColor="text1"/>
@@ -2037,14 +2496,12 @@
         </w:rPr>
         <w:t xml:space="preserve">of </w:t>
       </w:r>
-      <w:proofErr w:type="gramStart"/>
-      <w:r>
-        <w:rPr>
-          <w:color w:val="000000" w:themeColor="text1"/>
-        </w:rPr>
-        <w:t>accident</w:t>
-      </w:r>
-      <w:proofErr w:type="gramEnd"/>
+      <w:r>
+        <w:rPr>
+          <w:color w:val="000000" w:themeColor="text1"/>
+        </w:rPr>
+        <w:t>accident.</w:t>
+      </w:r>
     </w:p>
     <w:p>
       <w:pPr>
@@ -2063,14 +2520,12 @@
         </w:rPr>
         <w:t xml:space="preserve">The interface needs to allow the users to return to the starting </w:t>
       </w:r>
-      <w:proofErr w:type="gramStart"/>
-      <w:r>
-        <w:rPr>
-          <w:color w:val="000000" w:themeColor="text1"/>
-        </w:rPr>
-        <w:t>page</w:t>
-      </w:r>
-      <w:proofErr w:type="gramEnd"/>
+      <w:r>
+        <w:rPr>
+          <w:color w:val="000000" w:themeColor="text1"/>
+        </w:rPr>
+        <w:t>page.</w:t>
+      </w:r>
       <w:r>
         <w:rPr>
           <w:color w:val="000000" w:themeColor="text1"/>
@@ -2095,14 +2550,12 @@
         </w:rPr>
         <w:t xml:space="preserve">The interface needs to be able to produce a table to show the data the user searched for using the search </w:t>
       </w:r>
-      <w:proofErr w:type="gramStart"/>
-      <w:r>
-        <w:rPr>
-          <w:color w:val="000000" w:themeColor="text1"/>
-        </w:rPr>
-        <w:t>engine</w:t>
-      </w:r>
-      <w:proofErr w:type="gramEnd"/>
+      <w:r>
+        <w:rPr>
+          <w:color w:val="000000" w:themeColor="text1"/>
+        </w:rPr>
+        <w:t>engine.</w:t>
+      </w:r>
       <w:r>
         <w:rPr>
           <w:color w:val="000000" w:themeColor="text1"/>
@@ -2121,6 +2574,182 @@
           <w:color w:val="000000" w:themeColor="text1"/>
         </w:rPr>
       </w:pPr>
+      <w:r>
+        <w:rPr>
+          <w:color w:val="000000" w:themeColor="text1"/>
+        </w:rPr>
+        <w:t xml:space="preserve">The program will use </w:t>
+      </w:r>
+      <w:proofErr w:type="spellStart"/>
+      <w:r>
+        <w:rPr>
+          <w:color w:val="000000" w:themeColor="text1"/>
+        </w:rPr>
+        <w:t>streamlit</w:t>
+      </w:r>
+      <w:proofErr w:type="spellEnd"/>
+      <w:r>
+        <w:rPr>
+          <w:color w:val="000000" w:themeColor="text1"/>
+        </w:rPr>
+        <w:t xml:space="preserve"> to create the user interface.</w:t>
+      </w:r>
+    </w:p>
+    <w:p>
+      <w:pPr>
+        <w:pStyle w:val="ListParagraph"/>
+        <w:numPr>
+          <w:ilvl w:val="0"/>
+          <w:numId w:val="9"/>
+        </w:numPr>
+        <w:rPr>
+          <w:color w:val="000000" w:themeColor="text1"/>
+        </w:rPr>
+      </w:pPr>
+      <w:r>
+        <w:rPr>
+          <w:color w:val="000000" w:themeColor="text1"/>
+        </w:rPr>
+        <w:t xml:space="preserve"> </w:t>
+      </w:r>
+      <w:proofErr w:type="spellStart"/>
+      <w:r>
+        <w:rPr>
+          <w:color w:val="000000" w:themeColor="text1"/>
+        </w:rPr>
+        <w:t>Streamlit</w:t>
+      </w:r>
+      <w:proofErr w:type="spellEnd"/>
+      <w:r>
+        <w:rPr>
+          <w:color w:val="000000" w:themeColor="text1"/>
+        </w:rPr>
+        <w:t xml:space="preserve"> will create the UI through a local host meaning that installation of </w:t>
+      </w:r>
+      <w:proofErr w:type="spellStart"/>
+      <w:r>
+        <w:rPr>
+          <w:color w:val="000000" w:themeColor="text1"/>
+        </w:rPr>
+        <w:t>streamlit</w:t>
+      </w:r>
+      <w:proofErr w:type="spellEnd"/>
+      <w:r>
+        <w:rPr>
+          <w:color w:val="000000" w:themeColor="text1"/>
+        </w:rPr>
+        <w:t xml:space="preserve"> through </w:t>
+      </w:r>
+      <w:proofErr w:type="spellStart"/>
+      <w:r>
+        <w:rPr>
+          <w:color w:val="000000" w:themeColor="text1"/>
+        </w:rPr>
+        <w:t>miniconda</w:t>
+      </w:r>
+      <w:proofErr w:type="spellEnd"/>
+      <w:r>
+        <w:rPr>
+          <w:color w:val="000000" w:themeColor="text1"/>
+        </w:rPr>
+        <w:t xml:space="preserve"> is required.</w:t>
+      </w:r>
+    </w:p>
+    <w:p>
+      <w:pPr>
+        <w:pStyle w:val="ListParagraph"/>
+        <w:numPr>
+          <w:ilvl w:val="0"/>
+          <w:numId w:val="9"/>
+        </w:numPr>
+        <w:rPr>
+          <w:color w:val="000000" w:themeColor="text1"/>
+        </w:rPr>
+      </w:pPr>
+      <w:proofErr w:type="spellStart"/>
+      <w:r>
+        <w:rPr>
+          <w:color w:val="000000" w:themeColor="text1"/>
+        </w:rPr>
+        <w:t>Streamlit</w:t>
+      </w:r>
+      <w:proofErr w:type="spellEnd"/>
+      <w:r>
+        <w:rPr>
+          <w:color w:val="000000" w:themeColor="text1"/>
+        </w:rPr>
+        <w:t xml:space="preserve"> will also be used to produce all the relevant charts and table for the user.</w:t>
+      </w:r>
+    </w:p>
+    <w:p>
+      <w:pPr>
+        <w:rPr>
+          <w:color w:val="FF0000"/>
+        </w:rPr>
+      </w:pPr>
+    </w:p>
+    <w:p>
+      <w:pPr>
+        <w:rPr>
+          <w:color w:val="FF0000"/>
+        </w:rPr>
+      </w:pPr>
+    </w:p>
+    <w:p>
+      <w:pPr>
+        <w:rPr>
+          <w:color w:val="FF0000"/>
+        </w:rPr>
+      </w:pPr>
+    </w:p>
+    <w:p>
+      <w:pPr>
+        <w:rPr>
+          <w:color w:val="FF0000"/>
+        </w:rPr>
+      </w:pPr>
+    </w:p>
+    <w:p>
+      <w:pPr>
+        <w:rPr>
+          <w:color w:val="FF0000"/>
+        </w:rPr>
+      </w:pPr>
+    </w:p>
+    <w:p>
+      <w:pPr>
+        <w:rPr>
+          <w:color w:val="FF0000"/>
+        </w:rPr>
+      </w:pPr>
+    </w:p>
+    <w:p>
+      <w:pPr>
+        <w:rPr>
+          <w:color w:val="FF0000"/>
+        </w:rPr>
+      </w:pPr>
+    </w:p>
+    <w:p>
+      <w:pPr>
+        <w:rPr>
+          <w:color w:val="FF0000"/>
+        </w:rPr>
+      </w:pPr>
+    </w:p>
+    <w:p>
+      <w:pPr>
+        <w:rPr>
+          <w:color w:val="FF0000"/>
+        </w:rPr>
+      </w:pPr>
+    </w:p>
+    <w:p>
+      <w:pPr>
+        <w:rPr>
+          <w:color w:val="FF0000"/>
+        </w:rPr>
+      </w:pPr>
     </w:p>
     <w:p>
       <w:pPr>
@@ -2144,14 +2773,15 @@
           <w:numId w:val="2"/>
         </w:numPr>
       </w:pPr>
-      <w:bookmarkStart w:id="6" w:name="_Toc46748629"/>
-      <w:r>
+      <w:bookmarkStart w:id="7" w:name="_Toc144638060"/>
+      <w:r>
+        <w:lastRenderedPageBreak/>
         <w:t>Use Cases</w:t>
       </w:r>
-      <w:bookmarkEnd w:id="6"/>
       <w:r>
         <w:t xml:space="preserve"> &amp; Use Case Diagrams</w:t>
       </w:r>
+      <w:bookmarkEnd w:id="7"/>
     </w:p>
     <w:p/>
     <w:p>
@@ -2168,14 +2798,11 @@
       <w:r>
         <w:t xml:space="preserve">User is a researcher who is working for the government. He will be using the UI to find out the impact pedestrian have on accidents. The researcher will be using this data in his report. To achieve </w:t>
       </w:r>
-      <w:proofErr w:type="gramStart"/>
-      <w:r>
-        <w:lastRenderedPageBreak/>
-        <w:t>this</w:t>
-      </w:r>
-      <w:proofErr w:type="gramEnd"/>
-      <w:r>
-        <w:t xml:space="preserve"> he will use the user interface (UI) that we created</w:t>
+      <w:r>
+        <w:t>the user</w:t>
+      </w:r>
+      <w:r>
+        <w:t xml:space="preserve"> will use the user interface (UI) that we created</w:t>
       </w:r>
       <w:r>
         <w:rPr>
@@ -2228,25 +2855,24 @@
       </w:r>
     </w:p>
     <w:p/>
-    <w:p>
-      <w:r>
-        <w:t xml:space="preserve">Use case </w:t>
-      </w:r>
-      <w:proofErr w:type="gramStart"/>
-      <w:r>
-        <w:t>2</w:t>
-      </w:r>
-      <w:proofErr w:type="gramEnd"/>
+    <w:p/>
+    <w:p/>
+    <w:p>
+      <w:r>
+        <w:lastRenderedPageBreak/>
+        <w:t>Use case 2</w:t>
+      </w:r>
+      <w:r>
+        <w:t>:</w:t>
+      </w:r>
     </w:p>
     <w:p>
       <w:r>
         <w:t xml:space="preserve">A researcher is hired by a car insurance company to research the relationship between driving times and accidents. If the link between these two can be proven, then the insurance company can charge people </w:t>
       </w:r>
-      <w:proofErr w:type="gramStart"/>
-      <w:r>
-        <w:t>more or less depending</w:t>
-      </w:r>
-      <w:proofErr w:type="gramEnd"/>
+      <w:r>
+        <w:t>depending</w:t>
+      </w:r>
       <w:r>
         <w:t xml:space="preserve"> on when they usually drive. </w:t>
       </w:r>
@@ -2257,7 +2883,6 @@
         <w:rPr>
           <w:noProof/>
         </w:rPr>
-        <w:lastRenderedPageBreak/>
         <w:drawing>
           <wp:inline distT="0" distB="0" distL="0" distR="0" wp14:anchorId="2C8EBAB9" wp14:editId="5D503AC8">
             <wp:extent cx="5372850" cy="6220693"/>
@@ -2306,13 +2931,12 @@
     <w:p/>
     <w:p>
       <w:r>
-        <w:t xml:space="preserve">Use case </w:t>
-      </w:r>
-      <w:proofErr w:type="gramStart"/>
-      <w:r>
-        <w:t>3</w:t>
-      </w:r>
-      <w:proofErr w:type="gramEnd"/>
+        <w:lastRenderedPageBreak/>
+        <w:t>Use case 3</w:t>
+      </w:r>
+      <w:r>
+        <w:t>:</w:t>
+      </w:r>
     </w:p>
     <w:p>
       <w:r>
@@ -2327,7 +2951,6 @@
         <w:rPr>
           <w:noProof/>
         </w:rPr>
-        <w:lastRenderedPageBreak/>
         <w:drawing>
           <wp:inline distT="0" distB="0" distL="0" distR="0" wp14:anchorId="2774C2EE" wp14:editId="35F9E682">
             <wp:extent cx="5287113" cy="7259063"/>
@@ -2382,7 +3005,7 @@
           <w:numId w:val="2"/>
         </w:numPr>
       </w:pPr>
-      <w:bookmarkStart w:id="7" w:name="_Toc46748630"/>
+      <w:bookmarkStart w:id="8" w:name="_Toc144638061"/>
       <w:r>
         <w:lastRenderedPageBreak/>
         <w:t>Software Design and S</w:t>
@@ -2390,7 +3013,7 @@
       <w:r>
         <w:t>ystem Components</w:t>
       </w:r>
-      <w:bookmarkEnd w:id="7"/>
+      <w:bookmarkEnd w:id="8"/>
     </w:p>
     <w:p>
       <w:pPr>
@@ -2400,88 +3023,81 @@
           <w:numId w:val="2"/>
         </w:numPr>
       </w:pPr>
+      <w:bookmarkStart w:id="9" w:name="_Toc144638062"/>
       <w:r>
         <w:t>Software Design</w:t>
       </w:r>
-    </w:p>
-    <w:p>
-      <w:pPr>
-        <w:rPr>
-          <w:color w:val="FF0000"/>
-        </w:rPr>
-      </w:pPr>
-      <w:r>
-        <w:rPr>
-          <w:color w:val="FF0000"/>
-        </w:rPr>
-        <w:t xml:space="preserve">A block diagram/flowchart of how your software might </w:t>
+      <w:bookmarkEnd w:id="9"/>
+    </w:p>
+    <w:p>
+      <w:pPr>
+        <w:rPr>
+          <w:color w:val="000000" w:themeColor="text1"/>
+        </w:rPr>
+      </w:pPr>
+      <w:r>
+        <w:rPr>
+          <w:color w:val="000000" w:themeColor="text1"/>
+        </w:rPr>
+        <w:t xml:space="preserve">When the user opens the </w:t>
+      </w:r>
+      <w:r>
+        <w:rPr>
+          <w:color w:val="000000" w:themeColor="text1"/>
+        </w:rPr>
+        <w:t>interface,</w:t>
+      </w:r>
+      <w:r>
+        <w:rPr>
+          <w:color w:val="000000" w:themeColor="text1"/>
+        </w:rPr>
+        <w:t xml:space="preserve"> they will be greeted with the home screen.</w:t>
+      </w:r>
+      <w:r>
+        <w:rPr>
+          <w:color w:val="000000" w:themeColor="text1"/>
+        </w:rPr>
+        <w:t xml:space="preserve"> On this screen there will be two </w:t>
       </w:r>
       <w:proofErr w:type="gramStart"/>
       <w:r>
         <w:rPr>
-          <w:color w:val="FF0000"/>
-        </w:rPr>
-        <w:t>work</w:t>
+          <w:color w:val="000000" w:themeColor="text1"/>
+        </w:rPr>
+        <w:t>drop</w:t>
       </w:r>
       <w:proofErr w:type="gramEnd"/>
-    </w:p>
-    <w:p>
-      <w:pPr>
-        <w:rPr>
-          <w:color w:val="000000" w:themeColor="text1"/>
-        </w:rPr>
-      </w:pPr>
-      <w:r>
-        <w:rPr>
-          <w:color w:val="000000" w:themeColor="text1"/>
-        </w:rPr>
-        <w:t xml:space="preserve">When the user opens the </w:t>
-      </w:r>
-      <w:r>
-        <w:rPr>
-          <w:color w:val="000000" w:themeColor="text1"/>
-        </w:rPr>
-        <w:t>interface,</w:t>
-      </w:r>
-      <w:r>
-        <w:rPr>
-          <w:color w:val="000000" w:themeColor="text1"/>
-        </w:rPr>
-        <w:t xml:space="preserve"> they will be greeted with the home screen.</w:t>
-      </w:r>
-      <w:r>
-        <w:rPr>
-          <w:color w:val="000000" w:themeColor="text1"/>
-        </w:rPr>
-        <w:t xml:space="preserve"> On this screen there will be two </w:t>
+      <w:r>
+        <w:rPr>
+          <w:color w:val="000000" w:themeColor="text1"/>
+        </w:rPr>
+        <w:t xml:space="preserve"> down menus that will allow the user to select the time periods that they want analysed. Below this there will be four buttons. When the user opens the home </w:t>
+      </w:r>
+      <w:r>
+        <w:rPr>
+          <w:color w:val="000000" w:themeColor="text1"/>
+        </w:rPr>
+        <w:t>page,</w:t>
+      </w:r>
+      <w:r>
+        <w:rPr>
+          <w:color w:val="000000" w:themeColor="text1"/>
+        </w:rPr>
+        <w:t xml:space="preserve"> they will fist select the </w:t>
       </w:r>
       <w:proofErr w:type="gramStart"/>
       <w:r>
         <w:rPr>
           <w:color w:val="000000" w:themeColor="text1"/>
         </w:rPr>
-        <w:t>drop</w:t>
+        <w:t>time period</w:t>
       </w:r>
       <w:proofErr w:type="gramEnd"/>
       <w:r>
         <w:rPr>
           <w:color w:val="000000" w:themeColor="text1"/>
         </w:rPr>
-        <w:t xml:space="preserve"> down menus that will allow the user to select the time periods that they want analysed. Below this there will be four buttons. When the user opens the home </w:t>
-      </w:r>
-      <w:proofErr w:type="gramStart"/>
-      <w:r>
-        <w:rPr>
-          <w:color w:val="000000" w:themeColor="text1"/>
-        </w:rPr>
-        <w:t>page</w:t>
-      </w:r>
-      <w:proofErr w:type="gramEnd"/>
-      <w:r>
-        <w:rPr>
-          <w:color w:val="000000" w:themeColor="text1"/>
-        </w:rPr>
-        <w:t xml:space="preserve"> they will fist select the time period that they want then they will collect one of the four buttons. Once they click on of these buttons it will move them to a new page corresponding to what they selected. This new page will show the data analysed with their inputs taken into consideration. </w:t>
+        <w:t xml:space="preserve"> that they want then they will collect one of the four buttons. Once they click on of these buttons it will move them to a new page corresponding to what they selected. This new page will show the data analysed with their inputs taken into consideration. </w:t>
       </w:r>
     </w:p>
     <w:p>
@@ -2494,11 +3110,10 @@
         <w:rPr>
           <w:noProof/>
         </w:rPr>
-        <w:lastRenderedPageBreak/>
         <w:drawing>
-          <wp:inline distT="0" distB="0" distL="0" distR="0" wp14:anchorId="41EDFBB4" wp14:editId="553E7DC0">
-            <wp:extent cx="5114925" cy="7337641"/>
-            <wp:effectExtent l="0" t="0" r="0" b="0"/>
+          <wp:inline distT="0" distB="0" distL="0" distR="0" wp14:anchorId="41EDFBB4" wp14:editId="561FB02B">
+            <wp:extent cx="4329239" cy="6210530"/>
+            <wp:effectExtent l="0" t="0" r="1905" b="0"/>
             <wp:docPr id="874873541" name="Picture 1"/>
             <wp:cNvGraphicFramePr>
               <a:graphicFrameLocks xmlns:a="http://schemas.openxmlformats.org/drawingml/2006/main" noChangeAspect="1"/>
@@ -2518,7 +3133,7 @@
                   <pic:spPr bwMode="auto">
                     <a:xfrm>
                       <a:off x="0" y="0"/>
-                      <a:ext cx="5126763" cy="7354623"/>
+                      <a:ext cx="4392481" cy="6301255"/>
                     </a:xfrm>
                     <a:prstGeom prst="rect">
                       <a:avLst/>
@@ -2541,15 +3156,25 @@
     </w:p>
     <w:p>
       <w:pPr>
+        <w:rPr>
+          <w:color w:val="000000" w:themeColor="text1"/>
+        </w:rPr>
+      </w:pPr>
+    </w:p>
+    <w:p>
+      <w:pPr>
         <w:pStyle w:val="Heading2"/>
         <w:numPr>
           <w:ilvl w:val="1"/>
           <w:numId w:val="2"/>
         </w:numPr>
       </w:pPr>
-      <w:r>
+      <w:bookmarkStart w:id="10" w:name="_Toc144638063"/>
+      <w:r>
+        <w:lastRenderedPageBreak/>
         <w:t>System Components</w:t>
       </w:r>
+      <w:bookmarkEnd w:id="10"/>
     </w:p>
     <w:p>
       <w:pPr>
@@ -2559,27 +3184,41 @@
           <w:numId w:val="2"/>
         </w:numPr>
       </w:pPr>
+      <w:bookmarkStart w:id="11" w:name="_Toc144638064"/>
       <w:r>
         <w:t>Functions</w:t>
       </w:r>
-    </w:p>
-    <w:p>
-      <w:pPr>
-        <w:rPr>
-          <w:color w:val="FF0000"/>
-        </w:rPr>
-      </w:pPr>
-      <w:r>
-        <w:rPr>
-          <w:color w:val="FF0000"/>
-        </w:rPr>
-        <w:t>Preliminary list</w:t>
-      </w:r>
-      <w:r>
-        <w:rPr>
-          <w:color w:val="FF0000"/>
-        </w:rPr>
-        <w:t xml:space="preserve"> of all functions in the software. For each function in the list the following information is provided:</w:t>
+      <w:bookmarkEnd w:id="11"/>
+    </w:p>
+    <w:p>
+      <w:pPr>
+        <w:rPr>
+          <w:color w:val="000000" w:themeColor="text1"/>
+        </w:rPr>
+      </w:pPr>
+      <w:r>
+        <w:rPr>
+          <w:color w:val="000000" w:themeColor="text1"/>
+        </w:rPr>
+        <w:t>B</w:t>
+      </w:r>
+      <w:r>
+        <w:rPr>
+          <w:color w:val="000000" w:themeColor="text1"/>
+        </w:rPr>
+        <w:t xml:space="preserve">elow is a list of </w:t>
+      </w:r>
+      <w:r>
+        <w:rPr>
+          <w:color w:val="000000" w:themeColor="text1"/>
+        </w:rPr>
+        <w:t>the</w:t>
+      </w:r>
+      <w:r>
+        <w:rPr>
+          <w:color w:val="000000" w:themeColor="text1"/>
+        </w:rPr>
+        <w:t xml:space="preserve"> functions that will be used in the software:</w:t>
       </w:r>
     </w:p>
     <w:p>
@@ -2587,168 +3226,799 @@
         <w:pStyle w:val="ListParagraph"/>
         <w:numPr>
           <w:ilvl w:val="0"/>
-          <w:numId w:val="5"/>
+          <w:numId w:val="10"/>
         </w:numPr>
         <w:rPr>
-          <w:color w:val="FF0000"/>
-        </w:rPr>
-      </w:pPr>
-      <w:r>
-        <w:rPr>
-          <w:color w:val="FF0000"/>
-        </w:rPr>
-        <w:t xml:space="preserve">a brief description of what it </w:t>
+          <w:color w:val="000000" w:themeColor="text1"/>
+        </w:rPr>
+      </w:pPr>
+      <w:r>
+        <w:rPr>
+          <w:color w:val="000000" w:themeColor="text1"/>
+        </w:rPr>
+        <w:t>import pandas and create variables for .csv file path and data reading.</w:t>
+      </w:r>
+    </w:p>
+    <w:p>
+      <w:pPr>
+        <w:pStyle w:val="ListParagraph"/>
+        <w:numPr>
+          <w:ilvl w:val="1"/>
+          <w:numId w:val="10"/>
+        </w:numPr>
+        <w:rPr>
+          <w:color w:val="000000" w:themeColor="text1"/>
+        </w:rPr>
+      </w:pPr>
+      <w:r>
+        <w:rPr>
+          <w:color w:val="000000" w:themeColor="text1"/>
+        </w:rPr>
+        <w:t xml:space="preserve">import pandas as </w:t>
       </w:r>
       <w:proofErr w:type="gramStart"/>
       <w:r>
         <w:rPr>
-          <w:color w:val="FF0000"/>
-        </w:rPr>
-        <w:t>does  (</w:t>
+          <w:color w:val="000000" w:themeColor="text1"/>
+        </w:rPr>
+        <w:t>pd</w:t>
       </w:r>
       <w:proofErr w:type="gramEnd"/>
-      <w:r>
-        <w:rPr>
-          <w:color w:val="FF0000"/>
-        </w:rPr>
-        <w:t>1 or 2 sentences);</w:t>
-      </w:r>
+    </w:p>
+    <w:p>
+      <w:pPr>
+        <w:pStyle w:val="ListParagraph"/>
+        <w:numPr>
+          <w:ilvl w:val="1"/>
+          <w:numId w:val="10"/>
+        </w:numPr>
+        <w:rPr>
+          <w:color w:val="000000" w:themeColor="text1"/>
+        </w:rPr>
+      </w:pPr>
+      <w:proofErr w:type="spellStart"/>
+      <w:r>
+        <w:rPr>
+          <w:color w:val="000000" w:themeColor="text1"/>
+        </w:rPr>
+        <w:t>c</w:t>
+      </w:r>
+      <w:r>
+        <w:rPr>
+          <w:color w:val="000000" w:themeColor="text1"/>
+        </w:rPr>
+        <w:t>sv_file</w:t>
+      </w:r>
+      <w:proofErr w:type="spellEnd"/>
+      <w:r>
+        <w:rPr>
+          <w:color w:val="000000" w:themeColor="text1"/>
+        </w:rPr>
+        <w:t xml:space="preserve"> = ‘Crash Statistics </w:t>
+      </w:r>
+      <w:proofErr w:type="spellStart"/>
+      <w:r>
+        <w:rPr>
+          <w:color w:val="000000" w:themeColor="text1"/>
+        </w:rPr>
+        <w:t>Visctoria</w:t>
+      </w:r>
+      <w:proofErr w:type="spellEnd"/>
+      <w:r>
+        <w:rPr>
+          <w:color w:val="000000" w:themeColor="text1"/>
+        </w:rPr>
+        <w:t xml:space="preserve">’ | data = </w:t>
+      </w:r>
+      <w:proofErr w:type="spellStart"/>
+      <w:proofErr w:type="gramStart"/>
+      <w:r>
+        <w:rPr>
+          <w:color w:val="000000" w:themeColor="text1"/>
+        </w:rPr>
+        <w:t>pd</w:t>
+      </w:r>
+      <w:r>
+        <w:rPr>
+          <w:color w:val="000000" w:themeColor="text1"/>
+        </w:rPr>
+        <w:t>.read</w:t>
+      </w:r>
+      <w:proofErr w:type="gramEnd"/>
+      <w:r>
+        <w:rPr>
+          <w:color w:val="000000" w:themeColor="text1"/>
+        </w:rPr>
+        <w:t>_csv</w:t>
+      </w:r>
+      <w:proofErr w:type="spellEnd"/>
+      <w:r>
+        <w:rPr>
+          <w:color w:val="000000" w:themeColor="text1"/>
+        </w:rPr>
+        <w:t>(</w:t>
+      </w:r>
+      <w:proofErr w:type="spellStart"/>
+      <w:r>
+        <w:rPr>
+          <w:color w:val="000000" w:themeColor="text1"/>
+        </w:rPr>
+        <w:t>csv_file</w:t>
+      </w:r>
+      <w:proofErr w:type="spellEnd"/>
+      <w:r>
+        <w:rPr>
+          <w:color w:val="000000" w:themeColor="text1"/>
+        </w:rPr>
+        <w:t>)</w:t>
+      </w:r>
+    </w:p>
+    <w:p>
+      <w:pPr>
+        <w:pStyle w:val="ListParagraph"/>
+        <w:numPr>
+          <w:ilvl w:val="2"/>
+          <w:numId w:val="10"/>
+        </w:numPr>
+        <w:rPr>
+          <w:color w:val="000000" w:themeColor="text1"/>
+        </w:rPr>
+      </w:pPr>
+      <w:r>
+        <w:rPr>
+          <w:color w:val="000000" w:themeColor="text1"/>
+        </w:rPr>
+        <w:t xml:space="preserve">the data variable will change depending on the </w:t>
+      </w:r>
+      <w:proofErr w:type="spellStart"/>
+      <w:r>
+        <w:rPr>
+          <w:color w:val="000000" w:themeColor="text1"/>
+        </w:rPr>
+        <w:t>csv_file</w:t>
+      </w:r>
+      <w:proofErr w:type="spellEnd"/>
+      <w:r>
+        <w:rPr>
+          <w:color w:val="000000" w:themeColor="text1"/>
+        </w:rPr>
+        <w:t>.</w:t>
+      </w:r>
+    </w:p>
+    <w:p>
+      <w:pPr>
+        <w:pStyle w:val="ListParagraph"/>
+        <w:numPr>
+          <w:ilvl w:val="2"/>
+          <w:numId w:val="10"/>
+        </w:numPr>
+        <w:rPr>
+          <w:color w:val="000000" w:themeColor="text1"/>
+        </w:rPr>
+      </w:pPr>
+      <w:r>
+        <w:rPr>
+          <w:color w:val="000000" w:themeColor="text1"/>
+        </w:rPr>
+        <w:t xml:space="preserve">The return value of the function will be the correct .csv file is read as per the </w:t>
+      </w:r>
+      <w:proofErr w:type="gramStart"/>
+      <w:r>
+        <w:rPr>
+          <w:color w:val="000000" w:themeColor="text1"/>
+        </w:rPr>
+        <w:t>users</w:t>
+      </w:r>
+      <w:proofErr w:type="gramEnd"/>
+      <w:r>
+        <w:rPr>
+          <w:color w:val="000000" w:themeColor="text1"/>
+        </w:rPr>
+        <w:t xml:space="preserve"> choice.</w:t>
+      </w:r>
+    </w:p>
+    <w:p>
+      <w:pPr>
+        <w:pStyle w:val="ListParagraph"/>
+        <w:ind w:left="1440"/>
+        <w:rPr>
+          <w:color w:val="000000" w:themeColor="text1"/>
+        </w:rPr>
+      </w:pPr>
     </w:p>
     <w:p>
       <w:pPr>
         <w:pStyle w:val="ListParagraph"/>
         <w:numPr>
           <w:ilvl w:val="0"/>
-          <w:numId w:val="5"/>
+          <w:numId w:val="10"/>
         </w:numPr>
-        <w:rPr>
-          <w:color w:val="FF0000"/>
-        </w:rPr>
-      </w:pPr>
-      <w:r>
-        <w:rPr>
-          <w:color w:val="FF0000"/>
-        </w:rPr>
-        <w:lastRenderedPageBreak/>
-        <w:t xml:space="preserve">a list of the input parameters, and their data types, and what they are used </w:t>
+      </w:pPr>
+      <w:r>
+        <w:t>search engine with user input</w:t>
+      </w:r>
+      <w:r>
+        <w:t xml:space="preserve"> keyword</w:t>
+      </w:r>
+    </w:p>
+    <w:p>
+      <w:pPr>
+        <w:pStyle w:val="ListParagraph"/>
+        <w:numPr>
+          <w:ilvl w:val="1"/>
+          <w:numId w:val="10"/>
+        </w:numPr>
+      </w:pPr>
+      <w:proofErr w:type="spellStart"/>
+      <w:r>
+        <w:t>chosen_year</w:t>
+      </w:r>
+      <w:proofErr w:type="spellEnd"/>
+      <w:r>
+        <w:t xml:space="preserve"> = </w:t>
       </w:r>
       <w:proofErr w:type="gramStart"/>
       <w:r>
-        <w:rPr>
-          <w:color w:val="FF0000"/>
-        </w:rPr>
-        <w:t>for;</w:t>
+        <w:t>string(</w:t>
       </w:r>
       <w:proofErr w:type="gramEnd"/>
+      <w:r>
+        <w:t>input(“Enter the year: “))</w:t>
+      </w:r>
+    </w:p>
+    <w:p>
+      <w:pPr>
+        <w:pStyle w:val="ListParagraph"/>
+        <w:numPr>
+          <w:ilvl w:val="2"/>
+          <w:numId w:val="10"/>
+        </w:numPr>
+      </w:pPr>
+      <w:r>
+        <w:t>this will change the (</w:t>
+      </w:r>
+      <w:proofErr w:type="spellStart"/>
+      <w:r>
+        <w:t>filtered_data</w:t>
+      </w:r>
+      <w:proofErr w:type="spellEnd"/>
+      <w:r>
+        <w:t xml:space="preserve"> == </w:t>
+      </w:r>
+      <w:proofErr w:type="spellStart"/>
+      <w:r>
+        <w:t>chosen_year</w:t>
+      </w:r>
+      <w:proofErr w:type="spellEnd"/>
+      <w:r>
+        <w:t>) variable to the user input.</w:t>
+      </w:r>
+    </w:p>
+    <w:p>
+      <w:pPr>
+        <w:pStyle w:val="ListParagraph"/>
+        <w:numPr>
+          <w:ilvl w:val="2"/>
+          <w:numId w:val="10"/>
+        </w:numPr>
+      </w:pPr>
+      <w:r>
+        <w:t>the return value will be a chart showing all accidents from the chosen filtered data.</w:t>
+      </w:r>
+    </w:p>
+    <w:p>
+      <w:pPr>
+        <w:pStyle w:val="ListParagraph"/>
+        <w:ind w:left="1440"/>
+      </w:pPr>
     </w:p>
     <w:p>
       <w:pPr>
         <w:pStyle w:val="ListParagraph"/>
         <w:numPr>
           <w:ilvl w:val="0"/>
-          <w:numId w:val="4"/>
+          <w:numId w:val="10"/>
         </w:numPr>
-        <w:rPr>
-          <w:color w:val="FF0000"/>
-        </w:rPr>
-      </w:pPr>
-      <w:r>
-        <w:rPr>
-          <w:color w:val="FF0000"/>
-        </w:rPr>
-        <w:t>a list of any side effects caused by the function (</w:t>
+      </w:pPr>
+      <w:r>
+        <w:t>data filter function</w:t>
+      </w:r>
+      <w:r>
+        <w:t xml:space="preserve">. The software </w:t>
+      </w:r>
+      <w:r>
+        <w:t>requires</w:t>
+      </w:r>
+      <w:r>
+        <w:t xml:space="preserve"> </w:t>
+      </w:r>
+      <w:r>
+        <w:t>at least</w:t>
+      </w:r>
+      <w:r>
+        <w:t xml:space="preserve"> two filter options one for year and one for keywords.</w:t>
+      </w:r>
+    </w:p>
+    <w:p>
+      <w:pPr>
+        <w:pStyle w:val="ListParagraph"/>
+        <w:numPr>
+          <w:ilvl w:val="1"/>
+          <w:numId w:val="10"/>
+        </w:numPr>
+      </w:pPr>
+      <w:proofErr w:type="spellStart"/>
+      <w:r>
+        <w:t>Data_filter</w:t>
+      </w:r>
+      <w:proofErr w:type="spellEnd"/>
+      <w:r>
+        <w:t xml:space="preserve"> = </w:t>
+      </w:r>
+      <w:r>
+        <w:t>data[data[‘ACCIDENT_DATE’].</w:t>
       </w:r>
       <w:proofErr w:type="spellStart"/>
       <w:proofErr w:type="gramStart"/>
       <w:r>
-        <w:rPr>
-          <w:color w:val="FF0000"/>
-        </w:rPr>
-        <w:t>ie</w:t>
+        <w:t>dt.year</w:t>
       </w:r>
       <w:proofErr w:type="spellEnd"/>
       <w:proofErr w:type="gramEnd"/>
       <w:r>
-        <w:rPr>
-          <w:color w:val="FF0000"/>
-        </w:rPr>
-        <w:t xml:space="preserve"> change global or member variables, changes data passed by reference from calling function etc)</w:t>
-      </w:r>
+        <w:t xml:space="preserve"> == </w:t>
+      </w:r>
+      <w:proofErr w:type="spellStart"/>
+      <w:r>
+        <w:t>chosen_year</w:t>
+      </w:r>
+      <w:proofErr w:type="spellEnd"/>
+      <w:r>
+        <w:t>]</w:t>
+      </w:r>
+    </w:p>
+    <w:p>
+      <w:pPr>
+        <w:pStyle w:val="ListParagraph"/>
+        <w:numPr>
+          <w:ilvl w:val="2"/>
+          <w:numId w:val="10"/>
+        </w:numPr>
+      </w:pPr>
+      <w:r>
+        <w:t xml:space="preserve">The </w:t>
+      </w:r>
+      <w:proofErr w:type="spellStart"/>
+      <w:r>
+        <w:t>data_filter</w:t>
+      </w:r>
+      <w:proofErr w:type="spellEnd"/>
+      <w:r>
+        <w:t xml:space="preserve"> will change depending on whether the function requires a key word or year.</w:t>
+      </w:r>
+    </w:p>
+    <w:p>
+      <w:pPr>
+        <w:pStyle w:val="ListParagraph"/>
+        <w:numPr>
+          <w:ilvl w:val="2"/>
+          <w:numId w:val="10"/>
+        </w:numPr>
+      </w:pPr>
+      <w:r>
+        <w:t xml:space="preserve">The return value will be the relevant filtered </w:t>
+      </w:r>
+      <w:proofErr w:type="gramStart"/>
+      <w:r>
+        <w:t>data  that</w:t>
+      </w:r>
+      <w:proofErr w:type="gramEnd"/>
+      <w:r>
+        <w:t xml:space="preserve"> can be turned into a chart using </w:t>
+      </w:r>
+      <w:proofErr w:type="spellStart"/>
+      <w:r>
+        <w:t>streamlit</w:t>
+      </w:r>
+      <w:proofErr w:type="spellEnd"/>
+      <w:r>
+        <w:t>.</w:t>
+      </w:r>
+    </w:p>
+    <w:p>
+      <w:pPr>
+        <w:pStyle w:val="ListParagraph"/>
+        <w:ind w:left="2160"/>
+      </w:pPr>
     </w:p>
     <w:p>
       <w:pPr>
         <w:pStyle w:val="ListParagraph"/>
         <w:numPr>
           <w:ilvl w:val="0"/>
-          <w:numId w:val="4"/>
+          <w:numId w:val="10"/>
         </w:numPr>
-        <w:rPr>
-          <w:color w:val="FF0000"/>
-        </w:rPr>
-      </w:pPr>
-      <w:r>
-        <w:rPr>
-          <w:color w:val="FF0000"/>
-        </w:rPr>
-        <w:t>a description of the function’s return value</w:t>
-      </w:r>
-    </w:p>
-    <w:p>
-      <w:r>
-        <w:t>search engine with user input</w:t>
-      </w:r>
-      <w:r>
-        <w:t xml:space="preserve"> keyword </w:t>
-      </w:r>
-    </w:p>
-    <w:p>
-      <w:r>
-        <w:t xml:space="preserve">data filter function by year </w:t>
-      </w:r>
-    </w:p>
-    <w:p>
+      </w:pPr>
       <w:r>
         <w:t xml:space="preserve">accidents per hour </w:t>
       </w:r>
       <w:r>
-        <w:t xml:space="preserve">using a </w:t>
-      </w:r>
+        <w:t>and sum to get averages</w:t>
+      </w:r>
+      <w:r>
+        <w:t xml:space="preserve"> using for loop</w:t>
+      </w:r>
+      <w:r>
+        <w:t>.</w:t>
+      </w:r>
+    </w:p>
+    <w:p>
+      <w:pPr>
+        <w:pStyle w:val="ListParagraph"/>
+        <w:numPr>
+          <w:ilvl w:val="1"/>
+          <w:numId w:val="10"/>
+        </w:numPr>
+      </w:pPr>
+      <w:proofErr w:type="spellStart"/>
+      <w:r>
+        <w:t>chosen_year</w:t>
+      </w:r>
+      <w:proofErr w:type="spellEnd"/>
+      <w:r>
+        <w:t>[‘hour’]</w:t>
+      </w:r>
+      <w:r>
+        <w:t xml:space="preserve"> = </w:t>
+      </w:r>
+      <w:proofErr w:type="spellStart"/>
+      <w:r>
+        <w:t>chosen_year</w:t>
+      </w:r>
+      <w:proofErr w:type="spellEnd"/>
+      <w:r>
+        <w:t>[‘ACCIDENT_TIME’].</w:t>
+      </w:r>
+      <w:proofErr w:type="spellStart"/>
       <w:proofErr w:type="gramStart"/>
       <w:r>
-        <w:t>loop</w:t>
-      </w:r>
+        <w:t>dt.hour</w:t>
+      </w:r>
+      <w:proofErr w:type="spellEnd"/>
       <w:proofErr w:type="gramEnd"/>
     </w:p>
     <w:p>
-      <w:r>
-        <w:t xml:space="preserve">create </w:t>
+      <w:pPr>
+        <w:pStyle w:val="ListParagraph"/>
+        <w:numPr>
+          <w:ilvl w:val="1"/>
+          <w:numId w:val="10"/>
+        </w:numPr>
+      </w:pPr>
+      <w:r>
+        <w:t xml:space="preserve">Count = </w:t>
+      </w:r>
+      <w:proofErr w:type="spellStart"/>
+      <w:r>
+        <w:t>chosen_</w:t>
       </w:r>
       <w:proofErr w:type="gramStart"/>
       <w:r>
-        <w:t>charts</w:t>
-      </w:r>
+        <w:t>year</w:t>
+      </w:r>
+      <w:r>
+        <w:t>.groupby</w:t>
+      </w:r>
+      <w:proofErr w:type="spellEnd"/>
       <w:proofErr w:type="gramEnd"/>
       <w:r>
-        <w:t xml:space="preserve"> </w:t>
-      </w:r>
-    </w:p>
-    <w:p>
-      <w:r>
-        <w:t xml:space="preserve">sum key words with alcohol involved for </w:t>
-      </w:r>
+        <w:t>(‘hour’)[‘ACCIDENT_TIME’].count()</w:t>
+      </w:r>
+    </w:p>
+    <w:p>
+      <w:pPr>
+        <w:pStyle w:val="ListParagraph"/>
+        <w:numPr>
+          <w:ilvl w:val="1"/>
+          <w:numId w:val="10"/>
+        </w:numPr>
+      </w:pPr>
+      <w:r>
+        <w:t xml:space="preserve">For hour, count in </w:t>
+      </w:r>
+      <w:proofErr w:type="spellStart"/>
       <w:proofErr w:type="gramStart"/>
       <w:r>
-        <w:t>percentage</w:t>
-      </w:r>
+        <w:t>count.items</w:t>
+      </w:r>
+      <w:proofErr w:type="spellEnd"/>
       <w:proofErr w:type="gramEnd"/>
       <w:r>
-        <w:t xml:space="preserve"> </w:t>
-      </w:r>
-    </w:p>
-    <w:p/>
-    <w:p/>
-    <w:p/>
-    <w:p/>
+        <w:t>():</w:t>
+      </w:r>
+    </w:p>
+    <w:p>
+      <w:pPr>
+        <w:pStyle w:val="ListParagraph"/>
+        <w:ind w:left="1440"/>
+      </w:pPr>
+      <w:proofErr w:type="gramStart"/>
+      <w:r>
+        <w:t>Print(</w:t>
+      </w:r>
+      <w:proofErr w:type="spellStart"/>
+      <w:proofErr w:type="gramEnd"/>
+      <w:r>
+        <w:t>f’Hour</w:t>
+      </w:r>
+      <w:proofErr w:type="spellEnd"/>
+      <w:r>
+        <w:t xml:space="preserve"> {hour:02} average accidents = {count:.2f}’)</w:t>
+      </w:r>
+    </w:p>
+    <w:p>
+      <w:pPr>
+        <w:pStyle w:val="ListParagraph"/>
+        <w:numPr>
+          <w:ilvl w:val="2"/>
+          <w:numId w:val="10"/>
+        </w:numPr>
+      </w:pPr>
+      <w:proofErr w:type="spellStart"/>
+      <w:r>
+        <w:t>Chosen_year</w:t>
+      </w:r>
+      <w:proofErr w:type="spellEnd"/>
+      <w:r>
+        <w:t xml:space="preserve"> will store all </w:t>
+      </w:r>
+      <w:proofErr w:type="gramStart"/>
+      <w:r>
+        <w:t>hours</w:t>
+      </w:r>
+      <w:proofErr w:type="gramEnd"/>
+      <w:r>
+        <w:t xml:space="preserve"> form user selected year and count will count the accidents for each hour. </w:t>
+      </w:r>
+    </w:p>
+    <w:p>
+      <w:pPr>
+        <w:pStyle w:val="ListParagraph"/>
+        <w:numPr>
+          <w:ilvl w:val="2"/>
+          <w:numId w:val="10"/>
+        </w:numPr>
+      </w:pPr>
+      <w:r>
+        <w:t xml:space="preserve">The </w:t>
+      </w:r>
+      <w:proofErr w:type="spellStart"/>
+      <w:r>
+        <w:t>acc_per_hour</w:t>
+      </w:r>
+      <w:proofErr w:type="spellEnd"/>
+      <w:r>
+        <w:t xml:space="preserve"> extracts all the hours stores them in ‘hour’. Count than </w:t>
+      </w:r>
+      <w:r>
+        <w:t>groups the data by hour and counts the accidents for each hour. The for loop then iterates through the data stored in count and prints the average accidents and the hour.</w:t>
+      </w:r>
+      <w:r>
+        <w:t xml:space="preserve"> The output is displayed with zero-padding.</w:t>
+      </w:r>
+    </w:p>
+    <w:p>
+      <w:pPr>
+        <w:pStyle w:val="ListParagraph"/>
+        <w:numPr>
+          <w:ilvl w:val="2"/>
+          <w:numId w:val="10"/>
+        </w:numPr>
+      </w:pPr>
+      <w:r>
+        <w:t xml:space="preserve">The return value is HOUR 01: Average Accidents = 174 … </w:t>
+      </w:r>
+    </w:p>
+    <w:p>
+      <w:pPr>
+        <w:pStyle w:val="ListParagraph"/>
+        <w:ind w:left="2160"/>
+      </w:pPr>
+    </w:p>
+    <w:p>
+      <w:pPr>
+        <w:pStyle w:val="ListParagraph"/>
+        <w:numPr>
+          <w:ilvl w:val="0"/>
+          <w:numId w:val="10"/>
+        </w:numPr>
+      </w:pPr>
+      <w:r>
+        <w:t>create charts</w:t>
+      </w:r>
+      <w:r>
+        <w:t xml:space="preserve"> using </w:t>
+      </w:r>
+      <w:proofErr w:type="spellStart"/>
+      <w:r>
+        <w:t>streamlit</w:t>
+      </w:r>
+      <w:proofErr w:type="spellEnd"/>
+      <w:r>
+        <w:t>.</w:t>
+      </w:r>
+    </w:p>
+    <w:p>
+      <w:pPr>
+        <w:pStyle w:val="ListParagraph"/>
+        <w:numPr>
+          <w:ilvl w:val="1"/>
+          <w:numId w:val="10"/>
+        </w:numPr>
+      </w:pPr>
+      <w:proofErr w:type="spellStart"/>
+      <w:proofErr w:type="gramStart"/>
+      <w:r>
+        <w:t>St.dataframe</w:t>
+      </w:r>
+      <w:proofErr w:type="spellEnd"/>
+      <w:proofErr w:type="gramEnd"/>
+      <w:r>
+        <w:t>(</w:t>
+      </w:r>
+      <w:proofErr w:type="spellStart"/>
+      <w:r>
+        <w:t>filtered_data</w:t>
+      </w:r>
+      <w:proofErr w:type="spellEnd"/>
+      <w:r>
+        <w:t>[‘ACCIDENT_TIME’])</w:t>
+      </w:r>
+    </w:p>
+    <w:p>
+      <w:pPr>
+        <w:pStyle w:val="ListParagraph"/>
+        <w:numPr>
+          <w:ilvl w:val="2"/>
+          <w:numId w:val="10"/>
+        </w:numPr>
+      </w:pPr>
+      <w:r>
+        <w:t xml:space="preserve">Using </w:t>
+      </w:r>
+      <w:proofErr w:type="spellStart"/>
+      <w:r>
+        <w:t>streamlit</w:t>
+      </w:r>
+      <w:proofErr w:type="spellEnd"/>
+      <w:r>
+        <w:t xml:space="preserve"> we can create a data frame and specify the amount of data we want to use</w:t>
+      </w:r>
+      <w:r>
+        <w:t xml:space="preserve"> (</w:t>
+      </w:r>
+      <w:proofErr w:type="spellStart"/>
+      <w:r>
+        <w:t>filtered_data</w:t>
+      </w:r>
+      <w:proofErr w:type="spellEnd"/>
+      <w:r>
+        <w:t>)</w:t>
+      </w:r>
+      <w:r>
+        <w:t xml:space="preserve"> and the columns we want to use</w:t>
+      </w:r>
+      <w:r>
+        <w:t xml:space="preserve"> from the file</w:t>
+      </w:r>
+      <w:r>
+        <w:t>.</w:t>
+      </w:r>
+    </w:p>
+    <w:p>
+      <w:pPr>
+        <w:pStyle w:val="ListParagraph"/>
+        <w:numPr>
+          <w:ilvl w:val="2"/>
+          <w:numId w:val="10"/>
+        </w:numPr>
+      </w:pPr>
+      <w:r>
+        <w:lastRenderedPageBreak/>
+        <w:t xml:space="preserve">The </w:t>
+      </w:r>
+      <w:r>
+        <w:t>output will be a char that displays all the ACCIDENT_TIME from the filtered data which can be the year.</w:t>
+      </w:r>
+    </w:p>
+    <w:p>
+      <w:pPr>
+        <w:pStyle w:val="ListParagraph"/>
+        <w:ind w:left="2160"/>
+      </w:pPr>
+    </w:p>
+    <w:p>
+      <w:pPr>
+        <w:pStyle w:val="ListParagraph"/>
+        <w:numPr>
+          <w:ilvl w:val="0"/>
+          <w:numId w:val="10"/>
+        </w:numPr>
+      </w:pPr>
+      <w:r>
+        <w:t>Selected column function where the charts will display only the relevant file columns.</w:t>
+      </w:r>
+    </w:p>
+    <w:p>
+      <w:pPr>
+        <w:pStyle w:val="ListParagraph"/>
+        <w:numPr>
+          <w:ilvl w:val="1"/>
+          <w:numId w:val="10"/>
+        </w:numPr>
+      </w:pPr>
+      <w:proofErr w:type="spellStart"/>
+      <w:r>
+        <w:t>Selected_columns</w:t>
+      </w:r>
+      <w:proofErr w:type="spellEnd"/>
+      <w:r>
+        <w:t xml:space="preserve"> = [‘OBJECTID’, ACCIDENT_DATE’, ACCIDENT_TIME’]</w:t>
+      </w:r>
+    </w:p>
+    <w:p>
+      <w:pPr>
+        <w:pStyle w:val="ListParagraph"/>
+        <w:numPr>
+          <w:ilvl w:val="2"/>
+          <w:numId w:val="10"/>
+        </w:numPr>
+      </w:pPr>
+      <w:r>
+        <w:t>The selected columns as the names of all the cell heading in the .csv file.</w:t>
+      </w:r>
+    </w:p>
+    <w:p>
+      <w:pPr>
+        <w:pStyle w:val="ListParagraph"/>
+        <w:numPr>
+          <w:ilvl w:val="2"/>
+          <w:numId w:val="10"/>
+        </w:numPr>
+      </w:pPr>
+      <w:r>
+        <w:t xml:space="preserve">When we use </w:t>
+      </w:r>
+      <w:proofErr w:type="spellStart"/>
+      <w:proofErr w:type="gramStart"/>
+      <w:r>
+        <w:t>st.dataframe</w:t>
+      </w:r>
+      <w:proofErr w:type="spellEnd"/>
+      <w:proofErr w:type="gramEnd"/>
+      <w:r>
+        <w:t xml:space="preserve">() we can use </w:t>
+      </w:r>
+      <w:proofErr w:type="spellStart"/>
+      <w:r>
+        <w:t>selected_columns</w:t>
+      </w:r>
+      <w:proofErr w:type="spellEnd"/>
+      <w:r>
+        <w:t xml:space="preserve"> as the </w:t>
+      </w:r>
+      <w:proofErr w:type="spellStart"/>
+      <w:r>
+        <w:t>use_countainer_width</w:t>
+      </w:r>
+      <w:proofErr w:type="spellEnd"/>
+      <w:r>
+        <w:t xml:space="preserve"> to only display the specified columns</w:t>
+      </w:r>
+      <w:r>
+        <w:t>.</w:t>
+      </w:r>
+    </w:p>
     <w:p/>
     <w:p>
       <w:pPr>
@@ -2758,182 +4028,21 @@
           <w:numId w:val="2"/>
         </w:numPr>
       </w:pPr>
+      <w:bookmarkStart w:id="12" w:name="_Toc144638065"/>
       <w:r>
         <w:t>Data Structures</w:t>
       </w:r>
       <w:r>
         <w:t xml:space="preserve"> / Data Sources</w:t>
       </w:r>
-    </w:p>
-    <w:p>
-      <w:pPr>
-        <w:rPr>
-          <w:color w:val="FF0000"/>
-        </w:rPr>
-      </w:pPr>
-      <w:r>
-        <w:rPr>
-          <w:color w:val="FF0000"/>
-        </w:rPr>
-        <w:t>List of all data structures in the software (</w:t>
-      </w:r>
-      <w:proofErr w:type="spellStart"/>
-      <w:proofErr w:type="gramStart"/>
-      <w:r>
-        <w:rPr>
-          <w:color w:val="FF0000"/>
-        </w:rPr>
-        <w:t>eg</w:t>
-      </w:r>
-      <w:proofErr w:type="spellEnd"/>
-      <w:proofErr w:type="gramEnd"/>
-      <w:r>
-        <w:rPr>
-          <w:color w:val="FF0000"/>
-        </w:rPr>
-        <w:t xml:space="preserve"> linked lists, trees, arrays etc)</w:t>
-      </w:r>
-      <w:r>
-        <w:rPr>
-          <w:color w:val="FF0000"/>
-        </w:rPr>
-        <w:t xml:space="preserve"> or eternal data sources</w:t>
-      </w:r>
-      <w:r>
-        <w:rPr>
-          <w:color w:val="FF0000"/>
-        </w:rPr>
-        <w:t>. For each data structure in the list the following information is provided:</w:t>
-      </w:r>
-    </w:p>
-    <w:p>
-      <w:pPr>
-        <w:pStyle w:val="ListParagraph"/>
-        <w:numPr>
-          <w:ilvl w:val="0"/>
-          <w:numId w:val="4"/>
-        </w:numPr>
-        <w:rPr>
-          <w:color w:val="FF0000"/>
-        </w:rPr>
-      </w:pPr>
-      <w:r>
-        <w:rPr>
-          <w:color w:val="FF0000"/>
-        </w:rPr>
-        <w:t xml:space="preserve">Type of structure (tree, list etc), </w:t>
-      </w:r>
-    </w:p>
-    <w:p>
-      <w:pPr>
-        <w:pStyle w:val="ListParagraph"/>
-        <w:numPr>
-          <w:ilvl w:val="0"/>
-          <w:numId w:val="4"/>
-        </w:numPr>
-        <w:rPr>
-          <w:color w:val="FF0000"/>
-        </w:rPr>
-      </w:pPr>
-      <w:r>
-        <w:rPr>
-          <w:color w:val="FF0000"/>
-        </w:rPr>
-        <w:t xml:space="preserve">Description of where and how it is </w:t>
-      </w:r>
-      <w:proofErr w:type="gramStart"/>
-      <w:r>
-        <w:rPr>
-          <w:color w:val="FF0000"/>
-        </w:rPr>
-        <w:t>used</w:t>
-      </w:r>
-      <w:proofErr w:type="gramEnd"/>
-    </w:p>
-    <w:p>
-      <w:pPr>
-        <w:pStyle w:val="ListParagraph"/>
-        <w:numPr>
-          <w:ilvl w:val="0"/>
-          <w:numId w:val="4"/>
-        </w:numPr>
-        <w:rPr>
-          <w:color w:val="FF0000"/>
-        </w:rPr>
-      </w:pPr>
-      <w:r>
-        <w:rPr>
-          <w:color w:val="FF0000"/>
-        </w:rPr>
-        <w:t xml:space="preserve">List of data members, and what each one is for </w:t>
-      </w:r>
-      <w:proofErr w:type="gramStart"/>
-      <w:r>
-        <w:rPr>
-          <w:color w:val="FF0000"/>
-        </w:rPr>
-        <w:t>do</w:t>
-      </w:r>
-      <w:proofErr w:type="gramEnd"/>
-    </w:p>
-    <w:p>
-      <w:pPr>
-        <w:pStyle w:val="ListParagraph"/>
-        <w:numPr>
-          <w:ilvl w:val="0"/>
-          <w:numId w:val="4"/>
-        </w:numPr>
-        <w:rPr>
-          <w:color w:val="FF0000"/>
-        </w:rPr>
-      </w:pPr>
-      <w:r>
-        <w:rPr>
-          <w:color w:val="FF0000"/>
-        </w:rPr>
-        <w:t xml:space="preserve">List of functions that use </w:t>
-      </w:r>
-      <w:proofErr w:type="gramStart"/>
-      <w:r>
-        <w:rPr>
-          <w:color w:val="FF0000"/>
-        </w:rPr>
-        <w:t>it</w:t>
-      </w:r>
-      <w:proofErr w:type="gramEnd"/>
-    </w:p>
-    <w:p>
-      <w:pPr>
-        <w:pStyle w:val="ListParagraph"/>
-        <w:ind w:left="1080"/>
-        <w:rPr>
-          <w:color w:val="FF0000"/>
-        </w:rPr>
-      </w:pPr>
-    </w:p>
-    <w:p>
-      <w:pPr>
-        <w:pStyle w:val="ListParagraph"/>
-        <w:ind w:left="1080"/>
-        <w:rPr>
-          <w:color w:val="FF0000"/>
-        </w:rPr>
-      </w:pPr>
-    </w:p>
-    <w:p>
-      <w:pPr>
-        <w:pStyle w:val="ListParagraph"/>
-        <w:ind w:left="1080"/>
-        <w:rPr>
-          <w:color w:val="000000" w:themeColor="text1"/>
-        </w:rPr>
-      </w:pPr>
-      <w:r>
-        <w:rPr>
-          <w:color w:val="000000" w:themeColor="text1"/>
-        </w:rPr>
-        <w:t xml:space="preserve">How the end data looks after they click a button </w:t>
-      </w:r>
+      <w:bookmarkEnd w:id="12"/>
+    </w:p>
+    <w:p>
+      <w:pPr>
+        <w:rPr>
+          <w:color w:val="000000" w:themeColor="text1"/>
+        </w:rPr>
+      </w:pPr>
     </w:p>
     <w:p>
       <w:pPr>
@@ -2972,14 +4081,12 @@
         </w:rPr>
         <w:t xml:space="preserve">If the user selects search by key </w:t>
       </w:r>
-      <w:proofErr w:type="gramStart"/>
-      <w:r>
-        <w:rPr>
-          <w:color w:val="000000" w:themeColor="text1"/>
-        </w:rPr>
-        <w:t>words</w:t>
-      </w:r>
-      <w:proofErr w:type="gramEnd"/>
+      <w:r>
+        <w:rPr>
+          <w:color w:val="000000" w:themeColor="text1"/>
+        </w:rPr>
+        <w:t>words,</w:t>
+      </w:r>
       <w:r>
         <w:rPr>
           <w:color w:val="000000" w:themeColor="text1"/>
@@ -3077,7 +4184,6 @@
                 <w:color w:val="000000"/>
                 <w:lang w:eastAsia="en-AU"/>
               </w:rPr>
-              <w:lastRenderedPageBreak/>
               <w:t>Accident type</w:t>
             </w:r>
           </w:p>
@@ -3612,31 +4718,43 @@
         </w:rPr>
         <w:t xml:space="preserve">. For </w:t>
       </w:r>
+      <w:r>
+        <w:rPr>
+          <w:color w:val="000000" w:themeColor="text1"/>
+        </w:rPr>
+        <w:t>example,</w:t>
+      </w:r>
+      <w:r>
+        <w:rPr>
+          <w:color w:val="000000" w:themeColor="text1"/>
+        </w:rPr>
+        <w:t xml:space="preserve"> if there were 10 </w:t>
+      </w:r>
+      <w:r>
+        <w:rPr>
+          <w:color w:val="000000" w:themeColor="text1"/>
+        </w:rPr>
+        <w:t>pedestrian</w:t>
+      </w:r>
+      <w:r>
+        <w:rPr>
+          <w:color w:val="000000" w:themeColor="text1"/>
+        </w:rPr>
+        <w:t xml:space="preserve"> accidents and 2 involved </w:t>
+      </w:r>
       <w:proofErr w:type="gramStart"/>
       <w:r>
         <w:rPr>
           <w:color w:val="000000" w:themeColor="text1"/>
         </w:rPr>
-        <w:t>example</w:t>
+        <w:t>alcohol</w:t>
       </w:r>
       <w:proofErr w:type="gramEnd"/>
       <w:r>
         <w:rPr>
           <w:color w:val="000000" w:themeColor="text1"/>
         </w:rPr>
-        <w:t xml:space="preserve"> if there were 10 </w:t>
-      </w:r>
-      <w:r>
-        <w:rPr>
-          <w:color w:val="000000" w:themeColor="text1"/>
-        </w:rPr>
-        <w:t>pedestrian</w:t>
-      </w:r>
-      <w:r>
-        <w:rPr>
-          <w:color w:val="000000" w:themeColor="text1"/>
-        </w:rPr>
-        <w:t xml:space="preserve"> accidents and 2 involved alcohol then the data will say 20%. </w:t>
+        <w:t xml:space="preserve"> then the data will say 20%. </w:t>
       </w:r>
       <w:r>
         <w:rPr>
@@ -3656,7 +4774,13 @@
         <w:rPr>
           <w:color w:val="000000" w:themeColor="text1"/>
         </w:rPr>
-        <w:t xml:space="preserve"> these being severity with alcohol involvement and severity without alcohol involvement.</w:t>
+        <w:t xml:space="preserve"> </w:t>
+      </w:r>
+      <w:r>
+        <w:rPr>
+          <w:color w:val="000000" w:themeColor="text1"/>
+        </w:rPr>
+        <w:t>these being severity with alcohol involvement and severity without alcohol involvement.</w:t>
       </w:r>
       <w:r>
         <w:rPr>
@@ -3664,87 +4788,98 @@
         </w:rPr>
         <w:t xml:space="preserve"> In the data set the severity shows as serious or other. Because of this the data set will display those two. To </w:t>
       </w:r>
+      <w:r>
+        <w:rPr>
+          <w:color w:val="000000" w:themeColor="text1"/>
+        </w:rPr>
+        <w:t>calculate</w:t>
+      </w:r>
+      <w:r>
+        <w:rPr>
+          <w:color w:val="000000" w:themeColor="text1"/>
+        </w:rPr>
+        <w:t xml:space="preserve"> these values the software will read the data and if it has alcohol </w:t>
+      </w:r>
+      <w:r>
+        <w:rPr>
+          <w:color w:val="000000" w:themeColor="text1"/>
+        </w:rPr>
+        <w:t>involvement</w:t>
+      </w:r>
+      <w:r>
+        <w:rPr>
+          <w:color w:val="000000" w:themeColor="text1"/>
+        </w:rPr>
+        <w:t xml:space="preserve"> and was that accident type then it will read that data. In that data the software will tally each accident and assign them </w:t>
+      </w:r>
+      <w:r>
+        <w:rPr>
+          <w:color w:val="000000" w:themeColor="text1"/>
+        </w:rPr>
+        <w:t>too</w:t>
+      </w:r>
+      <w:r>
+        <w:rPr>
+          <w:color w:val="000000" w:themeColor="text1"/>
+        </w:rPr>
+        <w:t xml:space="preserve"> serious or other. At the end the data will show this ratio as a percentage. </w:t>
+      </w:r>
+      <w:r>
+        <w:rPr>
+          <w:color w:val="000000" w:themeColor="text1"/>
+        </w:rPr>
+        <w:t>So,</w:t>
+      </w:r>
+      <w:r>
+        <w:rPr>
+          <w:color w:val="000000" w:themeColor="text1"/>
+        </w:rPr>
+        <w:t xml:space="preserve"> if there were 10 accidents and 3 had a </w:t>
+      </w:r>
+      <w:r>
+        <w:rPr>
+          <w:color w:val="000000" w:themeColor="text1"/>
+        </w:rPr>
+        <w:t>serious</w:t>
+      </w:r>
+      <w:r>
+        <w:rPr>
+          <w:color w:val="000000" w:themeColor="text1"/>
+        </w:rPr>
+        <w:t xml:space="preserve"> injury and 7 didn’t then it will show as 30% serous and 70% other. This will be done for </w:t>
+      </w:r>
+      <w:r>
+        <w:rPr>
+          <w:color w:val="000000" w:themeColor="text1"/>
+        </w:rPr>
+        <w:lastRenderedPageBreak/>
+        <w:t xml:space="preserve">both alcohol involvement and for no involvement. </w:t>
+      </w:r>
+      <w:r>
+        <w:rPr>
+          <w:color w:val="000000" w:themeColor="text1"/>
+        </w:rPr>
+        <w:t>Of course,</w:t>
+      </w:r>
+      <w:r>
+        <w:rPr>
+          <w:color w:val="000000" w:themeColor="text1"/>
+        </w:rPr>
+        <w:t xml:space="preserve"> the user interface will only analyse the data within the </w:t>
+      </w:r>
       <w:proofErr w:type="gramStart"/>
       <w:r>
         <w:rPr>
           <w:color w:val="000000" w:themeColor="text1"/>
         </w:rPr>
-        <w:t>calculated</w:t>
+        <w:t>time period</w:t>
       </w:r>
       <w:proofErr w:type="gramEnd"/>
       <w:r>
         <w:rPr>
           <w:color w:val="000000" w:themeColor="text1"/>
         </w:rPr>
-        <w:t xml:space="preserve"> these values the software will read the data and if it has alcohol </w:t>
-      </w:r>
-      <w:r>
-        <w:rPr>
-          <w:color w:val="000000" w:themeColor="text1"/>
-        </w:rPr>
-        <w:t>involvement</w:t>
-      </w:r>
-      <w:r>
-        <w:rPr>
-          <w:color w:val="000000" w:themeColor="text1"/>
-        </w:rPr>
-        <w:t xml:space="preserve"> and was that accident type then it will read that data. In that data the software will tally each accident and assign them </w:t>
-      </w:r>
-      <w:proofErr w:type="gramStart"/>
-      <w:r>
-        <w:rPr>
-          <w:color w:val="000000" w:themeColor="text1"/>
-        </w:rPr>
-        <w:t>to</w:t>
-      </w:r>
-      <w:proofErr w:type="gramEnd"/>
-      <w:r>
-        <w:rPr>
-          <w:color w:val="000000" w:themeColor="text1"/>
-        </w:rPr>
-        <w:t xml:space="preserve"> serious or other. At the end the data will show this ratio as a percentage. </w:t>
-      </w:r>
-      <w:proofErr w:type="gramStart"/>
-      <w:r>
-        <w:rPr>
-          <w:color w:val="000000" w:themeColor="text1"/>
-        </w:rPr>
-        <w:t>So</w:t>
-      </w:r>
-      <w:proofErr w:type="gramEnd"/>
-      <w:r>
-        <w:rPr>
-          <w:color w:val="000000" w:themeColor="text1"/>
-        </w:rPr>
-        <w:t xml:space="preserve"> if there were 10 accidents and 3 had a </w:t>
-      </w:r>
-      <w:proofErr w:type="spellStart"/>
-      <w:r>
-        <w:rPr>
-          <w:color w:val="000000" w:themeColor="text1"/>
-        </w:rPr>
-        <w:t>serous</w:t>
-      </w:r>
-      <w:proofErr w:type="spellEnd"/>
-      <w:r>
-        <w:rPr>
-          <w:color w:val="000000" w:themeColor="text1"/>
-        </w:rPr>
-        <w:t xml:space="preserve"> injury and 7 didn’t then it will show as 30% serous and 70% other. This will be done for both alcohol involvement and for no involvement. </w:t>
-      </w:r>
-      <w:proofErr w:type="gramStart"/>
-      <w:r>
-        <w:rPr>
-          <w:color w:val="000000" w:themeColor="text1"/>
-        </w:rPr>
-        <w:t>Of course</w:t>
-      </w:r>
-      <w:proofErr w:type="gramEnd"/>
-      <w:r>
-        <w:rPr>
-          <w:color w:val="000000" w:themeColor="text1"/>
-        </w:rPr>
-        <w:t xml:space="preserve"> the user interface will only analyse the data within the time period that was stated at the start by the user.  </w:t>
+        <w:t xml:space="preserve"> that was stated at the start by the user.  </w:t>
       </w:r>
     </w:p>
     <w:p>
@@ -4211,7 +5346,6 @@
         <w:rPr>
           <w:noProof/>
         </w:rPr>
-        <w:lastRenderedPageBreak/>
         <w:drawing>
           <wp:inline distT="0" distB="0" distL="0" distR="0" wp14:anchorId="2C1BC046" wp14:editId="3FABF913">
             <wp:extent cx="4572000" cy="2743200"/>
@@ -4264,7 +5398,14 @@
         <w:rPr>
           <w:color w:val="000000" w:themeColor="text1"/>
         </w:rPr>
-        <w:t xml:space="preserve"> then they will be meet with a bar graph. On this bar graph there will be the time of the day sorted by hour on the x axis. On the y axis the average amount of accidents for that hour will be displayed. This will be generated by using the total amount of accidents in that time period </w:t>
+        <w:t xml:space="preserve"> then they will be meet with a bar graph. On this bar graph there will be the time of the day sorted by hour on the x axis. On the y axis the average amount of accidents for that hour will be displayed. This will be generated by using the total amount of </w:t>
+      </w:r>
+      <w:r>
+        <w:rPr>
+          <w:color w:val="000000" w:themeColor="text1"/>
+        </w:rPr>
+        <w:lastRenderedPageBreak/>
+        <w:t xml:space="preserve">accidents in that time period </w:t>
       </w:r>
       <w:r>
         <w:rPr>
@@ -4338,42 +5479,11 @@
           <w:numId w:val="2"/>
         </w:numPr>
       </w:pPr>
+      <w:bookmarkStart w:id="13" w:name="_Toc144638066"/>
       <w:r>
         <w:t>Detailed Design</w:t>
       </w:r>
-    </w:p>
-    <w:p>
-      <w:pPr>
-        <w:rPr>
-          <w:color w:val="FF0000"/>
-        </w:rPr>
-      </w:pPr>
-      <w:r>
-        <w:rPr>
-          <w:color w:val="FF0000"/>
-        </w:rPr>
-        <w:t xml:space="preserve">Pseudocode for all non-standard / </w:t>
-      </w:r>
-      <w:r>
-        <w:rPr>
-          <w:color w:val="FF0000"/>
-        </w:rPr>
-        <w:t>non-trivial algorithms that operate on data</w:t>
-      </w:r>
-      <w:r>
-        <w:rPr>
-          <w:color w:val="FF0000"/>
-        </w:rPr>
-        <w:t xml:space="preserve"> </w:t>
-      </w:r>
-      <w:proofErr w:type="gramStart"/>
-      <w:r>
-        <w:rPr>
-          <w:color w:val="FF0000"/>
-        </w:rPr>
-        <w:t>structures</w:t>
-      </w:r>
-      <w:proofErr w:type="gramEnd"/>
+      <w:bookmarkEnd w:id="13"/>
     </w:p>
     <w:p/>
     <w:p>
@@ -4520,6 +5630,7 @@
     </w:p>
     <w:p>
       <w:r>
+        <w:lastRenderedPageBreak/>
         <w:tab/>
         <w:t xml:space="preserve">Make another for loop for each of the accident </w:t>
       </w:r>
@@ -4769,47 +5880,214 @@
     </w:p>
     <w:p>
       <w:r>
+        <w:tab/>
+        <w:t>Accident type</w:t>
+      </w:r>
+    </w:p>
+    <w:p>
+      <w:r>
+        <w:tab/>
+      </w:r>
+      <w:proofErr w:type="spellStart"/>
+      <w:r>
+        <w:t>Type_involvement</w:t>
+      </w:r>
+      <w:proofErr w:type="spellEnd"/>
+      <w:r>
+        <w:t xml:space="preserve">/total number of </w:t>
+      </w:r>
+      <w:proofErr w:type="gramStart"/>
+      <w:r>
+        <w:t>accident</w:t>
+      </w:r>
+      <w:proofErr w:type="gramEnd"/>
+      <w:r>
+        <w:t xml:space="preserve"> for that type and have it as a %</w:t>
+      </w:r>
+    </w:p>
+    <w:p>
+      <w:r>
+        <w:tab/>
+      </w:r>
+      <w:proofErr w:type="spellStart"/>
+      <w:r>
+        <w:t>A_serous</w:t>
+      </w:r>
+      <w:proofErr w:type="spellEnd"/>
+      <w:r>
+        <w:t xml:space="preserve">_% #this will be the percentage of alcohol involved accidents with serous </w:t>
+      </w:r>
+      <w:proofErr w:type="gramStart"/>
+      <w:r>
+        <w:t>severity</w:t>
+      </w:r>
+      <w:proofErr w:type="gramEnd"/>
+      <w:r>
+        <w:t xml:space="preserve"> </w:t>
+      </w:r>
+    </w:p>
+    <w:p>
+      <w:r>
+        <w:tab/>
+      </w:r>
+      <w:proofErr w:type="spellStart"/>
+      <w:r>
+        <w:t>A_other</w:t>
+      </w:r>
+      <w:proofErr w:type="spellEnd"/>
+      <w:r>
+        <w:t>_%</w:t>
+      </w:r>
+      <w:r>
+        <w:t xml:space="preserve"> #this will be the percentage of alcohol involved accidents with other </w:t>
+      </w:r>
+      <w:proofErr w:type="gramStart"/>
+      <w:r>
+        <w:t>severity</w:t>
+      </w:r>
+      <w:proofErr w:type="gramEnd"/>
+    </w:p>
+    <w:p>
+      <w:r>
+        <w:tab/>
+        <w:t>N_serous_%</w:t>
+      </w:r>
+      <w:r>
+        <w:t xml:space="preserve"> #this will be the percentage of non-alcohol involved accidents with serous </w:t>
+      </w:r>
+      <w:r>
+        <w:t>#</w:t>
+      </w:r>
+      <w:proofErr w:type="gramStart"/>
+      <w:r>
+        <w:t>severity</w:t>
+      </w:r>
+      <w:proofErr w:type="gramEnd"/>
+    </w:p>
+    <w:p>
+      <w:r>
+        <w:tab/>
+      </w:r>
+      <w:proofErr w:type="spellStart"/>
+      <w:r>
+        <w:t>N_other</w:t>
+      </w:r>
+      <w:proofErr w:type="spellEnd"/>
+      <w:r>
+        <w:t>_%</w:t>
+      </w:r>
+      <w:r>
+        <w:t xml:space="preserve"> #this will be the percentage of non-alcohol involved accidents with other </w:t>
+      </w:r>
+      <w:r>
+        <w:t>#</w:t>
+      </w:r>
+      <w:proofErr w:type="gramStart"/>
+      <w:r>
+        <w:t>severity</w:t>
+      </w:r>
+      <w:proofErr w:type="gramEnd"/>
+    </w:p>
+    <w:p/>
+    <w:p/>
+    <w:p>
+      <w:r>
+        <w:t xml:space="preserve">If the user selects speed zones </w:t>
+      </w:r>
+    </w:p>
+    <w:p>
+      <w:pPr>
+        <w:ind w:firstLine="432"/>
+      </w:pPr>
+      <w:r>
+        <w:t xml:space="preserve">Use loops for each speed </w:t>
+      </w:r>
+      <w:proofErr w:type="gramStart"/>
+      <w:r>
+        <w:t>zone</w:t>
+      </w:r>
+      <w:proofErr w:type="gramEnd"/>
+    </w:p>
+    <w:p>
+      <w:pPr>
+        <w:ind w:firstLine="432"/>
+      </w:pPr>
+      <w:r>
+        <w:t xml:space="preserve">In these loops have </w:t>
+      </w:r>
+      <w:r>
+        <w:t>it</w:t>
+      </w:r>
+      <w:r>
+        <w:t xml:space="preserve"> tally the total amount of accidents what occur in each speed zone</w:t>
+      </w:r>
+    </w:p>
+    <w:p>
+      <w:r>
+        <w:tab/>
+        <w:t xml:space="preserve">Create a </w:t>
+      </w:r>
+      <w:proofErr w:type="gramStart"/>
+      <w:r>
+        <w:t>chart</w:t>
+      </w:r>
+      <w:proofErr w:type="gramEnd"/>
+      <w:r>
+        <w:t xml:space="preserve"> </w:t>
+      </w:r>
+    </w:p>
+    <w:p>
+      <w:r>
         <w:lastRenderedPageBreak/>
         <w:tab/>
-        <w:t>Accident type</w:t>
+        <w:t>In this chart have each speed zone as the x bar</w:t>
       </w:r>
     </w:p>
     <w:p>
       <w:r>
         <w:tab/>
-      </w:r>
-      <w:proofErr w:type="spellStart"/>
-      <w:r>
-        <w:t>Type_involvement</w:t>
-      </w:r>
-      <w:proofErr w:type="spellEnd"/>
-      <w:r>
-        <w:t xml:space="preserve">/total number of </w:t>
+        <w:t xml:space="preserve">On the y axis show the total amount of accidents </w:t>
+      </w:r>
+    </w:p>
+    <w:p>
+      <w:r>
+        <w:tab/>
+        <w:t>Print chart</w:t>
+      </w:r>
+    </w:p>
+    <w:p>
+      <w:r>
+        <w:t xml:space="preserve">If the user selects accidents per hour </w:t>
+      </w:r>
+    </w:p>
+    <w:p>
+      <w:r>
+        <w:tab/>
+        <w:t xml:space="preserve">Use a for loop for the total </w:t>
       </w:r>
       <w:proofErr w:type="gramStart"/>
       <w:r>
-        <w:t>accident</w:t>
+        <w:t>accidents</w:t>
       </w:r>
       <w:proofErr w:type="gramEnd"/>
       <w:r>
-        <w:t xml:space="preserve"> for that type and have it as a %</w:t>
+        <w:t xml:space="preserve"> </w:t>
       </w:r>
     </w:p>
     <w:p>
       <w:r>
         <w:tab/>
-      </w:r>
-      <w:proofErr w:type="spellStart"/>
-      <w:r>
-        <w:t>A_serous</w:t>
-      </w:r>
-      <w:proofErr w:type="spellEnd"/>
-      <w:r>
-        <w:t xml:space="preserve">_% #this will be the percentage of alcohol involved accidents with serous </w:t>
+        <w:t xml:space="preserve">If the time is 1pm then +1 to total_1pm # and do this for each hour of the day. </w:t>
+      </w:r>
+    </w:p>
+    <w:p>
+      <w:r>
+        <w:tab/>
+        <w:t xml:space="preserve">Calculate the total amount of days that exist in the time period the user </w:t>
       </w:r>
       <w:proofErr w:type="gramStart"/>
       <w:r>
-        <w:t>severity</w:t>
+        <w:t>selected</w:t>
       </w:r>
       <w:proofErr w:type="gramEnd"/>
       <w:r>
@@ -4819,357 +6097,185 @@
     <w:p>
       <w:r>
         <w:tab/>
-      </w:r>
-      <w:proofErr w:type="spellStart"/>
-      <w:r>
-        <w:t>A_other</w:t>
-      </w:r>
-      <w:proofErr w:type="spellEnd"/>
-      <w:r>
-        <w:t>_%</w:t>
-      </w:r>
-      <w:r>
-        <w:t xml:space="preserve"> #this will be the percentage of alcohol involved accidents with other </w:t>
+        <w:t>Average1pm = Total_1pm/total days</w:t>
+      </w:r>
+    </w:p>
+    <w:p>
+      <w:r>
+        <w:tab/>
+        <w:t xml:space="preserve">Create a </w:t>
       </w:r>
       <w:proofErr w:type="gramStart"/>
       <w:r>
-        <w:t>severity</w:t>
+        <w:t>chart</w:t>
       </w:r>
       <w:proofErr w:type="gramEnd"/>
     </w:p>
     <w:p>
       <w:r>
         <w:tab/>
-        <w:t>N_serous_%</w:t>
-      </w:r>
-      <w:r>
-        <w:t xml:space="preserve"> #this will be the percentage of non-alcohol involved accidents with serous </w:t>
-      </w:r>
-      <w:r>
+        <w:t xml:space="preserve">Use hours on the x </w:t>
+      </w:r>
+      <w:proofErr w:type="gramStart"/>
+      <w:r>
+        <w:t>axis</w:t>
+      </w:r>
+      <w:proofErr w:type="gramEnd"/>
+      <w:r>
+        <w:t xml:space="preserve"> </w:t>
+      </w:r>
+    </w:p>
+    <w:p>
+      <w:r>
+        <w:tab/>
+        <w:t xml:space="preserve">Use average 1pm and all the other times as the y </w:t>
+      </w:r>
+      <w:proofErr w:type="gramStart"/>
+      <w:r>
+        <w:t>axis</w:t>
+      </w:r>
+      <w:proofErr w:type="gramEnd"/>
+      <w:r>
+        <w:t xml:space="preserve"> </w:t>
+      </w:r>
+    </w:p>
+    <w:p>
+      <w:r>
+        <w:tab/>
+        <w:t>Print chart</w:t>
+      </w:r>
+    </w:p>
+    <w:p>
+      <w:r>
+        <w:t>If the user selects search by key words</w:t>
+      </w:r>
+    </w:p>
+    <w:p>
+      <w:r>
+        <w:tab/>
+        <w:t xml:space="preserve">Prompt the user to </w:t>
+      </w:r>
+      <w:r>
+        <w:t>input</w:t>
+      </w:r>
+      <w:r>
+        <w:t xml:space="preserve"> a key </w:t>
+      </w:r>
+      <w:proofErr w:type="gramStart"/>
+      <w:r>
+        <w:t>word</w:t>
+      </w:r>
+      <w:proofErr w:type="gramEnd"/>
+    </w:p>
+    <w:p>
+      <w:r>
+        <w:tab/>
+        <w:t xml:space="preserve">Once user inputs key word use pandas to search the data set </w:t>
+      </w:r>
+    </w:p>
+    <w:p>
+      <w:r>
+        <w:tab/>
         <w:t>#</w:t>
       </w:r>
       <w:proofErr w:type="gramStart"/>
       <w:r>
-        <w:t>severity</w:t>
+        <w:t>the</w:t>
       </w:r>
       <w:proofErr w:type="gramEnd"/>
+      <w:r>
+        <w:t xml:space="preserve"> key words will be the accident type</w:t>
+      </w:r>
     </w:p>
     <w:p>
       <w:r>
         <w:tab/>
-      </w:r>
-      <w:proofErr w:type="spellStart"/>
-      <w:r>
-        <w:t>N_other</w:t>
-      </w:r>
-      <w:proofErr w:type="spellEnd"/>
-      <w:r>
-        <w:t>_%</w:t>
-      </w:r>
-      <w:r>
-        <w:t xml:space="preserve"> #this will be the percentage of non-alcohol involved accidents with other </w:t>
-      </w:r>
-      <w:r>
-        <w:t>#</w:t>
+        <w:t>Retrieve OBJECTID, AACCIDENT_NO, ABS_CODE, ACCIDENT_DATE ACCIDENT_TIME, SEVERITY AND ACCIDENT TYPE</w:t>
+      </w:r>
+    </w:p>
+    <w:p>
+      <w:r>
+        <w:tab/>
+        <w:t xml:space="preserve">Create a </w:t>
       </w:r>
       <w:proofErr w:type="gramStart"/>
       <w:r>
-        <w:t>severity</w:t>
+        <w:t>table</w:t>
+      </w:r>
+      <w:proofErr w:type="gramEnd"/>
+    </w:p>
+    <w:p>
+      <w:r>
+        <w:tab/>
+        <w:t xml:space="preserve">Input accident type on the furthest left column </w:t>
+      </w:r>
+    </w:p>
+    <w:p>
+      <w:r>
+        <w:tab/>
+        <w:t xml:space="preserve">Then input OBJECTID, AACCIDENT_NO, ABS_CODE, ACCIDENT_DATE ACCIDENT_TIME, SEVERITY in that </w:t>
+      </w:r>
+      <w:proofErr w:type="gramStart"/>
+      <w:r>
+        <w:t>order</w:t>
+      </w:r>
+      <w:proofErr w:type="gramEnd"/>
+      <w:r>
+        <w:t xml:space="preserve"> </w:t>
+      </w:r>
+    </w:p>
+    <w:p>
+      <w:r>
+        <w:tab/>
+        <w:t xml:space="preserve">Print </w:t>
+      </w:r>
+      <w:r>
+        <w:t xml:space="preserve">the user inputted </w:t>
+      </w:r>
+      <w:r>
+        <w:t xml:space="preserve">keyword </w:t>
+      </w:r>
+      <w:r>
+        <w:t xml:space="preserve">(year, year) #where year is the user selected </w:t>
+      </w:r>
+      <w:proofErr w:type="gramStart"/>
+      <w:r>
+        <w:t>period</w:t>
+      </w:r>
+      <w:proofErr w:type="gramEnd"/>
+      <w:r>
+        <w:t xml:space="preserve"> </w:t>
+      </w:r>
+    </w:p>
+    <w:p>
+      <w:r>
+        <w:tab/>
+        <w:t xml:space="preserve">Print inputted: user inputted </w:t>
+      </w:r>
+      <w:proofErr w:type="gramStart"/>
+      <w:r>
+        <w:t>keyword</w:t>
+      </w:r>
+      <w:proofErr w:type="gramEnd"/>
+      <w:r>
+        <w:t xml:space="preserve"> </w:t>
+      </w:r>
+    </w:p>
+    <w:p>
+      <w:r>
+        <w:tab/>
+      </w:r>
+      <w:r>
+        <w:t xml:space="preserve">Print the </w:t>
+      </w:r>
+      <w:proofErr w:type="gramStart"/>
+      <w:r>
+        <w:t>table</w:t>
       </w:r>
       <w:proofErr w:type="gramEnd"/>
     </w:p>
     <w:p/>
     <w:p/>
-    <w:p>
-      <w:r>
-        <w:t xml:space="preserve">If the user selects speed zones </w:t>
-      </w:r>
-    </w:p>
-    <w:p>
-      <w:pPr>
-        <w:ind w:firstLine="432"/>
-      </w:pPr>
-      <w:r>
-        <w:t xml:space="preserve">Use loops for each speed </w:t>
-      </w:r>
-      <w:proofErr w:type="gramStart"/>
-      <w:r>
-        <w:t>zone</w:t>
-      </w:r>
-      <w:proofErr w:type="gramEnd"/>
-    </w:p>
-    <w:p>
-      <w:pPr>
-        <w:ind w:firstLine="432"/>
-      </w:pPr>
-      <w:r>
-        <w:t xml:space="preserve">In these loops have </w:t>
-      </w:r>
-      <w:r>
-        <w:t>it</w:t>
-      </w:r>
-      <w:r>
-        <w:t xml:space="preserve"> tally the total amount of accidents what occur in each speed zone</w:t>
-      </w:r>
-    </w:p>
-    <w:p>
-      <w:r>
-        <w:tab/>
-        <w:t xml:space="preserve">Create a </w:t>
-      </w:r>
-      <w:proofErr w:type="gramStart"/>
-      <w:r>
-        <w:t>chart</w:t>
-      </w:r>
-      <w:proofErr w:type="gramEnd"/>
-      <w:r>
-        <w:t xml:space="preserve"> </w:t>
-      </w:r>
-    </w:p>
-    <w:p>
-      <w:r>
-        <w:tab/>
-        <w:t>In this chart have each speed zone as the x bar</w:t>
-      </w:r>
-    </w:p>
-    <w:p>
-      <w:r>
-        <w:tab/>
-        <w:t xml:space="preserve">On the y axis show the total amount of accidents </w:t>
-      </w:r>
-    </w:p>
-    <w:p>
-      <w:r>
-        <w:tab/>
-        <w:t>Print chart</w:t>
-      </w:r>
-    </w:p>
-    <w:p>
-      <w:r>
-        <w:t xml:space="preserve">If the user selects accidents per hour </w:t>
-      </w:r>
-    </w:p>
-    <w:p>
-      <w:r>
-        <w:tab/>
-        <w:t xml:space="preserve">Use a for loop for the total </w:t>
-      </w:r>
-      <w:proofErr w:type="gramStart"/>
-      <w:r>
-        <w:t>accidents</w:t>
-      </w:r>
-      <w:proofErr w:type="gramEnd"/>
-      <w:r>
-        <w:t xml:space="preserve"> </w:t>
-      </w:r>
-    </w:p>
-    <w:p>
-      <w:r>
-        <w:tab/>
-        <w:t xml:space="preserve">If the time is 1pm then +1 to total_1pm # and do this for each hour of the day. </w:t>
-      </w:r>
-    </w:p>
-    <w:p>
-      <w:r>
-        <w:tab/>
-        <w:t xml:space="preserve">Calculate the total amount of days that exist in the time period the user </w:t>
-      </w:r>
-      <w:proofErr w:type="gramStart"/>
-      <w:r>
-        <w:t>selected</w:t>
-      </w:r>
-      <w:proofErr w:type="gramEnd"/>
-      <w:r>
-        <w:t xml:space="preserve"> </w:t>
-      </w:r>
-    </w:p>
-    <w:p>
-      <w:r>
-        <w:tab/>
-        <w:t>Average1pm = Total_1pm/total days</w:t>
-      </w:r>
-    </w:p>
-    <w:p>
-      <w:r>
-        <w:tab/>
-        <w:t xml:space="preserve">Create a </w:t>
-      </w:r>
-      <w:proofErr w:type="gramStart"/>
-      <w:r>
-        <w:t>chart</w:t>
-      </w:r>
-      <w:proofErr w:type="gramEnd"/>
-    </w:p>
-    <w:p>
-      <w:r>
-        <w:tab/>
-        <w:t xml:space="preserve">Use hours on the x </w:t>
-      </w:r>
-      <w:proofErr w:type="gramStart"/>
-      <w:r>
-        <w:t>axis</w:t>
-      </w:r>
-      <w:proofErr w:type="gramEnd"/>
-      <w:r>
-        <w:t xml:space="preserve"> </w:t>
-      </w:r>
-    </w:p>
-    <w:p>
-      <w:r>
-        <w:tab/>
-        <w:t xml:space="preserve">Use average 1pm and all the other times as the y </w:t>
-      </w:r>
-      <w:proofErr w:type="gramStart"/>
-      <w:r>
-        <w:t>axis</w:t>
-      </w:r>
-      <w:proofErr w:type="gramEnd"/>
-      <w:r>
-        <w:t xml:space="preserve"> </w:t>
-      </w:r>
-    </w:p>
-    <w:p>
-      <w:r>
-        <w:tab/>
-        <w:t>Print chart</w:t>
-      </w:r>
-    </w:p>
-    <w:p>
-      <w:r>
-        <w:t>If the user selects search by key words</w:t>
-      </w:r>
-    </w:p>
-    <w:p>
-      <w:r>
-        <w:tab/>
-        <w:t xml:space="preserve">Prompt the user to </w:t>
-      </w:r>
-      <w:r>
-        <w:t>input</w:t>
-      </w:r>
-      <w:r>
-        <w:t xml:space="preserve"> a key </w:t>
-      </w:r>
-      <w:proofErr w:type="gramStart"/>
-      <w:r>
-        <w:t>word</w:t>
-      </w:r>
-      <w:proofErr w:type="gramEnd"/>
-    </w:p>
-    <w:p>
-      <w:r>
-        <w:lastRenderedPageBreak/>
-        <w:tab/>
-        <w:t xml:space="preserve">Once user inputs key word use pandas to search the data set </w:t>
-      </w:r>
-    </w:p>
-    <w:p>
-      <w:r>
-        <w:tab/>
-        <w:t>#</w:t>
-      </w:r>
-      <w:proofErr w:type="gramStart"/>
-      <w:r>
-        <w:t>the</w:t>
-      </w:r>
-      <w:proofErr w:type="gramEnd"/>
-      <w:r>
-        <w:t xml:space="preserve"> key words will be the accident type</w:t>
-      </w:r>
-    </w:p>
-    <w:p>
-      <w:r>
-        <w:tab/>
-        <w:t>Retrieve OBJECTID, AACCIDENT_NO, ABS_CODE, ACCIDENT_DATE ACCIDENT_TIME, SEVERITY AND ACCIDENT TYPE</w:t>
-      </w:r>
-    </w:p>
-    <w:p>
-      <w:r>
-        <w:tab/>
-        <w:t xml:space="preserve">Create a </w:t>
-      </w:r>
-      <w:proofErr w:type="gramStart"/>
-      <w:r>
-        <w:t>table</w:t>
-      </w:r>
-      <w:proofErr w:type="gramEnd"/>
-    </w:p>
-    <w:p>
-      <w:r>
-        <w:tab/>
-        <w:t xml:space="preserve">Input accident type on the furthest left column </w:t>
-      </w:r>
-    </w:p>
-    <w:p>
-      <w:r>
-        <w:tab/>
-        <w:t xml:space="preserve">Then input </w:t>
-      </w:r>
-      <w:r>
-        <w:t>OBJECTID, AACCIDENT_NO, ABS_CODE, ACCIDENT_DATE ACCIDENT_TIME, SEVERITY</w:t>
-      </w:r>
-      <w:r>
-        <w:t xml:space="preserve"> in that </w:t>
-      </w:r>
-      <w:proofErr w:type="gramStart"/>
-      <w:r>
-        <w:t>order</w:t>
-      </w:r>
-      <w:proofErr w:type="gramEnd"/>
-      <w:r>
-        <w:t xml:space="preserve"> </w:t>
-      </w:r>
-    </w:p>
-    <w:p>
-      <w:r>
-        <w:tab/>
-        <w:t xml:space="preserve">Print </w:t>
-      </w:r>
-      <w:r>
-        <w:t xml:space="preserve">the user inputted </w:t>
-      </w:r>
-      <w:r>
-        <w:t xml:space="preserve">keyword </w:t>
-      </w:r>
-      <w:r>
-        <w:t xml:space="preserve">(year, year) #where year is the user selected </w:t>
-      </w:r>
-      <w:proofErr w:type="gramStart"/>
-      <w:r>
-        <w:t>period</w:t>
-      </w:r>
-      <w:proofErr w:type="gramEnd"/>
-      <w:r>
-        <w:t xml:space="preserve"> </w:t>
-      </w:r>
-    </w:p>
-    <w:p>
-      <w:r>
-        <w:tab/>
-        <w:t xml:space="preserve">Print inputted: user inputted </w:t>
-      </w:r>
-      <w:proofErr w:type="gramStart"/>
-      <w:r>
-        <w:t>keyword</w:t>
-      </w:r>
-      <w:proofErr w:type="gramEnd"/>
-      <w:r>
-        <w:t xml:space="preserve"> </w:t>
-      </w:r>
-    </w:p>
-    <w:p>
-      <w:r>
-        <w:tab/>
-      </w:r>
-      <w:r>
-        <w:t xml:space="preserve">Print the </w:t>
-      </w:r>
-      <w:proofErr w:type="gramStart"/>
-      <w:r>
-        <w:t>table</w:t>
-      </w:r>
-      <w:proofErr w:type="gramEnd"/>
-    </w:p>
     <w:p/>
     <w:p/>
     <w:p>
@@ -5180,54 +6286,11 @@
           <w:numId w:val="2"/>
         </w:numPr>
       </w:pPr>
-      <w:bookmarkStart w:id="8" w:name="_Toc46748633"/>
+      <w:bookmarkStart w:id="14" w:name="_Toc144638067"/>
       <w:r>
         <w:t>User Interface Design</w:t>
       </w:r>
-      <w:bookmarkEnd w:id="8"/>
-    </w:p>
-    <w:p>
-      <w:pPr>
-        <w:rPr>
-          <w:color w:val="FF0000"/>
-        </w:rPr>
-      </w:pPr>
-      <w:r>
-        <w:rPr>
-          <w:color w:val="FF0000"/>
-        </w:rPr>
-        <w:t>This is your initial</w:t>
-      </w:r>
-      <w:r>
-        <w:rPr>
-          <w:color w:val="FF0000"/>
-        </w:rPr>
-        <w:t xml:space="preserve"> interface</w:t>
-      </w:r>
-      <w:r>
-        <w:rPr>
-          <w:color w:val="FF0000"/>
-        </w:rPr>
-        <w:t xml:space="preserve"> design. Describe the tools you used for this design stage and any key findings that informed your design.  This </w:t>
-      </w:r>
-      <w:r>
-        <w:rPr>
-          <w:color w:val="FF0000"/>
-        </w:rPr>
-        <w:t>introduction is descriptive and should</w:t>
-      </w:r>
-      <w:r>
-        <w:rPr>
-          <w:color w:val="FF0000"/>
-        </w:rPr>
-        <w:t xml:space="preserve"> explain what you have completed for the actual design work you will present in the sub-section</w:t>
-      </w:r>
-      <w:r>
-        <w:rPr>
-          <w:color w:val="FF0000"/>
-        </w:rPr>
-        <w:t>s below.</w:t>
-      </w:r>
+      <w:bookmarkEnd w:id="14"/>
     </w:p>
     <w:p>
       <w:r>
@@ -5245,7 +6308,6 @@
         <w:t xml:space="preserve">We have completed a wireframe for each screen that the user interface has. These include a home screen, alcohol impacts, speed zones, average accidents per hour and search by key words. </w:t>
       </w:r>
     </w:p>
-    <w:p/>
     <w:p/>
     <w:p>
       <w:pPr>
@@ -5255,46 +6317,11 @@
           <w:numId w:val="2"/>
         </w:numPr>
       </w:pPr>
+      <w:bookmarkStart w:id="15" w:name="_Toc144638068"/>
       <w:r>
         <w:t>Structural Design</w:t>
       </w:r>
-    </w:p>
-    <w:p>
-      <w:pPr>
-        <w:rPr>
-          <w:color w:val="FF0000"/>
-        </w:rPr>
-      </w:pPr>
-      <w:r>
-        <w:rPr>
-          <w:color w:val="FF0000"/>
-        </w:rPr>
-        <w:t>Structural design refers to the navigational and information structure of your product – the structure that supports the interface layout.  How will you structure your product?  How will you group your information?  How will you navigate through your product?  Why?  This can take the form of a diagram showing structure and hierarchy, supported by a discussion and justification of your choices.  Why have you made these design choices?</w:t>
-      </w:r>
-      <w:r>
-        <w:rPr>
-          <w:color w:val="FF0000"/>
-        </w:rPr>
-        <w:t xml:space="preserve"> </w:t>
-      </w:r>
-      <w:r>
-        <w:rPr>
-          <w:color w:val="FF0000"/>
-        </w:rPr>
-        <w:t xml:space="preserve">Describe and outline the structure of your </w:t>
-      </w:r>
-      <w:r>
-        <w:rPr>
-          <w:color w:val="FF0000"/>
-        </w:rPr>
-        <w:t>interface</w:t>
-      </w:r>
-      <w:r>
-        <w:rPr>
-          <w:color w:val="FF0000"/>
-        </w:rPr>
-        <w:t xml:space="preserve"> and of your information. </w:t>
-      </w:r>
+      <w:bookmarkEnd w:id="15"/>
     </w:p>
     <w:p>
       <w:r>
@@ -5306,73 +6333,67 @@
       </w:r>
       <w:proofErr w:type="gramEnd"/>
       <w:r>
-        <w:t xml:space="preserve"> for their research first. Because of this, </w:t>
-      </w:r>
-      <w:r>
-        <w:lastRenderedPageBreak/>
-        <w:t xml:space="preserve">the drop down menu for the </w:t>
+        <w:t xml:space="preserve"> for their research first. Because of this, the </w:t>
       </w:r>
       <w:proofErr w:type="gramStart"/>
       <w:r>
+        <w:t>drop down</w:t>
+      </w:r>
+      <w:proofErr w:type="gramEnd"/>
+      <w:r>
+        <w:t xml:space="preserve"> menu for the time period will be placed at the top. This is because it’s the first thing that the users will see. After the users have selected the time </w:t>
+      </w:r>
+      <w:proofErr w:type="gramStart"/>
+      <w:r>
+        <w:t>period</w:t>
+      </w:r>
+      <w:proofErr w:type="gramEnd"/>
+      <w:r>
+        <w:t xml:space="preserve"> they will then need to select one of the four buttons placed below it. These buttons will have a short description of what they provide. These will include </w:t>
+      </w:r>
+      <w:r>
+        <w:t>Accidents per speed zone, Accidents per hour, Search by keywords and Alcohol impacts.</w:t>
+      </w:r>
+      <w:r>
+        <w:t xml:space="preserve"> When the users select these </w:t>
+      </w:r>
+      <w:r>
+        <w:t>buttons,</w:t>
+      </w:r>
+      <w:r>
+        <w:t xml:space="preserve"> it will move to the next page. </w:t>
+      </w:r>
+    </w:p>
+    <w:p>
+      <w:r>
+        <w:t xml:space="preserve">For the accidents per speed </w:t>
+      </w:r>
+      <w:r>
+        <w:t>zone,</w:t>
+      </w:r>
+      <w:r>
+        <w:t xml:space="preserve"> it will display a bar graph showing the speed zones on the x axis and accidents on the y bar. Above this button there will be a text saying </w:t>
+      </w:r>
+      <w:r>
+        <w:t xml:space="preserve">accidents per speed </w:t>
+      </w:r>
+      <w:proofErr w:type="gramStart"/>
+      <w:r>
+        <w:t>zone(</w:t>
+      </w:r>
+      <w:proofErr w:type="gramEnd"/>
+      <w:r>
+        <w:t>year, year) in the year, year it will show the range that the end users selected in the previous page.</w:t>
+      </w:r>
+      <w:r>
+        <w:t xml:space="preserve"> In the example below the user selected the 2018 to 2020 </w:t>
+      </w:r>
+      <w:proofErr w:type="gramStart"/>
+      <w:r>
         <w:t>time period</w:t>
       </w:r>
       <w:proofErr w:type="gramEnd"/>
       <w:r>
-        <w:t xml:space="preserve"> will be placed at the top. This is because it’s the first thing that the users will see. After the users have selected the time </w:t>
-      </w:r>
-      <w:proofErr w:type="gramStart"/>
-      <w:r>
-        <w:t>period</w:t>
-      </w:r>
-      <w:proofErr w:type="gramEnd"/>
-      <w:r>
-        <w:t xml:space="preserve"> they will then need to select one of the four buttons placed below it. These buttons will have a short description of what they provide. These will include </w:t>
-      </w:r>
-      <w:r>
-        <w:t>Accidents per speed zone, Accidents per hour, Search by keywords and Alcohol impacts.</w:t>
-      </w:r>
-      <w:r>
-        <w:t xml:space="preserve"> When the users select these </w:t>
-      </w:r>
-      <w:r>
-        <w:t>buttons,</w:t>
-      </w:r>
-      <w:r>
-        <w:t xml:space="preserve"> it will move to the next page. </w:t>
-      </w:r>
-    </w:p>
-    <w:p>
-      <w:r>
-        <w:t xml:space="preserve">For the accidents per speed </w:t>
-      </w:r>
-      <w:proofErr w:type="gramStart"/>
-      <w:r>
-        <w:t>zone</w:t>
-      </w:r>
-      <w:proofErr w:type="gramEnd"/>
-      <w:r>
-        <w:t xml:space="preserve"> it will display a bar graph showing the speed zones on the x axis and accidents on the y bar. Above this button there will be a text saying </w:t>
-      </w:r>
-      <w:r>
-        <w:t xml:space="preserve">accidents per speed </w:t>
-      </w:r>
-      <w:proofErr w:type="gramStart"/>
-      <w:r>
-        <w:t>zone(</w:t>
-      </w:r>
-      <w:proofErr w:type="gramEnd"/>
-      <w:r>
-        <w:t>year, year) in the year, year it will show the range that the end users selected in the previous page.</w:t>
-      </w:r>
-      <w:r>
-        <w:t xml:space="preserve"> In the example below the user selected the 2018 to 2020 </w:t>
-      </w:r>
-      <w:proofErr w:type="gramStart"/>
-      <w:r>
-        <w:t>time period</w:t>
-      </w:r>
-      <w:proofErr w:type="gramEnd"/>
-      <w:r>
         <w:t xml:space="preserve"> and also the speed zones button. </w:t>
       </w:r>
     </w:p>
@@ -5382,9 +6403,9 @@
           <w:noProof/>
         </w:rPr>
         <w:drawing>
-          <wp:inline distT="0" distB="0" distL="0" distR="0" wp14:anchorId="7D23B418" wp14:editId="6E52E943">
-            <wp:extent cx="4514850" cy="4240033"/>
-            <wp:effectExtent l="0" t="0" r="0" b="8255"/>
+          <wp:inline distT="0" distB="0" distL="0" distR="0" wp14:anchorId="7D23B418" wp14:editId="4E7163AC">
+            <wp:extent cx="3981281" cy="3738942"/>
+            <wp:effectExtent l="0" t="0" r="0" b="0"/>
             <wp:docPr id="959416384" name="Picture 1"/>
             <wp:cNvGraphicFramePr>
               <a:graphicFrameLocks xmlns:a="http://schemas.openxmlformats.org/drawingml/2006/main" noChangeAspect="1"/>
@@ -5404,7 +6425,7 @@
                   <pic:spPr bwMode="auto">
                     <a:xfrm>
                       <a:off x="0" y="0"/>
-                      <a:ext cx="4524129" cy="4248747"/>
+                      <a:ext cx="4016239" cy="3771772"/>
                     </a:xfrm>
                     <a:prstGeom prst="rect">
                       <a:avLst/>
@@ -5427,6 +6448,7 @@
     </w:p>
     <w:p>
       <w:r>
+        <w:lastRenderedPageBreak/>
         <w:t xml:space="preserve">If the end users select the accidents per hour in the first page, then the page generated will be different. There will be a chart generated for the end users. On the x bar there will be the times of the day and on the y bar there will be the accidents. This chart will sit centre of the page and will have the title accidents per hour (year, year) with year being the user selected period. </w:t>
       </w:r>
       <w:r>
@@ -5446,7 +6468,6 @@
         <w:rPr>
           <w:noProof/>
         </w:rPr>
-        <w:lastRenderedPageBreak/>
         <w:drawing>
           <wp:inline distT="0" distB="0" distL="0" distR="0" wp14:anchorId="72F85146" wp14:editId="63B08F69">
             <wp:extent cx="5181600" cy="4959077"/>
@@ -5604,11 +6625,10 @@
         <w:rPr>
           <w:noProof/>
         </w:rPr>
-        <w:lastRenderedPageBreak/>
         <w:drawing>
-          <wp:inline distT="0" distB="0" distL="0" distR="0" wp14:anchorId="0778A861" wp14:editId="19AA4446">
-            <wp:extent cx="3562162" cy="4191000"/>
-            <wp:effectExtent l="0" t="0" r="635" b="0"/>
+          <wp:inline distT="0" distB="0" distL="0" distR="0" wp14:anchorId="0778A861" wp14:editId="386E0A8B">
+            <wp:extent cx="2888857" cy="2894432"/>
+            <wp:effectExtent l="0" t="0" r="0" b="1270"/>
             <wp:docPr id="340005399" name="Picture 1" descr="A screenshot of a computer&#10;&#10;Description automatically generated"/>
             <wp:cNvGraphicFramePr>
               <a:graphicFrameLocks xmlns:a="http://schemas.openxmlformats.org/drawingml/2006/main" noChangeAspect="1"/>
@@ -5628,7 +6648,7 @@
                   <pic:spPr bwMode="auto">
                     <a:xfrm>
                       <a:off x="0" y="0"/>
-                      <a:ext cx="3566349" cy="4195926"/>
+                      <a:ext cx="2960834" cy="2966548"/>
                     </a:xfrm>
                     <a:prstGeom prst="rect">
                       <a:avLst/>
@@ -5657,42 +6677,12 @@
           <w:numId w:val="2"/>
         </w:numPr>
       </w:pPr>
-      <w:r>
+      <w:bookmarkStart w:id="16" w:name="_Toc144638069"/>
+      <w:r>
+        <w:lastRenderedPageBreak/>
         <w:t>Visual Design</w:t>
       </w:r>
-    </w:p>
-    <w:p>
-      <w:pPr>
-        <w:rPr>
-          <w:color w:val="FF0000"/>
-        </w:rPr>
-      </w:pPr>
-      <w:r>
-        <w:rPr>
-          <w:color w:val="FF0000"/>
-        </w:rPr>
-        <w:t xml:space="preserve">Detail your visual design: Layout, visual elements, icons, graphics, style, colour, fonts general screen designs. This can be sketches, wireframes, </w:t>
-      </w:r>
-      <w:proofErr w:type="spellStart"/>
-      <w:r>
-        <w:rPr>
-          <w:color w:val="FF0000"/>
-        </w:rPr>
-        <w:t>mockups</w:t>
-      </w:r>
-      <w:proofErr w:type="spellEnd"/>
-      <w:r>
-        <w:rPr>
-          <w:color w:val="FF0000"/>
-        </w:rPr>
-        <w:t xml:space="preserve"> etc, supported by a discussion, explanation, and </w:t>
-      </w:r>
-      <w:r>
-        <w:rPr>
-          <w:color w:val="FF0000"/>
-        </w:rPr>
-        <w:t xml:space="preserve">justification of your choices. </w:t>
-      </w:r>
+      <w:bookmarkEnd w:id="16"/>
     </w:p>
     <w:p/>
     <w:p>
@@ -5792,14 +6782,7 @@
         <w:rPr>
           <w:rFonts w:cstheme="minorHAnsi"/>
         </w:rPr>
-        <w:t xml:space="preserve">Research was done into statistical software and these colours were a common trend. For the version of blue that will be used it will be #0000a7 this is because if the user </w:t>
-      </w:r>
-      <w:r>
-        <w:rPr>
-          <w:rFonts w:cstheme="minorHAnsi"/>
-        </w:rPr>
-        <w:lastRenderedPageBreak/>
-        <w:t>is colour blind for most forms, they will see this as indigo which will still look for this program</w:t>
+        <w:t>Research was done into statistical software and these colours were a common trend. For the version of blue that will be used it will be #0000a7 this is because if the user is colour blind for most forms, they will see this as indigo which will still look for this program</w:t>
       </w:r>
       <w:r>
         <w:rPr>
@@ -5818,35 +6801,7 @@
           <w:rFonts w:cstheme="minorHAnsi"/>
           <w:color w:val="000000"/>
         </w:rPr>
-        <w:t>S</w:t>
-      </w:r>
-      <w:r>
-        <w:rPr>
-          <w:rFonts w:cstheme="minorHAnsi"/>
-          <w:color w:val="000000"/>
-        </w:rPr>
-        <w:t>implifiedsciencepublishing</w:t>
-      </w:r>
-      <w:r>
-        <w:rPr>
-          <w:rFonts w:cstheme="minorHAnsi"/>
-          <w:color w:val="000000"/>
-        </w:rPr>
-        <w:t xml:space="preserve">. </w:t>
-      </w:r>
-      <w:r>
-        <w:rPr>
-          <w:rFonts w:cstheme="minorHAnsi"/>
-          <w:color w:val="000000"/>
-        </w:rPr>
-        <w:t>2022</w:t>
-      </w:r>
-      <w:r>
-        <w:rPr>
-          <w:rFonts w:cstheme="minorHAnsi"/>
-          <w:color w:val="000000"/>
-        </w:rPr>
-        <w:t>)</w:t>
+        <w:t>Simplifiedsciencepublishing. 2022)</w:t>
       </w:r>
       <w:r>
         <w:rPr>
@@ -5977,71 +6932,77 @@
     <w:p/>
     <w:p/>
     <w:p>
-      <w:r>
-        <w:t>References</w:t>
-      </w:r>
+      <w:pPr>
+        <w:pStyle w:val="Heading1"/>
+      </w:pPr>
+      <w:bookmarkStart w:id="17" w:name="_Toc144638070"/>
+      <w:r>
+        <w:lastRenderedPageBreak/>
+        <w:t>5.0 References</w:t>
+      </w:r>
+      <w:bookmarkEnd w:id="17"/>
     </w:p>
     <w:p>
       <w:pPr>
         <w:pStyle w:val="NormalWeb"/>
         <w:spacing w:before="0" w:beforeAutospacing="0" w:after="0" w:afterAutospacing="0" w:line="360" w:lineRule="atLeast"/>
         <w:rPr>
-          <w:rFonts w:ascii="Calibri" w:hAnsi="Calibri" w:cs="Calibri"/>
+          <w:rFonts w:asciiTheme="minorHAnsi" w:hAnsiTheme="minorHAnsi" w:cstheme="minorHAnsi"/>
           <w:color w:val="000000"/>
-          <w:sz w:val="27"/>
-          <w:szCs w:val="27"/>
-        </w:rPr>
-      </w:pPr>
-      <w:r>
-        <w:rPr>
-          <w:rFonts w:ascii="Calibri" w:hAnsi="Calibri" w:cs="Calibri"/>
+          <w:sz w:val="22"/>
+          <w:szCs w:val="22"/>
+        </w:rPr>
+      </w:pPr>
+      <w:r>
+        <w:rPr>
+          <w:rFonts w:asciiTheme="minorHAnsi" w:hAnsiTheme="minorHAnsi" w:cstheme="minorHAnsi"/>
           <w:color w:val="000000"/>
-          <w:sz w:val="27"/>
-          <w:szCs w:val="27"/>
+          <w:sz w:val="22"/>
+          <w:szCs w:val="22"/>
         </w:rPr>
         <w:t>www.simplifiedsciencepublishing.com. (2022). </w:t>
       </w:r>
       <w:r>
         <w:rPr>
-          <w:rFonts w:ascii="Calibri" w:hAnsi="Calibri" w:cs="Calibri"/>
+          <w:rFonts w:asciiTheme="minorHAnsi" w:hAnsiTheme="minorHAnsi" w:cstheme="minorHAnsi"/>
           <w:i/>
           <w:iCs/>
           <w:color w:val="000000"/>
-          <w:sz w:val="27"/>
-          <w:szCs w:val="27"/>
+          <w:sz w:val="22"/>
+          <w:szCs w:val="22"/>
         </w:rPr>
         <w:t xml:space="preserve">Best </w:t>
       </w:r>
       <w:proofErr w:type="spellStart"/>
       <w:r>
         <w:rPr>
-          <w:rFonts w:ascii="Calibri" w:hAnsi="Calibri" w:cs="Calibri"/>
+          <w:rFonts w:asciiTheme="minorHAnsi" w:hAnsiTheme="minorHAnsi" w:cstheme="minorHAnsi"/>
           <w:i/>
           <w:iCs/>
           <w:color w:val="000000"/>
-          <w:sz w:val="27"/>
-          <w:szCs w:val="27"/>
+          <w:sz w:val="22"/>
+          <w:szCs w:val="22"/>
         </w:rPr>
         <w:t>Color</w:t>
       </w:r>
       <w:proofErr w:type="spellEnd"/>
       <w:r>
         <w:rPr>
-          <w:rFonts w:ascii="Calibri" w:hAnsi="Calibri" w:cs="Calibri"/>
+          <w:rFonts w:asciiTheme="minorHAnsi" w:hAnsiTheme="minorHAnsi" w:cstheme="minorHAnsi"/>
           <w:i/>
           <w:iCs/>
           <w:color w:val="000000"/>
-          <w:sz w:val="27"/>
-          <w:szCs w:val="27"/>
+          <w:sz w:val="22"/>
+          <w:szCs w:val="22"/>
         </w:rPr>
         <w:t xml:space="preserve"> Palettes for Scientific Figures and Data Visualizations</w:t>
       </w:r>
       <w:r>
         <w:rPr>
-          <w:rFonts w:ascii="Calibri" w:hAnsi="Calibri" w:cs="Calibri"/>
+          <w:rFonts w:asciiTheme="minorHAnsi" w:hAnsiTheme="minorHAnsi" w:cstheme="minorHAnsi"/>
           <w:color w:val="000000"/>
-          <w:sz w:val="27"/>
-          <w:szCs w:val="27"/>
+          <w:sz w:val="22"/>
+          <w:szCs w:val="22"/>
         </w:rPr>
         <w:t xml:space="preserve">. [online] Available at: </w:t>
       </w:r>
@@ -6049,30 +7010,21 @@
         <w:r>
           <w:rPr>
             <w:rStyle w:val="Hyperlink"/>
-            <w:rFonts w:ascii="Calibri" w:hAnsi="Calibri" w:cs="Calibri"/>
-            <w:sz w:val="27"/>
-            <w:szCs w:val="27"/>
+            <w:rFonts w:asciiTheme="minorHAnsi" w:hAnsiTheme="minorHAnsi" w:cstheme="minorHAnsi"/>
+            <w:sz w:val="22"/>
+            <w:szCs w:val="22"/>
           </w:rPr>
           <w:t>https://www.simplifiedsciencepublishing.com/resources/best-color-palettes-for-scientific-figures-and-data-visualizations</w:t>
         </w:r>
       </w:hyperlink>
       <w:r>
         <w:rPr>
-          <w:rFonts w:ascii="Calibri" w:hAnsi="Calibri" w:cs="Calibri"/>
+          <w:rFonts w:asciiTheme="minorHAnsi" w:hAnsiTheme="minorHAnsi" w:cstheme="minorHAnsi"/>
           <w:color w:val="000000"/>
-          <w:sz w:val="27"/>
-          <w:szCs w:val="27"/>
-        </w:rPr>
-        <w:t>.</w:t>
-      </w:r>
-      <w:r>
-        <w:rPr>
-          <w:rFonts w:ascii="Calibri" w:hAnsi="Calibri" w:cs="Calibri"/>
-          <w:color w:val="000000"/>
-          <w:sz w:val="27"/>
-          <w:szCs w:val="27"/>
-        </w:rPr>
-        <w:t xml:space="preserve"> </w:t>
+          <w:sz w:val="22"/>
+          <w:szCs w:val="22"/>
+        </w:rPr>
+        <w:t xml:space="preserve">. </w:t>
       </w:r>
     </w:p>
     <w:p>
@@ -7014,6 +7966,119 @@
     </w:lvl>
   </w:abstractNum>
   <w:abstractNum w:abstractNumId="8" w15:restartNumberingAfterBreak="0">
+    <w:nsid w:val="735016A8"/>
+    <w:multiLevelType w:val="hybridMultilevel"/>
+    <w:tmpl w:val="F92A8774"/>
+    <w:lvl w:ilvl="0" w:tplc="4A504480">
+      <w:start w:val="3"/>
+      <w:numFmt w:val="bullet"/>
+      <w:lvlText w:val="-"/>
+      <w:lvlJc w:val="left"/>
+      <w:pPr>
+        <w:ind w:left="720" w:hanging="360"/>
+      </w:pPr>
+      <w:rPr>
+        <w:rFonts w:ascii="Calibri" w:eastAsiaTheme="minorEastAsia" w:hAnsi="Calibri" w:cs="Calibri" w:hint="default"/>
+      </w:rPr>
+    </w:lvl>
+    <w:lvl w:ilvl="1" w:tplc="08090003">
+      <w:start w:val="1"/>
+      <w:numFmt w:val="bullet"/>
+      <w:lvlText w:val="o"/>
+      <w:lvlJc w:val="left"/>
+      <w:pPr>
+        <w:ind w:left="1440" w:hanging="360"/>
+      </w:pPr>
+      <w:rPr>
+        <w:rFonts w:ascii="Courier New" w:hAnsi="Courier New" w:cs="Courier New" w:hint="default"/>
+      </w:rPr>
+    </w:lvl>
+    <w:lvl w:ilvl="2" w:tplc="08090005">
+      <w:start w:val="1"/>
+      <w:numFmt w:val="bullet"/>
+      <w:lvlText w:val=""/>
+      <w:lvlJc w:val="left"/>
+      <w:pPr>
+        <w:ind w:left="2160" w:hanging="360"/>
+      </w:pPr>
+      <w:rPr>
+        <w:rFonts w:ascii="Wingdings" w:hAnsi="Wingdings" w:hint="default"/>
+      </w:rPr>
+    </w:lvl>
+    <w:lvl w:ilvl="3" w:tplc="08090001">
+      <w:start w:val="1"/>
+      <w:numFmt w:val="bullet"/>
+      <w:lvlText w:val=""/>
+      <w:lvlJc w:val="left"/>
+      <w:pPr>
+        <w:ind w:left="2880" w:hanging="360"/>
+      </w:pPr>
+      <w:rPr>
+        <w:rFonts w:ascii="Symbol" w:hAnsi="Symbol" w:hint="default"/>
+      </w:rPr>
+    </w:lvl>
+    <w:lvl w:ilvl="4" w:tplc="08090003" w:tentative="1">
+      <w:start w:val="1"/>
+      <w:numFmt w:val="bullet"/>
+      <w:lvlText w:val="o"/>
+      <w:lvlJc w:val="left"/>
+      <w:pPr>
+        <w:ind w:left="3600" w:hanging="360"/>
+      </w:pPr>
+      <w:rPr>
+        <w:rFonts w:ascii="Courier New" w:hAnsi="Courier New" w:cs="Courier New" w:hint="default"/>
+      </w:rPr>
+    </w:lvl>
+    <w:lvl w:ilvl="5" w:tplc="08090005" w:tentative="1">
+      <w:start w:val="1"/>
+      <w:numFmt w:val="bullet"/>
+      <w:lvlText w:val=""/>
+      <w:lvlJc w:val="left"/>
+      <w:pPr>
+        <w:ind w:left="4320" w:hanging="360"/>
+      </w:pPr>
+      <w:rPr>
+        <w:rFonts w:ascii="Wingdings" w:hAnsi="Wingdings" w:hint="default"/>
+      </w:rPr>
+    </w:lvl>
+    <w:lvl w:ilvl="6" w:tplc="08090001" w:tentative="1">
+      <w:start w:val="1"/>
+      <w:numFmt w:val="bullet"/>
+      <w:lvlText w:val=""/>
+      <w:lvlJc w:val="left"/>
+      <w:pPr>
+        <w:ind w:left="5040" w:hanging="360"/>
+      </w:pPr>
+      <w:rPr>
+        <w:rFonts w:ascii="Symbol" w:hAnsi="Symbol" w:hint="default"/>
+      </w:rPr>
+    </w:lvl>
+    <w:lvl w:ilvl="7" w:tplc="08090003" w:tentative="1">
+      <w:start w:val="1"/>
+      <w:numFmt w:val="bullet"/>
+      <w:lvlText w:val="o"/>
+      <w:lvlJc w:val="left"/>
+      <w:pPr>
+        <w:ind w:left="5760" w:hanging="360"/>
+      </w:pPr>
+      <w:rPr>
+        <w:rFonts w:ascii="Courier New" w:hAnsi="Courier New" w:cs="Courier New" w:hint="default"/>
+      </w:rPr>
+    </w:lvl>
+    <w:lvl w:ilvl="8" w:tplc="08090005" w:tentative="1">
+      <w:start w:val="1"/>
+      <w:numFmt w:val="bullet"/>
+      <w:lvlText w:val=""/>
+      <w:lvlJc w:val="left"/>
+      <w:pPr>
+        <w:ind w:left="6480" w:hanging="360"/>
+      </w:pPr>
+      <w:rPr>
+        <w:rFonts w:ascii="Wingdings" w:hAnsi="Wingdings" w:hint="default"/>
+      </w:rPr>
+    </w:lvl>
+  </w:abstractNum>
+  <w:abstractNum w:abstractNumId="9" w15:restartNumberingAfterBreak="0">
     <w:nsid w:val="765D23A3"/>
     <w:multiLevelType w:val="multilevel"/>
     <w:tmpl w:val="D2A25216"/>
@@ -7130,7 +8195,7 @@
     <w:abstractNumId w:val="3"/>
   </w:num>
   <w:num w:numId="2" w16cid:durableId="857817213">
-    <w:abstractNumId w:val="8"/>
+    <w:abstractNumId w:val="9"/>
   </w:num>
   <w:num w:numId="3" w16cid:durableId="594361332">
     <w:abstractNumId w:val="6"/>
@@ -7152,6 +8217,9 @@
   </w:num>
   <w:num w:numId="9" w16cid:durableId="1143427444">
     <w:abstractNumId w:val="0"/>
+  </w:num>
+  <w:num w:numId="10" w16cid:durableId="1048993047">
+    <w:abstractNumId w:val="8"/>
   </w:num>
 </w:numbering>
 </file>
@@ -8307,7 +9375,7 @@
 <file path=word/charts/chart1.xml><?xml version="1.0" encoding="utf-8"?>
 <c:chartSpace xmlns:c="http://schemas.openxmlformats.org/drawingml/2006/chart" xmlns:a="http://schemas.openxmlformats.org/drawingml/2006/main" xmlns:r="http://schemas.openxmlformats.org/officeDocument/2006/relationships" xmlns:c16r2="http://schemas.microsoft.com/office/drawing/2015/06/chart">
   <c:date1904 val="0"/>
-  <c:lang val="en-US"/>
+  <c:lang val="en-GB"/>
   <c:roundedCorners val="0"/>
   <mc:AlternateContent xmlns:mc="http://schemas.openxmlformats.org/markup-compatibility/2006">
     <mc:Choice xmlns:c14="http://schemas.microsoft.com/office/drawing/2007/8/2/chart" Requires="c14">
@@ -8649,7 +9717,7 @@
 <file path=word/charts/chart2.xml><?xml version="1.0" encoding="utf-8"?>
 <c:chartSpace xmlns:c="http://schemas.openxmlformats.org/drawingml/2006/chart" xmlns:a="http://schemas.openxmlformats.org/drawingml/2006/main" xmlns:r="http://schemas.openxmlformats.org/officeDocument/2006/relationships" xmlns:c16r2="http://schemas.microsoft.com/office/drawing/2015/06/chart">
   <c:date1904 val="0"/>
-  <c:lang val="en-US"/>
+  <c:lang val="en-GB"/>
   <c:roundedCorners val="0"/>
   <mc:AlternateContent xmlns:mc="http://schemas.openxmlformats.org/markup-compatibility/2006">
     <mc:Choice xmlns:c14="http://schemas.microsoft.com/office/drawing/2007/8/2/chart" Requires="c14">

--- a/Software Design Document.docx
+++ b/Software Design Document.docx
@@ -5103,13 +5103,7 @@
     <w:p>
       <w:r>
         <w:tab/>
-        <w:t xml:space="preserve">Then input </w:t>
-      </w:r>
-      <w:r>
-        <w:t>OBJECTID, AACCIDENT_NO, ABS_CODE, ACCIDENT_DATE ACCIDENT_TIME, SEVERITY</w:t>
-      </w:r>
-      <w:r>
-        <w:t xml:space="preserve"> in that </w:t>
+        <w:t xml:space="preserve">Then input OBJECTID, AACCIDENT_NO, ABS_CODE, ACCIDENT_DATE ACCIDENT_TIME, SEVERITY in that </w:t>
       </w:r>
       <w:proofErr w:type="gramStart"/>
       <w:r>
@@ -5792,14 +5786,38 @@
         <w:rPr>
           <w:rFonts w:cstheme="minorHAnsi"/>
         </w:rPr>
-        <w:t xml:space="preserve">Research was done into statistical software and these colours were a common trend. For the version of blue that will be used it will be #0000a7 this is because if the user </w:t>
+        <w:t xml:space="preserve">Research was done into statistical software </w:t>
       </w:r>
       <w:r>
         <w:rPr>
           <w:rFonts w:cstheme="minorHAnsi"/>
         </w:rPr>
+        <w:t xml:space="preserve">mainly SPSS </w:t>
+      </w:r>
+      <w:r>
+        <w:rPr>
+          <w:rFonts w:cstheme="minorHAnsi"/>
+        </w:rPr>
+        <w:t>and these colours were a common trend</w:t>
+      </w:r>
+      <w:r>
+        <w:rPr>
+          <w:rFonts w:cstheme="minorHAnsi"/>
+        </w:rPr>
+        <w:t xml:space="preserve"> among them</w:t>
+      </w:r>
+      <w:r>
+        <w:rPr>
+          <w:rFonts w:cstheme="minorHAnsi"/>
+        </w:rPr>
+        <w:t xml:space="preserve">. For the version of blue that will be used it will be </w:t>
+      </w:r>
+      <w:r>
+        <w:rPr>
+          <w:rFonts w:cstheme="minorHAnsi"/>
+        </w:rPr>
         <w:lastRenderedPageBreak/>
-        <w:t>is colour blind for most forms, they will see this as indigo which will still look for this program</w:t>
+        <w:t>#0000a7 this is because if the user is colour blind for most forms, they will see this as indigo which will still look for this program</w:t>
       </w:r>
       <w:r>
         <w:rPr>
@@ -5818,35 +5836,7 @@
           <w:rFonts w:cstheme="minorHAnsi"/>
           <w:color w:val="000000"/>
         </w:rPr>
-        <w:t>S</w:t>
-      </w:r>
-      <w:r>
-        <w:rPr>
-          <w:rFonts w:cstheme="minorHAnsi"/>
-          <w:color w:val="000000"/>
-        </w:rPr>
-        <w:t>implifiedsciencepublishing</w:t>
-      </w:r>
-      <w:r>
-        <w:rPr>
-          <w:rFonts w:cstheme="minorHAnsi"/>
-          <w:color w:val="000000"/>
-        </w:rPr>
-        <w:t xml:space="preserve">. </w:t>
-      </w:r>
-      <w:r>
-        <w:rPr>
-          <w:rFonts w:cstheme="minorHAnsi"/>
-          <w:color w:val="000000"/>
-        </w:rPr>
-        <w:t>2022</w:t>
-      </w:r>
-      <w:r>
-        <w:rPr>
-          <w:rFonts w:cstheme="minorHAnsi"/>
-          <w:color w:val="000000"/>
-        </w:rPr>
-        <w:t>)</w:t>
+        <w:t>Simplifiedsciencepublishing. 2022)</w:t>
       </w:r>
       <w:r>
         <w:rPr>
@@ -6063,16 +6053,7 @@
           <w:sz w:val="27"/>
           <w:szCs w:val="27"/>
         </w:rPr>
-        <w:t>.</w:t>
-      </w:r>
-      <w:r>
-        <w:rPr>
-          <w:rFonts w:ascii="Calibri" w:hAnsi="Calibri" w:cs="Calibri"/>
-          <w:color w:val="000000"/>
-          <w:sz w:val="27"/>
-          <w:szCs w:val="27"/>
-        </w:rPr>
-        <w:t xml:space="preserve"> </w:t>
+        <w:t xml:space="preserve">. </w:t>
       </w:r>
     </w:p>
     <w:p>

--- a/Software Design Document.docx
+++ b/Software Design Document.docx
@@ -2206,7 +2206,21 @@
         <w:rPr>
           <w:color w:val="000000" w:themeColor="text1"/>
         </w:rPr>
-        <w:t>pandas .read_csv().</w:t>
+        <w:t>pandas .</w:t>
+      </w:r>
+      <w:proofErr w:type="spellStart"/>
+      <w:r>
+        <w:rPr>
+          <w:color w:val="000000" w:themeColor="text1"/>
+        </w:rPr>
+        <w:t>read_csv</w:t>
+      </w:r>
+      <w:proofErr w:type="spellEnd"/>
+      <w:r>
+        <w:rPr>
+          <w:color w:val="000000" w:themeColor="text1"/>
+        </w:rPr>
+        <w:t>().</w:t>
       </w:r>
       <w:r>
         <w:rPr>
@@ -2518,7 +2532,21 @@
         <w:rPr>
           <w:color w:val="000000" w:themeColor="text1"/>
         </w:rPr>
-        <w:t xml:space="preserve"> Streamlit will create the UI through a local host meaning that installation of streamlit through miniconda is required.</w:t>
+        <w:t xml:space="preserve"> Streamlit will create the UI through a local host meaning that installation of streamlit through </w:t>
+      </w:r>
+      <w:proofErr w:type="spellStart"/>
+      <w:r>
+        <w:rPr>
+          <w:color w:val="000000" w:themeColor="text1"/>
+        </w:rPr>
+        <w:t>miniconda</w:t>
+      </w:r>
+      <w:proofErr w:type="spellEnd"/>
+      <w:r>
+        <w:rPr>
+          <w:color w:val="000000" w:themeColor="text1"/>
+        </w:rPr>
+        <w:t xml:space="preserve"> is required.</w:t>
       </w:r>
     </w:p>
     <w:p>
@@ -2846,6 +2874,75 @@
           </wp:inline>
         </w:drawing>
       </w:r>
+    </w:p>
+    <w:p/>
+    <w:p/>
+    <w:p>
+      <w:r>
+        <w:t>Use case 4:</w:t>
+      </w:r>
+    </w:p>
+    <w:p>
+      <w:r>
+        <w:t>The user is a researcher employed by a government entity and is tasked with researching the effects of alcohol on the deaths on the road. Using this research</w:t>
+      </w:r>
+      <w:r>
+        <w:t>,</w:t>
+      </w:r>
+      <w:r>
+        <w:t xml:space="preserve"> policy makers will advocate to have less alcohol within Australia by raising the tax on alcohol.</w:t>
+      </w:r>
+    </w:p>
+    <w:p>
+      <w:r>
+        <w:rPr>
+          <w:noProof/>
+        </w:rPr>
+        <w:drawing>
+          <wp:inline distT="0" distB="0" distL="0" distR="0" wp14:anchorId="359A499C" wp14:editId="1012F404">
+            <wp:extent cx="3063834" cy="4457752"/>
+            <wp:effectExtent l="0" t="0" r="3810" b="0"/>
+            <wp:docPr id="1487681230" name="Picture 1" descr="A screenshot of a computer&#10;&#10;Description automatically generated"/>
+            <wp:cNvGraphicFramePr>
+              <a:graphicFrameLocks xmlns:a="http://schemas.openxmlformats.org/drawingml/2006/main" noChangeAspect="1"/>
+            </wp:cNvGraphicFramePr>
+            <a:graphic xmlns:a="http://schemas.openxmlformats.org/drawingml/2006/main">
+              <a:graphicData uri="http://schemas.openxmlformats.org/drawingml/2006/picture">
+                <pic:pic xmlns:pic="http://schemas.openxmlformats.org/drawingml/2006/picture">
+                  <pic:nvPicPr>
+                    <pic:cNvPr id="1487681230" name="Picture 1" descr="A screenshot of a computer&#10;&#10;Description automatically generated"/>
+                    <pic:cNvPicPr/>
+                  </pic:nvPicPr>
+                  <pic:blipFill rotWithShape="1">
+                    <a:blip r:embed="rId9"/>
+                    <a:srcRect l="30051" t="30942" r="54210" b="28345"/>
+                    <a:stretch/>
+                  </pic:blipFill>
+                  <pic:spPr bwMode="auto">
+                    <a:xfrm>
+                      <a:off x="0" y="0"/>
+                      <a:ext cx="3073370" cy="4471626"/>
+                    </a:xfrm>
+                    <a:prstGeom prst="rect">
+                      <a:avLst/>
+                    </a:prstGeom>
+                    <a:ln>
+                      <a:noFill/>
+                    </a:ln>
+                    <a:extLst>
+                      <a:ext uri="{53640926-AAD7-44D8-BBD7-CCE9431645EC}">
+                        <a14:shadowObscured xmlns:a14="http://schemas.microsoft.com/office/drawing/2010/main"/>
+                      </a:ext>
+                    </a:extLst>
+                  </pic:spPr>
+                </pic:pic>
+              </a:graphicData>
+            </a:graphic>
+          </wp:inline>
+        </w:drawing>
+      </w:r>
+    </w:p>
+    <w:p>
       <w:r>
         <w:br w:type="page"/>
       </w:r>
@@ -2951,7 +3048,7 @@
                     <pic:cNvPicPr/>
                   </pic:nvPicPr>
                   <pic:blipFill rotWithShape="1">
-                    <a:blip r:embed="rId9"/>
+                    <a:blip r:embed="rId10"/>
                     <a:srcRect l="23930" t="13295" r="44328" b="5752"/>
                     <a:stretch/>
                   </pic:blipFill>
@@ -3093,6 +3190,7 @@
           <w:color w:val="000000" w:themeColor="text1"/>
         </w:rPr>
       </w:pPr>
+      <w:proofErr w:type="spellStart"/>
       <w:r>
         <w:rPr>
           <w:color w:val="000000" w:themeColor="text1"/>
@@ -3103,13 +3201,62 @@
         <w:rPr>
           <w:color w:val="000000" w:themeColor="text1"/>
         </w:rPr>
-        <w:t>sv_file = ‘Crash Statistics Visctoria’ | data = pd</w:t>
-      </w:r>
-      <w:r>
-        <w:rPr>
-          <w:color w:val="000000" w:themeColor="text1"/>
-        </w:rPr>
-        <w:t>.read_csv(csv_file)</w:t>
+        <w:t>sv_file</w:t>
+      </w:r>
+      <w:proofErr w:type="spellEnd"/>
+      <w:r>
+        <w:rPr>
+          <w:color w:val="000000" w:themeColor="text1"/>
+        </w:rPr>
+        <w:t xml:space="preserve"> = ‘Crash Statistics </w:t>
+      </w:r>
+      <w:proofErr w:type="spellStart"/>
+      <w:r>
+        <w:rPr>
+          <w:color w:val="000000" w:themeColor="text1"/>
+        </w:rPr>
+        <w:t>Visctoria</w:t>
+      </w:r>
+      <w:proofErr w:type="spellEnd"/>
+      <w:r>
+        <w:rPr>
+          <w:color w:val="000000" w:themeColor="text1"/>
+        </w:rPr>
+        <w:t xml:space="preserve">’ | data = </w:t>
+      </w:r>
+      <w:proofErr w:type="spellStart"/>
+      <w:r>
+        <w:rPr>
+          <w:color w:val="000000" w:themeColor="text1"/>
+        </w:rPr>
+        <w:t>pd</w:t>
+      </w:r>
+      <w:r>
+        <w:rPr>
+          <w:color w:val="000000" w:themeColor="text1"/>
+        </w:rPr>
+        <w:t>.read_csv</w:t>
+      </w:r>
+      <w:proofErr w:type="spellEnd"/>
+      <w:r>
+        <w:rPr>
+          <w:color w:val="000000" w:themeColor="text1"/>
+        </w:rPr>
+        <w:t>(</w:t>
+      </w:r>
+      <w:proofErr w:type="spellStart"/>
+      <w:r>
+        <w:rPr>
+          <w:color w:val="000000" w:themeColor="text1"/>
+        </w:rPr>
+        <w:t>csv_file</w:t>
+      </w:r>
+      <w:proofErr w:type="spellEnd"/>
+      <w:r>
+        <w:rPr>
+          <w:color w:val="000000" w:themeColor="text1"/>
+        </w:rPr>
+        <w:t>)</w:t>
       </w:r>
     </w:p>
     <w:p>
@@ -3127,7 +3274,21 @@
         <w:rPr>
           <w:color w:val="000000" w:themeColor="text1"/>
         </w:rPr>
-        <w:t>the data variable will change depending on the csv_file.</w:t>
+        <w:t xml:space="preserve">the data variable will change depending on the </w:t>
+      </w:r>
+      <w:proofErr w:type="spellStart"/>
+      <w:r>
+        <w:rPr>
+          <w:color w:val="000000" w:themeColor="text1"/>
+        </w:rPr>
+        <w:t>csv_file</w:t>
+      </w:r>
+      <w:proofErr w:type="spellEnd"/>
+      <w:r>
+        <w:rPr>
+          <w:color w:val="000000" w:themeColor="text1"/>
+        </w:rPr>
+        <w:t>.</w:t>
       </w:r>
     </w:p>
     <w:p>
@@ -3180,8 +3341,13 @@
           <w:numId w:val="10"/>
         </w:numPr>
       </w:pPr>
-      <w:r>
-        <w:t>chosen_year = string(input(“Enter the year: “))</w:t>
+      <w:proofErr w:type="spellStart"/>
+      <w:r>
+        <w:t>chosen_year</w:t>
+      </w:r>
+      <w:proofErr w:type="spellEnd"/>
+      <w:r>
+        <w:t xml:space="preserve"> = string(input(“Enter the year: “))</w:t>
       </w:r>
     </w:p>
     <w:p>
@@ -3193,7 +3359,23 @@
         </w:numPr>
       </w:pPr>
       <w:r>
-        <w:t>this will change the (filtered_data == chosen_year) variable to the user input.</w:t>
+        <w:t>this will change the (</w:t>
+      </w:r>
+      <w:proofErr w:type="spellStart"/>
+      <w:r>
+        <w:t>filtered_data</w:t>
+      </w:r>
+      <w:proofErr w:type="spellEnd"/>
+      <w:r>
+        <w:t xml:space="preserve"> == </w:t>
+      </w:r>
+      <w:proofErr w:type="spellStart"/>
+      <w:r>
+        <w:t>chosen_year</w:t>
+      </w:r>
+      <w:proofErr w:type="spellEnd"/>
+      <w:r>
+        <w:t>) variable to the user input.</w:t>
       </w:r>
     </w:p>
     <w:p>
@@ -3249,11 +3431,32 @@
           <w:numId w:val="10"/>
         </w:numPr>
       </w:pPr>
-      <w:r>
-        <w:t xml:space="preserve">Data_filter = </w:t>
-      </w:r>
-      <w:r>
-        <w:t>data[data[‘ACCIDENT_DATE’].dt.year == chosen_year]</w:t>
+      <w:proofErr w:type="spellStart"/>
+      <w:r>
+        <w:t>Data_filter</w:t>
+      </w:r>
+      <w:proofErr w:type="spellEnd"/>
+      <w:r>
+        <w:t xml:space="preserve"> = </w:t>
+      </w:r>
+      <w:r>
+        <w:t>data[data[‘ACCIDENT_DATE’].</w:t>
+      </w:r>
+      <w:proofErr w:type="spellStart"/>
+      <w:r>
+        <w:t>dt.year</w:t>
+      </w:r>
+      <w:proofErr w:type="spellEnd"/>
+      <w:r>
+        <w:t xml:space="preserve"> == </w:t>
+      </w:r>
+      <w:proofErr w:type="spellStart"/>
+      <w:r>
+        <w:t>chosen_year</w:t>
+      </w:r>
+      <w:proofErr w:type="spellEnd"/>
+      <w:r>
+        <w:t>]</w:t>
       </w:r>
     </w:p>
     <w:p>
@@ -3265,7 +3468,15 @@
         </w:numPr>
       </w:pPr>
       <w:r>
-        <w:t>The data_filter will change depending on whether the function requires a key word or year.</w:t>
+        <w:t xml:space="preserve">The </w:t>
+      </w:r>
+      <w:proofErr w:type="spellStart"/>
+      <w:r>
+        <w:t>data_filter</w:t>
+      </w:r>
+      <w:proofErr w:type="spellEnd"/>
+      <w:r>
+        <w:t xml:space="preserve"> will change depending on whether the function requires a key word or year.</w:t>
       </w:r>
     </w:p>
     <w:p>
@@ -3315,18 +3526,30 @@
           <w:numId w:val="10"/>
         </w:numPr>
       </w:pPr>
+      <w:proofErr w:type="spellStart"/>
       <w:r>
         <w:t>chosen_year</w:t>
       </w:r>
+      <w:proofErr w:type="spellEnd"/>
       <w:r>
         <w:t>[‘hour’]</w:t>
       </w:r>
       <w:r>
         <w:t xml:space="preserve"> = </w:t>
       </w:r>
-      <w:r>
-        <w:t>chosen_year[‘ACCIDENT_TIME’].dt.hour</w:t>
-      </w:r>
+      <w:proofErr w:type="spellStart"/>
+      <w:r>
+        <w:t>chosen_year</w:t>
+      </w:r>
+      <w:proofErr w:type="spellEnd"/>
+      <w:r>
+        <w:t>[‘ACCIDENT_TIME’].</w:t>
+      </w:r>
+      <w:proofErr w:type="spellStart"/>
+      <w:r>
+        <w:t>dt.hour</w:t>
+      </w:r>
+      <w:proofErr w:type="spellEnd"/>
     </w:p>
     <w:p>
       <w:pPr>
@@ -3339,11 +3562,16 @@
       <w:r>
         <w:t xml:space="preserve">Count = </w:t>
       </w:r>
+      <w:proofErr w:type="spellStart"/>
       <w:r>
         <w:t>chosen_year</w:t>
       </w:r>
       <w:r>
-        <w:t>.groupby(‘hour’)[‘ACCIDENT_TIME’].count()</w:t>
+        <w:t>.groupby</w:t>
+      </w:r>
+      <w:proofErr w:type="spellEnd"/>
+      <w:r>
+        <w:t>(‘hour’)[‘ACCIDENT_TIME’].count()</w:t>
       </w:r>
     </w:p>
     <w:p>
@@ -3355,7 +3583,15 @@
         </w:numPr>
       </w:pPr>
       <w:r>
-        <w:t>For hour, count in count.items():</w:t>
+        <w:t xml:space="preserve">For hour, count in </w:t>
+      </w:r>
+      <w:proofErr w:type="spellStart"/>
+      <w:r>
+        <w:t>count.items</w:t>
+      </w:r>
+      <w:proofErr w:type="spellEnd"/>
+      <w:r>
+        <w:t>():</w:t>
       </w:r>
     </w:p>
     <w:p>
@@ -3364,7 +3600,15 @@
         <w:ind w:left="1440"/>
       </w:pPr>
       <w:r>
-        <w:t>Print(f’Hour {hour:02} average accidents = {count:.2f}’)</w:t>
+        <w:t>Print(</w:t>
+      </w:r>
+      <w:proofErr w:type="spellStart"/>
+      <w:r>
+        <w:t>f’Hour</w:t>
+      </w:r>
+      <w:proofErr w:type="spellEnd"/>
+      <w:r>
+        <w:t xml:space="preserve"> {hour:02} average accidents = {count:.2f}’)</w:t>
       </w:r>
     </w:p>
     <w:p>
@@ -3375,8 +3619,13 @@
           <w:numId w:val="10"/>
         </w:numPr>
       </w:pPr>
-      <w:r>
-        <w:t xml:space="preserve">Chosen_year will store all hours form user selected year and count will count the accidents for each hour. </w:t>
+      <w:proofErr w:type="spellStart"/>
+      <w:r>
+        <w:t>Chosen_year</w:t>
+      </w:r>
+      <w:proofErr w:type="spellEnd"/>
+      <w:r>
+        <w:t xml:space="preserve"> will store all hours form user selected year and count will count the accidents for each hour. </w:t>
       </w:r>
     </w:p>
     <w:p>
@@ -3388,7 +3637,15 @@
         </w:numPr>
       </w:pPr>
       <w:r>
-        <w:t xml:space="preserve">The acc_per_hour extracts all the hours stores them in ‘hour’. Count than </w:t>
+        <w:t xml:space="preserve">The </w:t>
+      </w:r>
+      <w:proofErr w:type="spellStart"/>
+      <w:r>
+        <w:t>acc_per_hour</w:t>
+      </w:r>
+      <w:proofErr w:type="spellEnd"/>
+      <w:r>
+        <w:t xml:space="preserve"> extracts all the hours stores them in ‘hour’. Count than </w:t>
       </w:r>
       <w:r>
         <w:t>groups the data by hour and counts the accidents for each hour. The for loop then iterates through the data stored in count and prints the average accidents and the hour.</w:t>
@@ -3438,8 +3695,21 @@
           <w:numId w:val="10"/>
         </w:numPr>
       </w:pPr>
-      <w:r>
-        <w:t>St.dataframe(filtered_data[‘ACCIDENT_TIME’])</w:t>
+      <w:proofErr w:type="spellStart"/>
+      <w:r>
+        <w:t>St.dataframe</w:t>
+      </w:r>
+      <w:proofErr w:type="spellEnd"/>
+      <w:r>
+        <w:t>(</w:t>
+      </w:r>
+      <w:proofErr w:type="spellStart"/>
+      <w:r>
+        <w:t>filtered_data</w:t>
+      </w:r>
+      <w:proofErr w:type="spellEnd"/>
+      <w:r>
+        <w:t>[‘ACCIDENT_TIME’])</w:t>
       </w:r>
     </w:p>
     <w:p>
@@ -3454,7 +3724,15 @@
         <w:t>Using streamlit we can create a data frame and specify the amount of data we want to use</w:t>
       </w:r>
       <w:r>
-        <w:t xml:space="preserve"> (filtered_data)</w:t>
+        <w:t xml:space="preserve"> (</w:t>
+      </w:r>
+      <w:proofErr w:type="spellStart"/>
+      <w:r>
+        <w:t>filtered_data</w:t>
+      </w:r>
+      <w:proofErr w:type="spellEnd"/>
+      <w:r>
+        <w:t>)</w:t>
       </w:r>
       <w:r>
         <w:t xml:space="preserve"> and the columns we want to use</w:t>
@@ -3511,8 +3789,13 @@
           <w:numId w:val="10"/>
         </w:numPr>
       </w:pPr>
-      <w:r>
-        <w:t>Selected_columns = [‘OBJECTID’, ACCIDENT_DATE’, ACCIDENT_TIME’]</w:t>
+      <w:proofErr w:type="spellStart"/>
+      <w:r>
+        <w:t>Selected_columns</w:t>
+      </w:r>
+      <w:proofErr w:type="spellEnd"/>
+      <w:r>
+        <w:t xml:space="preserve"> = [‘OBJECTID’, ACCIDENT_DATE’, ACCIDENT_TIME’]</w:t>
       </w:r>
     </w:p>
     <w:p>
@@ -3536,8 +3819,29 @@
         </w:numPr>
       </w:pPr>
       <w:r>
-        <w:t>When we use st.dataframe() we can use selected_columns as the use_countainer_width</w:t>
-      </w:r>
+        <w:t xml:space="preserve">When we use </w:t>
+      </w:r>
+      <w:proofErr w:type="spellStart"/>
+      <w:r>
+        <w:t>st.dataframe</w:t>
+      </w:r>
+      <w:proofErr w:type="spellEnd"/>
+      <w:r>
+        <w:t xml:space="preserve">() we can use </w:t>
+      </w:r>
+      <w:proofErr w:type="spellStart"/>
+      <w:r>
+        <w:t>selected_columns</w:t>
+      </w:r>
+      <w:proofErr w:type="spellEnd"/>
+      <w:r>
+        <w:t xml:space="preserve"> as the </w:t>
+      </w:r>
+      <w:proofErr w:type="spellStart"/>
+      <w:r>
+        <w:t>use_countainer_width</w:t>
+      </w:r>
+      <w:proofErr w:type="spellEnd"/>
       <w:r>
         <w:t xml:space="preserve"> to only display the specified columns</w:t>
       </w:r>
@@ -4515,7 +4819,25 @@
                 <w:color w:val="000000"/>
                 <w:lang w:eastAsia="en-AU"/>
               </w:rPr>
-              <w:t xml:space="preserve">20% of collison with fixed objects have alcohol involvement </w:t>
+              <w:t xml:space="preserve">20% of </w:t>
+            </w:r>
+            <w:proofErr w:type="spellStart"/>
+            <w:r>
+              <w:rPr>
+                <w:rFonts w:ascii="Calibri" w:eastAsia="Times New Roman" w:hAnsi="Calibri" w:cs="Calibri"/>
+                <w:color w:val="000000"/>
+                <w:lang w:eastAsia="en-AU"/>
+              </w:rPr>
+              <w:t>collison</w:t>
+            </w:r>
+            <w:proofErr w:type="spellEnd"/>
+            <w:r>
+              <w:rPr>
+                <w:rFonts w:ascii="Calibri" w:eastAsia="Times New Roman" w:hAnsi="Calibri" w:cs="Calibri"/>
+                <w:color w:val="000000"/>
+                <w:lang w:eastAsia="en-AU"/>
+              </w:rPr>
+              <w:t xml:space="preserve"> with fixed objects have alcohol involvement </w:t>
             </w:r>
           </w:p>
         </w:tc>
@@ -4762,7 +5084,7 @@
             <wp:cNvGraphicFramePr/>
             <a:graphic xmlns:a="http://schemas.openxmlformats.org/drawingml/2006/main">
               <a:graphicData uri="http://schemas.openxmlformats.org/drawingml/2006/chart">
-                <c:chart xmlns:c="http://schemas.openxmlformats.org/drawingml/2006/chart" xmlns:r="http://schemas.openxmlformats.org/officeDocument/2006/relationships" r:id="rId10"/>
+                <c:chart xmlns:c="http://schemas.openxmlformats.org/drawingml/2006/chart" xmlns:r="http://schemas.openxmlformats.org/officeDocument/2006/relationships" r:id="rId11"/>
               </a:graphicData>
             </a:graphic>
           </wp:inline>
@@ -4838,7 +5160,7 @@
             <wp:cNvGraphicFramePr/>
             <a:graphic xmlns:a="http://schemas.openxmlformats.org/drawingml/2006/main">
               <a:graphicData uri="http://schemas.openxmlformats.org/drawingml/2006/chart">
-                <c:chart xmlns:c="http://schemas.openxmlformats.org/drawingml/2006/chart" xmlns:r="http://schemas.openxmlformats.org/officeDocument/2006/relationships" r:id="rId11"/>
+                <c:chart xmlns:c="http://schemas.openxmlformats.org/drawingml/2006/chart" xmlns:r="http://schemas.openxmlformats.org/officeDocument/2006/relationships" r:id="rId12"/>
               </a:graphicData>
             </a:graphic>
           </wp:inline>
@@ -4931,7 +5253,31 @@
     <w:p>
       <w:r>
         <w:tab/>
-        <w:t xml:space="preserve">In this loop if accident had alachol involvment then +1 to type_involvement </w:t>
+        <w:t xml:space="preserve">In this loop if accident had </w:t>
+      </w:r>
+      <w:proofErr w:type="spellStart"/>
+      <w:r>
+        <w:t>alachol</w:t>
+      </w:r>
+      <w:proofErr w:type="spellEnd"/>
+      <w:r>
+        <w:t xml:space="preserve"> </w:t>
+      </w:r>
+      <w:proofErr w:type="spellStart"/>
+      <w:r>
+        <w:t>involvment</w:t>
+      </w:r>
+      <w:proofErr w:type="spellEnd"/>
+      <w:r>
+        <w:t xml:space="preserve"> then +1 to </w:t>
+      </w:r>
+      <w:proofErr w:type="spellStart"/>
+      <w:r>
+        <w:t>type_involvement</w:t>
+      </w:r>
+      <w:proofErr w:type="spellEnd"/>
+      <w:r>
+        <w:t xml:space="preserve"> </w:t>
       </w:r>
     </w:p>
     <w:p>
@@ -4956,32 +5302,63 @@
     <w:p>
       <w:r>
         <w:tab/>
-        <w:t>If severity is serous +1 A_serous_type</w:t>
-      </w:r>
+        <w:t xml:space="preserve">If severity is serous +1 </w:t>
+      </w:r>
+      <w:proofErr w:type="spellStart"/>
+      <w:r>
+        <w:t>A_serous_type</w:t>
+      </w:r>
+      <w:proofErr w:type="spellEnd"/>
     </w:p>
     <w:p>
       <w:r>
         <w:tab/>
-        <w:t xml:space="preserve">Elseif severity is other +1 A_other_type </w:t>
+        <w:t xml:space="preserve">Elseif severity is other +1 </w:t>
+      </w:r>
+      <w:proofErr w:type="spellStart"/>
+      <w:r>
+        <w:t>A_other_type</w:t>
+      </w:r>
+      <w:proofErr w:type="spellEnd"/>
+      <w:r>
+        <w:t xml:space="preserve"> </w:t>
       </w:r>
     </w:p>
     <w:p>
       <w:r>
         <w:tab/>
-        <w:t xml:space="preserve">If not involve alachol </w:t>
+        <w:t xml:space="preserve">If not involve </w:t>
+      </w:r>
+      <w:proofErr w:type="spellStart"/>
+      <w:r>
+        <w:t>alachol</w:t>
+      </w:r>
+      <w:proofErr w:type="spellEnd"/>
+      <w:r>
+        <w:t xml:space="preserve"> </w:t>
       </w:r>
     </w:p>
     <w:p>
       <w:r>
         <w:tab/>
-        <w:t>If severity is serous +1 N_seroius_type</w:t>
-      </w:r>
+        <w:t xml:space="preserve">If severity is serous +1 </w:t>
+      </w:r>
+      <w:proofErr w:type="spellStart"/>
+      <w:r>
+        <w:t>N_seroius_type</w:t>
+      </w:r>
+      <w:proofErr w:type="spellEnd"/>
     </w:p>
     <w:p>
       <w:r>
         <w:tab/>
-        <w:t>Elseif severity is other +1 N_other_type</w:t>
-      </w:r>
+        <w:t xml:space="preserve">Elseif severity is other +1 </w:t>
+      </w:r>
+      <w:proofErr w:type="spellStart"/>
+      <w:r>
+        <w:t>N_other_type</w:t>
+      </w:r>
+      <w:proofErr w:type="spellEnd"/>
     </w:p>
     <w:p>
       <w:r>
@@ -4993,20 +5370,64 @@
       <w:r>
         <w:tab/>
       </w:r>
-      <w:r>
-        <w:t>A_serous_type/Type_involvement = A_serious_%</w:t>
+      <w:proofErr w:type="spellStart"/>
+      <w:r>
+        <w:t>A_serous_type</w:t>
+      </w:r>
+      <w:proofErr w:type="spellEnd"/>
+      <w:r>
+        <w:t>/</w:t>
+      </w:r>
+      <w:proofErr w:type="spellStart"/>
+      <w:r>
+        <w:t>Type_involvement</w:t>
+      </w:r>
+      <w:proofErr w:type="spellEnd"/>
+      <w:r>
+        <w:t xml:space="preserve"> = </w:t>
+      </w:r>
+      <w:proofErr w:type="spellStart"/>
+      <w:r>
+        <w:t>A_serious</w:t>
+      </w:r>
+      <w:proofErr w:type="spellEnd"/>
+      <w:r>
+        <w:t>_%</w:t>
       </w:r>
     </w:p>
     <w:p>
       <w:r>
         <w:tab/>
+      </w:r>
+      <w:proofErr w:type="spellStart"/>
+      <w:r>
         <w:t>A_</w:t>
       </w:r>
       <w:r>
         <w:t>other</w:t>
       </w:r>
       <w:r>
-        <w:t>_type/type_involvment = A_other_%</w:t>
+        <w:t>_type</w:t>
+      </w:r>
+      <w:proofErr w:type="spellEnd"/>
+      <w:r>
+        <w:t>/</w:t>
+      </w:r>
+      <w:proofErr w:type="spellStart"/>
+      <w:r>
+        <w:t>type_involvment</w:t>
+      </w:r>
+      <w:proofErr w:type="spellEnd"/>
+      <w:r>
+        <w:t xml:space="preserve"> = </w:t>
+      </w:r>
+      <w:proofErr w:type="spellStart"/>
+      <w:r>
+        <w:t>A_other</w:t>
+      </w:r>
+      <w:proofErr w:type="spellEnd"/>
+      <w:r>
+        <w:t>_%</w:t>
       </w:r>
     </w:p>
     <w:p>
@@ -5020,13 +5441,59 @@
     <w:p>
       <w:r>
         <w:tab/>
-        <w:t>N_serous_type/(Type_involvement – total accident type)  = N_serious_%</w:t>
+      </w:r>
+      <w:proofErr w:type="spellStart"/>
+      <w:r>
+        <w:t>N_serous_type</w:t>
+      </w:r>
+      <w:proofErr w:type="spellEnd"/>
+      <w:r>
+        <w:t>/(</w:t>
+      </w:r>
+      <w:proofErr w:type="spellStart"/>
+      <w:r>
+        <w:t>Type_involvement</w:t>
+      </w:r>
+      <w:proofErr w:type="spellEnd"/>
+      <w:r>
+        <w:t xml:space="preserve"> – total accident type)  = </w:t>
+      </w:r>
+      <w:proofErr w:type="spellStart"/>
+      <w:r>
+        <w:t>N_serious</w:t>
+      </w:r>
+      <w:proofErr w:type="spellEnd"/>
+      <w:r>
+        <w:t>_%</w:t>
       </w:r>
     </w:p>
     <w:p>
       <w:r>
         <w:tab/>
-        <w:t>N_serous_type/(Type_involvement – total accident type)  = N_other_%</w:t>
+      </w:r>
+      <w:proofErr w:type="spellStart"/>
+      <w:r>
+        <w:t>N_serous_type</w:t>
+      </w:r>
+      <w:proofErr w:type="spellEnd"/>
+      <w:r>
+        <w:t>/(</w:t>
+      </w:r>
+      <w:proofErr w:type="spellStart"/>
+      <w:r>
+        <w:t>Type_involvement</w:t>
+      </w:r>
+      <w:proofErr w:type="spellEnd"/>
+      <w:r>
+        <w:t xml:space="preserve"> – total accident type)  = </w:t>
+      </w:r>
+      <w:proofErr w:type="spellStart"/>
+      <w:r>
+        <w:t>N_other</w:t>
+      </w:r>
+      <w:proofErr w:type="spellEnd"/>
+      <w:r>
+        <w:t>_%</w:t>
       </w:r>
     </w:p>
     <w:p>
@@ -5044,19 +5511,40 @@
     <w:p>
       <w:r>
         <w:tab/>
-        <w:t>Type_involvement/total number of accident for that type and have it as a %</w:t>
+      </w:r>
+      <w:proofErr w:type="spellStart"/>
+      <w:r>
+        <w:t>Type_involvement</w:t>
+      </w:r>
+      <w:proofErr w:type="spellEnd"/>
+      <w:r>
+        <w:t>/total number of accident for that type and have it as a %</w:t>
       </w:r>
     </w:p>
     <w:p>
       <w:r>
         <w:tab/>
-        <w:t xml:space="preserve">A_serous_% #this will be the percentage of alcohol involved accidents with serous severity </w:t>
+      </w:r>
+      <w:proofErr w:type="spellStart"/>
+      <w:r>
+        <w:t>A_serous</w:t>
+      </w:r>
+      <w:proofErr w:type="spellEnd"/>
+      <w:r>
+        <w:t xml:space="preserve">_% #this will be the percentage of alcohol involved accidents with serous severity </w:t>
       </w:r>
     </w:p>
     <w:p>
       <w:r>
         <w:tab/>
-        <w:t>A_other_%</w:t>
+      </w:r>
+      <w:proofErr w:type="spellStart"/>
+      <w:r>
+        <w:t>A_other</w:t>
+      </w:r>
+      <w:proofErr w:type="spellEnd"/>
+      <w:r>
+        <w:t>_%</w:t>
       </w:r>
       <w:r>
         <w:t xml:space="preserve"> #this will be the percentage of alcohol involved accidents with other severity</w:t>
@@ -5080,7 +5568,14 @@
     <w:p>
       <w:r>
         <w:tab/>
-        <w:t>N_other_%</w:t>
+      </w:r>
+      <w:proofErr w:type="spellStart"/>
+      <w:r>
+        <w:t>N_other</w:t>
+      </w:r>
+      <w:proofErr w:type="spellEnd"/>
+      <w:r>
+        <w:t>_%</w:t>
       </w:r>
       <w:r>
         <w:t xml:space="preserve"> #this will be the percentage of non-alcohol involved accidents with other </w:t>
@@ -5377,7 +5872,7 @@
                     <pic:cNvPicPr/>
                   </pic:nvPicPr>
                   <pic:blipFill rotWithShape="1">
-                    <a:blip r:embed="rId12"/>
+                    <a:blip r:embed="rId13"/>
                     <a:srcRect l="61157" t="38408" r="19732" b="29683"/>
                     <a:stretch/>
                   </pic:blipFill>
@@ -5435,7 +5930,7 @@
                     <pic:cNvPicPr/>
                   </pic:nvPicPr>
                   <pic:blipFill rotWithShape="1">
-                    <a:blip r:embed="rId13"/>
+                    <a:blip r:embed="rId14"/>
                     <a:srcRect l="58497" t="31318" r="14415" b="22592"/>
                     <a:stretch/>
                   </pic:blipFill>
@@ -5499,7 +5994,7 @@
                     <pic:cNvPicPr/>
                   </pic:nvPicPr>
                   <pic:blipFill rotWithShape="1">
-                    <a:blip r:embed="rId14"/>
+                    <a:blip r:embed="rId15"/>
                     <a:srcRect l="59994" t="26590" r="13915" b="27024"/>
                     <a:stretch/>
                   </pic:blipFill>
@@ -5568,7 +6063,7 @@
                     <pic:cNvPicPr/>
                   </pic:nvPicPr>
                   <pic:blipFill rotWithShape="1">
-                    <a:blip r:embed="rId15"/>
+                    <a:blip r:embed="rId16"/>
                     <a:srcRect l="66808" t="23045" r="17571" b="44280"/>
                     <a:stretch/>
                   </pic:blipFill>
@@ -5882,7 +6377,31 @@
           <w:sz w:val="22"/>
           <w:szCs w:val="22"/>
         </w:rPr>
-        <w:t>Best Color Palettes for Scientific Figures and Data Visualizations</w:t>
+        <w:t xml:space="preserve">Best </w:t>
+      </w:r>
+      <w:proofErr w:type="spellStart"/>
+      <w:r>
+        <w:rPr>
+          <w:rFonts w:asciiTheme="minorHAnsi" w:hAnsiTheme="minorHAnsi" w:cstheme="minorHAnsi"/>
+          <w:i/>
+          <w:iCs/>
+          <w:color w:val="000000"/>
+          <w:sz w:val="22"/>
+          <w:szCs w:val="22"/>
+        </w:rPr>
+        <w:t>Color</w:t>
+      </w:r>
+      <w:proofErr w:type="spellEnd"/>
+      <w:r>
+        <w:rPr>
+          <w:rFonts w:asciiTheme="minorHAnsi" w:hAnsiTheme="minorHAnsi" w:cstheme="minorHAnsi"/>
+          <w:i/>
+          <w:iCs/>
+          <w:color w:val="000000"/>
+          <w:sz w:val="22"/>
+          <w:szCs w:val="22"/>
+        </w:rPr>
+        <w:t xml:space="preserve"> Palettes for Scientific Figures and Data Visualizations</w:t>
       </w:r>
       <w:r>
         <w:rPr>
@@ -5893,7 +6412,7 @@
         </w:rPr>
         <w:t xml:space="preserve">. [online] Available at: </w:t>
       </w:r>
-      <w:hyperlink r:id="rId16" w:history="1">
+      <w:hyperlink r:id="rId17" w:history="1">
         <w:r>
           <w:rPr>
             <w:rStyle w:val="Hyperlink"/>
@@ -8264,7 +8783,7 @@
 <file path=word/charts/chart1.xml><?xml version="1.0" encoding="utf-8"?>
 <c:chartSpace xmlns:c="http://schemas.openxmlformats.org/drawingml/2006/chart" xmlns:a="http://schemas.openxmlformats.org/drawingml/2006/main" xmlns:r="http://schemas.openxmlformats.org/officeDocument/2006/relationships" xmlns:c16r2="http://schemas.microsoft.com/office/drawing/2015/06/chart">
   <c:date1904 val="0"/>
-  <c:lang val="en-GB"/>
+  <c:lang val="en-US"/>
   <c:roundedCorners val="0"/>
   <mc:AlternateContent xmlns:mc="http://schemas.openxmlformats.org/markup-compatibility/2006">
     <mc:Choice xmlns:c14="http://schemas.microsoft.com/office/drawing/2007/8/2/chart" Requires="c14">
@@ -8606,7 +9125,7 @@
 <file path=word/charts/chart2.xml><?xml version="1.0" encoding="utf-8"?>
 <c:chartSpace xmlns:c="http://schemas.openxmlformats.org/drawingml/2006/chart" xmlns:a="http://schemas.openxmlformats.org/drawingml/2006/main" xmlns:r="http://schemas.openxmlformats.org/officeDocument/2006/relationships" xmlns:c16r2="http://schemas.microsoft.com/office/drawing/2015/06/chart">
   <c:date1904 val="0"/>
-  <c:lang val="en-GB"/>
+  <c:lang val="en-US"/>
   <c:roundedCorners val="0"/>
   <mc:AlternateContent xmlns:mc="http://schemas.openxmlformats.org/markup-compatibility/2006">
     <mc:Choice xmlns:c14="http://schemas.microsoft.com/office/drawing/2007/8/2/chart" Requires="c14">

--- a/Software Design Document.docx
+++ b/Software Design Document.docx
@@ -1859,6 +1859,9 @@
       <w:r>
         <w:t>.</w:t>
       </w:r>
+      <w:r>
+        <w:t xml:space="preserve"> </w:t>
+      </w:r>
     </w:p>
     <w:p/>
     <w:p>
@@ -2206,21 +2209,7 @@
         <w:rPr>
           <w:color w:val="000000" w:themeColor="text1"/>
         </w:rPr>
-        <w:t>pandas .</w:t>
-      </w:r>
-      <w:proofErr w:type="spellStart"/>
-      <w:r>
-        <w:rPr>
-          <w:color w:val="000000" w:themeColor="text1"/>
-        </w:rPr>
-        <w:t>read_csv</w:t>
-      </w:r>
-      <w:proofErr w:type="spellEnd"/>
-      <w:r>
-        <w:rPr>
-          <w:color w:val="000000" w:themeColor="text1"/>
-        </w:rPr>
-        <w:t>().</w:t>
+        <w:t>pandas .read_csv().</w:t>
       </w:r>
       <w:r>
         <w:rPr>
@@ -2532,21 +2521,7 @@
         <w:rPr>
           <w:color w:val="000000" w:themeColor="text1"/>
         </w:rPr>
-        <w:t xml:space="preserve"> Streamlit will create the UI through a local host meaning that installation of streamlit through </w:t>
-      </w:r>
-      <w:proofErr w:type="spellStart"/>
-      <w:r>
-        <w:rPr>
-          <w:color w:val="000000" w:themeColor="text1"/>
-        </w:rPr>
-        <w:t>miniconda</w:t>
-      </w:r>
-      <w:proofErr w:type="spellEnd"/>
-      <w:r>
-        <w:rPr>
-          <w:color w:val="000000" w:themeColor="text1"/>
-        </w:rPr>
-        <w:t xml:space="preserve"> is required.</w:t>
+        <w:t xml:space="preserve"> Streamlit will create the UI through a local host meaning that installation of streamlit through miniconda is required.</w:t>
       </w:r>
     </w:p>
     <w:p>
@@ -3190,7 +3165,6 @@
           <w:color w:val="000000" w:themeColor="text1"/>
         </w:rPr>
       </w:pPr>
-      <w:proofErr w:type="spellStart"/>
       <w:r>
         <w:rPr>
           <w:color w:val="000000" w:themeColor="text1"/>
@@ -3201,62 +3175,13 @@
         <w:rPr>
           <w:color w:val="000000" w:themeColor="text1"/>
         </w:rPr>
-        <w:t>sv_file</w:t>
-      </w:r>
-      <w:proofErr w:type="spellEnd"/>
-      <w:r>
-        <w:rPr>
-          <w:color w:val="000000" w:themeColor="text1"/>
-        </w:rPr>
-        <w:t xml:space="preserve"> = ‘Crash Statistics </w:t>
-      </w:r>
-      <w:proofErr w:type="spellStart"/>
-      <w:r>
-        <w:rPr>
-          <w:color w:val="000000" w:themeColor="text1"/>
-        </w:rPr>
-        <w:t>Visctoria</w:t>
-      </w:r>
-      <w:proofErr w:type="spellEnd"/>
-      <w:r>
-        <w:rPr>
-          <w:color w:val="000000" w:themeColor="text1"/>
-        </w:rPr>
-        <w:t xml:space="preserve">’ | data = </w:t>
-      </w:r>
-      <w:proofErr w:type="spellStart"/>
-      <w:r>
-        <w:rPr>
-          <w:color w:val="000000" w:themeColor="text1"/>
-        </w:rPr>
-        <w:t>pd</w:t>
-      </w:r>
-      <w:r>
-        <w:rPr>
-          <w:color w:val="000000" w:themeColor="text1"/>
-        </w:rPr>
-        <w:t>.read_csv</w:t>
-      </w:r>
-      <w:proofErr w:type="spellEnd"/>
-      <w:r>
-        <w:rPr>
-          <w:color w:val="000000" w:themeColor="text1"/>
-        </w:rPr>
-        <w:t>(</w:t>
-      </w:r>
-      <w:proofErr w:type="spellStart"/>
-      <w:r>
-        <w:rPr>
-          <w:color w:val="000000" w:themeColor="text1"/>
-        </w:rPr>
-        <w:t>csv_file</w:t>
-      </w:r>
-      <w:proofErr w:type="spellEnd"/>
-      <w:r>
-        <w:rPr>
-          <w:color w:val="000000" w:themeColor="text1"/>
-        </w:rPr>
-        <w:t>)</w:t>
+        <w:t>sv_file = ‘Crash Statistics Visctoria’ | data = pd</w:t>
+      </w:r>
+      <w:r>
+        <w:rPr>
+          <w:color w:val="000000" w:themeColor="text1"/>
+        </w:rPr>
+        <w:t>.read_csv(csv_file)</w:t>
       </w:r>
     </w:p>
     <w:p>
@@ -3274,21 +3199,7 @@
         <w:rPr>
           <w:color w:val="000000" w:themeColor="text1"/>
         </w:rPr>
-        <w:t xml:space="preserve">the data variable will change depending on the </w:t>
-      </w:r>
-      <w:proofErr w:type="spellStart"/>
-      <w:r>
-        <w:rPr>
-          <w:color w:val="000000" w:themeColor="text1"/>
-        </w:rPr>
-        <w:t>csv_file</w:t>
-      </w:r>
-      <w:proofErr w:type="spellEnd"/>
-      <w:r>
-        <w:rPr>
-          <w:color w:val="000000" w:themeColor="text1"/>
-        </w:rPr>
-        <w:t>.</w:t>
+        <w:t>the data variable will change depending on the csv_file.</w:t>
       </w:r>
     </w:p>
     <w:p>
@@ -3341,13 +3252,8 @@
           <w:numId w:val="10"/>
         </w:numPr>
       </w:pPr>
-      <w:proofErr w:type="spellStart"/>
-      <w:r>
-        <w:t>chosen_year</w:t>
-      </w:r>
-      <w:proofErr w:type="spellEnd"/>
-      <w:r>
-        <w:t xml:space="preserve"> = string(input(“Enter the year: “))</w:t>
+      <w:r>
+        <w:t>chosen_year = string(input(“Enter the year: “))</w:t>
       </w:r>
     </w:p>
     <w:p>
@@ -3359,23 +3265,7 @@
         </w:numPr>
       </w:pPr>
       <w:r>
-        <w:t>this will change the (</w:t>
-      </w:r>
-      <w:proofErr w:type="spellStart"/>
-      <w:r>
-        <w:t>filtered_data</w:t>
-      </w:r>
-      <w:proofErr w:type="spellEnd"/>
-      <w:r>
-        <w:t xml:space="preserve"> == </w:t>
-      </w:r>
-      <w:proofErr w:type="spellStart"/>
-      <w:r>
-        <w:t>chosen_year</w:t>
-      </w:r>
-      <w:proofErr w:type="spellEnd"/>
-      <w:r>
-        <w:t>) variable to the user input.</w:t>
+        <w:t>this will change the (filtered_data == chosen_year) variable to the user input.</w:t>
       </w:r>
     </w:p>
     <w:p>
@@ -3431,32 +3321,11 @@
           <w:numId w:val="10"/>
         </w:numPr>
       </w:pPr>
-      <w:proofErr w:type="spellStart"/>
-      <w:r>
-        <w:t>Data_filter</w:t>
-      </w:r>
-      <w:proofErr w:type="spellEnd"/>
-      <w:r>
-        <w:t xml:space="preserve"> = </w:t>
-      </w:r>
-      <w:r>
-        <w:t>data[data[‘ACCIDENT_DATE’].</w:t>
-      </w:r>
-      <w:proofErr w:type="spellStart"/>
-      <w:r>
-        <w:t>dt.year</w:t>
-      </w:r>
-      <w:proofErr w:type="spellEnd"/>
-      <w:r>
-        <w:t xml:space="preserve"> == </w:t>
-      </w:r>
-      <w:proofErr w:type="spellStart"/>
-      <w:r>
-        <w:t>chosen_year</w:t>
-      </w:r>
-      <w:proofErr w:type="spellEnd"/>
-      <w:r>
-        <w:t>]</w:t>
+      <w:r>
+        <w:t xml:space="preserve">Data_filter = </w:t>
+      </w:r>
+      <w:r>
+        <w:t>data[data[‘ACCIDENT_DATE’].dt.year == chosen_year]</w:t>
       </w:r>
     </w:p>
     <w:p>
@@ -3468,15 +3337,7 @@
         </w:numPr>
       </w:pPr>
       <w:r>
-        <w:t xml:space="preserve">The </w:t>
-      </w:r>
-      <w:proofErr w:type="spellStart"/>
-      <w:r>
-        <w:t>data_filter</w:t>
-      </w:r>
-      <w:proofErr w:type="spellEnd"/>
-      <w:r>
-        <w:t xml:space="preserve"> will change depending on whether the function requires a key word or year.</w:t>
+        <w:t>The data_filter will change depending on whether the function requires a key word or year.</w:t>
       </w:r>
     </w:p>
     <w:p>
@@ -3526,30 +3387,18 @@
           <w:numId w:val="10"/>
         </w:numPr>
       </w:pPr>
-      <w:proofErr w:type="spellStart"/>
       <w:r>
         <w:t>chosen_year</w:t>
       </w:r>
-      <w:proofErr w:type="spellEnd"/>
       <w:r>
         <w:t>[‘hour’]</w:t>
       </w:r>
       <w:r>
         <w:t xml:space="preserve"> = </w:t>
       </w:r>
-      <w:proofErr w:type="spellStart"/>
-      <w:r>
-        <w:t>chosen_year</w:t>
-      </w:r>
-      <w:proofErr w:type="spellEnd"/>
-      <w:r>
-        <w:t>[‘ACCIDENT_TIME’].</w:t>
-      </w:r>
-      <w:proofErr w:type="spellStart"/>
-      <w:r>
-        <w:t>dt.hour</w:t>
-      </w:r>
-      <w:proofErr w:type="spellEnd"/>
+      <w:r>
+        <w:t>chosen_year[‘ACCIDENT_TIME’].dt.hour</w:t>
+      </w:r>
     </w:p>
     <w:p>
       <w:pPr>
@@ -3562,16 +3411,11 @@
       <w:r>
         <w:t xml:space="preserve">Count = </w:t>
       </w:r>
-      <w:proofErr w:type="spellStart"/>
       <w:r>
         <w:t>chosen_year</w:t>
       </w:r>
       <w:r>
-        <w:t>.groupby</w:t>
-      </w:r>
-      <w:proofErr w:type="spellEnd"/>
-      <w:r>
-        <w:t>(‘hour’)[‘ACCIDENT_TIME’].count()</w:t>
+        <w:t>.groupby(‘hour’)[‘ACCIDENT_TIME’].count()</w:t>
       </w:r>
     </w:p>
     <w:p>
@@ -3583,15 +3427,7 @@
         </w:numPr>
       </w:pPr>
       <w:r>
-        <w:t xml:space="preserve">For hour, count in </w:t>
-      </w:r>
-      <w:proofErr w:type="spellStart"/>
-      <w:r>
-        <w:t>count.items</w:t>
-      </w:r>
-      <w:proofErr w:type="spellEnd"/>
-      <w:r>
-        <w:t>():</w:t>
+        <w:t>For hour, count in count.items():</w:t>
       </w:r>
     </w:p>
     <w:p>
@@ -3600,15 +3436,7 @@
         <w:ind w:left="1440"/>
       </w:pPr>
       <w:r>
-        <w:t>Print(</w:t>
-      </w:r>
-      <w:proofErr w:type="spellStart"/>
-      <w:r>
-        <w:t>f’Hour</w:t>
-      </w:r>
-      <w:proofErr w:type="spellEnd"/>
-      <w:r>
-        <w:t xml:space="preserve"> {hour:02} average accidents = {count:.2f}’)</w:t>
+        <w:t>Print(f’Hour {hour:02} average accidents = {count:.2f}’)</w:t>
       </w:r>
     </w:p>
     <w:p>
@@ -3619,13 +3447,8 @@
           <w:numId w:val="10"/>
         </w:numPr>
       </w:pPr>
-      <w:proofErr w:type="spellStart"/>
-      <w:r>
-        <w:t>Chosen_year</w:t>
-      </w:r>
-      <w:proofErr w:type="spellEnd"/>
-      <w:r>
-        <w:t xml:space="preserve"> will store all hours form user selected year and count will count the accidents for each hour. </w:t>
+      <w:r>
+        <w:t xml:space="preserve">Chosen_year will store all hours form user selected year and count will count the accidents for each hour. </w:t>
       </w:r>
     </w:p>
     <w:p>
@@ -3637,15 +3460,7 @@
         </w:numPr>
       </w:pPr>
       <w:r>
-        <w:t xml:space="preserve">The </w:t>
-      </w:r>
-      <w:proofErr w:type="spellStart"/>
-      <w:r>
-        <w:t>acc_per_hour</w:t>
-      </w:r>
-      <w:proofErr w:type="spellEnd"/>
-      <w:r>
-        <w:t xml:space="preserve"> extracts all the hours stores them in ‘hour’. Count than </w:t>
+        <w:t xml:space="preserve">The acc_per_hour extracts all the hours stores them in ‘hour’. Count than </w:t>
       </w:r>
       <w:r>
         <w:t>groups the data by hour and counts the accidents for each hour. The for loop then iterates through the data stored in count and prints the average accidents and the hour.</w:t>
@@ -3695,21 +3510,8 @@
           <w:numId w:val="10"/>
         </w:numPr>
       </w:pPr>
-      <w:proofErr w:type="spellStart"/>
-      <w:r>
-        <w:t>St.dataframe</w:t>
-      </w:r>
-      <w:proofErr w:type="spellEnd"/>
-      <w:r>
-        <w:t>(</w:t>
-      </w:r>
-      <w:proofErr w:type="spellStart"/>
-      <w:r>
-        <w:t>filtered_data</w:t>
-      </w:r>
-      <w:proofErr w:type="spellEnd"/>
-      <w:r>
-        <w:t>[‘ACCIDENT_TIME’])</w:t>
+      <w:r>
+        <w:t>St.dataframe(filtered_data[‘ACCIDENT_TIME’])</w:t>
       </w:r>
     </w:p>
     <w:p>
@@ -3724,15 +3526,7 @@
         <w:t>Using streamlit we can create a data frame and specify the amount of data we want to use</w:t>
       </w:r>
       <w:r>
-        <w:t xml:space="preserve"> (</w:t>
-      </w:r>
-      <w:proofErr w:type="spellStart"/>
-      <w:r>
-        <w:t>filtered_data</w:t>
-      </w:r>
-      <w:proofErr w:type="spellEnd"/>
-      <w:r>
-        <w:t>)</w:t>
+        <w:t xml:space="preserve"> (filtered_data)</w:t>
       </w:r>
       <w:r>
         <w:t xml:space="preserve"> and the columns we want to use</w:t>
@@ -3789,13 +3583,8 @@
           <w:numId w:val="10"/>
         </w:numPr>
       </w:pPr>
-      <w:proofErr w:type="spellStart"/>
-      <w:r>
-        <w:t>Selected_columns</w:t>
-      </w:r>
-      <w:proofErr w:type="spellEnd"/>
-      <w:r>
-        <w:t xml:space="preserve"> = [‘OBJECTID’, ACCIDENT_DATE’, ACCIDENT_TIME’]</w:t>
+      <w:r>
+        <w:t>Selected_columns = [‘OBJECTID’, ACCIDENT_DATE’, ACCIDENT_TIME’]</w:t>
       </w:r>
     </w:p>
     <w:p>
@@ -3819,29 +3608,8 @@
         </w:numPr>
       </w:pPr>
       <w:r>
-        <w:t xml:space="preserve">When we use </w:t>
-      </w:r>
-      <w:proofErr w:type="spellStart"/>
-      <w:r>
-        <w:t>st.dataframe</w:t>
-      </w:r>
-      <w:proofErr w:type="spellEnd"/>
-      <w:r>
-        <w:t xml:space="preserve">() we can use </w:t>
-      </w:r>
-      <w:proofErr w:type="spellStart"/>
-      <w:r>
-        <w:t>selected_columns</w:t>
-      </w:r>
-      <w:proofErr w:type="spellEnd"/>
-      <w:r>
-        <w:t xml:space="preserve"> as the </w:t>
-      </w:r>
-      <w:proofErr w:type="spellStart"/>
-      <w:r>
-        <w:t>use_countainer_width</w:t>
-      </w:r>
-      <w:proofErr w:type="spellEnd"/>
+        <w:t>When we use st.dataframe() we can use selected_columns as the use_countainer_width</w:t>
+      </w:r>
       <w:r>
         <w:t xml:space="preserve"> to only display the specified columns</w:t>
       </w:r>
@@ -4819,25 +4587,7 @@
                 <w:color w:val="000000"/>
                 <w:lang w:eastAsia="en-AU"/>
               </w:rPr>
-              <w:t xml:space="preserve">20% of </w:t>
-            </w:r>
-            <w:proofErr w:type="spellStart"/>
-            <w:r>
-              <w:rPr>
-                <w:rFonts w:ascii="Calibri" w:eastAsia="Times New Roman" w:hAnsi="Calibri" w:cs="Calibri"/>
-                <w:color w:val="000000"/>
-                <w:lang w:eastAsia="en-AU"/>
-              </w:rPr>
-              <w:t>collison</w:t>
-            </w:r>
-            <w:proofErr w:type="spellEnd"/>
-            <w:r>
-              <w:rPr>
-                <w:rFonts w:ascii="Calibri" w:eastAsia="Times New Roman" w:hAnsi="Calibri" w:cs="Calibri"/>
-                <w:color w:val="000000"/>
-                <w:lang w:eastAsia="en-AU"/>
-              </w:rPr>
-              <w:t xml:space="preserve"> with fixed objects have alcohol involvement </w:t>
+              <w:t xml:space="preserve">20% of collison with fixed objects have alcohol involvement </w:t>
             </w:r>
           </w:p>
         </w:tc>
@@ -5253,31 +5003,7 @@
     <w:p>
       <w:r>
         <w:tab/>
-        <w:t xml:space="preserve">In this loop if accident had </w:t>
-      </w:r>
-      <w:proofErr w:type="spellStart"/>
-      <w:r>
-        <w:t>alachol</w:t>
-      </w:r>
-      <w:proofErr w:type="spellEnd"/>
-      <w:r>
-        <w:t xml:space="preserve"> </w:t>
-      </w:r>
-      <w:proofErr w:type="spellStart"/>
-      <w:r>
-        <w:t>involvment</w:t>
-      </w:r>
-      <w:proofErr w:type="spellEnd"/>
-      <w:r>
-        <w:t xml:space="preserve"> then +1 to </w:t>
-      </w:r>
-      <w:proofErr w:type="spellStart"/>
-      <w:r>
-        <w:t>type_involvement</w:t>
-      </w:r>
-      <w:proofErr w:type="spellEnd"/>
-      <w:r>
-        <w:t xml:space="preserve"> </w:t>
+        <w:t xml:space="preserve">In this loop if accident had alachol involvment then +1 to type_involvement </w:t>
       </w:r>
     </w:p>
     <w:p>
@@ -5302,63 +5028,32 @@
     <w:p>
       <w:r>
         <w:tab/>
-        <w:t xml:space="preserve">If severity is serous +1 </w:t>
-      </w:r>
-      <w:proofErr w:type="spellStart"/>
-      <w:r>
-        <w:t>A_serous_type</w:t>
-      </w:r>
-      <w:proofErr w:type="spellEnd"/>
+        <w:t>If severity is serous +1 A_serous_type</w:t>
+      </w:r>
     </w:p>
     <w:p>
       <w:r>
         <w:tab/>
-        <w:t xml:space="preserve">Elseif severity is other +1 </w:t>
-      </w:r>
-      <w:proofErr w:type="spellStart"/>
-      <w:r>
-        <w:t>A_other_type</w:t>
-      </w:r>
-      <w:proofErr w:type="spellEnd"/>
-      <w:r>
-        <w:t xml:space="preserve"> </w:t>
+        <w:t xml:space="preserve">Elseif severity is other +1 A_other_type </w:t>
       </w:r>
     </w:p>
     <w:p>
       <w:r>
         <w:tab/>
-        <w:t xml:space="preserve">If not involve </w:t>
-      </w:r>
-      <w:proofErr w:type="spellStart"/>
-      <w:r>
-        <w:t>alachol</w:t>
-      </w:r>
-      <w:proofErr w:type="spellEnd"/>
-      <w:r>
-        <w:t xml:space="preserve"> </w:t>
+        <w:t xml:space="preserve">If not involve alachol </w:t>
       </w:r>
     </w:p>
     <w:p>
       <w:r>
         <w:tab/>
-        <w:t xml:space="preserve">If severity is serous +1 </w:t>
-      </w:r>
-      <w:proofErr w:type="spellStart"/>
-      <w:r>
-        <w:t>N_seroius_type</w:t>
-      </w:r>
-      <w:proofErr w:type="spellEnd"/>
+        <w:t>If severity is serous +1 N_seroius_type</w:t>
+      </w:r>
     </w:p>
     <w:p>
       <w:r>
         <w:tab/>
-        <w:t xml:space="preserve">Elseif severity is other +1 </w:t>
-      </w:r>
-      <w:proofErr w:type="spellStart"/>
-      <w:r>
-        <w:t>N_other_type</w:t>
-      </w:r>
-      <w:proofErr w:type="spellEnd"/>
+        <w:t>Elseif severity is other +1 N_other_type</w:t>
+      </w:r>
     </w:p>
     <w:p>
       <w:r>
@@ -5370,64 +5065,20 @@
       <w:r>
         <w:tab/>
       </w:r>
-      <w:proofErr w:type="spellStart"/>
-      <w:r>
-        <w:t>A_serous_type</w:t>
-      </w:r>
-      <w:proofErr w:type="spellEnd"/>
-      <w:r>
-        <w:t>/</w:t>
-      </w:r>
-      <w:proofErr w:type="spellStart"/>
-      <w:r>
-        <w:t>Type_involvement</w:t>
-      </w:r>
-      <w:proofErr w:type="spellEnd"/>
-      <w:r>
-        <w:t xml:space="preserve"> = </w:t>
-      </w:r>
-      <w:proofErr w:type="spellStart"/>
-      <w:r>
-        <w:t>A_serious</w:t>
-      </w:r>
-      <w:proofErr w:type="spellEnd"/>
-      <w:r>
-        <w:t>_%</w:t>
+      <w:r>
+        <w:t>A_serous_type/Type_involvement = A_serious_%</w:t>
       </w:r>
     </w:p>
     <w:p>
       <w:r>
         <w:tab/>
-      </w:r>
-      <w:proofErr w:type="spellStart"/>
-      <w:r>
         <w:t>A_</w:t>
       </w:r>
       <w:r>
         <w:t>other</w:t>
       </w:r>
       <w:r>
-        <w:t>_type</w:t>
-      </w:r>
-      <w:proofErr w:type="spellEnd"/>
-      <w:r>
-        <w:t>/</w:t>
-      </w:r>
-      <w:proofErr w:type="spellStart"/>
-      <w:r>
-        <w:t>type_involvment</w:t>
-      </w:r>
-      <w:proofErr w:type="spellEnd"/>
-      <w:r>
-        <w:t xml:space="preserve"> = </w:t>
-      </w:r>
-      <w:proofErr w:type="spellStart"/>
-      <w:r>
-        <w:t>A_other</w:t>
-      </w:r>
-      <w:proofErr w:type="spellEnd"/>
-      <w:r>
-        <w:t>_%</w:t>
+        <w:t>_type/type_involvment = A_other_%</w:t>
       </w:r>
     </w:p>
     <w:p>
@@ -5441,59 +5092,13 @@
     <w:p>
       <w:r>
         <w:tab/>
-      </w:r>
-      <w:proofErr w:type="spellStart"/>
-      <w:r>
-        <w:t>N_serous_type</w:t>
-      </w:r>
-      <w:proofErr w:type="spellEnd"/>
-      <w:r>
-        <w:t>/(</w:t>
-      </w:r>
-      <w:proofErr w:type="spellStart"/>
-      <w:r>
-        <w:t>Type_involvement</w:t>
-      </w:r>
-      <w:proofErr w:type="spellEnd"/>
-      <w:r>
-        <w:t xml:space="preserve"> – total accident type)  = </w:t>
-      </w:r>
-      <w:proofErr w:type="spellStart"/>
-      <w:r>
-        <w:t>N_serious</w:t>
-      </w:r>
-      <w:proofErr w:type="spellEnd"/>
-      <w:r>
-        <w:t>_%</w:t>
+        <w:t>N_serous_type/(Type_involvement – total accident type)  = N_serious_%</w:t>
       </w:r>
     </w:p>
     <w:p>
       <w:r>
         <w:tab/>
-      </w:r>
-      <w:proofErr w:type="spellStart"/>
-      <w:r>
-        <w:t>N_serous_type</w:t>
-      </w:r>
-      <w:proofErr w:type="spellEnd"/>
-      <w:r>
-        <w:t>/(</w:t>
-      </w:r>
-      <w:proofErr w:type="spellStart"/>
-      <w:r>
-        <w:t>Type_involvement</w:t>
-      </w:r>
-      <w:proofErr w:type="spellEnd"/>
-      <w:r>
-        <w:t xml:space="preserve"> – total accident type)  = </w:t>
-      </w:r>
-      <w:proofErr w:type="spellStart"/>
-      <w:r>
-        <w:t>N_other</w:t>
-      </w:r>
-      <w:proofErr w:type="spellEnd"/>
-      <w:r>
-        <w:t>_%</w:t>
+        <w:t>N_serous_type/(Type_involvement – total accident type)  = N_other_%</w:t>
       </w:r>
     </w:p>
     <w:p>
@@ -5511,40 +5116,19 @@
     <w:p>
       <w:r>
         <w:tab/>
-      </w:r>
-      <w:proofErr w:type="spellStart"/>
-      <w:r>
-        <w:t>Type_involvement</w:t>
-      </w:r>
-      <w:proofErr w:type="spellEnd"/>
-      <w:r>
-        <w:t>/total number of accident for that type and have it as a %</w:t>
+        <w:t>Type_involvement/total number of accident for that type and have it as a %</w:t>
       </w:r>
     </w:p>
     <w:p>
       <w:r>
         <w:tab/>
-      </w:r>
-      <w:proofErr w:type="spellStart"/>
-      <w:r>
-        <w:t>A_serous</w:t>
-      </w:r>
-      <w:proofErr w:type="spellEnd"/>
-      <w:r>
-        <w:t xml:space="preserve">_% #this will be the percentage of alcohol involved accidents with serous severity </w:t>
+        <w:t xml:space="preserve">A_serous_% #this will be the percentage of alcohol involved accidents with serous severity </w:t>
       </w:r>
     </w:p>
     <w:p>
       <w:r>
         <w:tab/>
-      </w:r>
-      <w:proofErr w:type="spellStart"/>
-      <w:r>
-        <w:t>A_other</w:t>
-      </w:r>
-      <w:proofErr w:type="spellEnd"/>
-      <w:r>
-        <w:t>_%</w:t>
+        <w:t>A_other_%</w:t>
       </w:r>
       <w:r>
         <w:t xml:space="preserve"> #this will be the percentage of alcohol involved accidents with other severity</w:t>
@@ -5568,14 +5152,7 @@
     <w:p>
       <w:r>
         <w:tab/>
-      </w:r>
-      <w:proofErr w:type="spellStart"/>
-      <w:r>
-        <w:t>N_other</w:t>
-      </w:r>
-      <w:proofErr w:type="spellEnd"/>
-      <w:r>
-        <w:t>_%</w:t>
+        <w:t>N_other_%</w:t>
       </w:r>
       <w:r>
         <w:t xml:space="preserve"> #this will be the percentage of non-alcohol involved accidents with other </w:t>
@@ -6377,31 +5954,7 @@
           <w:sz w:val="22"/>
           <w:szCs w:val="22"/>
         </w:rPr>
-        <w:t xml:space="preserve">Best </w:t>
-      </w:r>
-      <w:proofErr w:type="spellStart"/>
-      <w:r>
-        <w:rPr>
-          <w:rFonts w:asciiTheme="minorHAnsi" w:hAnsiTheme="minorHAnsi" w:cstheme="minorHAnsi"/>
-          <w:i/>
-          <w:iCs/>
-          <w:color w:val="000000"/>
-          <w:sz w:val="22"/>
-          <w:szCs w:val="22"/>
-        </w:rPr>
-        <w:t>Color</w:t>
-      </w:r>
-      <w:proofErr w:type="spellEnd"/>
-      <w:r>
-        <w:rPr>
-          <w:rFonts w:asciiTheme="minorHAnsi" w:hAnsiTheme="minorHAnsi" w:cstheme="minorHAnsi"/>
-          <w:i/>
-          <w:iCs/>
-          <w:color w:val="000000"/>
-          <w:sz w:val="22"/>
-          <w:szCs w:val="22"/>
-        </w:rPr>
-        <w:t xml:space="preserve"> Palettes for Scientific Figures and Data Visualizations</w:t>
+        <w:t>Best Color Palettes for Scientific Figures and Data Visualizations</w:t>
       </w:r>
       <w:r>
         <w:rPr>
